--- a/MySQL/八股/3.索引篇.docx
+++ b/MySQL/八股/3.索引篇.docx
@@ -1,6 +1,6 @@
 
 <file path=word/document.xml><?xml version="1.0" encoding="utf-8"?>
-<w:document xmlns:wpc="http://schemas.microsoft.com/office/word/2010/wordprocessingCanvas" xmlns:cx="http://schemas.microsoft.com/office/drawing/2014/chartex" xmlns:cx1="http://schemas.microsoft.com/office/drawing/2015/9/8/chartex" xmlns:cx2="http://schemas.microsoft.com/office/drawing/2015/10/21/chartex" xmlns:cx3="http://schemas.microsoft.com/office/drawing/2016/5/9/chartex" xmlns:cx4="http://schemas.microsoft.com/office/drawing/2016/5/10/chartex" xmlns:cx5="http://schemas.microsoft.com/office/drawing/2016/5/11/chartex" xmlns:cx6="http://schemas.microsoft.com/office/drawing/2016/5/12/chartex" xmlns:cx7="http://schemas.microsoft.com/office/drawing/2016/5/13/chartex" xmlns:cx8="http://schemas.microsoft.com/office/drawing/2016/5/14/chartex" xmlns:mc="http://schemas.openxmlformats.org/markup-compatibility/2006" xmlns:aink="http://schemas.microsoft.com/office/drawing/2016/ink" xmlns:am3d="http://schemas.microsoft.com/office/drawing/2017/model3d" xmlns:o="urn:schemas-microsoft-com:office:office" xmlns:r="http://schemas.openxmlformats.org/officeDocument/2006/relationships" xmlns:m="http://schemas.openxmlformats.org/officeDocument/2006/math" xmlns:v="urn:schemas-microsoft-com:vml" xmlns:wp14="http://schemas.microsoft.com/office/word/2010/wordprocessingDrawing" xmlns:wp="http://schemas.openxmlformats.org/drawingml/2006/wordprocessingDrawing" xmlns:w10="urn:schemas-microsoft-com:office:word" xmlns:w="http://schemas.openxmlformats.org/wordprocessingml/2006/main" xmlns:w14="http://schemas.microsoft.com/office/word/2010/wordml" xmlns:w15="http://schemas.microsoft.com/office/word/2012/wordml" xmlns:w16cex="http://schemas.microsoft.com/office/word/2018/wordml/cex" xmlns:w16cid="http://schemas.microsoft.com/office/word/2016/wordml/cid" xmlns:w16="http://schemas.microsoft.com/office/word/2018/wordml" xmlns:w16sdtdh="http://schemas.microsoft.com/office/word/2020/wordml/sdtdatahash" xmlns:w16se="http://schemas.microsoft.com/office/word/2015/wordml/symex" xmlns:wpg="http://schemas.microsoft.com/office/word/2010/wordprocessingGroup" xmlns:wpi="http://schemas.microsoft.com/office/word/2010/wordprocessingInk" xmlns:wne="http://schemas.microsoft.com/office/word/2006/wordml" xmlns:wps="http://schemas.microsoft.com/office/word/2010/wordprocessingShape" mc:Ignorable="w14 w15 w16se w16cid w16 w16cex w16sdtdh wp14">
+<w:document xmlns:wpc="http://schemas.microsoft.com/office/word/2010/wordprocessingCanvas" xmlns:cx="http://schemas.microsoft.com/office/drawing/2014/chartex" xmlns:cx1="http://schemas.microsoft.com/office/drawing/2015/9/8/chartex" xmlns:cx2="http://schemas.microsoft.com/office/drawing/2015/10/21/chartex" xmlns:cx3="http://schemas.microsoft.com/office/drawing/2016/5/9/chartex" xmlns:cx4="http://schemas.microsoft.com/office/drawing/2016/5/10/chartex" xmlns:cx5="http://schemas.microsoft.com/office/drawing/2016/5/11/chartex" xmlns:cx6="http://schemas.microsoft.com/office/drawing/2016/5/12/chartex" xmlns:cx7="http://schemas.microsoft.com/office/drawing/2016/5/13/chartex" xmlns:cx8="http://schemas.microsoft.com/office/drawing/2016/5/14/chartex" xmlns:mc="http://schemas.openxmlformats.org/markup-compatibility/2006" xmlns:aink="http://schemas.microsoft.com/office/drawing/2016/ink" xmlns:am3d="http://schemas.microsoft.com/office/drawing/2017/model3d" xmlns:o="urn:schemas-microsoft-com:office:office" xmlns:oel="http://schemas.microsoft.com/office/2019/extlst" xmlns:r="http://schemas.openxmlformats.org/officeDocument/2006/relationships" xmlns:m="http://schemas.openxmlformats.org/officeDocument/2006/math" xmlns:v="urn:schemas-microsoft-com:vml" xmlns:wp14="http://schemas.microsoft.com/office/word/2010/wordprocessingDrawing" xmlns:wp="http://schemas.openxmlformats.org/drawingml/2006/wordprocessingDrawing" xmlns:w10="urn:schemas-microsoft-com:office:word" xmlns:w="http://schemas.openxmlformats.org/wordprocessingml/2006/main" xmlns:w14="http://schemas.microsoft.com/office/word/2010/wordml" xmlns:w15="http://schemas.microsoft.com/office/word/2012/wordml" xmlns:w16cex="http://schemas.microsoft.com/office/word/2018/wordml/cex" xmlns:w16cid="http://schemas.microsoft.com/office/word/2016/wordml/cid" xmlns:w16="http://schemas.microsoft.com/office/word/2018/wordml" xmlns:w16du="http://schemas.microsoft.com/office/word/2023/wordml/word16du" xmlns:w16sdtdh="http://schemas.microsoft.com/office/word/2020/wordml/sdtdatahash" xmlns:w16se="http://schemas.microsoft.com/office/word/2015/wordml/symex" xmlns:wpg="http://schemas.microsoft.com/office/word/2010/wordprocessingGroup" xmlns:wpi="http://schemas.microsoft.com/office/word/2010/wordprocessingInk" xmlns:wne="http://schemas.microsoft.com/office/word/2006/wordml" xmlns:wps="http://schemas.microsoft.com/office/word/2010/wordprocessingShape" mc:Ignorable="w14 w15 w16se w16cid w16 w16cex w16sdtdh w16du wp14">
   <w:body>
     <w:p>
       <w:pPr>
@@ -191,7 +191,25 @@
           <w:color w:val="2C3E50"/>
           <w:shd w:val="clear" w:color="auto" w:fill="FFFFFF"/>
         </w:rPr>
-        <w:t xml:space="preserve"> MyISAM </w:t>
+        <w:t xml:space="preserve"> </w:t>
+      </w:r>
+      <w:proofErr w:type="spellStart"/>
+      <w:r>
+        <w:rPr>
+          <w:rFonts w:ascii="Segoe UI" w:hAnsi="Segoe UI" w:cs="Segoe UI"/>
+          <w:color w:val="2C3E50"/>
+          <w:shd w:val="clear" w:color="auto" w:fill="FFFFFF"/>
+        </w:rPr>
+        <w:t>MyISAM</w:t>
+      </w:r>
+      <w:proofErr w:type="spellEnd"/>
+      <w:r>
+        <w:rPr>
+          <w:rFonts w:ascii="Segoe UI" w:hAnsi="Segoe UI" w:cs="Segoe UI"/>
+          <w:color w:val="2C3E50"/>
+          <w:shd w:val="clear" w:color="auto" w:fill="FFFFFF"/>
+        </w:rPr>
+        <w:t xml:space="preserve"> </w:t>
       </w:r>
       <w:r>
         <w:rPr>
@@ -201,6 +219,7 @@
         </w:rPr>
         <w:t>、</w:t>
       </w:r>
+      <w:proofErr w:type="spellStart"/>
       <w:r>
         <w:rPr>
           <w:rFonts w:ascii="Segoe UI" w:hAnsi="Segoe UI" w:cs="Segoe UI"/>
@@ -209,6 +228,7 @@
         </w:rPr>
         <w:t>InnoDB</w:t>
       </w:r>
+      <w:proofErr w:type="spellEnd"/>
       <w:r>
         <w:rPr>
           <w:rFonts w:ascii="Segoe UI" w:hAnsi="Segoe UI" w:cs="Segoe UI"/>
@@ -239,7 +259,25 @@
           <w:color w:val="2C3E50"/>
           <w:shd w:val="clear" w:color="auto" w:fill="FFFFFF"/>
         </w:rPr>
-        <w:t xml:space="preserve"> InnoDB </w:t>
+        <w:t xml:space="preserve"> </w:t>
+      </w:r>
+      <w:proofErr w:type="spellStart"/>
+      <w:r>
+        <w:rPr>
+          <w:rFonts w:ascii="Segoe UI" w:hAnsi="Segoe UI" w:cs="Segoe UI"/>
+          <w:color w:val="2C3E50"/>
+          <w:shd w:val="clear" w:color="auto" w:fill="FFFFFF"/>
+        </w:rPr>
+        <w:t>InnoDB</w:t>
+      </w:r>
+      <w:proofErr w:type="spellEnd"/>
+      <w:r>
+        <w:rPr>
+          <w:rFonts w:ascii="Segoe UI" w:hAnsi="Segoe UI" w:cs="Segoe UI"/>
+          <w:color w:val="2C3E50"/>
+          <w:shd w:val="clear" w:color="auto" w:fill="FFFFFF"/>
+        </w:rPr>
+        <w:t xml:space="preserve"> </w:t>
       </w:r>
       <w:r>
         <w:rPr>
@@ -345,12 +383,21 @@
         </w:rPr>
         <w:t>」分类：</w:t>
       </w:r>
+      <w:proofErr w:type="spellStart"/>
       <w:r>
         <w:rPr>
           <w:rStyle w:val="a3"/>
           <w:color w:val="304FFE"/>
         </w:rPr>
-        <w:t>B+tree索引</w:t>
+        <w:t>B+tree</w:t>
+      </w:r>
+      <w:proofErr w:type="spellEnd"/>
+      <w:r>
+        <w:rPr>
+          <w:rStyle w:val="a3"/>
+          <w:color w:val="304FFE"/>
+        </w:rPr>
+        <w:t>索引</w:t>
       </w:r>
       <w:r>
         <w:rPr>
@@ -772,26 +819,35 @@
     <w:p>
       <w:pPr>
         <w:rPr>
-          <w:rFonts w:ascii="Segoe UI" w:hAnsi="Segoe UI" w:cs="Segoe UI" w:hint="eastAsia"/>
-          <w:color w:val="2C3E50"/>
-          <w:shd w:val="clear" w:color="auto" w:fill="FFFFFF"/>
-        </w:rPr>
-      </w:pPr>
-    </w:p>
-    <w:p>
-      <w:pPr>
-        <w:rPr>
-          <w:rFonts w:ascii="Segoe UI" w:hAnsi="Segoe UI" w:cs="Segoe UI"/>
-          <w:color w:val="2C3E50"/>
-          <w:shd w:val="clear" w:color="auto" w:fill="FFFFFF"/>
-        </w:rPr>
-      </w:pPr>
-      <w:r>
-        <w:rPr>
-          <w:rStyle w:val="a3"/>
-          <w:color w:val="FF0000"/>
-        </w:rPr>
-        <w:t>B+Tree 索引类型是 MySQL 存储引擎采用最多的索引类型</w:t>
+          <w:rFonts w:ascii="Segoe UI" w:hAnsi="Segoe UI" w:cs="Segoe UI"/>
+          <w:color w:val="2C3E50"/>
+          <w:shd w:val="clear" w:color="auto" w:fill="FFFFFF"/>
+        </w:rPr>
+      </w:pPr>
+    </w:p>
+    <w:p>
+      <w:pPr>
+        <w:rPr>
+          <w:rFonts w:ascii="Segoe UI" w:hAnsi="Segoe UI" w:cs="Segoe UI"/>
+          <w:color w:val="2C3E50"/>
+          <w:shd w:val="clear" w:color="auto" w:fill="FFFFFF"/>
+        </w:rPr>
+      </w:pPr>
+      <w:proofErr w:type="spellStart"/>
+      <w:r>
+        <w:rPr>
+          <w:rStyle w:val="a3"/>
+          <w:color w:val="FF0000"/>
+        </w:rPr>
+        <w:t>B+Tree</w:t>
+      </w:r>
+      <w:proofErr w:type="spellEnd"/>
+      <w:r>
+        <w:rPr>
+          <w:rStyle w:val="a3"/>
+          <w:color w:val="FF0000"/>
+        </w:rPr>
+        <w:t xml:space="preserve"> 索引类型是 MySQL 存储引擎采用最多的索引类型</w:t>
       </w:r>
       <w:r>
         <w:rPr>
@@ -817,8 +873,9 @@
           <w:color w:val="304FFE"/>
           <w:shd w:val="clear" w:color="auto" w:fill="FFFFFF"/>
         </w:rPr>
-        <w:t xml:space="preserve"> B+Tree </w:t>
-      </w:r>
+        <w:t xml:space="preserve"> </w:t>
+      </w:r>
+      <w:proofErr w:type="spellStart"/>
       <w:r>
         <w:rPr>
           <w:rStyle w:val="a3"/>
@@ -826,6 +883,25 @@
           <w:color w:val="304FFE"/>
           <w:shd w:val="clear" w:color="auto" w:fill="FFFFFF"/>
         </w:rPr>
+        <w:t>B+Tree</w:t>
+      </w:r>
+      <w:proofErr w:type="spellEnd"/>
+      <w:r>
+        <w:rPr>
+          <w:rStyle w:val="a3"/>
+          <w:rFonts w:ascii="Segoe UI" w:hAnsi="Segoe UI" w:cs="Segoe UI"/>
+          <w:color w:val="304FFE"/>
+          <w:shd w:val="clear" w:color="auto" w:fill="FFFFFF"/>
+        </w:rPr>
+        <w:t xml:space="preserve"> </w:t>
+      </w:r>
+      <w:r>
+        <w:rPr>
+          <w:rStyle w:val="a3"/>
+          <w:rFonts w:ascii="Segoe UI" w:hAnsi="Segoe UI" w:cs="Segoe UI"/>
+          <w:color w:val="304FFE"/>
+          <w:shd w:val="clear" w:color="auto" w:fill="FFFFFF"/>
+        </w:rPr>
         <w:t>索引</w:t>
       </w:r>
       <w:r>
@@ -853,13 +929,23 @@
           <w:color w:val="FF0000"/>
         </w:rPr>
       </w:pPr>
-      <w:r>
-        <w:rPr>
-          <w:rFonts w:ascii="Segoe UI" w:hAnsi="Segoe UI" w:cs="Segoe UI"/>
-          <w:color w:val="2C3E50"/>
-          <w:shd w:val="clear" w:color="auto" w:fill="FFFFFF"/>
-        </w:rPr>
-        <w:t xml:space="preserve">B+Tree </w:t>
+      <w:proofErr w:type="spellStart"/>
+      <w:r>
+        <w:rPr>
+          <w:rFonts w:ascii="Segoe UI" w:hAnsi="Segoe UI" w:cs="Segoe UI"/>
+          <w:color w:val="2C3E50"/>
+          <w:shd w:val="clear" w:color="auto" w:fill="FFFFFF"/>
+        </w:rPr>
+        <w:t>B+Tree</w:t>
+      </w:r>
+      <w:proofErr w:type="spellEnd"/>
+      <w:r>
+        <w:rPr>
+          <w:rFonts w:ascii="Segoe UI" w:hAnsi="Segoe UI" w:cs="Segoe UI"/>
+          <w:color w:val="2C3E50"/>
+          <w:shd w:val="clear" w:color="auto" w:fill="FFFFFF"/>
+        </w:rPr>
+        <w:t xml:space="preserve"> </w:t>
       </w:r>
       <w:r>
         <w:rPr>
@@ -904,7 +990,23 @@
           <w:rStyle w:val="a3"/>
           <w:color w:val="FF0000"/>
         </w:rPr>
-        <w:t>父节点的索引值都会出现在下层子节点的索引值中</w:t>
+        <w:t>父节点的索引值都会出现在</w:t>
+      </w:r>
+      <w:proofErr w:type="gramStart"/>
+      <w:r>
+        <w:rPr>
+          <w:rStyle w:val="a3"/>
+          <w:color w:val="FF0000"/>
+        </w:rPr>
+        <w:t>下层子</w:t>
+      </w:r>
+      <w:proofErr w:type="gramEnd"/>
+      <w:r>
+        <w:rPr>
+          <w:rStyle w:val="a3"/>
+          <w:color w:val="FF0000"/>
+        </w:rPr>
+        <w:t>节点的索引值中</w:t>
       </w:r>
       <w:r>
         <w:rPr>
@@ -1182,7 +1284,25 @@
           <w:color w:val="2C3E50"/>
           <w:shd w:val="clear" w:color="auto" w:fill="FFFFFF"/>
         </w:rPr>
-        <w:t xml:space="preserve"> B+Tree </w:t>
+        <w:t xml:space="preserve"> </w:t>
+      </w:r>
+      <w:proofErr w:type="spellStart"/>
+      <w:r>
+        <w:rPr>
+          <w:rFonts w:ascii="Segoe UI" w:hAnsi="Segoe UI" w:cs="Segoe UI"/>
+          <w:color w:val="2C3E50"/>
+          <w:shd w:val="clear" w:color="auto" w:fill="FFFFFF"/>
+        </w:rPr>
+        <w:t>B+Tree</w:t>
+      </w:r>
+      <w:proofErr w:type="spellEnd"/>
+      <w:r>
+        <w:rPr>
+          <w:rFonts w:ascii="Segoe UI" w:hAnsi="Segoe UI" w:cs="Segoe UI"/>
+          <w:color w:val="2C3E50"/>
+          <w:shd w:val="clear" w:color="auto" w:fill="FFFFFF"/>
+        </w:rPr>
+        <w:t xml:space="preserve"> </w:t>
       </w:r>
       <w:r>
         <w:rPr>
@@ -1328,13 +1448,23 @@
         </w:rPr>
         <w:t>。</w:t>
       </w:r>
-      <w:r>
-        <w:rPr>
-          <w:rFonts w:ascii="Segoe UI" w:hAnsi="Segoe UI" w:cs="Segoe UI"/>
-          <w:color w:val="2C3E50"/>
-          <w:shd w:val="clear" w:color="auto" w:fill="FFFFFF"/>
-        </w:rPr>
-        <w:t xml:space="preserve">B+Tree </w:t>
+      <w:proofErr w:type="spellStart"/>
+      <w:r>
+        <w:rPr>
+          <w:rFonts w:ascii="Segoe UI" w:hAnsi="Segoe UI" w:cs="Segoe UI"/>
+          <w:color w:val="2C3E50"/>
+          <w:shd w:val="clear" w:color="auto" w:fill="FFFFFF"/>
+        </w:rPr>
+        <w:t>B+Tree</w:t>
+      </w:r>
+      <w:proofErr w:type="spellEnd"/>
+      <w:r>
+        <w:rPr>
+          <w:rFonts w:ascii="Segoe UI" w:hAnsi="Segoe UI" w:cs="Segoe UI"/>
+          <w:color w:val="2C3E50"/>
+          <w:shd w:val="clear" w:color="auto" w:fill="FFFFFF"/>
+        </w:rPr>
+        <w:t xml:space="preserve"> </w:t>
       </w:r>
       <w:r>
         <w:rPr>
@@ -1399,6 +1529,7 @@
         </w:rPr>
         <w:t>，所以</w:t>
       </w:r>
+      <w:proofErr w:type="spellStart"/>
       <w:r>
         <w:rPr>
           <w:rStyle w:val="a3"/>
@@ -1406,7 +1537,17 @@
           <w:color w:val="304FFE"/>
           <w:shd w:val="clear" w:color="auto" w:fill="FFFFFF"/>
         </w:rPr>
-        <w:t xml:space="preserve">B+Tree </w:t>
+        <w:t>B+Tree</w:t>
+      </w:r>
+      <w:proofErr w:type="spellEnd"/>
+      <w:r>
+        <w:rPr>
+          <w:rStyle w:val="a3"/>
+          <w:rFonts w:ascii="Segoe UI" w:hAnsi="Segoe UI" w:cs="Segoe UI"/>
+          <w:color w:val="304FFE"/>
+          <w:shd w:val="clear" w:color="auto" w:fill="FFFFFF"/>
+        </w:rPr>
+        <w:t xml:space="preserve"> </w:t>
       </w:r>
       <w:r>
         <w:rPr>
@@ -1566,7 +1707,25 @@
           <w:color w:val="2C3E50"/>
           <w:shd w:val="clear" w:color="auto" w:fill="FFFFFF"/>
         </w:rPr>
-        <w:t xml:space="preserve"> B+Tree </w:t>
+        <w:t xml:space="preserve"> </w:t>
+      </w:r>
+      <w:proofErr w:type="spellStart"/>
+      <w:r>
+        <w:rPr>
+          <w:rFonts w:ascii="Segoe UI" w:hAnsi="Segoe UI" w:cs="Segoe UI"/>
+          <w:color w:val="2C3E50"/>
+          <w:shd w:val="clear" w:color="auto" w:fill="FFFFFF"/>
+        </w:rPr>
+        <w:t>B+Tree</w:t>
+      </w:r>
+      <w:proofErr w:type="spellEnd"/>
+      <w:r>
+        <w:rPr>
+          <w:rFonts w:ascii="Segoe UI" w:hAnsi="Segoe UI" w:cs="Segoe UI"/>
+          <w:color w:val="2C3E50"/>
+          <w:shd w:val="clear" w:color="auto" w:fill="FFFFFF"/>
+        </w:rPr>
+        <w:t xml:space="preserve"> </w:t>
       </w:r>
       <w:r>
         <w:rPr>
@@ -1582,7 +1741,25 @@
           <w:color w:val="2C3E50"/>
           <w:shd w:val="clear" w:color="auto" w:fill="FFFFFF"/>
         </w:rPr>
-        <w:t xml:space="preserve"> B+Tree </w:t>
+        <w:t xml:space="preserve"> </w:t>
+      </w:r>
+      <w:proofErr w:type="spellStart"/>
+      <w:r>
+        <w:rPr>
+          <w:rFonts w:ascii="Segoe UI" w:hAnsi="Segoe UI" w:cs="Segoe UI"/>
+          <w:color w:val="2C3E50"/>
+          <w:shd w:val="clear" w:color="auto" w:fill="FFFFFF"/>
+        </w:rPr>
+        <w:t>B+Tree</w:t>
+      </w:r>
+      <w:proofErr w:type="spellEnd"/>
+      <w:r>
+        <w:rPr>
+          <w:rFonts w:ascii="Segoe UI" w:hAnsi="Segoe UI" w:cs="Segoe UI"/>
+          <w:color w:val="2C3E50"/>
+          <w:shd w:val="clear" w:color="auto" w:fill="FFFFFF"/>
+        </w:rPr>
+        <w:t xml:space="preserve"> </w:t>
       </w:r>
       <w:r>
         <w:rPr>
@@ -1630,7 +1807,25 @@
           <w:color w:val="2C3E50"/>
           <w:shd w:val="clear" w:color="auto" w:fill="FFFFFF"/>
         </w:rPr>
-        <w:t xml:space="preserve"> B+Tree </w:t>
+        <w:t xml:space="preserve"> </w:t>
+      </w:r>
+      <w:proofErr w:type="spellStart"/>
+      <w:r>
+        <w:rPr>
+          <w:rFonts w:ascii="Segoe UI" w:hAnsi="Segoe UI" w:cs="Segoe UI"/>
+          <w:color w:val="2C3E50"/>
+          <w:shd w:val="clear" w:color="auto" w:fill="FFFFFF"/>
+        </w:rPr>
+        <w:t>B+Tree</w:t>
+      </w:r>
+      <w:proofErr w:type="spellEnd"/>
+      <w:r>
+        <w:rPr>
+          <w:rFonts w:ascii="Segoe UI" w:hAnsi="Segoe UI" w:cs="Segoe UI"/>
+          <w:color w:val="2C3E50"/>
+          <w:shd w:val="clear" w:color="auto" w:fill="FFFFFF"/>
+        </w:rPr>
+        <w:t xml:space="preserve"> </w:t>
       </w:r>
       <w:r>
         <w:rPr>
@@ -1676,7 +1871,25 @@
           <w:color w:val="2C3E50"/>
           <w:shd w:val="clear" w:color="auto" w:fill="FFFFFF"/>
         </w:rPr>
-        <w:t xml:space="preserve"> B+Tree </w:t>
+        <w:t xml:space="preserve"> </w:t>
+      </w:r>
+      <w:proofErr w:type="spellStart"/>
+      <w:r>
+        <w:rPr>
+          <w:rFonts w:ascii="Segoe UI" w:hAnsi="Segoe UI" w:cs="Segoe UI"/>
+          <w:color w:val="2C3E50"/>
+          <w:shd w:val="clear" w:color="auto" w:fill="FFFFFF"/>
+        </w:rPr>
+        <w:t>B+Tree</w:t>
+      </w:r>
+      <w:proofErr w:type="spellEnd"/>
+      <w:r>
+        <w:rPr>
+          <w:rFonts w:ascii="Segoe UI" w:hAnsi="Segoe UI" w:cs="Segoe UI"/>
+          <w:color w:val="2C3E50"/>
+          <w:shd w:val="clear" w:color="auto" w:fill="FFFFFF"/>
+        </w:rPr>
+        <w:t xml:space="preserve"> </w:t>
       </w:r>
       <w:r>
         <w:rPr>
@@ -1724,7 +1937,25 @@
           <w:color w:val="2C3E50"/>
           <w:shd w:val="clear" w:color="auto" w:fill="FFFFFF"/>
         </w:rPr>
-        <w:t xml:space="preserve"> B+Tree </w:t>
+        <w:t xml:space="preserve"> </w:t>
+      </w:r>
+      <w:proofErr w:type="spellStart"/>
+      <w:r>
+        <w:rPr>
+          <w:rFonts w:ascii="Segoe UI" w:hAnsi="Segoe UI" w:cs="Segoe UI"/>
+          <w:color w:val="2C3E50"/>
+          <w:shd w:val="clear" w:color="auto" w:fill="FFFFFF"/>
+        </w:rPr>
+        <w:t>B+Tree</w:t>
+      </w:r>
+      <w:proofErr w:type="spellEnd"/>
+      <w:r>
+        <w:rPr>
+          <w:rFonts w:ascii="Segoe UI" w:hAnsi="Segoe UI" w:cs="Segoe UI"/>
+          <w:color w:val="2C3E50"/>
+          <w:shd w:val="clear" w:color="auto" w:fill="FFFFFF"/>
+        </w:rPr>
+        <w:t xml:space="preserve"> </w:t>
       </w:r>
       <w:r>
         <w:rPr>
@@ -1764,7 +1995,7 @@
           <w:noProof/>
         </w:rPr>
         <w:drawing>
-          <wp:inline distT="0" distB="0" distL="0" distR="0" wp14:anchorId="7A152B16" wp14:editId="12524E95">
+          <wp:inline distT="0" distB="0" distL="0" distR="0" wp14:anchorId="7A152B16" wp14:editId="4FC6E1A7">
             <wp:extent cx="4584192" cy="1859396"/>
             <wp:effectExtent l="0" t="0" r="6985" b="7620"/>
             <wp:docPr id="6" name="图片 6" descr="二级索引 B+Tree"/>
@@ -1851,7 +2082,25 @@
           <w:color w:val="2C3E50"/>
           <w:shd w:val="clear" w:color="auto" w:fill="FFFFFF"/>
         </w:rPr>
-        <w:t xml:space="preserve"> B+Tree </w:t>
+        <w:t xml:space="preserve"> </w:t>
+      </w:r>
+      <w:proofErr w:type="spellStart"/>
+      <w:r>
+        <w:rPr>
+          <w:rFonts w:ascii="Segoe UI" w:hAnsi="Segoe UI" w:cs="Segoe UI"/>
+          <w:color w:val="2C3E50"/>
+          <w:shd w:val="clear" w:color="auto" w:fill="FFFFFF"/>
+        </w:rPr>
+        <w:t>B+Tree</w:t>
+      </w:r>
+      <w:proofErr w:type="spellEnd"/>
+      <w:r>
+        <w:rPr>
+          <w:rFonts w:ascii="Segoe UI" w:hAnsi="Segoe UI" w:cs="Segoe UI"/>
+          <w:color w:val="2C3E50"/>
+          <w:shd w:val="clear" w:color="auto" w:fill="FFFFFF"/>
+        </w:rPr>
+        <w:t xml:space="preserve"> </w:t>
       </w:r>
       <w:r>
         <w:rPr>
@@ -1861,6 +2110,7 @@
         </w:rPr>
         <w:t>的索引值（商品编码，</w:t>
       </w:r>
+      <w:proofErr w:type="spellStart"/>
       <w:r>
         <w:rPr>
           <w:rFonts w:ascii="Segoe UI" w:hAnsi="Segoe UI" w:cs="Segoe UI"/>
@@ -1869,6 +2119,7 @@
         </w:rPr>
         <w:t>product_no</w:t>
       </w:r>
+      <w:proofErr w:type="spellEnd"/>
       <w:r>
         <w:rPr>
           <w:rFonts w:ascii="Segoe UI" w:hAnsi="Segoe UI" w:cs="Segoe UI"/>
@@ -1913,7 +2164,25 @@
           <w:color w:val="2C3E50"/>
           <w:shd w:val="clear" w:color="auto" w:fill="FFFFFF"/>
         </w:rPr>
-        <w:t xml:space="preserve"> B+Tree </w:t>
+        <w:t xml:space="preserve"> </w:t>
+      </w:r>
+      <w:proofErr w:type="spellStart"/>
+      <w:r>
+        <w:rPr>
+          <w:rFonts w:ascii="Segoe UI" w:hAnsi="Segoe UI" w:cs="Segoe UI"/>
+          <w:color w:val="2C3E50"/>
+          <w:shd w:val="clear" w:color="auto" w:fill="FFFFFF"/>
+        </w:rPr>
+        <w:t>B+Tree</w:t>
+      </w:r>
+      <w:proofErr w:type="spellEnd"/>
+      <w:r>
+        <w:rPr>
+          <w:rFonts w:ascii="Segoe UI" w:hAnsi="Segoe UI" w:cs="Segoe UI"/>
+          <w:color w:val="2C3E50"/>
+          <w:shd w:val="clear" w:color="auto" w:fill="FFFFFF"/>
+        </w:rPr>
+        <w:t xml:space="preserve"> </w:t>
       </w:r>
       <w:r>
         <w:rPr>
@@ -1956,8 +2225,17 @@
           <w:rStyle w:val="a3"/>
           <w:color w:val="FF0000"/>
         </w:rPr>
-        <w:t>查两个 B+Tree</w:t>
-      </w:r>
+        <w:t xml:space="preserve">查两个 </w:t>
+      </w:r>
+      <w:proofErr w:type="spellStart"/>
+      <w:r>
+        <w:rPr>
+          <w:rStyle w:val="a3"/>
+          <w:color w:val="FF0000"/>
+        </w:rPr>
+        <w:t>B+Tree</w:t>
+      </w:r>
+      <w:proofErr w:type="spellEnd"/>
       <w:r>
         <w:rPr>
           <w:rStyle w:val="a3"/>
@@ -2016,7 +2294,25 @@
           <w:color w:val="2C3E50"/>
           <w:shd w:val="clear" w:color="auto" w:fill="FFFFFF"/>
         </w:rPr>
-        <w:t xml:space="preserve"> B+Tree </w:t>
+        <w:t xml:space="preserve"> </w:t>
+      </w:r>
+      <w:proofErr w:type="spellStart"/>
+      <w:r>
+        <w:rPr>
+          <w:rFonts w:ascii="Segoe UI" w:hAnsi="Segoe UI" w:cs="Segoe UI"/>
+          <w:color w:val="2C3E50"/>
+          <w:shd w:val="clear" w:color="auto" w:fill="FFFFFF"/>
+        </w:rPr>
+        <w:t>B+Tree</w:t>
+      </w:r>
+      <w:proofErr w:type="spellEnd"/>
+      <w:r>
+        <w:rPr>
+          <w:rFonts w:ascii="Segoe UI" w:hAnsi="Segoe UI" w:cs="Segoe UI"/>
+          <w:color w:val="2C3E50"/>
+          <w:shd w:val="clear" w:color="auto" w:fill="FFFFFF"/>
+        </w:rPr>
+        <w:t xml:space="preserve"> </w:t>
       </w:r>
       <w:r>
         <w:rPr>
@@ -2050,8 +2346,9 @@
           <w:color w:val="304FFE"/>
           <w:shd w:val="clear" w:color="auto" w:fill="FFFFFF"/>
         </w:rPr>
-        <w:t xml:space="preserve"> B+Tree </w:t>
-      </w:r>
+        <w:t xml:space="preserve"> </w:t>
+      </w:r>
+      <w:proofErr w:type="spellStart"/>
       <w:r>
         <w:rPr>
           <w:rStyle w:val="a3"/>
@@ -2059,7 +2356,46 @@
           <w:color w:val="304FFE"/>
           <w:shd w:val="clear" w:color="auto" w:fill="FFFFFF"/>
         </w:rPr>
-        <w:t>就能查询到结果的过程就叫作「</w:t>
+        <w:t>B+Tree</w:t>
+      </w:r>
+      <w:proofErr w:type="spellEnd"/>
+      <w:r>
+        <w:rPr>
+          <w:rStyle w:val="a3"/>
+          <w:rFonts w:ascii="Segoe UI" w:hAnsi="Segoe UI" w:cs="Segoe UI"/>
+          <w:color w:val="304FFE"/>
+          <w:shd w:val="clear" w:color="auto" w:fill="FFFFFF"/>
+        </w:rPr>
+        <w:t xml:space="preserve"> </w:t>
+      </w:r>
+      <w:r>
+        <w:rPr>
+          <w:rStyle w:val="a3"/>
+          <w:rFonts w:ascii="Segoe UI" w:hAnsi="Segoe UI" w:cs="Segoe UI"/>
+          <w:color w:val="304FFE"/>
+          <w:shd w:val="clear" w:color="auto" w:fill="FFFFFF"/>
+        </w:rPr>
+        <w:t>就能查询到结果的过程就</w:t>
+      </w:r>
+      <w:proofErr w:type="gramStart"/>
+      <w:r>
+        <w:rPr>
+          <w:rStyle w:val="a3"/>
+          <w:rFonts w:ascii="Segoe UI" w:hAnsi="Segoe UI" w:cs="Segoe UI"/>
+          <w:color w:val="304FFE"/>
+          <w:shd w:val="clear" w:color="auto" w:fill="FFFFFF"/>
+        </w:rPr>
+        <w:t>叫作</w:t>
+      </w:r>
+      <w:proofErr w:type="gramEnd"/>
+      <w:r>
+        <w:rPr>
+          <w:rStyle w:val="a3"/>
+          <w:rFonts w:ascii="Segoe UI" w:hAnsi="Segoe UI" w:cs="Segoe UI"/>
+          <w:color w:val="304FFE"/>
+          <w:shd w:val="clear" w:color="auto" w:fill="FFFFFF"/>
+        </w:rPr>
+        <w:t>「</w:t>
       </w:r>
       <w:r>
         <w:rPr>
@@ -2083,8 +2419,17 @@
           <w:rStyle w:val="a3"/>
           <w:color w:val="FF0000"/>
         </w:rPr>
-        <w:t>只需要查一个 B+Tree</w:t>
-      </w:r>
+        <w:t xml:space="preserve">只需要查一个 </w:t>
+      </w:r>
+      <w:proofErr w:type="spellStart"/>
+      <w:r>
+        <w:rPr>
+          <w:rStyle w:val="a3"/>
+          <w:color w:val="FF0000"/>
+        </w:rPr>
+        <w:t>B+Tree</w:t>
+      </w:r>
+      <w:proofErr w:type="spellEnd"/>
       <w:r>
         <w:rPr>
           <w:rStyle w:val="a3"/>
@@ -2192,7 +2537,23 @@
           <w:rFonts w:ascii="Segoe UI" w:hAnsi="Segoe UI" w:cs="Segoe UI"/>
           <w:color w:val="2C3E50"/>
         </w:rPr>
-        <w:t xml:space="preserve"> MySQL InnoDB </w:t>
+        <w:t xml:space="preserve"> MySQL </w:t>
+      </w:r>
+      <w:proofErr w:type="spellStart"/>
+      <w:r>
+        <w:rPr>
+          <w:rFonts w:ascii="Segoe UI" w:hAnsi="Segoe UI" w:cs="Segoe UI"/>
+          <w:color w:val="2C3E50"/>
+        </w:rPr>
+        <w:t>InnoDB</w:t>
+      </w:r>
+      <w:proofErr w:type="spellEnd"/>
+      <w:r>
+        <w:rPr>
+          <w:rFonts w:ascii="Segoe UI" w:hAnsi="Segoe UI" w:cs="Segoe UI"/>
+          <w:color w:val="2C3E50"/>
+        </w:rPr>
+        <w:t xml:space="preserve"> </w:t>
       </w:r>
       <w:r>
         <w:rPr>
@@ -2206,7 +2567,23 @@
           <w:rFonts w:ascii="Segoe UI" w:hAnsi="Segoe UI" w:cs="Segoe UI"/>
           <w:color w:val="2C3E50"/>
         </w:rPr>
-        <w:t xml:space="preserve"> B+tree </w:t>
+        <w:t xml:space="preserve"> </w:t>
+      </w:r>
+      <w:proofErr w:type="spellStart"/>
+      <w:r>
+        <w:rPr>
+          <w:rFonts w:ascii="Segoe UI" w:hAnsi="Segoe UI" w:cs="Segoe UI"/>
+          <w:color w:val="2C3E50"/>
+        </w:rPr>
+        <w:t>B+tree</w:t>
+      </w:r>
+      <w:proofErr w:type="spellEnd"/>
+      <w:r>
+        <w:rPr>
+          <w:rFonts w:ascii="Segoe UI" w:hAnsi="Segoe UI" w:cs="Segoe UI"/>
+          <w:color w:val="2C3E50"/>
+        </w:rPr>
+        <w:t xml:space="preserve"> </w:t>
       </w:r>
       <w:r>
         <w:rPr>
@@ -2246,6 +2623,7 @@
         </w:rPr>
         <w:t>、</w:t>
       </w:r>
+      <w:proofErr w:type="spellStart"/>
       <w:r>
         <w:rPr>
           <w:rStyle w:val="a3"/>
@@ -2255,190 +2633,9 @@
           <w:color w:val="304FFE"/>
           <w:shd w:val="clear" w:color="auto" w:fill="FFFFFF"/>
         </w:rPr>
-        <w:t>B+Tree vs B Tree</w:t>
-      </w:r>
-    </w:p>
-    <w:p>
-      <w:pPr>
-        <w:rPr>
-          <w:rFonts w:ascii="Segoe UI" w:hAnsi="Segoe UI" w:cs="Segoe UI"/>
-          <w:color w:val="2C3E50"/>
-          <w:shd w:val="clear" w:color="auto" w:fill="FFFFFF"/>
-        </w:rPr>
-      </w:pPr>
-      <w:r>
-        <w:rPr>
-          <w:rStyle w:val="a3"/>
-          <w:color w:val="FF0000"/>
-        </w:rPr>
-        <w:t>B+Tree 只在叶子节点存储数据，而 B 树 的非叶子节点也要存储数据</w:t>
-      </w:r>
-      <w:r>
-        <w:rPr>
-          <w:rFonts w:ascii="Segoe UI" w:hAnsi="Segoe UI" w:cs="Segoe UI"/>
-          <w:color w:val="2C3E50"/>
-          <w:shd w:val="clear" w:color="auto" w:fill="FFFFFF"/>
-        </w:rPr>
-        <w:t>，所以</w:t>
-      </w:r>
-      <w:r>
-        <w:rPr>
-          <w:rFonts w:ascii="Segoe UI" w:hAnsi="Segoe UI" w:cs="Segoe UI"/>
-          <w:color w:val="2C3E50"/>
-          <w:shd w:val="clear" w:color="auto" w:fill="FFFFFF"/>
-        </w:rPr>
-        <w:t xml:space="preserve"> B+Tree </w:t>
-      </w:r>
-      <w:r>
-        <w:rPr>
-          <w:rFonts w:ascii="Segoe UI" w:hAnsi="Segoe UI" w:cs="Segoe UI"/>
-          <w:color w:val="2C3E50"/>
-          <w:shd w:val="clear" w:color="auto" w:fill="FFFFFF"/>
-        </w:rPr>
-        <w:t>的</w:t>
-      </w:r>
-      <w:r>
-        <w:rPr>
-          <w:rStyle w:val="a3"/>
-          <w:color w:val="FF0000"/>
-        </w:rPr>
-        <w:t>单个节点的数据量更小</w:t>
-      </w:r>
-      <w:r>
-        <w:rPr>
-          <w:rFonts w:ascii="Segoe UI" w:hAnsi="Segoe UI" w:cs="Segoe UI"/>
-          <w:color w:val="2C3E50"/>
-          <w:shd w:val="clear" w:color="auto" w:fill="FFFFFF"/>
-        </w:rPr>
-        <w:t>，</w:t>
-      </w:r>
-      <w:r>
-        <w:rPr>
-          <w:rStyle w:val="a3"/>
-          <w:color w:val="FF0000"/>
-        </w:rPr>
-        <w:t>在</w:t>
-      </w:r>
-      <w:r>
-        <w:rPr>
-          <w:rStyle w:val="a3"/>
-          <w:color w:val="FF0000"/>
-          <w:highlight w:val="yellow"/>
-        </w:rPr>
-        <w:t>相同的磁盘 I/O 次数下，就能查询更多的节点</w:t>
-      </w:r>
-      <w:r>
-        <w:rPr>
-          <w:rFonts w:ascii="Segoe UI" w:hAnsi="Segoe UI" w:cs="Segoe UI"/>
-          <w:color w:val="2C3E50"/>
-          <w:shd w:val="clear" w:color="auto" w:fill="FFFFFF"/>
-        </w:rPr>
-        <w:t>。另外，</w:t>
-      </w:r>
-      <w:r>
-        <w:rPr>
-          <w:rFonts w:ascii="Segoe UI" w:hAnsi="Segoe UI" w:cs="Segoe UI"/>
-          <w:color w:val="2C3E50"/>
-          <w:shd w:val="clear" w:color="auto" w:fill="FFFFFF"/>
-        </w:rPr>
-        <w:t xml:space="preserve">B+Tree </w:t>
-      </w:r>
-      <w:r>
-        <w:rPr>
-          <w:rFonts w:ascii="Segoe UI" w:hAnsi="Segoe UI" w:cs="Segoe UI"/>
-          <w:color w:val="2C3E50"/>
-          <w:shd w:val="clear" w:color="auto" w:fill="FFFFFF"/>
-        </w:rPr>
-        <w:t>叶子节点采用的是</w:t>
-      </w:r>
-      <w:r>
-        <w:rPr>
-          <w:rStyle w:val="a3"/>
-          <w:color w:val="FF0000"/>
-        </w:rPr>
-        <w:t>双链表</w:t>
-      </w:r>
-      <w:r>
-        <w:rPr>
-          <w:rFonts w:ascii="Segoe UI" w:hAnsi="Segoe UI" w:cs="Segoe UI"/>
-          <w:color w:val="2C3E50"/>
-          <w:shd w:val="clear" w:color="auto" w:fill="FFFFFF"/>
-        </w:rPr>
-        <w:t>连接，适合</w:t>
-      </w:r>
-      <w:r>
-        <w:rPr>
-          <w:rFonts w:ascii="Segoe UI" w:hAnsi="Segoe UI" w:cs="Segoe UI"/>
-          <w:color w:val="2C3E50"/>
-          <w:shd w:val="clear" w:color="auto" w:fill="FFFFFF"/>
-        </w:rPr>
-        <w:t xml:space="preserve"> MySQL </w:t>
-      </w:r>
-      <w:r>
-        <w:rPr>
-          <w:rFonts w:ascii="Segoe UI" w:hAnsi="Segoe UI" w:cs="Segoe UI"/>
-          <w:color w:val="2C3E50"/>
-          <w:shd w:val="clear" w:color="auto" w:fill="FFFFFF"/>
-        </w:rPr>
-        <w:t>中常见的</w:t>
-      </w:r>
-      <w:r>
-        <w:rPr>
-          <w:rStyle w:val="a3"/>
-          <w:color w:val="FF0000"/>
-        </w:rPr>
-        <w:t>基于范围的</w:t>
-      </w:r>
-      <w:r>
-        <w:rPr>
-          <w:rStyle w:val="a3"/>
-          <w:color w:val="FF0000"/>
-          <w:highlight w:val="yellow"/>
-        </w:rPr>
-        <w:t>顺序查找</w:t>
-      </w:r>
-      <w:r>
-        <w:rPr>
-          <w:rFonts w:ascii="Segoe UI" w:hAnsi="Segoe UI" w:cs="Segoe UI"/>
-          <w:color w:val="2C3E50"/>
-          <w:shd w:val="clear" w:color="auto" w:fill="FFFFFF"/>
-        </w:rPr>
-        <w:t>，而</w:t>
-      </w:r>
-      <w:r>
-        <w:rPr>
-          <w:rFonts w:ascii="Segoe UI" w:hAnsi="Segoe UI" w:cs="Segoe UI"/>
-          <w:color w:val="2C3E50"/>
-          <w:shd w:val="clear" w:color="auto" w:fill="FFFFFF"/>
-        </w:rPr>
-        <w:t xml:space="preserve"> B </w:t>
-      </w:r>
-      <w:r>
-        <w:rPr>
-          <w:rFonts w:ascii="Segoe UI" w:hAnsi="Segoe UI" w:cs="Segoe UI"/>
-          <w:color w:val="2C3E50"/>
-          <w:shd w:val="clear" w:color="auto" w:fill="FFFFFF"/>
-        </w:rPr>
-        <w:t>树无法做到这一点。</w:t>
-      </w:r>
-    </w:p>
-    <w:p>
-      <w:pPr>
-        <w:rPr>
-          <w:rFonts w:ascii="Segoe UI" w:hAnsi="Segoe UI" w:cs="Segoe UI"/>
-          <w:color w:val="2C3E50"/>
-          <w:shd w:val="clear" w:color="auto" w:fill="FFFFFF"/>
-        </w:rPr>
-      </w:pPr>
-    </w:p>
-    <w:p>
-      <w:pPr>
-        <w:rPr>
-          <w:rFonts w:ascii="Segoe UI" w:hAnsi="Segoe UI" w:cs="Segoe UI"/>
-          <w:color w:val="2C3E50"/>
-          <w:shd w:val="clear" w:color="auto" w:fill="FFFFFF"/>
-        </w:rPr>
-      </w:pPr>
+        <w:t>B+Tree</w:t>
+      </w:r>
+      <w:proofErr w:type="spellEnd"/>
       <w:r>
         <w:rPr>
           <w:rStyle w:val="a3"/>
@@ -2448,8 +2645,227 @@
           <w:color w:val="304FFE"/>
           <w:shd w:val="clear" w:color="auto" w:fill="FFFFFF"/>
         </w:rPr>
-        <w:t>2</w:t>
-      </w:r>
+        <w:t xml:space="preserve"> vs B Tree</w:t>
+      </w:r>
+    </w:p>
+    <w:p>
+      <w:pPr>
+        <w:rPr>
+          <w:rFonts w:ascii="Segoe UI" w:hAnsi="Segoe UI" w:cs="Segoe UI"/>
+          <w:color w:val="2C3E50"/>
+          <w:shd w:val="clear" w:color="auto" w:fill="FFFFFF"/>
+        </w:rPr>
+      </w:pPr>
+      <w:proofErr w:type="spellStart"/>
+      <w:r>
+        <w:rPr>
+          <w:rStyle w:val="a3"/>
+          <w:color w:val="FF0000"/>
+        </w:rPr>
+        <w:t>B+Tree</w:t>
+      </w:r>
+      <w:proofErr w:type="spellEnd"/>
+      <w:r>
+        <w:rPr>
+          <w:rStyle w:val="a3"/>
+          <w:color w:val="FF0000"/>
+        </w:rPr>
+        <w:t xml:space="preserve"> 只在叶子节点存储数据，而 B 树 的非叶子节点也要存储数据</w:t>
+      </w:r>
+      <w:r>
+        <w:rPr>
+          <w:rFonts w:ascii="Segoe UI" w:hAnsi="Segoe UI" w:cs="Segoe UI"/>
+          <w:color w:val="2C3E50"/>
+          <w:shd w:val="clear" w:color="auto" w:fill="FFFFFF"/>
+        </w:rPr>
+        <w:t>，所以</w:t>
+      </w:r>
+      <w:r>
+        <w:rPr>
+          <w:rFonts w:ascii="Segoe UI" w:hAnsi="Segoe UI" w:cs="Segoe UI"/>
+          <w:color w:val="2C3E50"/>
+          <w:shd w:val="clear" w:color="auto" w:fill="FFFFFF"/>
+        </w:rPr>
+        <w:t xml:space="preserve"> </w:t>
+      </w:r>
+      <w:proofErr w:type="spellStart"/>
+      <w:r>
+        <w:rPr>
+          <w:rFonts w:ascii="Segoe UI" w:hAnsi="Segoe UI" w:cs="Segoe UI"/>
+          <w:color w:val="2C3E50"/>
+          <w:shd w:val="clear" w:color="auto" w:fill="FFFFFF"/>
+        </w:rPr>
+        <w:t>B+Tree</w:t>
+      </w:r>
+      <w:proofErr w:type="spellEnd"/>
+      <w:r>
+        <w:rPr>
+          <w:rFonts w:ascii="Segoe UI" w:hAnsi="Segoe UI" w:cs="Segoe UI"/>
+          <w:color w:val="2C3E50"/>
+          <w:shd w:val="clear" w:color="auto" w:fill="FFFFFF"/>
+        </w:rPr>
+        <w:t xml:space="preserve"> </w:t>
+      </w:r>
+      <w:r>
+        <w:rPr>
+          <w:rFonts w:ascii="Segoe UI" w:hAnsi="Segoe UI" w:cs="Segoe UI"/>
+          <w:color w:val="2C3E50"/>
+          <w:shd w:val="clear" w:color="auto" w:fill="FFFFFF"/>
+        </w:rPr>
+        <w:t>的</w:t>
+      </w:r>
+      <w:r>
+        <w:rPr>
+          <w:rStyle w:val="a3"/>
+          <w:color w:val="FF0000"/>
+        </w:rPr>
+        <w:t>单个节点的数据量更小</w:t>
+      </w:r>
+      <w:r>
+        <w:rPr>
+          <w:rFonts w:ascii="Segoe UI" w:hAnsi="Segoe UI" w:cs="Segoe UI"/>
+          <w:color w:val="2C3E50"/>
+          <w:shd w:val="clear" w:color="auto" w:fill="FFFFFF"/>
+        </w:rPr>
+        <w:t>，</w:t>
+      </w:r>
+      <w:r>
+        <w:rPr>
+          <w:rStyle w:val="a3"/>
+          <w:color w:val="FF0000"/>
+        </w:rPr>
+        <w:t>在</w:t>
+      </w:r>
+      <w:r>
+        <w:rPr>
+          <w:rStyle w:val="a3"/>
+          <w:color w:val="FF0000"/>
+          <w:highlight w:val="yellow"/>
+        </w:rPr>
+        <w:t>相同的磁盘 I/O 次数下，就能查询更多的节点</w:t>
+      </w:r>
+      <w:r>
+        <w:rPr>
+          <w:rFonts w:ascii="Segoe UI" w:hAnsi="Segoe UI" w:cs="Segoe UI"/>
+          <w:color w:val="2C3E50"/>
+          <w:shd w:val="clear" w:color="auto" w:fill="FFFFFF"/>
+        </w:rPr>
+        <w:t>。另外，</w:t>
+      </w:r>
+      <w:proofErr w:type="spellStart"/>
+      <w:r>
+        <w:rPr>
+          <w:rFonts w:ascii="Segoe UI" w:hAnsi="Segoe UI" w:cs="Segoe UI"/>
+          <w:color w:val="2C3E50"/>
+          <w:shd w:val="clear" w:color="auto" w:fill="FFFFFF"/>
+        </w:rPr>
+        <w:t>B+Tree</w:t>
+      </w:r>
+      <w:proofErr w:type="spellEnd"/>
+      <w:r>
+        <w:rPr>
+          <w:rFonts w:ascii="Segoe UI" w:hAnsi="Segoe UI" w:cs="Segoe UI"/>
+          <w:color w:val="2C3E50"/>
+          <w:shd w:val="clear" w:color="auto" w:fill="FFFFFF"/>
+        </w:rPr>
+        <w:t xml:space="preserve"> </w:t>
+      </w:r>
+      <w:r>
+        <w:rPr>
+          <w:rFonts w:ascii="Segoe UI" w:hAnsi="Segoe UI" w:cs="Segoe UI"/>
+          <w:color w:val="2C3E50"/>
+          <w:shd w:val="clear" w:color="auto" w:fill="FFFFFF"/>
+        </w:rPr>
+        <w:t>叶子节点采用的是</w:t>
+      </w:r>
+      <w:r>
+        <w:rPr>
+          <w:rStyle w:val="a3"/>
+          <w:color w:val="FF0000"/>
+        </w:rPr>
+        <w:t>双链表</w:t>
+      </w:r>
+      <w:r>
+        <w:rPr>
+          <w:rFonts w:ascii="Segoe UI" w:hAnsi="Segoe UI" w:cs="Segoe UI"/>
+          <w:color w:val="2C3E50"/>
+          <w:shd w:val="clear" w:color="auto" w:fill="FFFFFF"/>
+        </w:rPr>
+        <w:t>连接，适合</w:t>
+      </w:r>
+      <w:r>
+        <w:rPr>
+          <w:rFonts w:ascii="Segoe UI" w:hAnsi="Segoe UI" w:cs="Segoe UI"/>
+          <w:color w:val="2C3E50"/>
+          <w:shd w:val="clear" w:color="auto" w:fill="FFFFFF"/>
+        </w:rPr>
+        <w:t xml:space="preserve"> MySQL </w:t>
+      </w:r>
+      <w:r>
+        <w:rPr>
+          <w:rFonts w:ascii="Segoe UI" w:hAnsi="Segoe UI" w:cs="Segoe UI"/>
+          <w:color w:val="2C3E50"/>
+          <w:shd w:val="clear" w:color="auto" w:fill="FFFFFF"/>
+        </w:rPr>
+        <w:t>中常见的</w:t>
+      </w:r>
+      <w:r>
+        <w:rPr>
+          <w:rStyle w:val="a3"/>
+          <w:color w:val="FF0000"/>
+        </w:rPr>
+        <w:t>基于范围的</w:t>
+      </w:r>
+      <w:r>
+        <w:rPr>
+          <w:rStyle w:val="a3"/>
+          <w:color w:val="FF0000"/>
+          <w:highlight w:val="yellow"/>
+        </w:rPr>
+        <w:t>顺序查找</w:t>
+      </w:r>
+      <w:r>
+        <w:rPr>
+          <w:rFonts w:ascii="Segoe UI" w:hAnsi="Segoe UI" w:cs="Segoe UI"/>
+          <w:color w:val="2C3E50"/>
+          <w:shd w:val="clear" w:color="auto" w:fill="FFFFFF"/>
+        </w:rPr>
+        <w:t>，而</w:t>
+      </w:r>
+      <w:r>
+        <w:rPr>
+          <w:rFonts w:ascii="Segoe UI" w:hAnsi="Segoe UI" w:cs="Segoe UI"/>
+          <w:color w:val="2C3E50"/>
+          <w:shd w:val="clear" w:color="auto" w:fill="FFFFFF"/>
+        </w:rPr>
+        <w:t xml:space="preserve"> B </w:t>
+      </w:r>
+      <w:r>
+        <w:rPr>
+          <w:rFonts w:ascii="Segoe UI" w:hAnsi="Segoe UI" w:cs="Segoe UI"/>
+          <w:color w:val="2C3E50"/>
+          <w:shd w:val="clear" w:color="auto" w:fill="FFFFFF"/>
+        </w:rPr>
+        <w:t>树无法做到这一点。</w:t>
+      </w:r>
+    </w:p>
+    <w:p>
+      <w:pPr>
+        <w:rPr>
+          <w:rFonts w:ascii="Segoe UI" w:hAnsi="Segoe UI" w:cs="Segoe UI"/>
+          <w:color w:val="2C3E50"/>
+          <w:shd w:val="clear" w:color="auto" w:fill="FFFFFF"/>
+        </w:rPr>
+      </w:pPr>
+    </w:p>
+    <w:p>
+      <w:pPr>
+        <w:rPr>
+          <w:rFonts w:ascii="Segoe UI" w:hAnsi="Segoe UI" w:cs="Segoe UI"/>
+          <w:color w:val="2C3E50"/>
+          <w:shd w:val="clear" w:color="auto" w:fill="FFFFFF"/>
+        </w:rPr>
+      </w:pPr>
       <w:r>
         <w:rPr>
           <w:rStyle w:val="a3"/>
@@ -2459,7 +2875,7 @@
           <w:color w:val="304FFE"/>
           <w:shd w:val="clear" w:color="auto" w:fill="FFFFFF"/>
         </w:rPr>
-        <w:t>、</w:t>
+        <w:t>2</w:t>
       </w:r>
       <w:r>
         <w:rPr>
@@ -2470,8 +2886,9 @@
           <w:color w:val="304FFE"/>
           <w:shd w:val="clear" w:color="auto" w:fill="FFFFFF"/>
         </w:rPr>
-        <w:t xml:space="preserve">B+Tree vs </w:t>
-      </w:r>
+        <w:t>、</w:t>
+      </w:r>
+      <w:proofErr w:type="spellStart"/>
       <w:r>
         <w:rPr>
           <w:rStyle w:val="a3"/>
@@ -2481,341 +2898,9 @@
           <w:color w:val="304FFE"/>
           <w:shd w:val="clear" w:color="auto" w:fill="FFFFFF"/>
         </w:rPr>
-        <w:t>二叉树</w:t>
-      </w:r>
-    </w:p>
-    <w:p>
-      <w:pPr>
-        <w:rPr>
-          <w:rFonts w:ascii="Segoe UI" w:hAnsi="Segoe UI" w:cs="Segoe UI"/>
-          <w:color w:val="2C3E50"/>
-          <w:shd w:val="clear" w:color="auto" w:fill="FFFFFF"/>
-        </w:rPr>
-      </w:pPr>
-      <w:r>
-        <w:rPr>
-          <w:rFonts w:ascii="Segoe UI" w:hAnsi="Segoe UI" w:cs="Segoe UI"/>
-          <w:color w:val="2C3E50"/>
-          <w:shd w:val="clear" w:color="auto" w:fill="FFFFFF"/>
-        </w:rPr>
-        <w:t>对于有</w:t>
-      </w:r>
-      <w:r>
-        <w:rPr>
-          <w:rFonts w:ascii="Segoe UI" w:hAnsi="Segoe UI" w:cs="Segoe UI"/>
-          <w:color w:val="2C3E50"/>
-          <w:shd w:val="clear" w:color="auto" w:fill="FFFFFF"/>
-        </w:rPr>
-        <w:t xml:space="preserve"> N </w:t>
-      </w:r>
-      <w:r>
-        <w:rPr>
-          <w:rFonts w:ascii="Segoe UI" w:hAnsi="Segoe UI" w:cs="Segoe UI"/>
-          <w:color w:val="2C3E50"/>
-          <w:shd w:val="clear" w:color="auto" w:fill="FFFFFF"/>
-        </w:rPr>
-        <w:t>个叶子节点的</w:t>
-      </w:r>
-      <w:r>
-        <w:rPr>
-          <w:rFonts w:ascii="Segoe UI" w:hAnsi="Segoe UI" w:cs="Segoe UI"/>
-          <w:color w:val="2C3E50"/>
-          <w:shd w:val="clear" w:color="auto" w:fill="FFFFFF"/>
-        </w:rPr>
-        <w:t xml:space="preserve"> B+Tree</w:t>
-      </w:r>
-      <w:r>
-        <w:rPr>
-          <w:rFonts w:ascii="Segoe UI" w:hAnsi="Segoe UI" w:cs="Segoe UI"/>
-          <w:color w:val="2C3E50"/>
-          <w:shd w:val="clear" w:color="auto" w:fill="FFFFFF"/>
-        </w:rPr>
-        <w:t>，其搜索复杂度为</w:t>
-      </w:r>
-      <w:r>
-        <w:rPr>
-          <w:rFonts w:ascii="Segoe UI" w:hAnsi="Segoe UI" w:cs="Segoe UI"/>
-          <w:color w:val="2C3E50"/>
-          <w:shd w:val="clear" w:color="auto" w:fill="FFFFFF"/>
-        </w:rPr>
-        <w:t>O(log</w:t>
-      </w:r>
-      <w:r>
-        <w:rPr>
-          <w:rFonts w:ascii="Segoe UI" w:hAnsi="Segoe UI" w:cs="Segoe UI"/>
-          <w:color w:val="2C3E50"/>
-          <w:shd w:val="clear" w:color="auto" w:fill="FFFFFF"/>
-          <w:vertAlign w:val="subscript"/>
-        </w:rPr>
-        <w:t>d</w:t>
-      </w:r>
-      <w:r>
-        <w:rPr>
-          <w:rFonts w:ascii="Segoe UI" w:hAnsi="Segoe UI" w:cs="Segoe UI"/>
-          <w:color w:val="2C3E50"/>
-          <w:shd w:val="clear" w:color="auto" w:fill="FFFFFF"/>
-        </w:rPr>
-        <w:t>N)</w:t>
-      </w:r>
-      <w:r>
-        <w:rPr>
-          <w:rFonts w:ascii="Segoe UI" w:hAnsi="Segoe UI" w:cs="Segoe UI"/>
-          <w:color w:val="2C3E50"/>
-          <w:shd w:val="clear" w:color="auto" w:fill="FFFFFF"/>
-        </w:rPr>
-        <w:t>，其中</w:t>
-      </w:r>
-      <w:r>
-        <w:rPr>
-          <w:rFonts w:ascii="Segoe UI" w:hAnsi="Segoe UI" w:cs="Segoe UI"/>
-          <w:color w:val="2C3E50"/>
-          <w:shd w:val="clear" w:color="auto" w:fill="FFFFFF"/>
-        </w:rPr>
-        <w:t xml:space="preserve"> d </w:t>
-      </w:r>
-      <w:r>
-        <w:rPr>
-          <w:rFonts w:ascii="Segoe UI" w:hAnsi="Segoe UI" w:cs="Segoe UI"/>
-          <w:color w:val="2C3E50"/>
-          <w:shd w:val="clear" w:color="auto" w:fill="FFFFFF"/>
-        </w:rPr>
-        <w:t>表示节点允许的最大子节点个数为</w:t>
-      </w:r>
-      <w:r>
-        <w:rPr>
-          <w:rFonts w:ascii="Segoe UI" w:hAnsi="Segoe UI" w:cs="Segoe UI"/>
-          <w:color w:val="2C3E50"/>
-          <w:shd w:val="clear" w:color="auto" w:fill="FFFFFF"/>
-        </w:rPr>
-        <w:t xml:space="preserve"> d </w:t>
-      </w:r>
-      <w:r>
-        <w:rPr>
-          <w:rFonts w:ascii="Segoe UI" w:hAnsi="Segoe UI" w:cs="Segoe UI"/>
-          <w:color w:val="2C3E50"/>
-          <w:shd w:val="clear" w:color="auto" w:fill="FFFFFF"/>
-        </w:rPr>
-        <w:t>个。</w:t>
-      </w:r>
-    </w:p>
-    <w:p>
-      <w:pPr>
-        <w:rPr>
-          <w:rFonts w:ascii="Segoe UI" w:hAnsi="Segoe UI" w:cs="Segoe UI"/>
-          <w:color w:val="2C3E50"/>
-          <w:shd w:val="clear" w:color="auto" w:fill="FFFFFF"/>
-        </w:rPr>
-      </w:pPr>
-      <w:r>
-        <w:rPr>
-          <w:rFonts w:ascii="Segoe UI" w:hAnsi="Segoe UI" w:cs="Segoe UI"/>
-          <w:color w:val="2C3E50"/>
-          <w:shd w:val="clear" w:color="auto" w:fill="FFFFFF"/>
-        </w:rPr>
-        <w:t>在实际的应用当中，</w:t>
-      </w:r>
-      <w:r>
-        <w:rPr>
-          <w:rFonts w:ascii="Segoe UI" w:hAnsi="Segoe UI" w:cs="Segoe UI"/>
-          <w:color w:val="2C3E50"/>
-          <w:shd w:val="clear" w:color="auto" w:fill="FFFFFF"/>
-        </w:rPr>
-        <w:t xml:space="preserve"> </w:t>
-      </w:r>
-      <w:r>
-        <w:rPr>
-          <w:rStyle w:val="a3"/>
-          <w:color w:val="FF0000"/>
-        </w:rPr>
-        <w:t>d 值是大于100的</w:t>
-      </w:r>
-      <w:r>
-        <w:rPr>
-          <w:rFonts w:ascii="Segoe UI" w:hAnsi="Segoe UI" w:cs="Segoe UI"/>
-          <w:color w:val="2C3E50"/>
-          <w:shd w:val="clear" w:color="auto" w:fill="FFFFFF"/>
-        </w:rPr>
-        <w:t>，这样就保证了，即使数据达到千万级别时，</w:t>
-      </w:r>
-      <w:r>
-        <w:rPr>
-          <w:rFonts w:ascii="Segoe UI" w:hAnsi="Segoe UI" w:cs="Segoe UI"/>
-          <w:color w:val="2C3E50"/>
-          <w:shd w:val="clear" w:color="auto" w:fill="FFFFFF"/>
-        </w:rPr>
-        <w:t xml:space="preserve">B+Tree </w:t>
-      </w:r>
-      <w:r>
-        <w:rPr>
-          <w:rFonts w:ascii="Segoe UI" w:hAnsi="Segoe UI" w:cs="Segoe UI"/>
-          <w:color w:val="2C3E50"/>
-          <w:shd w:val="clear" w:color="auto" w:fill="FFFFFF"/>
-        </w:rPr>
-        <w:t>的高度依然维持在</w:t>
-      </w:r>
-      <w:r>
-        <w:rPr>
-          <w:rStyle w:val="a3"/>
-          <w:color w:val="FF0000"/>
-        </w:rPr>
-        <w:t xml:space="preserve"> 3~4 层</w:t>
-      </w:r>
-      <w:r>
-        <w:rPr>
-          <w:rFonts w:ascii="Segoe UI" w:hAnsi="Segoe UI" w:cs="Segoe UI"/>
-          <w:color w:val="2C3E50"/>
-          <w:shd w:val="clear" w:color="auto" w:fill="FFFFFF"/>
-        </w:rPr>
-        <w:t>左右，也就是说一次数据查询操作只需要做</w:t>
-      </w:r>
-      <w:r>
-        <w:rPr>
-          <w:rFonts w:ascii="Segoe UI" w:hAnsi="Segoe UI" w:cs="Segoe UI"/>
-          <w:color w:val="2C3E50"/>
-          <w:shd w:val="clear" w:color="auto" w:fill="FFFFFF"/>
-        </w:rPr>
-        <w:t xml:space="preserve"> 3~4 </w:t>
-      </w:r>
-      <w:r>
-        <w:rPr>
-          <w:rFonts w:ascii="Segoe UI" w:hAnsi="Segoe UI" w:cs="Segoe UI"/>
-          <w:color w:val="2C3E50"/>
-          <w:shd w:val="clear" w:color="auto" w:fill="FFFFFF"/>
-        </w:rPr>
-        <w:t>次的磁盘</w:t>
-      </w:r>
-      <w:r>
-        <w:rPr>
-          <w:rFonts w:ascii="Segoe UI" w:hAnsi="Segoe UI" w:cs="Segoe UI"/>
-          <w:color w:val="2C3E50"/>
-          <w:shd w:val="clear" w:color="auto" w:fill="FFFFFF"/>
-        </w:rPr>
-        <w:t xml:space="preserve"> I/O </w:t>
-      </w:r>
-      <w:r>
-        <w:rPr>
-          <w:rFonts w:ascii="Segoe UI" w:hAnsi="Segoe UI" w:cs="Segoe UI"/>
-          <w:color w:val="2C3E50"/>
-          <w:shd w:val="clear" w:color="auto" w:fill="FFFFFF"/>
-        </w:rPr>
-        <w:t>操作就能查询到目标数据。</w:t>
-      </w:r>
-    </w:p>
-    <w:p>
-      <w:pPr>
-        <w:rPr>
-          <w:rFonts w:ascii="Segoe UI" w:hAnsi="Segoe UI" w:cs="Segoe UI"/>
-          <w:color w:val="2C3E50"/>
-          <w:shd w:val="clear" w:color="auto" w:fill="FFFFFF"/>
-        </w:rPr>
-      </w:pPr>
-      <w:r>
-        <w:rPr>
-          <w:rFonts w:ascii="Segoe UI" w:hAnsi="Segoe UI" w:cs="Segoe UI"/>
-          <w:color w:val="2C3E50"/>
-          <w:shd w:val="clear" w:color="auto" w:fill="FFFFFF"/>
-        </w:rPr>
-        <w:t>而二叉树的每个父节点的儿子节点个数只能是</w:t>
-      </w:r>
-      <w:r>
-        <w:rPr>
-          <w:rFonts w:ascii="Segoe UI" w:hAnsi="Segoe UI" w:cs="Segoe UI"/>
-          <w:color w:val="2C3E50"/>
-          <w:shd w:val="clear" w:color="auto" w:fill="FFFFFF"/>
-        </w:rPr>
-        <w:t xml:space="preserve"> 2 </w:t>
-      </w:r>
-      <w:r>
-        <w:rPr>
-          <w:rFonts w:ascii="Segoe UI" w:hAnsi="Segoe UI" w:cs="Segoe UI"/>
-          <w:color w:val="2C3E50"/>
-          <w:shd w:val="clear" w:color="auto" w:fill="FFFFFF"/>
-        </w:rPr>
-        <w:t>个，意味着其搜索复杂度为</w:t>
-      </w:r>
-      <w:r>
-        <w:rPr>
-          <w:rFonts w:ascii="Segoe UI" w:hAnsi="Segoe UI" w:cs="Segoe UI"/>
-          <w:color w:val="2C3E50"/>
-          <w:shd w:val="clear" w:color="auto" w:fill="FFFFFF"/>
-        </w:rPr>
-        <w:t> O(log</w:t>
-      </w:r>
-      <w:r>
-        <w:rPr>
-          <w:rFonts w:ascii="Segoe UI" w:hAnsi="Segoe UI" w:cs="Segoe UI" w:hint="eastAsia"/>
-          <w:color w:val="2C3E50"/>
-          <w:shd w:val="clear" w:color="auto" w:fill="FFFFFF"/>
-          <w:vertAlign w:val="subscript"/>
-        </w:rPr>
-        <w:t>2</w:t>
-      </w:r>
-      <w:r>
-        <w:rPr>
-          <w:rFonts w:ascii="Segoe UI" w:hAnsi="Segoe UI" w:cs="Segoe UI"/>
-          <w:color w:val="2C3E50"/>
-          <w:shd w:val="clear" w:color="auto" w:fill="FFFFFF"/>
-        </w:rPr>
-        <w:t>N)</w:t>
-      </w:r>
-      <w:r>
-        <w:rPr>
-          <w:rFonts w:ascii="Segoe UI" w:hAnsi="Segoe UI" w:cs="Segoe UI"/>
-          <w:color w:val="2C3E50"/>
-          <w:shd w:val="clear" w:color="auto" w:fill="FFFFFF"/>
-        </w:rPr>
-        <w:t>，这已经比</w:t>
-      </w:r>
-      <w:r>
-        <w:rPr>
-          <w:rFonts w:ascii="Segoe UI" w:hAnsi="Segoe UI" w:cs="Segoe UI"/>
-          <w:color w:val="2C3E50"/>
-          <w:shd w:val="clear" w:color="auto" w:fill="FFFFFF"/>
-        </w:rPr>
-        <w:t xml:space="preserve"> B+Tree </w:t>
-      </w:r>
-      <w:r>
-        <w:rPr>
-          <w:rFonts w:ascii="Segoe UI" w:hAnsi="Segoe UI" w:cs="Segoe UI"/>
-          <w:color w:val="2C3E50"/>
-          <w:shd w:val="clear" w:color="auto" w:fill="FFFFFF"/>
-        </w:rPr>
-        <w:t>高出不少，因此二叉树检索到目标数据所经历的</w:t>
-      </w:r>
-      <w:r>
-        <w:rPr>
-          <w:rStyle w:val="a3"/>
-          <w:color w:val="FF0000"/>
-          <w:highlight w:val="yellow"/>
-        </w:rPr>
-        <w:t>磁盘 I/O 次数</w:t>
-      </w:r>
-      <w:r>
-        <w:rPr>
-          <w:rFonts w:ascii="Segoe UI" w:hAnsi="Segoe UI" w:cs="Segoe UI"/>
-          <w:color w:val="2C3E50"/>
-          <w:shd w:val="clear" w:color="auto" w:fill="FFFFFF"/>
-        </w:rPr>
-        <w:t>要更多。</w:t>
-      </w:r>
-    </w:p>
-    <w:p>
-      <w:pPr>
-        <w:rPr>
-          <w:rFonts w:ascii="Segoe UI" w:hAnsi="Segoe UI" w:cs="Segoe UI"/>
-          <w:color w:val="2C3E50"/>
-          <w:shd w:val="clear" w:color="auto" w:fill="FFFFFF"/>
-        </w:rPr>
-      </w:pPr>
-    </w:p>
-    <w:p>
-      <w:pPr>
-        <w:rPr>
-          <w:rFonts w:ascii="Segoe UI" w:hAnsi="Segoe UI" w:cs="Segoe UI"/>
-          <w:color w:val="2C3E50"/>
-          <w:shd w:val="clear" w:color="auto" w:fill="FFFFFF"/>
-        </w:rPr>
-      </w:pPr>
+        <w:t>B+Tree</w:t>
+      </w:r>
+      <w:proofErr w:type="spellEnd"/>
       <w:r>
         <w:rPr>
           <w:rStyle w:val="a3"/>
@@ -2825,7 +2910,7 @@
           <w:color w:val="304FFE"/>
           <w:shd w:val="clear" w:color="auto" w:fill="FFFFFF"/>
         </w:rPr>
-        <w:t>3</w:t>
+        <w:t xml:space="preserve"> vs </w:t>
       </w:r>
       <w:r>
         <w:rPr>
@@ -2836,8 +2921,427 @@
           <w:color w:val="304FFE"/>
           <w:shd w:val="clear" w:color="auto" w:fill="FFFFFF"/>
         </w:rPr>
-        <w:t>、</w:t>
-      </w:r>
+        <w:t>二叉树</w:t>
+      </w:r>
+    </w:p>
+    <w:p>
+      <w:pPr>
+        <w:rPr>
+          <w:rFonts w:ascii="Segoe UI" w:hAnsi="Segoe UI" w:cs="Segoe UI"/>
+          <w:color w:val="2C3E50"/>
+          <w:shd w:val="clear" w:color="auto" w:fill="FFFFFF"/>
+        </w:rPr>
+      </w:pPr>
+      <w:r>
+        <w:rPr>
+          <w:rFonts w:ascii="Segoe UI" w:hAnsi="Segoe UI" w:cs="Segoe UI"/>
+          <w:color w:val="2C3E50"/>
+          <w:shd w:val="clear" w:color="auto" w:fill="FFFFFF"/>
+        </w:rPr>
+        <w:t>对于有</w:t>
+      </w:r>
+      <w:r>
+        <w:rPr>
+          <w:rFonts w:ascii="Segoe UI" w:hAnsi="Segoe UI" w:cs="Segoe UI"/>
+          <w:color w:val="2C3E50"/>
+          <w:shd w:val="clear" w:color="auto" w:fill="FFFFFF"/>
+        </w:rPr>
+        <w:t xml:space="preserve"> N </w:t>
+      </w:r>
+      <w:proofErr w:type="gramStart"/>
+      <w:r>
+        <w:rPr>
+          <w:rFonts w:ascii="Segoe UI" w:hAnsi="Segoe UI" w:cs="Segoe UI"/>
+          <w:color w:val="2C3E50"/>
+          <w:shd w:val="clear" w:color="auto" w:fill="FFFFFF"/>
+        </w:rPr>
+        <w:t>个</w:t>
+      </w:r>
+      <w:proofErr w:type="gramEnd"/>
+      <w:r>
+        <w:rPr>
+          <w:rFonts w:ascii="Segoe UI" w:hAnsi="Segoe UI" w:cs="Segoe UI"/>
+          <w:color w:val="2C3E50"/>
+          <w:shd w:val="clear" w:color="auto" w:fill="FFFFFF"/>
+        </w:rPr>
+        <w:t>叶子节点的</w:t>
+      </w:r>
+      <w:r>
+        <w:rPr>
+          <w:rFonts w:ascii="Segoe UI" w:hAnsi="Segoe UI" w:cs="Segoe UI"/>
+          <w:color w:val="2C3E50"/>
+          <w:shd w:val="clear" w:color="auto" w:fill="FFFFFF"/>
+        </w:rPr>
+        <w:t xml:space="preserve"> </w:t>
+      </w:r>
+      <w:proofErr w:type="spellStart"/>
+      <w:r>
+        <w:rPr>
+          <w:rFonts w:ascii="Segoe UI" w:hAnsi="Segoe UI" w:cs="Segoe UI"/>
+          <w:color w:val="2C3E50"/>
+          <w:shd w:val="clear" w:color="auto" w:fill="FFFFFF"/>
+        </w:rPr>
+        <w:t>B+Tree</w:t>
+      </w:r>
+      <w:proofErr w:type="spellEnd"/>
+      <w:r>
+        <w:rPr>
+          <w:rFonts w:ascii="Segoe UI" w:hAnsi="Segoe UI" w:cs="Segoe UI"/>
+          <w:color w:val="2C3E50"/>
+          <w:shd w:val="clear" w:color="auto" w:fill="FFFFFF"/>
+        </w:rPr>
+        <w:t>，其搜索复杂度为</w:t>
+      </w:r>
+      <w:r>
+        <w:rPr>
+          <w:rFonts w:ascii="Segoe UI" w:hAnsi="Segoe UI" w:cs="Segoe UI"/>
+          <w:color w:val="2C3E50"/>
+          <w:shd w:val="clear" w:color="auto" w:fill="FFFFFF"/>
+        </w:rPr>
+        <w:t>O(</w:t>
+      </w:r>
+      <w:proofErr w:type="spellStart"/>
+      <w:r>
+        <w:rPr>
+          <w:rFonts w:ascii="Segoe UI" w:hAnsi="Segoe UI" w:cs="Segoe UI"/>
+          <w:color w:val="2C3E50"/>
+          <w:shd w:val="clear" w:color="auto" w:fill="FFFFFF"/>
+        </w:rPr>
+        <w:t>log</w:t>
+      </w:r>
+      <w:r>
+        <w:rPr>
+          <w:rFonts w:ascii="Segoe UI" w:hAnsi="Segoe UI" w:cs="Segoe UI"/>
+          <w:color w:val="2C3E50"/>
+          <w:shd w:val="clear" w:color="auto" w:fill="FFFFFF"/>
+          <w:vertAlign w:val="subscript"/>
+        </w:rPr>
+        <w:t>d</w:t>
+      </w:r>
+      <w:r>
+        <w:rPr>
+          <w:rFonts w:ascii="Segoe UI" w:hAnsi="Segoe UI" w:cs="Segoe UI"/>
+          <w:color w:val="2C3E50"/>
+          <w:shd w:val="clear" w:color="auto" w:fill="FFFFFF"/>
+        </w:rPr>
+        <w:t>N</w:t>
+      </w:r>
+      <w:proofErr w:type="spellEnd"/>
+      <w:r>
+        <w:rPr>
+          <w:rFonts w:ascii="Segoe UI" w:hAnsi="Segoe UI" w:cs="Segoe UI"/>
+          <w:color w:val="2C3E50"/>
+          <w:shd w:val="clear" w:color="auto" w:fill="FFFFFF"/>
+        </w:rPr>
+        <w:t>)</w:t>
+      </w:r>
+      <w:r>
+        <w:rPr>
+          <w:rFonts w:ascii="Segoe UI" w:hAnsi="Segoe UI" w:cs="Segoe UI"/>
+          <w:color w:val="2C3E50"/>
+          <w:shd w:val="clear" w:color="auto" w:fill="FFFFFF"/>
+        </w:rPr>
+        <w:t>，其中</w:t>
+      </w:r>
+      <w:r>
+        <w:rPr>
+          <w:rFonts w:ascii="Segoe UI" w:hAnsi="Segoe UI" w:cs="Segoe UI"/>
+          <w:color w:val="2C3E50"/>
+          <w:shd w:val="clear" w:color="auto" w:fill="FFFFFF"/>
+        </w:rPr>
+        <w:t xml:space="preserve"> d </w:t>
+      </w:r>
+      <w:r>
+        <w:rPr>
+          <w:rFonts w:ascii="Segoe UI" w:hAnsi="Segoe UI" w:cs="Segoe UI"/>
+          <w:color w:val="2C3E50"/>
+          <w:shd w:val="clear" w:color="auto" w:fill="FFFFFF"/>
+        </w:rPr>
+        <w:t>表示节点允许的最大子节点个数为</w:t>
+      </w:r>
+      <w:r>
+        <w:rPr>
+          <w:rFonts w:ascii="Segoe UI" w:hAnsi="Segoe UI" w:cs="Segoe UI"/>
+          <w:color w:val="2C3E50"/>
+          <w:shd w:val="clear" w:color="auto" w:fill="FFFFFF"/>
+        </w:rPr>
+        <w:t xml:space="preserve"> d </w:t>
+      </w:r>
+      <w:proofErr w:type="gramStart"/>
+      <w:r>
+        <w:rPr>
+          <w:rFonts w:ascii="Segoe UI" w:hAnsi="Segoe UI" w:cs="Segoe UI"/>
+          <w:color w:val="2C3E50"/>
+          <w:shd w:val="clear" w:color="auto" w:fill="FFFFFF"/>
+        </w:rPr>
+        <w:t>个</w:t>
+      </w:r>
+      <w:proofErr w:type="gramEnd"/>
+      <w:r>
+        <w:rPr>
+          <w:rFonts w:ascii="Segoe UI" w:hAnsi="Segoe UI" w:cs="Segoe UI"/>
+          <w:color w:val="2C3E50"/>
+          <w:shd w:val="clear" w:color="auto" w:fill="FFFFFF"/>
+        </w:rPr>
+        <w:t>。</w:t>
+      </w:r>
+    </w:p>
+    <w:p>
+      <w:pPr>
+        <w:rPr>
+          <w:rFonts w:ascii="Segoe UI" w:hAnsi="Segoe UI" w:cs="Segoe UI"/>
+          <w:color w:val="2C3E50"/>
+          <w:shd w:val="clear" w:color="auto" w:fill="FFFFFF"/>
+        </w:rPr>
+      </w:pPr>
+      <w:r>
+        <w:rPr>
+          <w:rFonts w:ascii="Segoe UI" w:hAnsi="Segoe UI" w:cs="Segoe UI"/>
+          <w:color w:val="2C3E50"/>
+          <w:shd w:val="clear" w:color="auto" w:fill="FFFFFF"/>
+        </w:rPr>
+        <w:t>在实际的应用当中，</w:t>
+      </w:r>
+      <w:r>
+        <w:rPr>
+          <w:rFonts w:ascii="Segoe UI" w:hAnsi="Segoe UI" w:cs="Segoe UI"/>
+          <w:color w:val="2C3E50"/>
+          <w:shd w:val="clear" w:color="auto" w:fill="FFFFFF"/>
+        </w:rPr>
+        <w:t xml:space="preserve"> </w:t>
+      </w:r>
+      <w:r>
+        <w:rPr>
+          <w:rStyle w:val="a3"/>
+          <w:color w:val="FF0000"/>
+        </w:rPr>
+        <w:t>d 值是大于100的</w:t>
+      </w:r>
+      <w:r>
+        <w:rPr>
+          <w:rFonts w:ascii="Segoe UI" w:hAnsi="Segoe UI" w:cs="Segoe UI"/>
+          <w:color w:val="2C3E50"/>
+          <w:shd w:val="clear" w:color="auto" w:fill="FFFFFF"/>
+        </w:rPr>
+        <w:t>，这样就保证了，即使数据达到千万级别时，</w:t>
+      </w:r>
+      <w:proofErr w:type="spellStart"/>
+      <w:r>
+        <w:rPr>
+          <w:rFonts w:ascii="Segoe UI" w:hAnsi="Segoe UI" w:cs="Segoe UI"/>
+          <w:color w:val="2C3E50"/>
+          <w:shd w:val="clear" w:color="auto" w:fill="FFFFFF"/>
+        </w:rPr>
+        <w:t>B+Tree</w:t>
+      </w:r>
+      <w:proofErr w:type="spellEnd"/>
+      <w:r>
+        <w:rPr>
+          <w:rFonts w:ascii="Segoe UI" w:hAnsi="Segoe UI" w:cs="Segoe UI"/>
+          <w:color w:val="2C3E50"/>
+          <w:shd w:val="clear" w:color="auto" w:fill="FFFFFF"/>
+        </w:rPr>
+        <w:t xml:space="preserve"> </w:t>
+      </w:r>
+      <w:r>
+        <w:rPr>
+          <w:rFonts w:ascii="Segoe UI" w:hAnsi="Segoe UI" w:cs="Segoe UI"/>
+          <w:color w:val="2C3E50"/>
+          <w:shd w:val="clear" w:color="auto" w:fill="FFFFFF"/>
+        </w:rPr>
+        <w:t>的高度依然维持在</w:t>
+      </w:r>
+      <w:r>
+        <w:rPr>
+          <w:rStyle w:val="a3"/>
+          <w:color w:val="FF0000"/>
+        </w:rPr>
+        <w:t xml:space="preserve"> 3~4 层</w:t>
+      </w:r>
+      <w:r>
+        <w:rPr>
+          <w:rFonts w:ascii="Segoe UI" w:hAnsi="Segoe UI" w:cs="Segoe UI"/>
+          <w:color w:val="2C3E50"/>
+          <w:shd w:val="clear" w:color="auto" w:fill="FFFFFF"/>
+        </w:rPr>
+        <w:t>左右，也就是说一次数据查询操作只需要做</w:t>
+      </w:r>
+      <w:r>
+        <w:rPr>
+          <w:rFonts w:ascii="Segoe UI" w:hAnsi="Segoe UI" w:cs="Segoe UI"/>
+          <w:color w:val="2C3E50"/>
+          <w:shd w:val="clear" w:color="auto" w:fill="FFFFFF"/>
+        </w:rPr>
+        <w:t xml:space="preserve"> 3~4 </w:t>
+      </w:r>
+      <w:r>
+        <w:rPr>
+          <w:rFonts w:ascii="Segoe UI" w:hAnsi="Segoe UI" w:cs="Segoe UI"/>
+          <w:color w:val="2C3E50"/>
+          <w:shd w:val="clear" w:color="auto" w:fill="FFFFFF"/>
+        </w:rPr>
+        <w:t>次的磁盘</w:t>
+      </w:r>
+      <w:r>
+        <w:rPr>
+          <w:rFonts w:ascii="Segoe UI" w:hAnsi="Segoe UI" w:cs="Segoe UI"/>
+          <w:color w:val="2C3E50"/>
+          <w:shd w:val="clear" w:color="auto" w:fill="FFFFFF"/>
+        </w:rPr>
+        <w:t xml:space="preserve"> I/O </w:t>
+      </w:r>
+      <w:r>
+        <w:rPr>
+          <w:rFonts w:ascii="Segoe UI" w:hAnsi="Segoe UI" w:cs="Segoe UI"/>
+          <w:color w:val="2C3E50"/>
+          <w:shd w:val="clear" w:color="auto" w:fill="FFFFFF"/>
+        </w:rPr>
+        <w:t>操作就能查询到目标数据。</w:t>
+      </w:r>
+    </w:p>
+    <w:p>
+      <w:pPr>
+        <w:rPr>
+          <w:rFonts w:ascii="Segoe UI" w:hAnsi="Segoe UI" w:cs="Segoe UI"/>
+          <w:color w:val="2C3E50"/>
+          <w:shd w:val="clear" w:color="auto" w:fill="FFFFFF"/>
+        </w:rPr>
+      </w:pPr>
+      <w:r>
+        <w:rPr>
+          <w:rFonts w:ascii="Segoe UI" w:hAnsi="Segoe UI" w:cs="Segoe UI"/>
+          <w:color w:val="2C3E50"/>
+          <w:shd w:val="clear" w:color="auto" w:fill="FFFFFF"/>
+        </w:rPr>
+        <w:t>而二叉树的每个父节点的儿子节点个数只能是</w:t>
+      </w:r>
+      <w:r>
+        <w:rPr>
+          <w:rFonts w:ascii="Segoe UI" w:hAnsi="Segoe UI" w:cs="Segoe UI"/>
+          <w:color w:val="2C3E50"/>
+          <w:shd w:val="clear" w:color="auto" w:fill="FFFFFF"/>
+        </w:rPr>
+        <w:t xml:space="preserve"> 2 </w:t>
+      </w:r>
+      <w:proofErr w:type="gramStart"/>
+      <w:r>
+        <w:rPr>
+          <w:rFonts w:ascii="Segoe UI" w:hAnsi="Segoe UI" w:cs="Segoe UI"/>
+          <w:color w:val="2C3E50"/>
+          <w:shd w:val="clear" w:color="auto" w:fill="FFFFFF"/>
+        </w:rPr>
+        <w:t>个</w:t>
+      </w:r>
+      <w:proofErr w:type="gramEnd"/>
+      <w:r>
+        <w:rPr>
+          <w:rFonts w:ascii="Segoe UI" w:hAnsi="Segoe UI" w:cs="Segoe UI"/>
+          <w:color w:val="2C3E50"/>
+          <w:shd w:val="clear" w:color="auto" w:fill="FFFFFF"/>
+        </w:rPr>
+        <w:t>，意味着其搜索复杂度为</w:t>
+      </w:r>
+      <w:r>
+        <w:rPr>
+          <w:rFonts w:ascii="Segoe UI" w:hAnsi="Segoe UI" w:cs="Segoe UI"/>
+          <w:color w:val="2C3E50"/>
+          <w:shd w:val="clear" w:color="auto" w:fill="FFFFFF"/>
+        </w:rPr>
+        <w:t> O(log</w:t>
+      </w:r>
+      <w:r>
+        <w:rPr>
+          <w:rFonts w:ascii="Segoe UI" w:hAnsi="Segoe UI" w:cs="Segoe UI" w:hint="eastAsia"/>
+          <w:color w:val="2C3E50"/>
+          <w:shd w:val="clear" w:color="auto" w:fill="FFFFFF"/>
+          <w:vertAlign w:val="subscript"/>
+        </w:rPr>
+        <w:t>2</w:t>
+      </w:r>
+      <w:r>
+        <w:rPr>
+          <w:rFonts w:ascii="Segoe UI" w:hAnsi="Segoe UI" w:cs="Segoe UI"/>
+          <w:color w:val="2C3E50"/>
+          <w:shd w:val="clear" w:color="auto" w:fill="FFFFFF"/>
+        </w:rPr>
+        <w:t>N)</w:t>
+      </w:r>
+      <w:r>
+        <w:rPr>
+          <w:rFonts w:ascii="Segoe UI" w:hAnsi="Segoe UI" w:cs="Segoe UI"/>
+          <w:color w:val="2C3E50"/>
+          <w:shd w:val="clear" w:color="auto" w:fill="FFFFFF"/>
+        </w:rPr>
+        <w:t>，这已经比</w:t>
+      </w:r>
+      <w:r>
+        <w:rPr>
+          <w:rFonts w:ascii="Segoe UI" w:hAnsi="Segoe UI" w:cs="Segoe UI"/>
+          <w:color w:val="2C3E50"/>
+          <w:shd w:val="clear" w:color="auto" w:fill="FFFFFF"/>
+        </w:rPr>
+        <w:t xml:space="preserve"> </w:t>
+      </w:r>
+      <w:proofErr w:type="spellStart"/>
+      <w:r>
+        <w:rPr>
+          <w:rFonts w:ascii="Segoe UI" w:hAnsi="Segoe UI" w:cs="Segoe UI"/>
+          <w:color w:val="2C3E50"/>
+          <w:shd w:val="clear" w:color="auto" w:fill="FFFFFF"/>
+        </w:rPr>
+        <w:t>B+Tree</w:t>
+      </w:r>
+      <w:proofErr w:type="spellEnd"/>
+      <w:r>
+        <w:rPr>
+          <w:rFonts w:ascii="Segoe UI" w:hAnsi="Segoe UI" w:cs="Segoe UI"/>
+          <w:color w:val="2C3E50"/>
+          <w:shd w:val="clear" w:color="auto" w:fill="FFFFFF"/>
+        </w:rPr>
+        <w:t xml:space="preserve"> </w:t>
+      </w:r>
+      <w:r>
+        <w:rPr>
+          <w:rFonts w:ascii="Segoe UI" w:hAnsi="Segoe UI" w:cs="Segoe UI"/>
+          <w:color w:val="2C3E50"/>
+          <w:shd w:val="clear" w:color="auto" w:fill="FFFFFF"/>
+        </w:rPr>
+        <w:t>高出不少，因此二叉树检索到目标数据所经历的</w:t>
+      </w:r>
+      <w:r>
+        <w:rPr>
+          <w:rStyle w:val="a3"/>
+          <w:color w:val="FF0000"/>
+          <w:highlight w:val="yellow"/>
+        </w:rPr>
+        <w:t>磁盘 I/O 次数</w:t>
+      </w:r>
+      <w:r>
+        <w:rPr>
+          <w:rFonts w:ascii="Segoe UI" w:hAnsi="Segoe UI" w:cs="Segoe UI"/>
+          <w:color w:val="2C3E50"/>
+          <w:shd w:val="clear" w:color="auto" w:fill="FFFFFF"/>
+        </w:rPr>
+        <w:t>要更多。</w:t>
+      </w:r>
+    </w:p>
+    <w:p>
+      <w:pPr>
+        <w:rPr>
+          <w:rFonts w:ascii="Segoe UI" w:hAnsi="Segoe UI" w:cs="Segoe UI"/>
+          <w:color w:val="2C3E50"/>
+          <w:shd w:val="clear" w:color="auto" w:fill="FFFFFF"/>
+        </w:rPr>
+      </w:pPr>
+    </w:p>
+    <w:p>
+      <w:pPr>
+        <w:rPr>
+          <w:rFonts w:ascii="Segoe UI" w:hAnsi="Segoe UI" w:cs="Segoe UI"/>
+          <w:color w:val="2C3E50"/>
+          <w:shd w:val="clear" w:color="auto" w:fill="FFFFFF"/>
+        </w:rPr>
+      </w:pPr>
       <w:r>
         <w:rPr>
           <w:rStyle w:val="a3"/>
@@ -2847,7 +3351,42 @@
           <w:color w:val="304FFE"/>
           <w:shd w:val="clear" w:color="auto" w:fill="FFFFFF"/>
         </w:rPr>
-        <w:t>B+Tree vs Hash</w:t>
+        <w:t>3</w:t>
+      </w:r>
+      <w:r>
+        <w:rPr>
+          <w:rStyle w:val="a3"/>
+          <w:rFonts w:ascii="Segoe UI" w:hAnsi="Segoe UI" w:cs="Segoe UI"/>
+          <w:i/>
+          <w:iCs/>
+          <w:color w:val="304FFE"/>
+          <w:shd w:val="clear" w:color="auto" w:fill="FFFFFF"/>
+        </w:rPr>
+        <w:t>、</w:t>
+      </w:r>
+      <w:proofErr w:type="spellStart"/>
+      <w:r>
+        <w:rPr>
+          <w:rStyle w:val="a3"/>
+          <w:rFonts w:ascii="Segoe UI" w:hAnsi="Segoe UI" w:cs="Segoe UI"/>
+          <w:i/>
+          <w:iCs/>
+          <w:color w:val="304FFE"/>
+          <w:shd w:val="clear" w:color="auto" w:fill="FFFFFF"/>
+        </w:rPr>
+        <w:t>B+Tree</w:t>
+      </w:r>
+      <w:proofErr w:type="spellEnd"/>
+      <w:r>
+        <w:rPr>
+          <w:rStyle w:val="a3"/>
+          <w:rFonts w:ascii="Segoe UI" w:hAnsi="Segoe UI" w:cs="Segoe UI"/>
+          <w:i/>
+          <w:iCs/>
+          <w:color w:val="304FFE"/>
+          <w:shd w:val="clear" w:color="auto" w:fill="FFFFFF"/>
+        </w:rPr>
+        <w:t xml:space="preserve"> vs Hash</w:t>
       </w:r>
     </w:p>
     <w:p>
@@ -2934,7 +3473,15 @@
           <w:rStyle w:val="a3"/>
           <w:color w:val="FF0000"/>
         </w:rPr>
-        <w:t>Hash 表不适合做</w:t>
+        <w:t>Hash 表不适合</w:t>
+      </w:r>
+      <w:proofErr w:type="gramStart"/>
+      <w:r>
+        <w:rPr>
+          <w:rStyle w:val="a3"/>
+          <w:color w:val="FF0000"/>
+        </w:rPr>
+        <w:t>做</w:t>
       </w:r>
       <w:r>
         <w:rPr>
@@ -2942,7 +3489,16 @@
           <w:color w:val="FF0000"/>
           <w:highlight w:val="yellow"/>
         </w:rPr>
-        <w:t>范围查</w:t>
+        <w:t>范围</w:t>
+      </w:r>
+      <w:proofErr w:type="gramEnd"/>
+      <w:r>
+        <w:rPr>
+          <w:rStyle w:val="a3"/>
+          <w:color w:val="FF0000"/>
+          <w:highlight w:val="yellow"/>
+        </w:rPr>
+        <w:t>查</w:t>
       </w:r>
       <w:r>
         <w:rPr>
@@ -2967,7 +3523,25 @@
           <w:color w:val="2C3E50"/>
           <w:shd w:val="clear" w:color="auto" w:fill="FFFFFF"/>
         </w:rPr>
-        <w:t xml:space="preserve"> B+Tree </w:t>
+        <w:t xml:space="preserve"> </w:t>
+      </w:r>
+      <w:proofErr w:type="spellStart"/>
+      <w:r>
+        <w:rPr>
+          <w:rFonts w:ascii="Segoe UI" w:hAnsi="Segoe UI" w:cs="Segoe UI"/>
+          <w:color w:val="2C3E50"/>
+          <w:shd w:val="clear" w:color="auto" w:fill="FFFFFF"/>
+        </w:rPr>
+        <w:t>B+Tree</w:t>
+      </w:r>
+      <w:proofErr w:type="spellEnd"/>
+      <w:r>
+        <w:rPr>
+          <w:rFonts w:ascii="Segoe UI" w:hAnsi="Segoe UI" w:cs="Segoe UI"/>
+          <w:color w:val="2C3E50"/>
+          <w:shd w:val="clear" w:color="auto" w:fill="FFFFFF"/>
+        </w:rPr>
+        <w:t xml:space="preserve"> </w:t>
       </w:r>
       <w:r>
         <w:rPr>
@@ -3097,7 +3671,25 @@
           <w:color w:val="2C3E50"/>
           <w:shd w:val="clear" w:color="auto" w:fill="FFFFFF"/>
         </w:rPr>
-        <w:t xml:space="preserve"> B+Tree </w:t>
+        <w:t xml:space="preserve"> </w:t>
+      </w:r>
+      <w:proofErr w:type="spellStart"/>
+      <w:r>
+        <w:rPr>
+          <w:rFonts w:ascii="Segoe UI" w:hAnsi="Segoe UI" w:cs="Segoe UI"/>
+          <w:color w:val="2C3E50"/>
+          <w:shd w:val="clear" w:color="auto" w:fill="FFFFFF"/>
+        </w:rPr>
+        <w:t>B+Tree</w:t>
+      </w:r>
+      <w:proofErr w:type="spellEnd"/>
+      <w:r>
+        <w:rPr>
+          <w:rFonts w:ascii="Segoe UI" w:hAnsi="Segoe UI" w:cs="Segoe UI"/>
+          <w:color w:val="2C3E50"/>
+          <w:shd w:val="clear" w:color="auto" w:fill="FFFFFF"/>
+        </w:rPr>
+        <w:t xml:space="preserve"> </w:t>
       </w:r>
       <w:r>
         <w:rPr>
@@ -3143,7 +3735,25 @@
           <w:color w:val="2C3E50"/>
           <w:shd w:val="clear" w:color="auto" w:fill="FFFFFF"/>
         </w:rPr>
-        <w:t xml:space="preserve"> B+Tree </w:t>
+        <w:t xml:space="preserve"> </w:t>
+      </w:r>
+      <w:proofErr w:type="spellStart"/>
+      <w:r>
+        <w:rPr>
+          <w:rFonts w:ascii="Segoe UI" w:hAnsi="Segoe UI" w:cs="Segoe UI"/>
+          <w:color w:val="2C3E50"/>
+          <w:shd w:val="clear" w:color="auto" w:fill="FFFFFF"/>
+        </w:rPr>
+        <w:t>B+Tree</w:t>
+      </w:r>
+      <w:proofErr w:type="spellEnd"/>
+      <w:r>
+        <w:rPr>
+          <w:rFonts w:ascii="Segoe UI" w:hAnsi="Segoe UI" w:cs="Segoe UI"/>
+          <w:color w:val="2C3E50"/>
+          <w:shd w:val="clear" w:color="auto" w:fill="FFFFFF"/>
+        </w:rPr>
+        <w:t xml:space="preserve"> </w:t>
       </w:r>
       <w:r>
         <w:rPr>
@@ -3184,7 +3794,25 @@
           <w:color w:val="2C3E50"/>
           <w:shd w:val="clear" w:color="auto" w:fill="FFFFFF"/>
         </w:rPr>
-        <w:t xml:space="preserve"> B+Tree </w:t>
+        <w:t xml:space="preserve"> </w:t>
+      </w:r>
+      <w:proofErr w:type="spellStart"/>
+      <w:r>
+        <w:rPr>
+          <w:rFonts w:ascii="Segoe UI" w:hAnsi="Segoe UI" w:cs="Segoe UI"/>
+          <w:color w:val="2C3E50"/>
+          <w:shd w:val="clear" w:color="auto" w:fill="FFFFFF"/>
+        </w:rPr>
+        <w:t>B+Tree</w:t>
+      </w:r>
+      <w:proofErr w:type="spellEnd"/>
+      <w:r>
+        <w:rPr>
+          <w:rFonts w:ascii="Segoe UI" w:hAnsi="Segoe UI" w:cs="Segoe UI"/>
+          <w:color w:val="2C3E50"/>
+          <w:shd w:val="clear" w:color="auto" w:fill="FFFFFF"/>
+        </w:rPr>
+        <w:t xml:space="preserve"> </w:t>
       </w:r>
       <w:r>
         <w:rPr>
@@ -3235,13 +3863,23 @@
         </w:rPr>
         <w:t>在创建表时，</w:t>
       </w:r>
-      <w:r>
-        <w:rPr>
-          <w:rFonts w:ascii="Segoe UI" w:hAnsi="Segoe UI" w:cs="Segoe UI"/>
-          <w:color w:val="2C3E50"/>
-          <w:shd w:val="clear" w:color="auto" w:fill="FFFFFF"/>
-        </w:rPr>
-        <w:t xml:space="preserve">InnoDB </w:t>
+      <w:proofErr w:type="spellStart"/>
+      <w:r>
+        <w:rPr>
+          <w:rFonts w:ascii="Segoe UI" w:hAnsi="Segoe UI" w:cs="Segoe UI"/>
+          <w:color w:val="2C3E50"/>
+          <w:shd w:val="clear" w:color="auto" w:fill="FFFFFF"/>
+        </w:rPr>
+        <w:t>InnoDB</w:t>
+      </w:r>
+      <w:proofErr w:type="spellEnd"/>
+      <w:r>
+        <w:rPr>
+          <w:rFonts w:ascii="Segoe UI" w:hAnsi="Segoe UI" w:cs="Segoe UI"/>
+          <w:color w:val="2C3E50"/>
+          <w:shd w:val="clear" w:color="auto" w:fill="FFFFFF"/>
+        </w:rPr>
+        <w:t xml:space="preserve"> </w:t>
       </w:r>
       <w:r>
         <w:rPr>
@@ -3426,13 +4064,23 @@
         </w:rPr>
         <w:t>在上面两个都没有的情况下，</w:t>
       </w:r>
-      <w:r>
-        <w:rPr>
-          <w:rFonts w:ascii="Segoe UI" w:hAnsi="Segoe UI" w:cs="Segoe UI"/>
-          <w:color w:val="2C3E50"/>
-          <w:shd w:val="clear" w:color="auto" w:fill="FFFFFF"/>
-        </w:rPr>
-        <w:t xml:space="preserve">InnoDB </w:t>
+      <w:proofErr w:type="spellStart"/>
+      <w:r>
+        <w:rPr>
+          <w:rFonts w:ascii="Segoe UI" w:hAnsi="Segoe UI" w:cs="Segoe UI"/>
+          <w:color w:val="2C3E50"/>
+          <w:shd w:val="clear" w:color="auto" w:fill="FFFFFF"/>
+        </w:rPr>
+        <w:t>InnoDB</w:t>
+      </w:r>
+      <w:proofErr w:type="spellEnd"/>
+      <w:r>
+        <w:rPr>
+          <w:rFonts w:ascii="Segoe UI" w:hAnsi="Segoe UI" w:cs="Segoe UI"/>
+          <w:color w:val="2C3E50"/>
+          <w:shd w:val="clear" w:color="auto" w:fill="FFFFFF"/>
+        </w:rPr>
+        <w:t xml:space="preserve"> </w:t>
       </w:r>
       <w:r>
         <w:rPr>
@@ -3500,7 +4148,7 @@
     <w:p>
       <w:pPr>
         <w:rPr>
-          <w:rFonts w:ascii="Segoe UI" w:hAnsi="Segoe UI" w:cs="Segoe UI" w:hint="eastAsia"/>
+          <w:rFonts w:ascii="Segoe UI" w:hAnsi="Segoe UI" w:cs="Segoe UI"/>
           <w:color w:val="2C3E50"/>
           <w:shd w:val="clear" w:color="auto" w:fill="FFFFFF"/>
         </w:rPr>
@@ -3741,7 +4389,23 @@
           <w:rStyle w:val="a3"/>
           <w:color w:val="FF0000"/>
         </w:rPr>
-        <w:t>一张表最多只有一个主键索引</w:t>
+        <w:t>一张</w:t>
+      </w:r>
+      <w:proofErr w:type="gramStart"/>
+      <w:r>
+        <w:rPr>
+          <w:rStyle w:val="a3"/>
+          <w:color w:val="FF0000"/>
+        </w:rPr>
+        <w:t>表最多</w:t>
+      </w:r>
+      <w:proofErr w:type="gramEnd"/>
+      <w:r>
+        <w:rPr>
+          <w:rStyle w:val="a3"/>
+          <w:color w:val="FF0000"/>
+        </w:rPr>
+        <w:t>只有一个主键索引</w:t>
       </w:r>
       <w:r>
         <w:rPr>
@@ -3821,7 +4485,25 @@
           <w:color w:val="2C3E50"/>
           <w:shd w:val="clear" w:color="auto" w:fill="FFFFFF"/>
         </w:rPr>
-        <w:t>，索引列的值必须唯一，但是允许有空值。</w:t>
+        <w:t>，索引列的</w:t>
+      </w:r>
+      <w:proofErr w:type="gramStart"/>
+      <w:r>
+        <w:rPr>
+          <w:rFonts w:ascii="Segoe UI" w:hAnsi="Segoe UI" w:cs="Segoe UI"/>
+          <w:color w:val="2C3E50"/>
+          <w:shd w:val="clear" w:color="auto" w:fill="FFFFFF"/>
+        </w:rPr>
+        <w:t>值必须</w:t>
+      </w:r>
+      <w:proofErr w:type="gramEnd"/>
+      <w:r>
+        <w:rPr>
+          <w:rFonts w:ascii="Segoe UI" w:hAnsi="Segoe UI" w:cs="Segoe UI"/>
+          <w:color w:val="2C3E50"/>
+          <w:shd w:val="clear" w:color="auto" w:fill="FFFFFF"/>
+        </w:rPr>
+        <w:t>唯一，但是允许有空值。</w:t>
       </w:r>
     </w:p>
     <w:p>
@@ -3977,8 +4659,17 @@
           <w:rStyle w:val="a3"/>
           <w:color w:val="FF0000"/>
         </w:rPr>
-        <w:t>char、 varchar、binary、varbinary</w:t>
-      </w:r>
+        <w:t>char、 varchar、binary、</w:t>
+      </w:r>
+      <w:proofErr w:type="spellStart"/>
+      <w:r>
+        <w:rPr>
+          <w:rStyle w:val="a3"/>
+          <w:color w:val="FF0000"/>
+        </w:rPr>
+        <w:t>varbinary</w:t>
+      </w:r>
+      <w:proofErr w:type="spellEnd"/>
       <w:r>
         <w:rPr>
           <w:rFonts w:ascii="Segoe UI" w:hAnsi="Segoe UI" w:cs="Segoe UI"/>
@@ -3999,7 +4690,7 @@
     <w:p>
       <w:pPr>
         <w:rPr>
-          <w:rFonts w:ascii="Segoe UI" w:hAnsi="Segoe UI" w:cs="Segoe UI" w:hint="eastAsia"/>
+          <w:rFonts w:ascii="Segoe UI" w:hAnsi="Segoe UI" w:cs="Segoe UI"/>
           <w:color w:val="2C3E50"/>
           <w:shd w:val="clear" w:color="auto" w:fill="FFFFFF"/>
         </w:rPr>
@@ -4073,7 +4764,7 @@
     <w:p>
       <w:pPr>
         <w:rPr>
-          <w:rFonts w:ascii="Segoe UI" w:hAnsi="Segoe UI" w:cs="Segoe UI" w:hint="eastAsia"/>
+          <w:rFonts w:ascii="Segoe UI" w:hAnsi="Segoe UI" w:cs="Segoe UI"/>
           <w:color w:val="2C3E50"/>
           <w:shd w:val="clear" w:color="auto" w:fill="FFFFFF"/>
         </w:rPr>
@@ -4860,7 +5551,25 @@
           <w:color w:val="2C3E50"/>
           <w:shd w:val="clear" w:color="auto" w:fill="FFFFFF"/>
         </w:rPr>
-        <w:t xml:space="preserve"> B+Tree </w:t>
+        <w:t xml:space="preserve"> </w:t>
+      </w:r>
+      <w:proofErr w:type="spellStart"/>
+      <w:r>
+        <w:rPr>
+          <w:rFonts w:ascii="Segoe UI" w:hAnsi="Segoe UI" w:cs="Segoe UI"/>
+          <w:color w:val="2C3E50"/>
+          <w:shd w:val="clear" w:color="auto" w:fill="FFFFFF"/>
+        </w:rPr>
+        <w:t>B+Tree</w:t>
+      </w:r>
+      <w:proofErr w:type="spellEnd"/>
+      <w:r>
+        <w:rPr>
+          <w:rFonts w:ascii="Segoe UI" w:hAnsi="Segoe UI" w:cs="Segoe UI"/>
+          <w:color w:val="2C3E50"/>
+          <w:shd w:val="clear" w:color="auto" w:fill="FFFFFF"/>
+        </w:rPr>
+        <w:t xml:space="preserve"> </w:t>
       </w:r>
       <w:r>
         <w:rPr>
@@ -4902,14 +5611,32 @@
           <w:color w:val="2C3E50"/>
           <w:shd w:val="clear" w:color="auto" w:fill="E3F2FD"/>
         </w:rPr>
-        <w:t>select * from t_table where a &gt; 1 and b = 2</w:t>
-      </w:r>
+        <w:t xml:space="preserve">select * from </w:t>
+      </w:r>
+      <w:proofErr w:type="spellStart"/>
       <w:r>
         <w:rPr>
           <w:rFonts w:ascii="Segoe UI" w:hAnsi="Segoe UI" w:cs="Segoe UI"/>
           <w:color w:val="2C3E50"/>
           <w:shd w:val="clear" w:color="auto" w:fill="E3F2FD"/>
         </w:rPr>
+        <w:t>t_table</w:t>
+      </w:r>
+      <w:proofErr w:type="spellEnd"/>
+      <w:r>
+        <w:rPr>
+          <w:rFonts w:ascii="Segoe UI" w:hAnsi="Segoe UI" w:cs="Segoe UI"/>
+          <w:color w:val="2C3E50"/>
+          <w:shd w:val="clear" w:color="auto" w:fill="E3F2FD"/>
+        </w:rPr>
+        <w:t xml:space="preserve"> where a &gt; 1 and b = 2</w:t>
+      </w:r>
+      <w:r>
+        <w:rPr>
+          <w:rFonts w:ascii="Segoe UI" w:hAnsi="Segoe UI" w:cs="Segoe UI"/>
+          <w:color w:val="2C3E50"/>
+          <w:shd w:val="clear" w:color="auto" w:fill="E3F2FD"/>
+        </w:rPr>
         <w:t>，联合索引（</w:t>
       </w:r>
       <w:r>
@@ -4934,8 +5661,18 @@
           <w:color w:val="2C3E50"/>
           <w:shd w:val="clear" w:color="auto" w:fill="E3F2FD"/>
         </w:rPr>
-        <w:t xml:space="preserve"> B+Tree</w:t>
-      </w:r>
+        <w:t xml:space="preserve"> </w:t>
+      </w:r>
+      <w:proofErr w:type="spellStart"/>
+      <w:r>
+        <w:rPr>
+          <w:rFonts w:ascii="Segoe UI" w:hAnsi="Segoe UI" w:cs="Segoe UI"/>
+          <w:color w:val="2C3E50"/>
+          <w:shd w:val="clear" w:color="auto" w:fill="E3F2FD"/>
+        </w:rPr>
+        <w:t>B+Tree</w:t>
+      </w:r>
+      <w:proofErr w:type="spellEnd"/>
       <w:r>
         <w:rPr>
           <w:rFonts w:ascii="Segoe UI" w:hAnsi="Segoe UI" w:cs="Segoe UI"/>
@@ -5213,13 +5950,23 @@
         </w:rPr>
         <w:t xml:space="preserve">select </w:t>
       </w:r>
+      <w:proofErr w:type="spellStart"/>
       <w:r>
         <w:rPr>
           <w:rFonts w:ascii="Segoe UI" w:hAnsi="Segoe UI" w:cs="Segoe UI"/>
           <w:color w:val="2C3E50"/>
           <w:shd w:val="clear" w:color="auto" w:fill="E3F2FD"/>
         </w:rPr>
-        <w:t>t_table where a &gt;</w:t>
+        <w:t>t_table</w:t>
+      </w:r>
+      <w:proofErr w:type="spellEnd"/>
+      <w:r>
+        <w:rPr>
+          <w:rFonts w:ascii="Segoe UI" w:hAnsi="Segoe UI" w:cs="Segoe UI"/>
+          <w:color w:val="2C3E50"/>
+          <w:shd w:val="clear" w:color="auto" w:fill="E3F2FD"/>
+        </w:rPr>
+        <w:t xml:space="preserve"> where a &gt;</w:t>
       </w:r>
       <w:r>
         <w:rPr>
@@ -5267,8 +6014,18 @@
           <w:color w:val="2C3E50"/>
           <w:shd w:val="clear" w:color="auto" w:fill="E3F2FD"/>
         </w:rPr>
-        <w:t xml:space="preserve"> B+Tree</w:t>
-      </w:r>
+        <w:t xml:space="preserve"> </w:t>
+      </w:r>
+      <w:proofErr w:type="spellStart"/>
+      <w:r>
+        <w:rPr>
+          <w:rFonts w:ascii="Segoe UI" w:hAnsi="Segoe UI" w:cs="Segoe UI"/>
+          <w:color w:val="2C3E50"/>
+          <w:shd w:val="clear" w:color="auto" w:fill="E3F2FD"/>
+        </w:rPr>
+        <w:t>B+Tree</w:t>
+      </w:r>
+      <w:proofErr w:type="spellEnd"/>
       <w:r>
         <w:rPr>
           <w:rFonts w:ascii="Segoe UI" w:hAnsi="Segoe UI" w:cs="Segoe UI"/>
@@ -5552,20 +6309,30 @@
         </w:rPr>
         <w:t xml:space="preserve">select </w:t>
       </w:r>
+      <w:proofErr w:type="spellStart"/>
       <w:r>
         <w:rPr>
           <w:rFonts w:ascii="Segoe UI" w:hAnsi="Segoe UI" w:cs="Segoe UI"/>
           <w:color w:val="2C3E50"/>
           <w:shd w:val="clear" w:color="auto" w:fill="E3F2FD"/>
         </w:rPr>
-        <w:t xml:space="preserve">t_table </w:t>
-      </w:r>
+        <w:t>t_table</w:t>
+      </w:r>
+      <w:proofErr w:type="spellEnd"/>
       <w:r>
         <w:rPr>
           <w:rFonts w:ascii="Segoe UI" w:hAnsi="Segoe UI" w:cs="Segoe UI"/>
           <w:color w:val="2C3E50"/>
           <w:shd w:val="clear" w:color="auto" w:fill="E3F2FD"/>
         </w:rPr>
+        <w:t xml:space="preserve"> </w:t>
+      </w:r>
+      <w:r>
+        <w:rPr>
+          <w:rFonts w:ascii="Segoe UI" w:hAnsi="Segoe UI" w:cs="Segoe UI"/>
+          <w:color w:val="2C3E50"/>
+          <w:shd w:val="clear" w:color="auto" w:fill="E3F2FD"/>
+        </w:rPr>
         <w:t>where</w:t>
       </w:r>
       <w:r>
@@ -5654,14 +6421,24 @@
           <w:color w:val="2C3E50"/>
           <w:shd w:val="clear" w:color="auto" w:fill="E3F2FD"/>
         </w:rPr>
-        <w:t xml:space="preserve"> B+Tree</w:t>
-      </w:r>
+        <w:t xml:space="preserve"> </w:t>
+      </w:r>
+      <w:proofErr w:type="spellStart"/>
       <w:r>
         <w:rPr>
           <w:rFonts w:ascii="Segoe UI" w:hAnsi="Segoe UI" w:cs="Segoe UI"/>
           <w:color w:val="2C3E50"/>
           <w:shd w:val="clear" w:color="auto" w:fill="E3F2FD"/>
         </w:rPr>
+        <w:t>B+Tree</w:t>
+      </w:r>
+      <w:proofErr w:type="spellEnd"/>
+      <w:r>
+        <w:rPr>
+          <w:rFonts w:ascii="Segoe UI" w:hAnsi="Segoe UI" w:cs="Segoe UI"/>
+          <w:color w:val="2C3E50"/>
+          <w:shd w:val="clear" w:color="auto" w:fill="E3F2FD"/>
+        </w:rPr>
         <w:t>？</w:t>
       </w:r>
     </w:p>
@@ -5888,7 +6665,7 @@
           <w:color w:val="2C3E50"/>
           <w:shd w:val="clear" w:color="auto" w:fill="E3F2FD"/>
         </w:rPr>
-        <w:t>Q4: </w:t>
+        <w:t>Q4: select</w:t>
       </w:r>
       <w:r>
         <w:rPr>
@@ -5896,7 +6673,7 @@
           <w:color w:val="2C3E50"/>
           <w:shd w:val="clear" w:color="auto" w:fill="E3F2FD"/>
         </w:rPr>
-        <w:t>select</w:t>
+        <w:t xml:space="preserve"> * </w:t>
       </w:r>
       <w:r>
         <w:rPr>
@@ -5904,7 +6681,7 @@
           <w:color w:val="2C3E50"/>
           <w:shd w:val="clear" w:color="auto" w:fill="E3F2FD"/>
         </w:rPr>
-        <w:t xml:space="preserve"> * </w:t>
+        <w:t>from</w:t>
       </w:r>
       <w:r>
         <w:rPr>
@@ -5912,22 +6689,32 @@
           <w:color w:val="2C3E50"/>
           <w:shd w:val="clear" w:color="auto" w:fill="E3F2FD"/>
         </w:rPr>
-        <w:t>from</w:t>
-      </w:r>
+        <w:t xml:space="preserve"> </w:t>
+      </w:r>
+      <w:proofErr w:type="spellStart"/>
       <w:r>
         <w:rPr>
           <w:rFonts w:ascii="Segoe UI" w:hAnsi="Segoe UI" w:cs="Segoe UI"/>
           <w:color w:val="2C3E50"/>
           <w:shd w:val="clear" w:color="auto" w:fill="E3F2FD"/>
         </w:rPr>
-        <w:t xml:space="preserve"> t_user </w:t>
-      </w:r>
+        <w:t>t_user</w:t>
+      </w:r>
+      <w:proofErr w:type="spellEnd"/>
       <w:r>
         <w:rPr>
           <w:rFonts w:ascii="Segoe UI" w:hAnsi="Segoe UI" w:cs="Segoe UI"/>
           <w:color w:val="2C3E50"/>
           <w:shd w:val="clear" w:color="auto" w:fill="E3F2FD"/>
         </w:rPr>
+        <w:t xml:space="preserve"> </w:t>
+      </w:r>
+      <w:r>
+        <w:rPr>
+          <w:rFonts w:ascii="Segoe UI" w:hAnsi="Segoe UI" w:cs="Segoe UI"/>
+          <w:color w:val="2C3E50"/>
+          <w:shd w:val="clear" w:color="auto" w:fill="E3F2FD"/>
+        </w:rPr>
         <w:t>where</w:t>
       </w:r>
       <w:r>
@@ -5968,8 +6755,18 @@
           <w:color w:val="2C3E50"/>
           <w:shd w:val="clear" w:color="auto" w:fill="E3F2FD"/>
         </w:rPr>
-        <w:t xml:space="preserve"> B+Tree</w:t>
-      </w:r>
+        <w:t xml:space="preserve"> </w:t>
+      </w:r>
+      <w:proofErr w:type="spellStart"/>
+      <w:r>
+        <w:rPr>
+          <w:rFonts w:ascii="Segoe UI" w:hAnsi="Segoe UI" w:cs="Segoe UI"/>
+          <w:color w:val="2C3E50"/>
+          <w:shd w:val="clear" w:color="auto" w:fill="E3F2FD"/>
+        </w:rPr>
+        <w:t>B+Tree</w:t>
+      </w:r>
+      <w:proofErr w:type="spellEnd"/>
       <w:r>
         <w:rPr>
           <w:rFonts w:ascii="Segoe UI" w:hAnsi="Segoe UI" w:cs="Segoe UI"/>
@@ -6200,18 +6997,28 @@
     <w:p>
       <w:pPr>
         <w:rPr>
+          <w:rFonts w:ascii="Segoe UI" w:hAnsi="Segoe UI" w:cs="Segoe UI"/>
+          <w:color w:val="2C3E50"/>
+          <w:shd w:val="clear" w:color="auto" w:fill="FFFFFF"/>
+        </w:rPr>
+      </w:pPr>
+      <w:r>
+        <w:rPr>
           <w:rFonts w:ascii="Segoe UI" w:hAnsi="Segoe UI" w:cs="Segoe UI" w:hint="eastAsia"/>
           <w:color w:val="2C3E50"/>
           <w:shd w:val="clear" w:color="auto" w:fill="FFFFFF"/>
         </w:rPr>
-      </w:pPr>
+        <w:t>可以理解为：</w:t>
+      </w:r>
       <w:r>
         <w:rPr>
           <w:rFonts w:ascii="Segoe UI" w:hAnsi="Segoe UI" w:cs="Segoe UI" w:hint="eastAsia"/>
-          <w:color w:val="2C3E50"/>
-          <w:shd w:val="clear" w:color="auto" w:fill="FFFFFF"/>
-        </w:rPr>
-        <w:t>可以理解为：</w:t>
+          <w:b/>
+          <w:bCs/>
+          <w:color w:val="FF0000"/>
+          <w:shd w:val="clear" w:color="auto" w:fill="FFFFFF"/>
+        </w:rPr>
+        <w:t>字符串大于等于</w:t>
       </w:r>
       <w:r>
         <w:rPr>
@@ -6221,7 +7028,7 @@
           <w:color w:val="FF0000"/>
           <w:shd w:val="clear" w:color="auto" w:fill="FFFFFF"/>
         </w:rPr>
-        <w:t>字符串大于等于</w:t>
+        <w:t>j</w:t>
       </w:r>
       <w:r>
         <w:rPr>
@@ -6231,6 +7038,16 @@
           <w:color w:val="FF0000"/>
           <w:shd w:val="clear" w:color="auto" w:fill="FFFFFF"/>
         </w:rPr>
+        <w:t>（即字典序大于等于</w:t>
+      </w:r>
+      <w:r>
+        <w:rPr>
+          <w:rFonts w:ascii="Segoe UI" w:hAnsi="Segoe UI" w:cs="Segoe UI" w:hint="eastAsia"/>
+          <w:b/>
+          <w:bCs/>
+          <w:color w:val="FF0000"/>
+          <w:shd w:val="clear" w:color="auto" w:fill="FFFFFF"/>
+        </w:rPr>
         <w:t>j</w:t>
       </w:r>
       <w:r>
@@ -6241,61 +7058,98 @@
           <w:color w:val="FF0000"/>
           <w:shd w:val="clear" w:color="auto" w:fill="FFFFFF"/>
         </w:rPr>
-        <w:t>（即字典序大于等于</w:t>
-      </w:r>
+        <w:t>）</w:t>
+      </w:r>
+    </w:p>
+    <w:p>
+      <w:pPr>
+        <w:rPr>
+          <w:rFonts w:ascii="Segoe UI" w:hAnsi="Segoe UI" w:cs="Segoe UI"/>
+          <w:color w:val="2C3E50"/>
+          <w:shd w:val="clear" w:color="auto" w:fill="FFFFFF"/>
+        </w:rPr>
+      </w:pPr>
       <w:r>
         <w:rPr>
           <w:rFonts w:ascii="Segoe UI" w:hAnsi="Segoe UI" w:cs="Segoe UI" w:hint="eastAsia"/>
-          <w:b/>
-          <w:bCs/>
-          <w:color w:val="FF0000"/>
-          <w:shd w:val="clear" w:color="auto" w:fill="FFFFFF"/>
-        </w:rPr>
-        <w:t>j</w:t>
-      </w:r>
+          <w:color w:val="2C3E50"/>
+          <w:shd w:val="clear" w:color="auto" w:fill="FFFFFF"/>
+        </w:rPr>
+        <w:t>个人理解：如果使用</w:t>
+      </w:r>
+      <w:proofErr w:type="gramStart"/>
+      <w:r>
+        <w:rPr>
+          <w:rFonts w:ascii="Segoe UI" w:hAnsi="Segoe UI" w:cs="Segoe UI"/>
+          <w:color w:val="2C3E50"/>
+          <w:shd w:val="clear" w:color="auto" w:fill="FFFFFF"/>
+        </w:rPr>
+        <w:t>’</w:t>
+      </w:r>
+      <w:proofErr w:type="gramEnd"/>
+      <w:r>
+        <w:rPr>
+          <w:rFonts w:ascii="Segoe UI" w:hAnsi="Segoe UI" w:cs="Segoe UI"/>
+          <w:color w:val="2C3E50"/>
+          <w:shd w:val="clear" w:color="auto" w:fill="FFFFFF"/>
+        </w:rPr>
+        <w:t>_</w:t>
+      </w:r>
+      <w:proofErr w:type="gramStart"/>
+      <w:r>
+        <w:rPr>
+          <w:rFonts w:ascii="Segoe UI" w:hAnsi="Segoe UI" w:cs="Segoe UI"/>
+          <w:color w:val="2C3E50"/>
+          <w:shd w:val="clear" w:color="auto" w:fill="FFFFFF"/>
+        </w:rPr>
+        <w:t>’</w:t>
+      </w:r>
+      <w:proofErr w:type="gramEnd"/>
       <w:r>
         <w:rPr>
           <w:rFonts w:ascii="Segoe UI" w:hAnsi="Segoe UI" w:cs="Segoe UI" w:hint="eastAsia"/>
-          <w:b/>
-          <w:bCs/>
-          <w:color w:val="FF0000"/>
-          <w:shd w:val="clear" w:color="auto" w:fill="FFFFFF"/>
-        </w:rPr>
-        <w:t>）</w:t>
-      </w:r>
-    </w:p>
-    <w:p>
-      <w:pPr>
+          <w:color w:val="2C3E50"/>
+          <w:shd w:val="clear" w:color="auto" w:fill="FFFFFF"/>
+        </w:rPr>
+        <w:t>而不是</w:t>
+      </w:r>
+      <w:proofErr w:type="gramStart"/>
+      <w:r>
+        <w:rPr>
+          <w:rFonts w:ascii="Segoe UI" w:hAnsi="Segoe UI" w:cs="Segoe UI"/>
+          <w:color w:val="2C3E50"/>
+          <w:shd w:val="clear" w:color="auto" w:fill="FFFFFF"/>
+        </w:rPr>
+        <w:t>’</w:t>
+      </w:r>
+      <w:proofErr w:type="gramEnd"/>
+      <w:r>
         <w:rPr>
           <w:rFonts w:ascii="Segoe UI" w:hAnsi="Segoe UI" w:cs="Segoe UI" w:hint="eastAsia"/>
           <w:color w:val="2C3E50"/>
           <w:shd w:val="clear" w:color="auto" w:fill="FFFFFF"/>
         </w:rPr>
-      </w:pPr>
+        <w:t>%</w:t>
+      </w:r>
+      <w:proofErr w:type="gramStart"/>
+      <w:r>
+        <w:rPr>
+          <w:rFonts w:ascii="Segoe UI" w:hAnsi="Segoe UI" w:cs="Segoe UI"/>
+          <w:color w:val="2C3E50"/>
+          <w:shd w:val="clear" w:color="auto" w:fill="FFFFFF"/>
+        </w:rPr>
+        <w:t>’</w:t>
+      </w:r>
+      <w:proofErr w:type="gramEnd"/>
       <w:r>
         <w:rPr>
           <w:rFonts w:ascii="Segoe UI" w:hAnsi="Segoe UI" w:cs="Segoe UI" w:hint="eastAsia"/>
           <w:color w:val="2C3E50"/>
           <w:shd w:val="clear" w:color="auto" w:fill="FFFFFF"/>
         </w:rPr>
-        <w:t>个人理解：如果使用</w:t>
-      </w:r>
-      <w:r>
-        <w:rPr>
-          <w:rFonts w:ascii="Segoe UI" w:hAnsi="Segoe UI" w:cs="Segoe UI"/>
-          <w:color w:val="2C3E50"/>
-          <w:shd w:val="clear" w:color="auto" w:fill="FFFFFF"/>
-        </w:rPr>
-        <w:t>’_’</w:t>
-      </w:r>
-      <w:r>
-        <w:rPr>
-          <w:rFonts w:ascii="Segoe UI" w:hAnsi="Segoe UI" w:cs="Segoe UI" w:hint="eastAsia"/>
-          <w:color w:val="2C3E50"/>
-          <w:shd w:val="clear" w:color="auto" w:fill="FFFFFF"/>
-        </w:rPr>
-        <w:t>而不是</w:t>
-      </w:r>
+        <w:t>，仍然可以都用到联合索引，相当于字符串大于等于</w:t>
+      </w:r>
+      <w:proofErr w:type="gramStart"/>
       <w:r>
         <w:rPr>
           <w:rFonts w:ascii="Segoe UI" w:hAnsi="Segoe UI" w:cs="Segoe UI"/>
@@ -6304,37 +7158,14 @@
         </w:rPr>
         <w:t>’</w:t>
       </w:r>
-      <w:r>
-        <w:rPr>
-          <w:rFonts w:ascii="Segoe UI" w:hAnsi="Segoe UI" w:cs="Segoe UI" w:hint="eastAsia"/>
-          <w:color w:val="2C3E50"/>
-          <w:shd w:val="clear" w:color="auto" w:fill="FFFFFF"/>
-        </w:rPr>
-        <w:t>%</w:t>
-      </w:r>
-      <w:r>
-        <w:rPr>
-          <w:rFonts w:ascii="Segoe UI" w:hAnsi="Segoe UI" w:cs="Segoe UI"/>
-          <w:color w:val="2C3E50"/>
-          <w:shd w:val="clear" w:color="auto" w:fill="FFFFFF"/>
-        </w:rPr>
-        <w:t>’</w:t>
-      </w:r>
-      <w:r>
-        <w:rPr>
-          <w:rFonts w:ascii="Segoe UI" w:hAnsi="Segoe UI" w:cs="Segoe UI" w:hint="eastAsia"/>
-          <w:color w:val="2C3E50"/>
-          <w:shd w:val="clear" w:color="auto" w:fill="FFFFFF"/>
-        </w:rPr>
-        <w:t>，仍然可以都用到联合索引，相当于字符串大于等于</w:t>
-      </w:r>
-      <w:r>
-        <w:rPr>
-          <w:rFonts w:ascii="Segoe UI" w:hAnsi="Segoe UI" w:cs="Segoe UI"/>
-          <w:color w:val="2C3E50"/>
-          <w:shd w:val="clear" w:color="auto" w:fill="FFFFFF"/>
-        </w:rPr>
-        <w:t>’j[</w:t>
+      <w:proofErr w:type="gramEnd"/>
+      <w:r>
+        <w:rPr>
+          <w:rFonts w:ascii="Segoe UI" w:hAnsi="Segoe UI" w:cs="Segoe UI"/>
+          <w:color w:val="2C3E50"/>
+          <w:shd w:val="clear" w:color="auto" w:fill="FFFFFF"/>
+        </w:rPr>
+        <w:t>j[</w:t>
       </w:r>
       <w:r>
         <w:rPr>
@@ -6878,8 +7709,20 @@
           <w:color w:val="FF0000"/>
           <w:shd w:val="clear" w:color="auto" w:fill="FFFFFF"/>
         </w:rPr>
-        <w:t>对联合索引中包含的字段先做判断，直接过滤掉不满足条件的记录，减少回表次数</w:t>
-      </w:r>
+        <w:t>对联合索引中包含的字段先做判断，直接过滤掉不满足条件的记录，</w:t>
+      </w:r>
+      <w:proofErr w:type="gramStart"/>
+      <w:r>
+        <w:rPr>
+          <w:rFonts w:ascii="Segoe UI" w:hAnsi="Segoe UI" w:cs="Segoe UI"/>
+          <w:b/>
+          <w:bCs/>
+          <w:color w:val="FF0000"/>
+          <w:shd w:val="clear" w:color="auto" w:fill="FFFFFF"/>
+        </w:rPr>
+        <w:t>减少回表次数</w:t>
+      </w:r>
+      <w:proofErr w:type="gramEnd"/>
       <w:r>
         <w:rPr>
           <w:rFonts w:ascii="Segoe UI" w:hAnsi="Segoe UI" w:cs="Segoe UI"/>
@@ -6892,7 +7735,7 @@
     <w:p>
       <w:pPr>
         <w:rPr>
-          <w:rFonts w:ascii="Segoe UI" w:hAnsi="Segoe UI" w:cs="Segoe UI" w:hint="eastAsia"/>
+          <w:rFonts w:ascii="Segoe UI" w:hAnsi="Segoe UI" w:cs="Segoe UI"/>
           <w:color w:val="2C3E50"/>
           <w:shd w:val="clear" w:color="auto" w:fill="FFFFFF"/>
         </w:rPr>
@@ -7193,17 +8036,37 @@
           <w:color w:val="2C3E50"/>
           <w:shd w:val="clear" w:color="auto" w:fill="FFFFFF"/>
         </w:rPr>
-        <w:t>还有一个查询优化器，查询优化器</w:t>
-      </w:r>
-      <w:r>
-        <w:rPr>
-          <w:rFonts w:ascii="Segoe UI" w:hAnsi="Segoe UI" w:cs="Segoe UI"/>
-          <w:b/>
-          <w:bCs/>
-          <w:color w:val="FF0000"/>
-          <w:shd w:val="clear" w:color="auto" w:fill="FFFFFF"/>
-        </w:rPr>
-        <w:t>发现某个值出现在表的数据行中的百分比</w:t>
+        <w:t>还有一个查询优化器，查询优化</w:t>
+      </w:r>
+      <w:proofErr w:type="gramStart"/>
+      <w:r>
+        <w:rPr>
+          <w:rFonts w:ascii="Segoe UI" w:hAnsi="Segoe UI" w:cs="Segoe UI"/>
+          <w:color w:val="2C3E50"/>
+          <w:shd w:val="clear" w:color="auto" w:fill="FFFFFF"/>
+        </w:rPr>
+        <w:t>器</w:t>
+      </w:r>
+      <w:r>
+        <w:rPr>
+          <w:rFonts w:ascii="Segoe UI" w:hAnsi="Segoe UI" w:cs="Segoe UI"/>
+          <w:b/>
+          <w:bCs/>
+          <w:color w:val="FF0000"/>
+          <w:shd w:val="clear" w:color="auto" w:fill="FFFFFF"/>
+        </w:rPr>
+        <w:t>发现</w:t>
+      </w:r>
+      <w:proofErr w:type="gramEnd"/>
+      <w:r>
+        <w:rPr>
+          <w:rFonts w:ascii="Segoe UI" w:hAnsi="Segoe UI" w:cs="Segoe UI"/>
+          <w:b/>
+          <w:bCs/>
+          <w:color w:val="FF0000"/>
+          <w:shd w:val="clear" w:color="auto" w:fill="FFFFFF"/>
+        </w:rPr>
+        <w:t>某个值出现在表的数据行中的百分比</w:t>
       </w:r>
       <w:r>
         <w:rPr>
@@ -7255,8 +8118,20 @@
           <w:color w:val="FF0000"/>
           <w:shd w:val="clear" w:color="auto" w:fill="FFFFFF"/>
         </w:rPr>
-        <w:t>忽略索引，进行全表扫描</w:t>
-      </w:r>
+        <w:t>忽略索引，</w:t>
+      </w:r>
+      <w:proofErr w:type="gramStart"/>
+      <w:r>
+        <w:rPr>
+          <w:rFonts w:ascii="Segoe UI" w:hAnsi="Segoe UI" w:cs="Segoe UI"/>
+          <w:b/>
+          <w:bCs/>
+          <w:color w:val="FF0000"/>
+          <w:shd w:val="clear" w:color="auto" w:fill="FFFFFF"/>
+        </w:rPr>
+        <w:t>进行全表扫描</w:t>
+      </w:r>
+      <w:proofErr w:type="gramEnd"/>
       <w:r>
         <w:rPr>
           <w:rFonts w:ascii="Segoe UI" w:hAnsi="Segoe UI" w:cs="Segoe UI"/>
@@ -7432,7 +8307,29 @@
           <w:color w:val="FF0000"/>
           <w:shd w:val="clear" w:color="auto" w:fill="FFFFFF"/>
         </w:rPr>
-        <w:t xml:space="preserve"> create_time </w:t>
+        <w:t xml:space="preserve"> </w:t>
+      </w:r>
+      <w:proofErr w:type="spellStart"/>
+      <w:r>
+        <w:rPr>
+          <w:rFonts w:ascii="Segoe UI" w:hAnsi="Segoe UI" w:cs="Segoe UI"/>
+          <w:b/>
+          <w:bCs/>
+          <w:color w:val="FF0000"/>
+          <w:shd w:val="clear" w:color="auto" w:fill="FFFFFF"/>
+        </w:rPr>
+        <w:t>create_time</w:t>
+      </w:r>
+      <w:proofErr w:type="spellEnd"/>
+      <w:r>
+        <w:rPr>
+          <w:rFonts w:ascii="Segoe UI" w:hAnsi="Segoe UI" w:cs="Segoe UI"/>
+          <w:b/>
+          <w:bCs/>
+          <w:color w:val="FF0000"/>
+          <w:shd w:val="clear" w:color="auto" w:fill="FFFFFF"/>
+        </w:rPr>
+        <w:t xml:space="preserve"> </w:t>
       </w:r>
       <w:r>
         <w:rPr>
@@ -7458,8 +8355,18 @@
           <w:color w:val="2C3E50"/>
           <w:shd w:val="clear" w:color="auto" w:fill="FFFFFF"/>
         </w:rPr>
-        <w:t xml:space="preserve"> filesort</w:t>
-      </w:r>
+        <w:t xml:space="preserve"> </w:t>
+      </w:r>
+      <w:proofErr w:type="spellStart"/>
+      <w:r>
+        <w:rPr>
+          <w:rFonts w:ascii="Segoe UI" w:hAnsi="Segoe UI" w:cs="Segoe UI"/>
+          <w:color w:val="2C3E50"/>
+          <w:shd w:val="clear" w:color="auto" w:fill="FFFFFF"/>
+        </w:rPr>
+        <w:t>filesort</w:t>
+      </w:r>
+      <w:proofErr w:type="spellEnd"/>
       <w:r>
         <w:rPr>
           <w:rFonts w:ascii="Segoe UI" w:hAnsi="Segoe UI" w:cs="Segoe UI"/>
@@ -7492,22 +8399,42 @@
         </w:rPr>
         <w:t xml:space="preserve">Extra </w:t>
       </w:r>
-      <w:r>
-        <w:rPr>
-          <w:rFonts w:ascii="Segoe UI" w:hAnsi="Segoe UI" w:cs="Segoe UI"/>
-          <w:color w:val="2C3E50"/>
-          <w:shd w:val="clear" w:color="auto" w:fill="FFFFFF"/>
-        </w:rPr>
-        <w:t>列会出现</w:t>
-      </w:r>
-      <w:r>
-        <w:rPr>
-          <w:rFonts w:ascii="Segoe UI" w:hAnsi="Segoe UI" w:cs="Segoe UI"/>
-          <w:color w:val="2C3E50"/>
-          <w:shd w:val="clear" w:color="auto" w:fill="FFFFFF"/>
-        </w:rPr>
-        <w:t xml:space="preserve"> Using filesort</w:t>
-      </w:r>
+      <w:proofErr w:type="gramStart"/>
+      <w:r>
+        <w:rPr>
+          <w:rFonts w:ascii="Segoe UI" w:hAnsi="Segoe UI" w:cs="Segoe UI"/>
+          <w:color w:val="2C3E50"/>
+          <w:shd w:val="clear" w:color="auto" w:fill="FFFFFF"/>
+        </w:rPr>
+        <w:t>列会</w:t>
+      </w:r>
+      <w:proofErr w:type="gramEnd"/>
+      <w:r>
+        <w:rPr>
+          <w:rFonts w:ascii="Segoe UI" w:hAnsi="Segoe UI" w:cs="Segoe UI"/>
+          <w:color w:val="2C3E50"/>
+          <w:shd w:val="clear" w:color="auto" w:fill="FFFFFF"/>
+        </w:rPr>
+        <w:t>出现</w:t>
+      </w:r>
+      <w:r>
+        <w:rPr>
+          <w:rFonts w:ascii="Segoe UI" w:hAnsi="Segoe UI" w:cs="Segoe UI"/>
+          <w:color w:val="2C3E50"/>
+          <w:shd w:val="clear" w:color="auto" w:fill="FFFFFF"/>
+        </w:rPr>
+        <w:t xml:space="preserve"> Using </w:t>
+      </w:r>
+      <w:proofErr w:type="spellStart"/>
+      <w:r>
+        <w:rPr>
+          <w:rFonts w:ascii="Segoe UI" w:hAnsi="Segoe UI" w:cs="Segoe UI"/>
+          <w:color w:val="2C3E50"/>
+          <w:shd w:val="clear" w:color="auto" w:fill="FFFFFF"/>
+        </w:rPr>
+        <w:t>filesort</w:t>
+      </w:r>
+      <w:proofErr w:type="spellEnd"/>
       <w:r>
         <w:rPr>
           <w:rFonts w:ascii="Segoe UI" w:hAnsi="Segoe UI" w:cs="Segoe UI"/>
@@ -7520,153 +8447,209 @@
     <w:p>
       <w:pPr>
         <w:rPr>
+          <w:rFonts w:ascii="Segoe UI" w:hAnsi="Segoe UI" w:cs="Segoe UI"/>
+          <w:color w:val="2C3E50"/>
+          <w:shd w:val="clear" w:color="auto" w:fill="FFFFFF"/>
+        </w:rPr>
+      </w:pPr>
+    </w:p>
+    <w:p>
+      <w:pPr>
+        <w:rPr>
+          <w:rFonts w:ascii="Segoe UI" w:hAnsi="Segoe UI" w:cs="Segoe UI"/>
+          <w:color w:val="2C3E50"/>
+          <w:shd w:val="clear" w:color="auto" w:fill="FFFFFF"/>
+        </w:rPr>
+      </w:pPr>
+      <w:r>
+        <w:rPr>
           <w:rFonts w:ascii="Segoe UI" w:hAnsi="Segoe UI" w:cs="Segoe UI" w:hint="eastAsia"/>
           <w:color w:val="2C3E50"/>
           <w:shd w:val="clear" w:color="auto" w:fill="FFFFFF"/>
         </w:rPr>
-      </w:pPr>
-    </w:p>
-    <w:p>
-      <w:pPr>
-        <w:rPr>
-          <w:rFonts w:ascii="Segoe UI" w:hAnsi="Segoe UI" w:cs="Segoe UI"/>
-          <w:color w:val="2C3E50"/>
-          <w:shd w:val="clear" w:color="auto" w:fill="FFFFFF"/>
-        </w:rPr>
-      </w:pPr>
+        <w:t>②</w:t>
+      </w:r>
+      <w:r>
+        <w:rPr>
+          <w:rFonts w:ascii="Segoe UI" w:hAnsi="Segoe UI" w:cs="Segoe UI"/>
+          <w:color w:val="2C3E50"/>
+          <w:shd w:val="clear" w:color="auto" w:fill="FFFFFF"/>
+        </w:rPr>
+        <w:t xml:space="preserve"> </w:t>
+      </w:r>
+      <w:r>
+        <w:rPr>
+          <w:rFonts w:ascii="Segoe UI" w:hAnsi="Segoe UI" w:cs="Segoe UI"/>
+          <w:color w:val="2C3E50"/>
+          <w:shd w:val="clear" w:color="auto" w:fill="FFFFFF"/>
+        </w:rPr>
+        <w:t>利用索引的有序性，</w:t>
+      </w:r>
+      <w:r>
+        <w:rPr>
+          <w:rFonts w:ascii="Segoe UI" w:hAnsi="Segoe UI" w:cs="Segoe UI"/>
+          <w:b/>
+          <w:bCs/>
+          <w:color w:val="FF0000"/>
+          <w:shd w:val="clear" w:color="auto" w:fill="FFFFFF"/>
+        </w:rPr>
+        <w:t>在</w:t>
+      </w:r>
+      <w:r>
+        <w:rPr>
+          <w:rFonts w:ascii="Segoe UI" w:hAnsi="Segoe UI" w:cs="Segoe UI"/>
+          <w:b/>
+          <w:bCs/>
+          <w:color w:val="FF0000"/>
+          <w:shd w:val="clear" w:color="auto" w:fill="FFFFFF"/>
+        </w:rPr>
+        <w:t xml:space="preserve"> status </w:t>
+      </w:r>
+      <w:r>
+        <w:rPr>
+          <w:rFonts w:ascii="Segoe UI" w:hAnsi="Segoe UI" w:cs="Segoe UI"/>
+          <w:b/>
+          <w:bCs/>
+          <w:color w:val="FF0000"/>
+          <w:shd w:val="clear" w:color="auto" w:fill="FFFFFF"/>
+        </w:rPr>
+        <w:t>和</w:t>
+      </w:r>
+      <w:r>
+        <w:rPr>
+          <w:rFonts w:ascii="Segoe UI" w:hAnsi="Segoe UI" w:cs="Segoe UI"/>
+          <w:b/>
+          <w:bCs/>
+          <w:color w:val="FF0000"/>
+          <w:shd w:val="clear" w:color="auto" w:fill="FFFFFF"/>
+        </w:rPr>
+        <w:t xml:space="preserve"> </w:t>
+      </w:r>
+      <w:proofErr w:type="spellStart"/>
+      <w:r>
+        <w:rPr>
+          <w:rFonts w:ascii="Segoe UI" w:hAnsi="Segoe UI" w:cs="Segoe UI"/>
+          <w:b/>
+          <w:bCs/>
+          <w:color w:val="FF0000"/>
+          <w:shd w:val="clear" w:color="auto" w:fill="FFFFFF"/>
+        </w:rPr>
+        <w:t>create_time</w:t>
+      </w:r>
+      <w:proofErr w:type="spellEnd"/>
+      <w:r>
+        <w:rPr>
+          <w:rFonts w:ascii="Segoe UI" w:hAnsi="Segoe UI" w:cs="Segoe UI"/>
+          <w:b/>
+          <w:bCs/>
+          <w:color w:val="FF0000"/>
+          <w:shd w:val="clear" w:color="auto" w:fill="FFFFFF"/>
+        </w:rPr>
+        <w:t xml:space="preserve"> </w:t>
+      </w:r>
+      <w:proofErr w:type="gramStart"/>
+      <w:r>
+        <w:rPr>
+          <w:rFonts w:ascii="Segoe UI" w:hAnsi="Segoe UI" w:cs="Segoe UI"/>
+          <w:b/>
+          <w:bCs/>
+          <w:color w:val="FF0000"/>
+          <w:shd w:val="clear" w:color="auto" w:fill="FFFFFF"/>
+        </w:rPr>
+        <w:t>列建立</w:t>
+      </w:r>
+      <w:proofErr w:type="gramEnd"/>
+      <w:r>
+        <w:rPr>
+          <w:rFonts w:ascii="Segoe UI" w:hAnsi="Segoe UI" w:cs="Segoe UI"/>
+          <w:b/>
+          <w:bCs/>
+          <w:color w:val="FF0000"/>
+          <w:shd w:val="clear" w:color="auto" w:fill="FFFFFF"/>
+        </w:rPr>
+        <w:t>联合索引</w:t>
+      </w:r>
+      <w:r>
+        <w:rPr>
+          <w:rFonts w:ascii="Segoe UI" w:hAnsi="Segoe UI" w:cs="Segoe UI"/>
+          <w:b/>
+          <w:bCs/>
+          <w:color w:val="FF0000"/>
+          <w:shd w:val="clear" w:color="auto" w:fill="FFFFFF"/>
+        </w:rPr>
+        <w:t>，这样根据</w:t>
+      </w:r>
+      <w:r>
+        <w:rPr>
+          <w:rFonts w:ascii="Segoe UI" w:hAnsi="Segoe UI" w:cs="Segoe UI"/>
+          <w:b/>
+          <w:bCs/>
+          <w:color w:val="FF0000"/>
+          <w:shd w:val="clear" w:color="auto" w:fill="FFFFFF"/>
+        </w:rPr>
+        <w:t xml:space="preserve"> status </w:t>
+      </w:r>
+      <w:r>
+        <w:rPr>
+          <w:rFonts w:ascii="Segoe UI" w:hAnsi="Segoe UI" w:cs="Segoe UI"/>
+          <w:b/>
+          <w:bCs/>
+          <w:color w:val="FF0000"/>
+          <w:shd w:val="clear" w:color="auto" w:fill="FFFFFF"/>
+        </w:rPr>
+        <w:t>筛选后的数据就</w:t>
+      </w:r>
       <w:r>
         <w:rPr>
           <w:rFonts w:ascii="Segoe UI" w:hAnsi="Segoe UI" w:cs="Segoe UI" w:hint="eastAsia"/>
-          <w:color w:val="2C3E50"/>
-          <w:shd w:val="clear" w:color="auto" w:fill="FFFFFF"/>
-        </w:rPr>
-        <w:t>②</w:t>
-      </w:r>
-      <w:r>
-        <w:rPr>
-          <w:rFonts w:ascii="Segoe UI" w:hAnsi="Segoe UI" w:cs="Segoe UI"/>
-          <w:color w:val="2C3E50"/>
+          <w:b/>
+          <w:bCs/>
+          <w:color w:val="FF0000"/>
+          <w:shd w:val="clear" w:color="auto" w:fill="FFFFFF"/>
+        </w:rPr>
+        <w:t>直接</w:t>
+      </w:r>
+      <w:r>
+        <w:rPr>
+          <w:rFonts w:ascii="Segoe UI" w:hAnsi="Segoe UI" w:cs="Segoe UI"/>
+          <w:b/>
+          <w:bCs/>
+          <w:color w:val="FF0000"/>
+          <w:shd w:val="clear" w:color="auto" w:fill="FFFFFF"/>
+        </w:rPr>
+        <w:t>是按照</w:t>
+      </w:r>
+      <w:r>
+        <w:rPr>
+          <w:rFonts w:ascii="Segoe UI" w:hAnsi="Segoe UI" w:cs="Segoe UI"/>
+          <w:b/>
+          <w:bCs/>
+          <w:color w:val="FF0000"/>
           <w:shd w:val="clear" w:color="auto" w:fill="FFFFFF"/>
         </w:rPr>
         <w:t xml:space="preserve"> </w:t>
       </w:r>
-      <w:r>
-        <w:rPr>
-          <w:rFonts w:ascii="Segoe UI" w:hAnsi="Segoe UI" w:cs="Segoe UI"/>
-          <w:color w:val="2C3E50"/>
-          <w:shd w:val="clear" w:color="auto" w:fill="FFFFFF"/>
-        </w:rPr>
-        <w:t>利用索引的有序性，</w:t>
-      </w:r>
-      <w:r>
-        <w:rPr>
-          <w:rFonts w:ascii="Segoe UI" w:hAnsi="Segoe UI" w:cs="Segoe UI"/>
-          <w:b/>
-          <w:bCs/>
-          <w:color w:val="FF0000"/>
-          <w:shd w:val="clear" w:color="auto" w:fill="FFFFFF"/>
-        </w:rPr>
-        <w:t>在</w:t>
-      </w:r>
-      <w:r>
-        <w:rPr>
-          <w:rFonts w:ascii="Segoe UI" w:hAnsi="Segoe UI" w:cs="Segoe UI"/>
-          <w:b/>
-          <w:bCs/>
-          <w:color w:val="FF0000"/>
-          <w:shd w:val="clear" w:color="auto" w:fill="FFFFFF"/>
-        </w:rPr>
-        <w:t xml:space="preserve"> status </w:t>
-      </w:r>
-      <w:r>
-        <w:rPr>
-          <w:rFonts w:ascii="Segoe UI" w:hAnsi="Segoe UI" w:cs="Segoe UI"/>
-          <w:b/>
-          <w:bCs/>
-          <w:color w:val="FF0000"/>
-          <w:shd w:val="clear" w:color="auto" w:fill="FFFFFF"/>
-        </w:rPr>
-        <w:t>和</w:t>
-      </w:r>
-      <w:r>
-        <w:rPr>
-          <w:rFonts w:ascii="Segoe UI" w:hAnsi="Segoe UI" w:cs="Segoe UI"/>
-          <w:b/>
-          <w:bCs/>
-          <w:color w:val="FF0000"/>
-          <w:shd w:val="clear" w:color="auto" w:fill="FFFFFF"/>
-        </w:rPr>
-        <w:t xml:space="preserve"> create_time </w:t>
-      </w:r>
-      <w:r>
-        <w:rPr>
-          <w:rFonts w:ascii="Segoe UI" w:hAnsi="Segoe UI" w:cs="Segoe UI"/>
-          <w:b/>
-          <w:bCs/>
-          <w:color w:val="FF0000"/>
-          <w:shd w:val="clear" w:color="auto" w:fill="FFFFFF"/>
-        </w:rPr>
-        <w:t>列建立联合索引</w:t>
-      </w:r>
-      <w:r>
-        <w:rPr>
-          <w:rFonts w:ascii="Segoe UI" w:hAnsi="Segoe UI" w:cs="Segoe UI"/>
-          <w:b/>
-          <w:bCs/>
-          <w:color w:val="FF0000"/>
-          <w:shd w:val="clear" w:color="auto" w:fill="FFFFFF"/>
-        </w:rPr>
-        <w:t>，这样根据</w:t>
-      </w:r>
-      <w:r>
-        <w:rPr>
-          <w:rFonts w:ascii="Segoe UI" w:hAnsi="Segoe UI" w:cs="Segoe UI"/>
-          <w:b/>
-          <w:bCs/>
-          <w:color w:val="FF0000"/>
-          <w:shd w:val="clear" w:color="auto" w:fill="FFFFFF"/>
-        </w:rPr>
-        <w:t xml:space="preserve"> status </w:t>
-      </w:r>
-      <w:r>
-        <w:rPr>
-          <w:rFonts w:ascii="Segoe UI" w:hAnsi="Segoe UI" w:cs="Segoe UI"/>
-          <w:b/>
-          <w:bCs/>
-          <w:color w:val="FF0000"/>
-          <w:shd w:val="clear" w:color="auto" w:fill="FFFFFF"/>
-        </w:rPr>
-        <w:t>筛选后的数据就</w:t>
-      </w:r>
-      <w:r>
-        <w:rPr>
-          <w:rFonts w:ascii="Segoe UI" w:hAnsi="Segoe UI" w:cs="Segoe UI" w:hint="eastAsia"/>
-          <w:b/>
-          <w:bCs/>
-          <w:color w:val="FF0000"/>
-          <w:shd w:val="clear" w:color="auto" w:fill="FFFFFF"/>
-        </w:rPr>
-        <w:t>直接</w:t>
-      </w:r>
-      <w:r>
-        <w:rPr>
-          <w:rFonts w:ascii="Segoe UI" w:hAnsi="Segoe UI" w:cs="Segoe UI"/>
-          <w:b/>
-          <w:bCs/>
-          <w:color w:val="FF0000"/>
-          <w:shd w:val="clear" w:color="auto" w:fill="FFFFFF"/>
-        </w:rPr>
-        <w:t>是按照</w:t>
-      </w:r>
-      <w:r>
-        <w:rPr>
-          <w:rFonts w:ascii="Segoe UI" w:hAnsi="Segoe UI" w:cs="Segoe UI"/>
-          <w:b/>
-          <w:bCs/>
-          <w:color w:val="FF0000"/>
-          <w:shd w:val="clear" w:color="auto" w:fill="FFFFFF"/>
-        </w:rPr>
-        <w:t xml:space="preserve"> create_time </w:t>
+      <w:proofErr w:type="spellStart"/>
+      <w:r>
+        <w:rPr>
+          <w:rFonts w:ascii="Segoe UI" w:hAnsi="Segoe UI" w:cs="Segoe UI"/>
+          <w:b/>
+          <w:bCs/>
+          <w:color w:val="FF0000"/>
+          <w:shd w:val="clear" w:color="auto" w:fill="FFFFFF"/>
+        </w:rPr>
+        <w:t>create_time</w:t>
+      </w:r>
+      <w:proofErr w:type="spellEnd"/>
+      <w:r>
+        <w:rPr>
+          <w:rFonts w:ascii="Segoe UI" w:hAnsi="Segoe UI" w:cs="Segoe UI"/>
+          <w:b/>
+          <w:bCs/>
+          <w:color w:val="FF0000"/>
+          <w:shd w:val="clear" w:color="auto" w:fill="FFFFFF"/>
+        </w:rPr>
+        <w:t xml:space="preserve"> </w:t>
       </w:r>
       <w:r>
         <w:rPr>
@@ -7733,7 +8716,7 @@
     <w:p>
       <w:pPr>
         <w:rPr>
-          <w:rFonts w:ascii="Segoe UI" w:hAnsi="Segoe UI" w:cs="Segoe UI" w:hint="eastAsia"/>
+          <w:rFonts w:ascii="Segoe UI" w:hAnsi="Segoe UI" w:cs="Segoe UI"/>
           <w:color w:val="2C3E50"/>
           <w:shd w:val="clear" w:color="auto" w:fill="FFFFFF"/>
         </w:rPr>
@@ -8083,7 +9066,7 @@
     <w:p>
       <w:pPr>
         <w:rPr>
-          <w:rFonts w:ascii="Segoe UI" w:hAnsi="Segoe UI" w:cs="Segoe UI" w:hint="eastAsia"/>
+          <w:rFonts w:ascii="Segoe UI" w:hAnsi="Segoe UI" w:cs="Segoe UI"/>
           <w:color w:val="2C3E50"/>
           <w:shd w:val="clear" w:color="auto" w:fill="FFFFFF"/>
         </w:rPr>
@@ -8333,8 +9316,18 @@
           <w:color w:val="2C3E50"/>
           <w:shd w:val="clear" w:color="auto" w:fill="FFFFFF"/>
         </w:rPr>
-        <w:t xml:space="preserve"> B+Tree</w:t>
-      </w:r>
+        <w:t xml:space="preserve"> </w:t>
+      </w:r>
+      <w:proofErr w:type="spellStart"/>
+      <w:r>
+        <w:rPr>
+          <w:rFonts w:ascii="Segoe UI" w:hAnsi="Segoe UI" w:cs="Segoe UI"/>
+          <w:color w:val="2C3E50"/>
+          <w:shd w:val="clear" w:color="auto" w:fill="FFFFFF"/>
+        </w:rPr>
+        <w:t>B+Tree</w:t>
+      </w:r>
+      <w:proofErr w:type="spellEnd"/>
       <w:r>
         <w:rPr>
           <w:rFonts w:ascii="Segoe UI" w:hAnsi="Segoe UI" w:cs="Segoe UI"/>
@@ -8500,7 +9493,7 @@
     <w:p>
       <w:pPr>
         <w:rPr>
-          <w:rFonts w:ascii="Segoe UI" w:hAnsi="Segoe UI" w:cs="Segoe UI" w:hint="eastAsia"/>
+          <w:rFonts w:ascii="Segoe UI" w:hAnsi="Segoe UI" w:cs="Segoe UI"/>
           <w:color w:val="2C3E50"/>
           <w:shd w:val="clear" w:color="auto" w:fill="FFFFFF"/>
         </w:rPr>
@@ -8593,7 +9586,25 @@
           <w:color w:val="2C3E50"/>
           <w:shd w:val="clear" w:color="auto" w:fill="FFFFFF"/>
         </w:rPr>
-        <w:t xml:space="preserve"> B+Tree </w:t>
+        <w:t xml:space="preserve"> </w:t>
+      </w:r>
+      <w:proofErr w:type="spellStart"/>
+      <w:r>
+        <w:rPr>
+          <w:rFonts w:ascii="Segoe UI" w:hAnsi="Segoe UI" w:cs="Segoe UI"/>
+          <w:color w:val="2C3E50"/>
+          <w:shd w:val="clear" w:color="auto" w:fill="FFFFFF"/>
+        </w:rPr>
+        <w:t>B+Tree</w:t>
+      </w:r>
+      <w:proofErr w:type="spellEnd"/>
+      <w:r>
+        <w:rPr>
+          <w:rFonts w:ascii="Segoe UI" w:hAnsi="Segoe UI" w:cs="Segoe UI"/>
+          <w:color w:val="2C3E50"/>
+          <w:shd w:val="clear" w:color="auto" w:fill="FFFFFF"/>
+        </w:rPr>
+        <w:t xml:space="preserve"> </w:t>
       </w:r>
       <w:r>
         <w:rPr>
@@ -8603,6 +9614,7 @@
         </w:rPr>
         <w:t>的叶子节点上都能找得到的那些索引，从二级索引中查询得到记录，而不需要通过聚簇索引查询获得，可以</w:t>
       </w:r>
+      <w:proofErr w:type="gramStart"/>
       <w:r>
         <w:rPr>
           <w:rFonts w:ascii="Segoe UI" w:hAnsi="Segoe UI" w:cs="Segoe UI"/>
@@ -8613,6 +9625,7 @@
         </w:rPr>
         <w:t>避免回表</w:t>
       </w:r>
+      <w:proofErr w:type="gramEnd"/>
       <w:r>
         <w:rPr>
           <w:rFonts w:ascii="Segoe UI" w:hAnsi="Segoe UI" w:cs="Segoe UI"/>
@@ -8656,6 +9669,7 @@
           <w:shd w:val="clear" w:color="auto" w:fill="FFFFFF"/>
         </w:rPr>
       </w:pPr>
+      <w:proofErr w:type="gramStart"/>
       <w:r>
         <w:rPr>
           <w:rStyle w:val="a3"/>
@@ -8665,6 +9679,7 @@
         </w:rPr>
         <w:t>自增主键</w:t>
       </w:r>
+      <w:proofErr w:type="gramEnd"/>
       <w:r>
         <w:rPr>
           <w:rFonts w:ascii="Segoe UI" w:hAnsi="Segoe UI" w:cs="Segoe UI" w:hint="eastAsia"/>
@@ -8721,7 +9736,7 @@
     <w:p>
       <w:pPr>
         <w:rPr>
-          <w:rFonts w:ascii="Segoe UI" w:hAnsi="Segoe UI" w:cs="Segoe UI" w:hint="eastAsia"/>
+          <w:rFonts w:ascii="Segoe UI" w:hAnsi="Segoe UI" w:cs="Segoe UI"/>
           <w:color w:val="2C3E50"/>
           <w:shd w:val="clear" w:color="auto" w:fill="FFFFFF"/>
         </w:rPr>
@@ -8733,8 +9748,19 @@
           <w:color w:val="304FFE"/>
           <w:shd w:val="clear" w:color="auto" w:fill="FFFFFF"/>
         </w:rPr>
-        <w:t>非自增主键</w:t>
-      </w:r>
+        <w:t>非</w:t>
+      </w:r>
+      <w:proofErr w:type="gramStart"/>
+      <w:r>
+        <w:rPr>
+          <w:rStyle w:val="a3"/>
+          <w:rFonts w:ascii="Segoe UI" w:hAnsi="Segoe UI" w:cs="Segoe UI"/>
+          <w:color w:val="304FFE"/>
+          <w:shd w:val="clear" w:color="auto" w:fill="FFFFFF"/>
+        </w:rPr>
+        <w:t>自增主键</w:t>
+      </w:r>
+      <w:proofErr w:type="gramEnd"/>
       <w:r>
         <w:rPr>
           <w:rFonts w:ascii="Segoe UI" w:hAnsi="Segoe UI" w:cs="Segoe UI" w:hint="eastAsia"/>
@@ -9049,8 +10075,18 @@
           <w:color w:val="2C3E50"/>
           <w:shd w:val="clear" w:color="auto" w:fill="FFFFFF"/>
         </w:rPr>
-        <w:t>索引列存在</w:t>
-      </w:r>
+        <w:t>索引</w:t>
+      </w:r>
+      <w:proofErr w:type="gramStart"/>
+      <w:r>
+        <w:rPr>
+          <w:rFonts w:ascii="Segoe UI" w:hAnsi="Segoe UI" w:cs="Segoe UI"/>
+          <w:color w:val="2C3E50"/>
+          <w:shd w:val="clear" w:color="auto" w:fill="FFFFFF"/>
+        </w:rPr>
+        <w:t>列存在</w:t>
+      </w:r>
+      <w:proofErr w:type="gramEnd"/>
       <w:r>
         <w:rPr>
           <w:rFonts w:ascii="Segoe UI" w:hAnsi="Segoe UI" w:cs="Segoe UI"/>
@@ -9119,7 +10155,25 @@
           <w:color w:val="2C3E50"/>
           <w:shd w:val="clear" w:color="auto" w:fill="FFFFFF"/>
         </w:rPr>
-        <w:t>的列会使索引、索引统计和值比较都更复杂，比如进行索引统计时，</w:t>
+        <w:t>的</w:t>
+      </w:r>
+      <w:proofErr w:type="gramStart"/>
+      <w:r>
+        <w:rPr>
+          <w:rFonts w:ascii="Segoe UI" w:hAnsi="Segoe UI" w:cs="Segoe UI"/>
+          <w:color w:val="2C3E50"/>
+          <w:shd w:val="clear" w:color="auto" w:fill="FFFFFF"/>
+        </w:rPr>
+        <w:t>列会</w:t>
+      </w:r>
+      <w:proofErr w:type="gramEnd"/>
+      <w:r>
+        <w:rPr>
+          <w:rFonts w:ascii="Segoe UI" w:hAnsi="Segoe UI" w:cs="Segoe UI"/>
+          <w:color w:val="2C3E50"/>
+          <w:shd w:val="clear" w:color="auto" w:fill="FFFFFF"/>
+        </w:rPr>
+        <w:t>使索引、索引统计和值比较都更复杂，比如进行索引统计时，</w:t>
       </w:r>
       <w:r>
         <w:rPr>
@@ -9613,13 +10667,23 @@
           <w:shd w:val="clear" w:color="auto" w:fill="FFFFFF"/>
         </w:rPr>
       </w:pPr>
-      <w:r>
-        <w:rPr>
-          <w:rFonts w:ascii="Segoe UI" w:hAnsi="Segoe UI" w:cs="Segoe UI"/>
-          <w:color w:val="2C3E50"/>
-          <w:shd w:val="clear" w:color="auto" w:fill="FFFFFF"/>
-        </w:rPr>
-        <w:t xml:space="preserve">possible_keys </w:t>
+      <w:proofErr w:type="spellStart"/>
+      <w:r>
+        <w:rPr>
+          <w:rFonts w:ascii="Segoe UI" w:hAnsi="Segoe UI" w:cs="Segoe UI"/>
+          <w:color w:val="2C3E50"/>
+          <w:shd w:val="clear" w:color="auto" w:fill="FFFFFF"/>
+        </w:rPr>
+        <w:t>possible_keys</w:t>
+      </w:r>
+      <w:proofErr w:type="spellEnd"/>
+      <w:r>
+        <w:rPr>
+          <w:rFonts w:ascii="Segoe UI" w:hAnsi="Segoe UI" w:cs="Segoe UI"/>
+          <w:color w:val="2C3E50"/>
+          <w:shd w:val="clear" w:color="auto" w:fill="FFFFFF"/>
+        </w:rPr>
+        <w:t xml:space="preserve"> </w:t>
       </w:r>
       <w:r>
         <w:rPr>
@@ -9731,13 +10795,23 @@
           <w:shd w:val="clear" w:color="auto" w:fill="FFFFFF"/>
         </w:rPr>
       </w:pPr>
-      <w:r>
-        <w:rPr>
-          <w:rFonts w:ascii="Segoe UI" w:hAnsi="Segoe UI" w:cs="Segoe UI"/>
-          <w:color w:val="2C3E50"/>
-          <w:shd w:val="clear" w:color="auto" w:fill="FFFFFF"/>
-        </w:rPr>
-        <w:t xml:space="preserve">key_len </w:t>
+      <w:proofErr w:type="spellStart"/>
+      <w:r>
+        <w:rPr>
+          <w:rFonts w:ascii="Segoe UI" w:hAnsi="Segoe UI" w:cs="Segoe UI"/>
+          <w:color w:val="2C3E50"/>
+          <w:shd w:val="clear" w:color="auto" w:fill="FFFFFF"/>
+        </w:rPr>
+        <w:t>key_len</w:t>
+      </w:r>
+      <w:proofErr w:type="spellEnd"/>
+      <w:r>
+        <w:rPr>
+          <w:rFonts w:ascii="Segoe UI" w:hAnsi="Segoe UI" w:cs="Segoe UI"/>
+          <w:color w:val="2C3E50"/>
+          <w:shd w:val="clear" w:color="auto" w:fill="FFFFFF"/>
+        </w:rPr>
+        <w:t xml:space="preserve"> </w:t>
       </w:r>
       <w:r>
         <w:rPr>
@@ -10021,7 +11095,25 @@
           <w:color w:val="2C3E50"/>
           <w:shd w:val="clear" w:color="auto" w:fill="FFFFFF"/>
         </w:rPr>
-        <w:t>（全表扫描）</w:t>
+        <w:t>（</w:t>
+      </w:r>
+      <w:proofErr w:type="gramStart"/>
+      <w:r>
+        <w:rPr>
+          <w:rFonts w:ascii="Segoe UI" w:hAnsi="Segoe UI" w:cs="Segoe UI"/>
+          <w:color w:val="2C3E50"/>
+          <w:shd w:val="clear" w:color="auto" w:fill="FFFFFF"/>
+        </w:rPr>
+        <w:t>全表扫描</w:t>
+      </w:r>
+      <w:proofErr w:type="gramEnd"/>
+      <w:r>
+        <w:rPr>
+          <w:rFonts w:ascii="Segoe UI" w:hAnsi="Segoe UI" w:cs="Segoe UI"/>
+          <w:color w:val="2C3E50"/>
+          <w:shd w:val="clear" w:color="auto" w:fill="FFFFFF"/>
+        </w:rPr>
+        <w:t>）</w:t>
       </w:r>
     </w:p>
     <w:p>
@@ -10301,6 +11393,7 @@
           <w:shd w:val="clear" w:color="auto" w:fill="FFFFFF"/>
         </w:rPr>
       </w:pPr>
+      <w:proofErr w:type="spellStart"/>
       <w:r>
         <w:rPr>
           <w:rFonts w:ascii="Segoe UI" w:hAnsi="Segoe UI" w:cs="Segoe UI"/>
@@ -10309,6 +11402,7 @@
         </w:rPr>
         <w:t>eq_ref</w:t>
       </w:r>
+      <w:proofErr w:type="spellEnd"/>
       <w:r>
         <w:rPr>
           <w:rFonts w:ascii="Segoe UI" w:hAnsi="Segoe UI" w:cs="Segoe UI"/>
@@ -10617,7 +11711,25 @@
           <w:color w:val="2C3E50"/>
           <w:shd w:val="clear" w:color="auto" w:fill="FFFFFF"/>
         </w:rPr>
-        <w:t xml:space="preserve">Using filesort </w:t>
+        <w:t xml:space="preserve">Using </w:t>
+      </w:r>
+      <w:proofErr w:type="spellStart"/>
+      <w:r>
+        <w:rPr>
+          <w:rFonts w:ascii="Segoe UI" w:hAnsi="Segoe UI" w:cs="Segoe UI"/>
+          <w:color w:val="2C3E50"/>
+          <w:shd w:val="clear" w:color="auto" w:fill="FFFFFF"/>
+        </w:rPr>
+        <w:t>filesort</w:t>
+      </w:r>
+      <w:proofErr w:type="spellEnd"/>
+      <w:r>
+        <w:rPr>
+          <w:rFonts w:ascii="Segoe UI" w:hAnsi="Segoe UI" w:cs="Segoe UI"/>
+          <w:color w:val="2C3E50"/>
+          <w:shd w:val="clear" w:color="auto" w:fill="FFFFFF"/>
+        </w:rPr>
+        <w:t xml:space="preserve"> </w:t>
       </w:r>
       <w:r>
         <w:rPr>
@@ -10857,7 +11969,7 @@
     <w:p>
       <w:pPr>
         <w:rPr>
-          <w:rFonts w:ascii="Segoe UI" w:hAnsi="Segoe UI" w:cs="Segoe UI" w:hint="eastAsia"/>
+          <w:rFonts w:ascii="Segoe UI" w:hAnsi="Segoe UI" w:cs="Segoe UI"/>
           <w:color w:val="2C3E50"/>
           <w:shd w:val="clear" w:color="auto" w:fill="FFFFFF"/>
         </w:rPr>
@@ -10905,12 +12017,21 @@
           <w:color w:val="2C3E50"/>
         </w:rPr>
       </w:pPr>
-      <w:r>
-        <w:rPr>
-          <w:rFonts w:ascii="Segoe UI" w:hAnsi="Segoe UI" w:cs="Segoe UI"/>
-          <w:color w:val="2C3E50"/>
-        </w:rPr>
-        <w:t xml:space="preserve">InnoDB </w:t>
+      <w:proofErr w:type="spellStart"/>
+      <w:r>
+        <w:rPr>
+          <w:rFonts w:ascii="Segoe UI" w:hAnsi="Segoe UI" w:cs="Segoe UI"/>
+          <w:color w:val="2C3E50"/>
+        </w:rPr>
+        <w:t>InnoDB</w:t>
+      </w:r>
+      <w:proofErr w:type="spellEnd"/>
+      <w:r>
+        <w:rPr>
+          <w:rFonts w:ascii="Segoe UI" w:hAnsi="Segoe UI" w:cs="Segoe UI"/>
+          <w:color w:val="2C3E50"/>
+        </w:rPr>
+        <w:t xml:space="preserve"> </w:t>
       </w:r>
       <w:r>
         <w:rPr>
@@ -10928,6 +12049,7 @@
           <w:shd w:val="clear" w:color="auto" w:fill="FFFFFF"/>
         </w:rPr>
       </w:pPr>
+      <w:proofErr w:type="spellStart"/>
       <w:r>
         <w:rPr>
           <w:rStyle w:val="a3"/>
@@ -10935,7 +12057,17 @@
           <w:color w:val="304FFE"/>
           <w:shd w:val="clear" w:color="auto" w:fill="FFFFFF"/>
         </w:rPr>
-        <w:t xml:space="preserve">InnoDB </w:t>
+        <w:t>InnoDB</w:t>
+      </w:r>
+      <w:proofErr w:type="spellEnd"/>
+      <w:r>
+        <w:rPr>
+          <w:rStyle w:val="a3"/>
+          <w:rFonts w:ascii="Segoe UI" w:hAnsi="Segoe UI" w:cs="Segoe UI"/>
+          <w:color w:val="304FFE"/>
+          <w:shd w:val="clear" w:color="auto" w:fill="FFFFFF"/>
+        </w:rPr>
+        <w:t xml:space="preserve"> </w:t>
       </w:r>
       <w:r>
         <w:rPr>
@@ -11033,7 +12165,25 @@
           <w:color w:val="2C3E50"/>
           <w:shd w:val="clear" w:color="auto" w:fill="FFFFFF"/>
         </w:rPr>
-        <w:t>数据页包括七个部分，结构如下图：</w:t>
+        <w:t>数据</w:t>
+      </w:r>
+      <w:proofErr w:type="gramStart"/>
+      <w:r>
+        <w:rPr>
+          <w:rFonts w:ascii="Segoe UI" w:hAnsi="Segoe UI" w:cs="Segoe UI"/>
+          <w:color w:val="2C3E50"/>
+          <w:shd w:val="clear" w:color="auto" w:fill="FFFFFF"/>
+        </w:rPr>
+        <w:t>页包括</w:t>
+      </w:r>
+      <w:proofErr w:type="gramEnd"/>
+      <w:r>
+        <w:rPr>
+          <w:rFonts w:ascii="Segoe UI" w:hAnsi="Segoe UI" w:cs="Segoe UI"/>
+          <w:color w:val="2C3E50"/>
+          <w:shd w:val="clear" w:color="auto" w:fill="FFFFFF"/>
+        </w:rPr>
+        <w:t>七个部分，结构如下图：</w:t>
       </w:r>
     </w:p>
     <w:p>
@@ -11114,7 +12264,7 @@
         </w:rPr>
         <w:lastRenderedPageBreak/>
         <w:drawing>
-          <wp:inline distT="0" distB="0" distL="0" distR="0" wp14:anchorId="38A53B52" wp14:editId="48834CF5">
+          <wp:inline distT="0" distB="0" distL="0" distR="0" wp14:anchorId="38A53B52" wp14:editId="1092189C">
             <wp:extent cx="3669729" cy="2296121"/>
             <wp:effectExtent l="0" t="0" r="6985" b="9525"/>
             <wp:docPr id="24" name="图片 24" descr="图片"/>
@@ -11539,7 +12689,29 @@
           <w:color w:val="FF0000"/>
           <w:shd w:val="clear" w:color="auto" w:fill="FFFFFF"/>
         </w:rPr>
-        <w:t>每个记录组的最后一条记录就是组内最大的那条记录</w:t>
+        <w:t>每个</w:t>
+      </w:r>
+      <w:proofErr w:type="gramStart"/>
+      <w:r>
+        <w:rPr>
+          <w:rFonts w:ascii="Segoe UI" w:hAnsi="Segoe UI" w:cs="Segoe UI"/>
+          <w:b/>
+          <w:bCs/>
+          <w:color w:val="FF0000"/>
+          <w:shd w:val="clear" w:color="auto" w:fill="FFFFFF"/>
+        </w:rPr>
+        <w:t>记录组</w:t>
+      </w:r>
+      <w:proofErr w:type="gramEnd"/>
+      <w:r>
+        <w:rPr>
+          <w:rFonts w:ascii="Segoe UI" w:hAnsi="Segoe UI" w:cs="Segoe UI"/>
+          <w:b/>
+          <w:bCs/>
+          <w:color w:val="FF0000"/>
+          <w:shd w:val="clear" w:color="auto" w:fill="FFFFFF"/>
+        </w:rPr>
+        <w:t>的最后一条记录就是组内最大的那条记录</w:t>
       </w:r>
       <w:r>
         <w:rPr>
@@ -11573,7 +12745,25 @@
           <w:color w:val="2C3E50"/>
           <w:shd w:val="clear" w:color="auto" w:fill="FFFFFF"/>
         </w:rPr>
-        <w:t xml:space="preserve"> n_owned </w:t>
+        <w:t xml:space="preserve"> </w:t>
+      </w:r>
+      <w:proofErr w:type="spellStart"/>
+      <w:r>
+        <w:rPr>
+          <w:rFonts w:ascii="Segoe UI" w:hAnsi="Segoe UI" w:cs="Segoe UI"/>
+          <w:color w:val="2C3E50"/>
+          <w:shd w:val="clear" w:color="auto" w:fill="FFFFFF"/>
+        </w:rPr>
+        <w:t>n_owned</w:t>
+      </w:r>
+      <w:proofErr w:type="spellEnd"/>
+      <w:r>
+        <w:rPr>
+          <w:rFonts w:ascii="Segoe UI" w:hAnsi="Segoe UI" w:cs="Segoe UI"/>
+          <w:color w:val="2C3E50"/>
+          <w:shd w:val="clear" w:color="auto" w:fill="FFFFFF"/>
+        </w:rPr>
+        <w:t xml:space="preserve"> </w:t>
       </w:r>
       <w:r>
         <w:rPr>
@@ -11677,7 +12867,27 @@
           <w:color w:val="304FFE"/>
           <w:shd w:val="clear" w:color="auto" w:fill="FFFFFF"/>
         </w:rPr>
-        <w:t>页目录就是由多个槽组成的，槽相当于分组记录的索引</w:t>
+        <w:t>页目录就是由多个</w:t>
+      </w:r>
+      <w:proofErr w:type="gramStart"/>
+      <w:r>
+        <w:rPr>
+          <w:rStyle w:val="a3"/>
+          <w:rFonts w:ascii="Segoe UI" w:hAnsi="Segoe UI" w:cs="Segoe UI"/>
+          <w:color w:val="304FFE"/>
+          <w:shd w:val="clear" w:color="auto" w:fill="FFFFFF"/>
+        </w:rPr>
+        <w:t>槽组成</w:t>
+      </w:r>
+      <w:proofErr w:type="gramEnd"/>
+      <w:r>
+        <w:rPr>
+          <w:rStyle w:val="a3"/>
+          <w:rFonts w:ascii="Segoe UI" w:hAnsi="Segoe UI" w:cs="Segoe UI"/>
+          <w:color w:val="304FFE"/>
+          <w:shd w:val="clear" w:color="auto" w:fill="FFFFFF"/>
+        </w:rPr>
+        <w:t>的，槽相当于分组记录的索引</w:t>
       </w:r>
       <w:r>
         <w:rPr>
@@ -11984,13 +13194,23 @@
           <w:shd w:val="clear" w:color="auto" w:fill="FFFFFF"/>
         </w:rPr>
       </w:pPr>
-      <w:r>
-        <w:rPr>
-          <w:rFonts w:ascii="Segoe UI" w:hAnsi="Segoe UI" w:cs="Segoe UI"/>
-          <w:color w:val="2C3E50"/>
-          <w:shd w:val="clear" w:color="auto" w:fill="FFFFFF"/>
-        </w:rPr>
-        <w:t xml:space="preserve">InnoDB </w:t>
+      <w:proofErr w:type="spellStart"/>
+      <w:r>
+        <w:rPr>
+          <w:rFonts w:ascii="Segoe UI" w:hAnsi="Segoe UI" w:cs="Segoe UI"/>
+          <w:color w:val="2C3E50"/>
+          <w:shd w:val="clear" w:color="auto" w:fill="FFFFFF"/>
+        </w:rPr>
+        <w:t>InnoDB</w:t>
+      </w:r>
+      <w:proofErr w:type="spellEnd"/>
+      <w:r>
+        <w:rPr>
+          <w:rFonts w:ascii="Segoe UI" w:hAnsi="Segoe UI" w:cs="Segoe UI"/>
+          <w:color w:val="2C3E50"/>
+          <w:shd w:val="clear" w:color="auto" w:fill="FFFFFF"/>
+        </w:rPr>
+        <w:t xml:space="preserve"> </w:t>
       </w:r>
       <w:r>
         <w:rPr>
@@ -12478,25 +13698,64 @@
           <w:color w:val="304FFE"/>
           <w:shd w:val="clear" w:color="auto" w:fill="FFFFFF"/>
         </w:rPr>
-        <w:t>一个节点的左子树的所有节点都小于这个节点，右子树的所有节点都大于这个节点</w:t>
-      </w:r>
-    </w:p>
-    <w:p>
-      <w:pPr>
-        <w:rPr>
-          <w:rFonts w:ascii="Segoe UI" w:hAnsi="Segoe UI" w:cs="Segoe UI"/>
-          <w:color w:val="2C3E50"/>
-          <w:shd w:val="clear" w:color="auto" w:fill="FFFFFF"/>
-        </w:rPr>
-      </w:pPr>
-    </w:p>
-    <w:p>
-      <w:pPr>
+        <w:t>一个节点的左子树的所有节点都小于这个节点，</w:t>
+      </w:r>
+      <w:proofErr w:type="gramStart"/>
+      <w:r>
+        <w:rPr>
+          <w:rStyle w:val="a3"/>
+          <w:rFonts w:ascii="Segoe UI" w:hAnsi="Segoe UI" w:cs="Segoe UI"/>
+          <w:color w:val="304FFE"/>
+          <w:shd w:val="clear" w:color="auto" w:fill="FFFFFF"/>
+        </w:rPr>
+        <w:t>右子树</w:t>
+      </w:r>
+      <w:proofErr w:type="gramEnd"/>
+      <w:r>
+        <w:rPr>
+          <w:rStyle w:val="a3"/>
+          <w:rFonts w:ascii="Segoe UI" w:hAnsi="Segoe UI" w:cs="Segoe UI"/>
+          <w:color w:val="304FFE"/>
+          <w:shd w:val="clear" w:color="auto" w:fill="FFFFFF"/>
+        </w:rPr>
+        <w:t>的所有节点都大于这个节点</w:t>
+      </w:r>
+    </w:p>
+    <w:p>
+      <w:pPr>
+        <w:rPr>
+          <w:rFonts w:ascii="Segoe UI" w:hAnsi="Segoe UI" w:cs="Segoe UI"/>
+          <w:color w:val="2C3E50"/>
+          <w:shd w:val="clear" w:color="auto" w:fill="FFFFFF"/>
+        </w:rPr>
+      </w:pPr>
+    </w:p>
+    <w:p>
+      <w:pPr>
+        <w:rPr>
+          <w:rFonts w:ascii="Segoe UI" w:hAnsi="Segoe UI" w:cs="Segoe UI"/>
+          <w:color w:val="2C3E50"/>
+          <w:shd w:val="clear" w:color="auto" w:fill="FFFFFF"/>
+        </w:rPr>
+      </w:pPr>
+      <w:r>
         <w:rPr>
           <w:rFonts w:ascii="Segoe UI" w:hAnsi="Segoe UI" w:cs="Segoe UI" w:hint="eastAsia"/>
           <w:color w:val="2C3E50"/>
           <w:shd w:val="clear" w:color="auto" w:fill="FFFFFF"/>
         </w:rPr>
+        <w:t>缺点：</w:t>
+      </w:r>
+    </w:p>
+    <w:p>
+      <w:pPr>
+        <w:rPr>
+          <w:rFonts w:ascii="Segoe UI" w:hAnsi="Segoe UI" w:cs="Segoe UI"/>
+          <w:b/>
+          <w:bCs/>
+          <w:color w:val="FF0000"/>
+          <w:shd w:val="clear" w:color="auto" w:fill="FFFFFF"/>
+        </w:rPr>
       </w:pPr>
       <w:r>
         <w:rPr>
@@ -12504,74 +13763,55 @@
           <w:color w:val="2C3E50"/>
           <w:shd w:val="clear" w:color="auto" w:fill="FFFFFF"/>
         </w:rPr>
-        <w:t>缺点：</w:t>
-      </w:r>
-    </w:p>
-    <w:p>
-      <w:pPr>
+        <w:t>①</w:t>
+      </w:r>
+      <w:r>
         <w:rPr>
           <w:rFonts w:ascii="Segoe UI" w:hAnsi="Segoe UI" w:cs="Segoe UI" w:hint="eastAsia"/>
-          <w:b/>
-          <w:bCs/>
-          <w:color w:val="FF0000"/>
-          <w:shd w:val="clear" w:color="auto" w:fill="FFFFFF"/>
-        </w:rPr>
-      </w:pPr>
+          <w:color w:val="2C3E50"/>
+          <w:shd w:val="clear" w:color="auto" w:fill="FFFFFF"/>
+        </w:rPr>
+        <w:t xml:space="preserve"> </w:t>
+      </w:r>
+      <w:r>
+        <w:rPr>
+          <w:rFonts w:ascii="Segoe UI" w:hAnsi="Segoe UI" w:cs="Segoe UI"/>
+          <w:color w:val="2C3E50"/>
+          <w:shd w:val="clear" w:color="auto" w:fill="FFFFFF"/>
+        </w:rPr>
+        <w:t>极端情况</w:t>
+      </w:r>
       <w:r>
         <w:rPr>
           <w:rFonts w:ascii="Segoe UI" w:hAnsi="Segoe UI" w:cs="Segoe UI" w:hint="eastAsia"/>
           <w:color w:val="2C3E50"/>
           <w:shd w:val="clear" w:color="auto" w:fill="FFFFFF"/>
         </w:rPr>
-        <w:t>①</w:t>
+        <w:t>：</w:t>
+      </w:r>
+      <w:r>
+        <w:rPr>
+          <w:rFonts w:ascii="Segoe UI" w:hAnsi="Segoe UI" w:cs="Segoe UI"/>
+          <w:b/>
+          <w:bCs/>
+          <w:color w:val="2C3E50"/>
+          <w:shd w:val="clear" w:color="auto" w:fill="FFFFFF"/>
+        </w:rPr>
+        <w:t>当插入元素</w:t>
       </w:r>
       <w:r>
         <w:rPr>
           <w:rFonts w:ascii="Segoe UI" w:hAnsi="Segoe UI" w:cs="Segoe UI" w:hint="eastAsia"/>
-          <w:color w:val="2C3E50"/>
-          <w:shd w:val="clear" w:color="auto" w:fill="FFFFFF"/>
-        </w:rPr>
-        <w:t xml:space="preserve"> </w:t>
-      </w:r>
-      <w:r>
-        <w:rPr>
-          <w:rFonts w:ascii="Segoe UI" w:hAnsi="Segoe UI" w:cs="Segoe UI"/>
-          <w:color w:val="2C3E50"/>
-          <w:shd w:val="clear" w:color="auto" w:fill="FFFFFF"/>
-        </w:rPr>
-        <w:t>极端情况</w:t>
+          <w:b/>
+          <w:bCs/>
+          <w:color w:val="2C3E50"/>
+          <w:shd w:val="clear" w:color="auto" w:fill="FFFFFF"/>
+        </w:rPr>
+        <w:t>有序</w:t>
       </w:r>
       <w:r>
         <w:rPr>
           <w:rFonts w:ascii="Segoe UI" w:hAnsi="Segoe UI" w:cs="Segoe UI" w:hint="eastAsia"/>
-          <w:color w:val="2C3E50"/>
-          <w:shd w:val="clear" w:color="auto" w:fill="FFFFFF"/>
-        </w:rPr>
-        <w:t>：</w:t>
-      </w:r>
-      <w:r>
-        <w:rPr>
-          <w:rFonts w:ascii="Segoe UI" w:hAnsi="Segoe UI" w:cs="Segoe UI"/>
-          <w:b/>
-          <w:bCs/>
-          <w:color w:val="2C3E50"/>
-          <w:shd w:val="clear" w:color="auto" w:fill="FFFFFF"/>
-        </w:rPr>
-        <w:t>当插入元素</w:t>
-      </w:r>
-      <w:r>
-        <w:rPr>
-          <w:rFonts w:ascii="Segoe UI" w:hAnsi="Segoe UI" w:cs="Segoe UI" w:hint="eastAsia"/>
-          <w:b/>
-          <w:bCs/>
-          <w:color w:val="2C3E50"/>
-          <w:shd w:val="clear" w:color="auto" w:fill="FFFFFF"/>
-        </w:rPr>
-        <w:t>有序</w:t>
-      </w:r>
-      <w:r>
-        <w:rPr>
-          <w:rFonts w:ascii="Segoe UI" w:hAnsi="Segoe UI" w:cs="Segoe UI" w:hint="eastAsia"/>
           <w:b/>
           <w:bCs/>
           <w:color w:val="2C3E50"/>
@@ -12587,7 +13827,29 @@
           <w:color w:val="2C3E50"/>
           <w:shd w:val="clear" w:color="auto" w:fill="FFFFFF"/>
         </w:rPr>
-        <w:t>，二叉查找树会</w:t>
+        <w:t>，</w:t>
+      </w:r>
+      <w:proofErr w:type="gramStart"/>
+      <w:r>
+        <w:rPr>
+          <w:rFonts w:ascii="Segoe UI" w:hAnsi="Segoe UI" w:cs="Segoe UI"/>
+          <w:b/>
+          <w:bCs/>
+          <w:color w:val="2C3E50"/>
+          <w:shd w:val="clear" w:color="auto" w:fill="FFFFFF"/>
+        </w:rPr>
+        <w:t>二叉查找</w:t>
+      </w:r>
+      <w:proofErr w:type="gramEnd"/>
+      <w:r>
+        <w:rPr>
+          <w:rFonts w:ascii="Segoe UI" w:hAnsi="Segoe UI" w:cs="Segoe UI"/>
+          <w:b/>
+          <w:bCs/>
+          <w:color w:val="2C3E50"/>
+          <w:shd w:val="clear" w:color="auto" w:fill="FFFFFF"/>
+        </w:rPr>
+        <w:t>树会</w:t>
       </w:r>
       <w:r>
         <w:rPr>
@@ -12617,7 +13879,29 @@
           <w:color w:val="FF0000"/>
           <w:shd w:val="clear" w:color="auto" w:fill="FFFFFF"/>
         </w:rPr>
-        <w:t>时间复杂度变成了</w:t>
+        <w:t>时间复杂</w:t>
+      </w:r>
+      <w:proofErr w:type="gramStart"/>
+      <w:r>
+        <w:rPr>
+          <w:rFonts w:ascii="Segoe UI" w:hAnsi="Segoe UI" w:cs="Segoe UI"/>
+          <w:b/>
+          <w:bCs/>
+          <w:color w:val="FF0000"/>
+          <w:shd w:val="clear" w:color="auto" w:fill="FFFFFF"/>
+        </w:rPr>
+        <w:t>度变成</w:t>
+      </w:r>
+      <w:proofErr w:type="gramEnd"/>
+      <w:r>
+        <w:rPr>
+          <w:rFonts w:ascii="Segoe UI" w:hAnsi="Segoe UI" w:cs="Segoe UI"/>
+          <w:b/>
+          <w:bCs/>
+          <w:color w:val="FF0000"/>
+          <w:shd w:val="clear" w:color="auto" w:fill="FFFFFF"/>
+        </w:rPr>
+        <w:t>了</w:t>
       </w:r>
       <w:r>
         <w:rPr>
@@ -12633,7 +13917,7 @@
     <w:p>
       <w:pPr>
         <w:rPr>
-          <w:rFonts w:ascii="Segoe UI" w:hAnsi="Segoe UI" w:cs="Segoe UI" w:hint="eastAsia"/>
+          <w:rFonts w:ascii="Segoe UI" w:hAnsi="Segoe UI" w:cs="Segoe UI"/>
           <w:color w:val="2C3E50"/>
           <w:shd w:val="clear" w:color="auto" w:fill="FFFFFF"/>
         </w:rPr>
@@ -12768,13 +14052,23 @@
           <w:shd w:val="clear" w:color="auto" w:fill="FFFFFF"/>
         </w:rPr>
       </w:pPr>
-      <w:r>
-        <w:rPr>
-          <w:rFonts w:ascii="Segoe UI" w:hAnsi="Segoe UI" w:cs="Segoe UI"/>
-          <w:color w:val="2C3E50"/>
-          <w:shd w:val="clear" w:color="auto" w:fill="FFFFFF"/>
-        </w:rPr>
-        <w:t>在二叉查找树的基础上</w:t>
+      <w:proofErr w:type="gramStart"/>
+      <w:r>
+        <w:rPr>
+          <w:rFonts w:ascii="Segoe UI" w:hAnsi="Segoe UI" w:cs="Segoe UI"/>
+          <w:color w:val="2C3E50"/>
+          <w:shd w:val="clear" w:color="auto" w:fill="FFFFFF"/>
+        </w:rPr>
+        <w:t>在二叉查找</w:t>
+      </w:r>
+      <w:proofErr w:type="gramEnd"/>
+      <w:r>
+        <w:rPr>
+          <w:rFonts w:ascii="Segoe UI" w:hAnsi="Segoe UI" w:cs="Segoe UI"/>
+          <w:color w:val="2C3E50"/>
+          <w:shd w:val="clear" w:color="auto" w:fill="FFFFFF"/>
+        </w:rPr>
+        <w:t>树的基础上</w:t>
       </w:r>
       <w:r>
         <w:rPr>
@@ -12791,8 +14085,9 @@
           <w:color w:val="304FFE"/>
           <w:shd w:val="clear" w:color="auto" w:fill="FFFFFF"/>
         </w:rPr>
-        <w:t>每个节点的左子树和右子树的高度差不能超过</w:t>
-      </w:r>
+        <w:t>每个节点的左子树</w:t>
+      </w:r>
+      <w:proofErr w:type="gramStart"/>
       <w:r>
         <w:rPr>
           <w:rStyle w:val="a3"/>
@@ -12800,6 +14095,25 @@
           <w:color w:val="304FFE"/>
           <w:shd w:val="clear" w:color="auto" w:fill="FFFFFF"/>
         </w:rPr>
+        <w:t>和右子树</w:t>
+      </w:r>
+      <w:proofErr w:type="gramEnd"/>
+      <w:r>
+        <w:rPr>
+          <w:rStyle w:val="a3"/>
+          <w:rFonts w:ascii="Segoe UI" w:hAnsi="Segoe UI" w:cs="Segoe UI"/>
+          <w:color w:val="304FFE"/>
+          <w:shd w:val="clear" w:color="auto" w:fill="FFFFFF"/>
+        </w:rPr>
+        <w:t>的高度差不能超过</w:t>
+      </w:r>
+      <w:r>
+        <w:rPr>
+          <w:rStyle w:val="a3"/>
+          <w:rFonts w:ascii="Segoe UI" w:hAnsi="Segoe UI" w:cs="Segoe UI"/>
+          <w:color w:val="304FFE"/>
+          <w:shd w:val="clear" w:color="auto" w:fill="FFFFFF"/>
+        </w:rPr>
         <w:t xml:space="preserve"> 1</w:t>
       </w:r>
       <w:r>
@@ -12836,22 +14150,44 @@
           <w:color w:val="FF0000"/>
           <w:shd w:val="clear" w:color="auto" w:fill="FFFFFF"/>
         </w:rPr>
-        <w:t xml:space="preserve"> O(logn)</w:t>
-      </w:r>
-    </w:p>
-    <w:p>
-      <w:pPr>
-        <w:rPr>
-          <w:rFonts w:ascii="Segoe UI" w:hAnsi="Segoe UI" w:cs="Segoe UI"/>
-          <w:color w:val="2C3E50"/>
-          <w:shd w:val="clear" w:color="auto" w:fill="FFFFFF"/>
-        </w:rPr>
-      </w:pPr>
-    </w:p>
-    <w:p>
-      <w:pPr>
-        <w:rPr>
-          <w:rFonts w:ascii="Segoe UI" w:hAnsi="Segoe UI" w:cs="Segoe UI" w:hint="eastAsia"/>
+        <w:t xml:space="preserve"> O(</w:t>
+      </w:r>
+      <w:proofErr w:type="spellStart"/>
+      <w:r>
+        <w:rPr>
+          <w:rFonts w:ascii="Segoe UI" w:hAnsi="Segoe UI" w:cs="Segoe UI"/>
+          <w:b/>
+          <w:bCs/>
+          <w:color w:val="FF0000"/>
+          <w:shd w:val="clear" w:color="auto" w:fill="FFFFFF"/>
+        </w:rPr>
+        <w:t>logn</w:t>
+      </w:r>
+      <w:proofErr w:type="spellEnd"/>
+      <w:r>
+        <w:rPr>
+          <w:rFonts w:ascii="Segoe UI" w:hAnsi="Segoe UI" w:cs="Segoe UI"/>
+          <w:b/>
+          <w:bCs/>
+          <w:color w:val="FF0000"/>
+          <w:shd w:val="clear" w:color="auto" w:fill="FFFFFF"/>
+        </w:rPr>
+        <w:t>)</w:t>
+      </w:r>
+    </w:p>
+    <w:p>
+      <w:pPr>
+        <w:rPr>
+          <w:rFonts w:ascii="Segoe UI" w:hAnsi="Segoe UI" w:cs="Segoe UI"/>
+          <w:color w:val="2C3E50"/>
+          <w:shd w:val="clear" w:color="auto" w:fill="FFFFFF"/>
+        </w:rPr>
+      </w:pPr>
+    </w:p>
+    <w:p>
+      <w:pPr>
+        <w:rPr>
+          <w:rFonts w:ascii="Segoe UI" w:hAnsi="Segoe UI" w:cs="Segoe UI"/>
           <w:color w:val="2C3E50"/>
           <w:shd w:val="clear" w:color="auto" w:fill="FFFFFF"/>
         </w:rPr>
@@ -13100,7 +14436,7 @@
     <w:p>
       <w:pPr>
         <w:rPr>
-          <w:rFonts w:ascii="Segoe UI" w:hAnsi="Segoe UI" w:cs="Segoe UI" w:hint="eastAsia"/>
+          <w:rFonts w:ascii="Segoe UI" w:hAnsi="Segoe UI" w:cs="Segoe UI"/>
           <w:color w:val="2C3E50"/>
           <w:shd w:val="clear" w:color="auto" w:fill="FFFFFF"/>
         </w:rPr>
@@ -13423,7 +14759,25 @@
           <w:color w:val="2C3E50"/>
           <w:shd w:val="clear" w:color="auto" w:fill="FFFFFF"/>
         </w:rPr>
-        <w:t>非叶子节点的索引同时存在在子节点中，并且是在子节点中所有索引的最大（或最小）。</w:t>
+        <w:t>非叶子节点的索引同时存在</w:t>
+      </w:r>
+      <w:proofErr w:type="gramStart"/>
+      <w:r>
+        <w:rPr>
+          <w:rFonts w:ascii="Segoe UI" w:hAnsi="Segoe UI" w:cs="Segoe UI"/>
+          <w:color w:val="2C3E50"/>
+          <w:shd w:val="clear" w:color="auto" w:fill="FFFFFF"/>
+        </w:rPr>
+        <w:t>在</w:t>
+      </w:r>
+      <w:proofErr w:type="gramEnd"/>
+      <w:r>
+        <w:rPr>
+          <w:rFonts w:ascii="Segoe UI" w:hAnsi="Segoe UI" w:cs="Segoe UI"/>
+          <w:color w:val="2C3E50"/>
+          <w:shd w:val="clear" w:color="auto" w:fill="FFFFFF"/>
+        </w:rPr>
+        <w:t>子节点中，并且是在子节点中所有索引的最大（或最小）。</w:t>
       </w:r>
     </w:p>
     <w:p>
@@ -13579,7 +14933,25 @@
           <w:color w:val="2C3E50"/>
           <w:shd w:val="clear" w:color="auto" w:fill="FFFFFF"/>
         </w:rPr>
-        <w:t>(logn)</w:t>
+        <w:t>(</w:t>
+      </w:r>
+      <w:proofErr w:type="spellStart"/>
+      <w:r>
+        <w:rPr>
+          <w:rFonts w:ascii="Segoe UI" w:hAnsi="Segoe UI" w:cs="Segoe UI"/>
+          <w:color w:val="2C3E50"/>
+          <w:shd w:val="clear" w:color="auto" w:fill="FFFFFF"/>
+        </w:rPr>
+        <w:t>logn</w:t>
+      </w:r>
+      <w:proofErr w:type="spellEnd"/>
+      <w:r>
+        <w:rPr>
+          <w:rFonts w:ascii="Segoe UI" w:hAnsi="Segoe UI" w:cs="Segoe UI"/>
+          <w:color w:val="2C3E50"/>
+          <w:shd w:val="clear" w:color="auto" w:fill="FFFFFF"/>
+        </w:rPr>
+        <w:t>)</w:t>
       </w:r>
       <w:r>
         <w:rPr>
@@ -13605,13 +14977,23 @@
         </w:rPr>
         <w:t xml:space="preserve"> B+ </w:t>
       </w:r>
-      <w:r>
-        <w:rPr>
-          <w:rFonts w:ascii="Segoe UI" w:hAnsi="Segoe UI" w:cs="Segoe UI"/>
-          <w:color w:val="2C3E50"/>
-          <w:shd w:val="clear" w:color="auto" w:fill="FFFFFF"/>
-        </w:rPr>
-        <w:t>树稍快一些</w:t>
+      <w:proofErr w:type="gramStart"/>
+      <w:r>
+        <w:rPr>
+          <w:rFonts w:ascii="Segoe UI" w:hAnsi="Segoe UI" w:cs="Segoe UI"/>
+          <w:color w:val="2C3E50"/>
+          <w:shd w:val="clear" w:color="auto" w:fill="FFFFFF"/>
+        </w:rPr>
+        <w:t>树稍</w:t>
+      </w:r>
+      <w:proofErr w:type="gramEnd"/>
+      <w:r>
+        <w:rPr>
+          <w:rFonts w:ascii="Segoe UI" w:hAnsi="Segoe UI" w:cs="Segoe UI"/>
+          <w:color w:val="2C3E50"/>
+          <w:shd w:val="clear" w:color="auto" w:fill="FFFFFF"/>
+        </w:rPr>
+        <w:t>快一些</w:t>
       </w:r>
       <w:r>
         <w:rPr>
@@ -13643,18 +15025,26 @@
     <w:p>
       <w:pPr>
         <w:rPr>
+          <w:rFonts w:ascii="Segoe UI" w:hAnsi="Segoe UI" w:cs="Segoe UI"/>
+          <w:color w:val="2C3E50"/>
+          <w:shd w:val="clear" w:color="auto" w:fill="FFFFFF"/>
+        </w:rPr>
+      </w:pPr>
+      <w:r>
+        <w:rPr>
           <w:rFonts w:ascii="Segoe UI" w:hAnsi="Segoe UI" w:cs="Segoe UI" w:hint="eastAsia"/>
           <w:color w:val="2C3E50"/>
           <w:shd w:val="clear" w:color="auto" w:fill="FFFFFF"/>
         </w:rPr>
-      </w:pPr>
+        <w:t>B+</w:t>
+      </w:r>
       <w:r>
         <w:rPr>
           <w:rFonts w:ascii="Segoe UI" w:hAnsi="Segoe UI" w:cs="Segoe UI" w:hint="eastAsia"/>
           <w:color w:val="2C3E50"/>
           <w:shd w:val="clear" w:color="auto" w:fill="FFFFFF"/>
         </w:rPr>
-        <w:t>B+</w:t>
+        <w:t>树：</w:t>
       </w:r>
       <w:r>
         <w:rPr>
@@ -13662,14 +15052,6 @@
           <w:color w:val="2C3E50"/>
           <w:shd w:val="clear" w:color="auto" w:fill="FFFFFF"/>
         </w:rPr>
-        <w:t>树：</w:t>
-      </w:r>
-      <w:r>
-        <w:rPr>
-          <w:rFonts w:ascii="Segoe UI" w:hAnsi="Segoe UI" w:cs="Segoe UI" w:hint="eastAsia"/>
-          <w:color w:val="2C3E50"/>
-          <w:shd w:val="clear" w:color="auto" w:fill="FFFFFF"/>
-        </w:rPr>
         <w:t>O</w:t>
       </w:r>
       <w:r>
@@ -13678,7 +15060,25 @@
           <w:color w:val="2C3E50"/>
           <w:shd w:val="clear" w:color="auto" w:fill="FFFFFF"/>
         </w:rPr>
-        <w:t>(logn)</w:t>
+        <w:t>(</w:t>
+      </w:r>
+      <w:proofErr w:type="spellStart"/>
+      <w:r>
+        <w:rPr>
+          <w:rFonts w:ascii="Segoe UI" w:hAnsi="Segoe UI" w:cs="Segoe UI"/>
+          <w:color w:val="2C3E50"/>
+          <w:shd w:val="clear" w:color="auto" w:fill="FFFFFF"/>
+        </w:rPr>
+        <w:t>logn</w:t>
+      </w:r>
+      <w:proofErr w:type="spellEnd"/>
+      <w:r>
+        <w:rPr>
+          <w:rFonts w:ascii="Segoe UI" w:hAnsi="Segoe UI" w:cs="Segoe UI"/>
+          <w:color w:val="2C3E50"/>
+          <w:shd w:val="clear" w:color="auto" w:fill="FFFFFF"/>
+        </w:rPr>
+        <w:t>)</w:t>
       </w:r>
       <w:r>
         <w:rPr>
@@ -13901,7 +15301,7 @@
     <w:p>
       <w:pPr>
         <w:rPr>
-          <w:rFonts w:ascii="Segoe UI" w:hAnsi="Segoe UI" w:cs="Segoe UI" w:hint="eastAsia"/>
+          <w:rFonts w:ascii="Segoe UI" w:hAnsi="Segoe UI" w:cs="Segoe UI"/>
           <w:color w:val="2C3E50"/>
           <w:shd w:val="clear" w:color="auto" w:fill="FFFFFF"/>
         </w:rPr>
@@ -13915,6 +15315,7 @@
         </w:rPr>
         <w:t xml:space="preserve">B+ </w:t>
       </w:r>
+      <w:proofErr w:type="gramStart"/>
       <w:r>
         <w:rPr>
           <w:rStyle w:val="a3"/>
@@ -13922,7 +15323,17 @@
           <w:color w:val="304FFE"/>
           <w:shd w:val="clear" w:color="auto" w:fill="FFFFFF"/>
         </w:rPr>
-        <w:t>树所有叶子节点间还有一个链表进行连接，这种设计对范围查找非常有帮助</w:t>
+        <w:t>树所有</w:t>
+      </w:r>
+      <w:proofErr w:type="gramEnd"/>
+      <w:r>
+        <w:rPr>
+          <w:rStyle w:val="a3"/>
+          <w:rFonts w:ascii="Segoe UI" w:hAnsi="Segoe UI" w:cs="Segoe UI"/>
+          <w:color w:val="304FFE"/>
+          <w:shd w:val="clear" w:color="auto" w:fill="FFFFFF"/>
+        </w:rPr>
+        <w:t>叶子节点间还有一个链表进行连接，这种设计对范围查找非常有帮助</w:t>
       </w:r>
       <w:r>
         <w:rPr>
@@ -14081,7 +15492,25 @@
           <w:color w:val="2C3E50"/>
           <w:shd w:val="clear" w:color="auto" w:fill="FFFFFF"/>
         </w:rPr>
-        <w:t xml:space="preserve"> nosql </w:t>
+        <w:t xml:space="preserve"> </w:t>
+      </w:r>
+      <w:proofErr w:type="spellStart"/>
+      <w:r>
+        <w:rPr>
+          <w:rFonts w:ascii="Segoe UI" w:hAnsi="Segoe UI" w:cs="Segoe UI"/>
+          <w:color w:val="2C3E50"/>
+          <w:shd w:val="clear" w:color="auto" w:fill="FFFFFF"/>
+        </w:rPr>
+        <w:t>nosql</w:t>
+      </w:r>
+      <w:proofErr w:type="spellEnd"/>
+      <w:r>
+        <w:rPr>
+          <w:rFonts w:ascii="Segoe UI" w:hAnsi="Segoe UI" w:cs="Segoe UI"/>
+          <w:color w:val="2C3E50"/>
+          <w:shd w:val="clear" w:color="auto" w:fill="FFFFFF"/>
+        </w:rPr>
+        <w:t xml:space="preserve"> </w:t>
       </w:r>
       <w:r>
         <w:rPr>
@@ -14121,119 +15550,161 @@
       <w:pPr>
         <w:pStyle w:val="1"/>
         <w:rPr>
+          <w:rFonts w:ascii="Segoe UI" w:hAnsi="Segoe UI" w:cs="Segoe UI"/>
+          <w:color w:val="2C3E50"/>
+        </w:rPr>
+      </w:pPr>
+      <w:r>
+        <w:rPr>
+          <w:rFonts w:ascii="Segoe UI" w:hAnsi="Segoe UI" w:cs="Segoe UI"/>
+          <w:color w:val="2C3E50"/>
+        </w:rPr>
+        <w:t xml:space="preserve">MySQL </w:t>
+      </w:r>
+      <w:r>
+        <w:rPr>
+          <w:rFonts w:ascii="Segoe UI" w:hAnsi="Segoe UI" w:cs="Segoe UI"/>
+          <w:color w:val="2C3E50"/>
+        </w:rPr>
+        <w:t>单</w:t>
+      </w:r>
+      <w:proofErr w:type="gramStart"/>
+      <w:r>
+        <w:rPr>
+          <w:rFonts w:ascii="Segoe UI" w:hAnsi="Segoe UI" w:cs="Segoe UI"/>
+          <w:color w:val="2C3E50"/>
+        </w:rPr>
+        <w:t>表不要</w:t>
+      </w:r>
+      <w:proofErr w:type="gramEnd"/>
+      <w:r>
+        <w:rPr>
+          <w:rFonts w:ascii="Segoe UI" w:hAnsi="Segoe UI" w:cs="Segoe UI"/>
+          <w:color w:val="2C3E50"/>
+        </w:rPr>
+        <w:t>超过</w:t>
+      </w:r>
+      <w:r>
+        <w:rPr>
+          <w:rFonts w:ascii="Segoe UI" w:hAnsi="Segoe UI" w:cs="Segoe UI"/>
+          <w:color w:val="2C3E50"/>
+        </w:rPr>
+        <w:t xml:space="preserve"> 2000W </w:t>
+      </w:r>
+      <w:r>
+        <w:rPr>
+          <w:rFonts w:ascii="Segoe UI" w:hAnsi="Segoe UI" w:cs="Segoe UI"/>
+          <w:color w:val="2C3E50"/>
+        </w:rPr>
+        <w:t>行，</w:t>
+      </w:r>
+      <w:proofErr w:type="gramStart"/>
+      <w:r>
+        <w:rPr>
+          <w:rFonts w:ascii="Segoe UI" w:hAnsi="Segoe UI" w:cs="Segoe UI"/>
+          <w:color w:val="2C3E50"/>
+        </w:rPr>
+        <w:t>靠谱吗</w:t>
+      </w:r>
+      <w:proofErr w:type="gramEnd"/>
+      <w:r>
+        <w:rPr>
+          <w:rFonts w:ascii="Segoe UI" w:hAnsi="Segoe UI" w:cs="Segoe UI"/>
+          <w:color w:val="2C3E50"/>
+        </w:rPr>
+        <w:t>？</w:t>
+      </w:r>
+    </w:p>
+    <w:p>
+      <w:pPr>
+        <w:rPr>
+          <w:rFonts w:ascii="Segoe UI" w:hAnsi="Segoe UI" w:cs="Segoe UI"/>
+          <w:color w:val="2C3E50"/>
+          <w:shd w:val="clear" w:color="auto" w:fill="FFFFFF"/>
+        </w:rPr>
+      </w:pPr>
+      <w:r>
+        <w:rPr>
+          <w:rFonts w:ascii="Segoe UI" w:hAnsi="Segoe UI" w:cs="Segoe UI"/>
+          <w:color w:val="2C3E50"/>
+          <w:shd w:val="clear" w:color="auto" w:fill="FFFFFF"/>
+        </w:rPr>
+        <w:t>在保持相同的层级（相似查询性能）的情况下，在</w:t>
+      </w:r>
+      <w:r>
+        <w:rPr>
+          <w:rFonts w:ascii="Segoe UI" w:hAnsi="Segoe UI" w:cs="Segoe UI"/>
+          <w:b/>
+          <w:bCs/>
+          <w:color w:val="FF0000"/>
+          <w:shd w:val="clear" w:color="auto" w:fill="FFFFFF"/>
+        </w:rPr>
+        <w:t>行数据大小不同的情况下</w:t>
+      </w:r>
+      <w:r>
+        <w:rPr>
+          <w:rFonts w:ascii="Segoe UI" w:hAnsi="Segoe UI" w:cs="Segoe UI"/>
+          <w:color w:val="2C3E50"/>
+          <w:shd w:val="clear" w:color="auto" w:fill="FFFFFF"/>
+        </w:rPr>
+        <w:t>，其实这个最大建议值也是不同的，而且影响查询性能的还有很多其他因素，比如，数据库版本，服务器配置，</w:t>
+      </w:r>
+      <w:proofErr w:type="spellStart"/>
+      <w:r>
+        <w:rPr>
+          <w:rFonts w:ascii="Segoe UI" w:hAnsi="Segoe UI" w:cs="Segoe UI"/>
+          <w:color w:val="2C3E50"/>
+          <w:shd w:val="clear" w:color="auto" w:fill="FFFFFF"/>
+        </w:rPr>
+        <w:t>sql</w:t>
+      </w:r>
+      <w:proofErr w:type="spellEnd"/>
+      <w:r>
+        <w:rPr>
+          <w:rFonts w:ascii="Segoe UI" w:hAnsi="Segoe UI" w:cs="Segoe UI"/>
+          <w:color w:val="2C3E50"/>
+          <w:shd w:val="clear" w:color="auto" w:fill="FFFFFF"/>
+        </w:rPr>
+        <w:t xml:space="preserve"> </w:t>
+      </w:r>
+      <w:r>
+        <w:rPr>
+          <w:rFonts w:ascii="Segoe UI" w:hAnsi="Segoe UI" w:cs="Segoe UI"/>
+          <w:color w:val="2C3E50"/>
+          <w:shd w:val="clear" w:color="auto" w:fill="FFFFFF"/>
+        </w:rPr>
+        <w:t>的编写等等。</w:t>
+      </w:r>
+    </w:p>
+    <w:p>
+      <w:pPr>
+        <w:rPr>
+          <w:rFonts w:ascii="Segoe UI" w:hAnsi="Segoe UI" w:cs="Segoe UI"/>
+          <w:color w:val="2C3E50"/>
+          <w:shd w:val="clear" w:color="auto" w:fill="FFFFFF"/>
+        </w:rPr>
+      </w:pPr>
+    </w:p>
+    <w:p>
+      <w:pPr>
+        <w:rPr>
+          <w:rFonts w:ascii="Segoe UI" w:hAnsi="Segoe UI" w:cs="Segoe UI"/>
+          <w:color w:val="2C3E50"/>
+          <w:shd w:val="clear" w:color="auto" w:fill="FFFFFF"/>
+        </w:rPr>
+      </w:pPr>
+      <w:r>
+        <w:rPr>
+          <w:rFonts w:ascii="Segoe UI" w:hAnsi="Segoe UI" w:cs="Segoe UI"/>
+          <w:color w:val="2C3E50"/>
+          <w:shd w:val="clear" w:color="auto" w:fill="FFFFFF"/>
+        </w:rPr>
+        <w:t>行的数据占用空间</w:t>
+      </w:r>
+      <w:r>
+        <w:rPr>
           <w:rFonts w:ascii="Segoe UI" w:hAnsi="Segoe UI" w:cs="Segoe UI" w:hint="eastAsia"/>
           <w:color w:val="2C3E50"/>
-        </w:rPr>
-      </w:pPr>
-      <w:r>
-        <w:rPr>
-          <w:rFonts w:ascii="Segoe UI" w:hAnsi="Segoe UI" w:cs="Segoe UI"/>
-          <w:color w:val="2C3E50"/>
-        </w:rPr>
-        <w:t xml:space="preserve">MySQL </w:t>
-      </w:r>
-      <w:r>
-        <w:rPr>
-          <w:rFonts w:ascii="Segoe UI" w:hAnsi="Segoe UI" w:cs="Segoe UI"/>
-          <w:color w:val="2C3E50"/>
-        </w:rPr>
-        <w:t>单表不要超过</w:t>
-      </w:r>
-      <w:r>
-        <w:rPr>
-          <w:rFonts w:ascii="Segoe UI" w:hAnsi="Segoe UI" w:cs="Segoe UI"/>
-          <w:color w:val="2C3E50"/>
-        </w:rPr>
-        <w:t xml:space="preserve"> 2000W </w:t>
-      </w:r>
-      <w:r>
-        <w:rPr>
-          <w:rFonts w:ascii="Segoe UI" w:hAnsi="Segoe UI" w:cs="Segoe UI"/>
-          <w:color w:val="2C3E50"/>
-        </w:rPr>
-        <w:t>行，靠谱吗？</w:t>
-      </w:r>
-    </w:p>
-    <w:p>
-      <w:pPr>
-        <w:rPr>
-          <w:rFonts w:ascii="Segoe UI" w:hAnsi="Segoe UI" w:cs="Segoe UI"/>
-          <w:color w:val="2C3E50"/>
-          <w:shd w:val="clear" w:color="auto" w:fill="FFFFFF"/>
-        </w:rPr>
-      </w:pPr>
-      <w:r>
-        <w:rPr>
-          <w:rFonts w:ascii="Segoe UI" w:hAnsi="Segoe UI" w:cs="Segoe UI"/>
-          <w:color w:val="2C3E50"/>
-          <w:shd w:val="clear" w:color="auto" w:fill="FFFFFF"/>
-        </w:rPr>
-        <w:t>在保持相同的层级（相似查询性能）的情况下，在</w:t>
-      </w:r>
-      <w:r>
-        <w:rPr>
-          <w:rFonts w:ascii="Segoe UI" w:hAnsi="Segoe UI" w:cs="Segoe UI"/>
-          <w:b/>
-          <w:bCs/>
-          <w:color w:val="FF0000"/>
-          <w:shd w:val="clear" w:color="auto" w:fill="FFFFFF"/>
-        </w:rPr>
-        <w:t>行数据大小不同的情况下</w:t>
-      </w:r>
-      <w:r>
-        <w:rPr>
-          <w:rFonts w:ascii="Segoe UI" w:hAnsi="Segoe UI" w:cs="Segoe UI"/>
-          <w:color w:val="2C3E50"/>
-          <w:shd w:val="clear" w:color="auto" w:fill="FFFFFF"/>
-        </w:rPr>
-        <w:t>，其实这个最大建议值也是不同的，而且影响查询性能的还有很多其他因素，比如，数据库版本，服务器配置，</w:t>
-      </w:r>
-      <w:r>
-        <w:rPr>
-          <w:rFonts w:ascii="Segoe UI" w:hAnsi="Segoe UI" w:cs="Segoe UI"/>
-          <w:color w:val="2C3E50"/>
-          <w:shd w:val="clear" w:color="auto" w:fill="FFFFFF"/>
-        </w:rPr>
-        <w:t xml:space="preserve">sql </w:t>
-      </w:r>
-      <w:r>
-        <w:rPr>
-          <w:rFonts w:ascii="Segoe UI" w:hAnsi="Segoe UI" w:cs="Segoe UI"/>
-          <w:color w:val="2C3E50"/>
-          <w:shd w:val="clear" w:color="auto" w:fill="FFFFFF"/>
-        </w:rPr>
-        <w:t>的编写等等。</w:t>
-      </w:r>
-    </w:p>
-    <w:p>
-      <w:pPr>
-        <w:rPr>
-          <w:rFonts w:ascii="Segoe UI" w:hAnsi="Segoe UI" w:cs="Segoe UI"/>
-          <w:color w:val="2C3E50"/>
-          <w:shd w:val="clear" w:color="auto" w:fill="FFFFFF"/>
-        </w:rPr>
-      </w:pPr>
-    </w:p>
-    <w:p>
-      <w:pPr>
-        <w:rPr>
-          <w:rFonts w:ascii="Segoe UI" w:hAnsi="Segoe UI" w:cs="Segoe UI" w:hint="eastAsia"/>
-          <w:color w:val="2C3E50"/>
-          <w:shd w:val="clear" w:color="auto" w:fill="FFFFFF"/>
-        </w:rPr>
-      </w:pPr>
-      <w:r>
-        <w:rPr>
-          <w:rFonts w:ascii="Segoe UI" w:hAnsi="Segoe UI" w:cs="Segoe UI"/>
-          <w:color w:val="2C3E50"/>
-          <w:shd w:val="clear" w:color="auto" w:fill="FFFFFF"/>
-        </w:rPr>
-        <w:t>行的数据占用空间</w:t>
-      </w:r>
-      <w:r>
-        <w:rPr>
-          <w:rFonts w:ascii="Segoe UI" w:hAnsi="Segoe UI" w:cs="Segoe UI" w:hint="eastAsia"/>
-          <w:color w:val="2C3E50"/>
           <w:shd w:val="clear" w:color="auto" w:fill="FFFFFF"/>
         </w:rPr>
         <w:t>约为</w:t>
@@ -14244,15 +15715,7 @@
           <w:color w:val="2C3E50"/>
           <w:shd w:val="clear" w:color="auto" w:fill="FFFFFF"/>
         </w:rPr>
-        <w:t xml:space="preserve"> 1</w:t>
-      </w:r>
-      <w:r>
-        <w:rPr>
-          <w:rFonts w:ascii="Segoe UI" w:hAnsi="Segoe UI" w:cs="Segoe UI"/>
-          <w:color w:val="2C3E50"/>
-          <w:shd w:val="clear" w:color="auto" w:fill="FFFFFF"/>
-        </w:rPr>
-        <w:t>kB</w:t>
+        <w:t xml:space="preserve"> 1kB</w:t>
       </w:r>
       <w:r>
         <w:rPr>
@@ -14302,7 +15765,7 @@
         </w:rPr>
         <w:lastRenderedPageBreak/>
         <w:drawing>
-          <wp:inline distT="0" distB="0" distL="0" distR="0" wp14:anchorId="33D2E1CD" wp14:editId="348AA1FC">
+          <wp:inline distT="0" distB="0" distL="0" distR="0" wp14:anchorId="33D2E1CD" wp14:editId="1AD8F740">
             <wp:extent cx="3896823" cy="2307318"/>
             <wp:effectExtent l="0" t="0" r="8890" b="0"/>
             <wp:docPr id="28" name="图片 28" descr="图片"/>
@@ -14610,7 +16073,43 @@
           <w:color w:val="2C3E50"/>
           <w:shd w:val="clear" w:color="auto" w:fill="FFFFFF"/>
         </w:rPr>
-        <w:t>方式来查询，因为查询的结果可能是「陈林、张林、周林」等之类的，所以不知道从哪个索引值开始比较，于是就只能通过全表扫描的方式来查询。</w:t>
+        <w:t>方式来查询，因为查询的结果可能是「陈林、张林、周林」等之类的，所以不知道从哪个索引</w:t>
+      </w:r>
+      <w:proofErr w:type="gramStart"/>
+      <w:r>
+        <w:rPr>
+          <w:rFonts w:ascii="Segoe UI" w:hAnsi="Segoe UI" w:cs="Segoe UI"/>
+          <w:color w:val="2C3E50"/>
+          <w:shd w:val="clear" w:color="auto" w:fill="FFFFFF"/>
+        </w:rPr>
+        <w:t>值开始</w:t>
+      </w:r>
+      <w:proofErr w:type="gramEnd"/>
+      <w:r>
+        <w:rPr>
+          <w:rFonts w:ascii="Segoe UI" w:hAnsi="Segoe UI" w:cs="Segoe UI"/>
+          <w:color w:val="2C3E50"/>
+          <w:shd w:val="clear" w:color="auto" w:fill="FFFFFF"/>
+        </w:rPr>
+        <w:t>比较，于是就只能</w:t>
+      </w:r>
+      <w:proofErr w:type="gramStart"/>
+      <w:r>
+        <w:rPr>
+          <w:rFonts w:ascii="Segoe UI" w:hAnsi="Segoe UI" w:cs="Segoe UI"/>
+          <w:color w:val="2C3E50"/>
+          <w:shd w:val="clear" w:color="auto" w:fill="FFFFFF"/>
+        </w:rPr>
+        <w:t>通过全表扫描</w:t>
+      </w:r>
+      <w:proofErr w:type="gramEnd"/>
+      <w:r>
+        <w:rPr>
+          <w:rFonts w:ascii="Segoe UI" w:hAnsi="Segoe UI" w:cs="Segoe UI"/>
+          <w:color w:val="2C3E50"/>
+          <w:shd w:val="clear" w:color="auto" w:fill="FFFFFF"/>
+        </w:rPr>
+        <w:t>的方式来查询。</w:t>
       </w:r>
     </w:p>
     <w:p>
@@ -14731,7 +16230,7 @@
       <w:pPr>
         <w:jc w:val="center"/>
         <w:rPr>
-          <w:rFonts w:ascii="Segoe UI" w:hAnsi="Segoe UI" w:cs="Segoe UI" w:hint="eastAsia"/>
+          <w:rFonts w:ascii="Segoe UI" w:hAnsi="Segoe UI" w:cs="Segoe UI"/>
           <w:color w:val="2C3E50"/>
           <w:shd w:val="clear" w:color="auto" w:fill="FFFFFF"/>
         </w:rPr>
@@ -14784,7 +16283,25 @@
           <w:color w:val="2C3E50"/>
           <w:shd w:val="clear" w:color="auto" w:fill="FFFFFF"/>
         </w:rPr>
-        <w:t>开始，索引特性增加了函数索引，即可以针对函数计算后的值建立一个索引</w:t>
+        <w:t>开始，索引特性增加了函数索引，即可以针对函数计算后的</w:t>
+      </w:r>
+      <w:proofErr w:type="gramStart"/>
+      <w:r>
+        <w:rPr>
+          <w:rFonts w:ascii="Segoe UI" w:hAnsi="Segoe UI" w:cs="Segoe UI"/>
+          <w:color w:val="2C3E50"/>
+          <w:shd w:val="clear" w:color="auto" w:fill="FFFFFF"/>
+        </w:rPr>
+        <w:t>值建立</w:t>
+      </w:r>
+      <w:proofErr w:type="gramEnd"/>
+      <w:r>
+        <w:rPr>
+          <w:rFonts w:ascii="Segoe UI" w:hAnsi="Segoe UI" w:cs="Segoe UI"/>
+          <w:color w:val="2C3E50"/>
+          <w:shd w:val="clear" w:color="auto" w:fill="FFFFFF"/>
+        </w:rPr>
+        <w:t>一个索引</w:t>
       </w:r>
       <w:r>
         <w:rPr>
@@ -14848,7 +16365,7 @@
     <w:p>
       <w:pPr>
         <w:rPr>
-          <w:rFonts w:ascii="Segoe UI" w:hAnsi="Segoe UI" w:cs="Segoe UI" w:hint="eastAsia"/>
+          <w:rFonts w:ascii="Segoe UI" w:hAnsi="Segoe UI" w:cs="Segoe UI"/>
           <w:color w:val="2C3E50"/>
           <w:shd w:val="clear" w:color="auto" w:fill="FFFFFF"/>
         </w:rPr>
@@ -14974,18 +16491,34 @@
     <w:p>
       <w:pPr>
         <w:rPr>
+          <w:rFonts w:ascii="Segoe UI" w:hAnsi="Segoe UI" w:cs="Segoe UI"/>
+          <w:color w:val="2C3E50"/>
+          <w:shd w:val="clear" w:color="auto" w:fill="FFFFFF"/>
+        </w:rPr>
+      </w:pPr>
+      <w:r>
+        <w:rPr>
           <w:rFonts w:ascii="Segoe UI" w:hAnsi="Segoe UI" w:cs="Segoe UI" w:hint="eastAsia"/>
           <w:color w:val="2C3E50"/>
           <w:shd w:val="clear" w:color="auto" w:fill="FFFFFF"/>
         </w:rPr>
-      </w:pPr>
+        <w:t>隐式类型转换相当于对索引使用了一个</w:t>
+      </w:r>
       <w:r>
         <w:rPr>
           <w:rFonts w:ascii="Segoe UI" w:hAnsi="Segoe UI" w:cs="Segoe UI" w:hint="eastAsia"/>
           <w:color w:val="2C3E50"/>
           <w:shd w:val="clear" w:color="auto" w:fill="FFFFFF"/>
         </w:rPr>
-        <w:t>隐式类型转换相当于对索引使用了一个</w:t>
+        <w:t>C</w:t>
+      </w:r>
+      <w:r>
+        <w:rPr>
+          <w:rFonts w:ascii="Segoe UI" w:hAnsi="Segoe UI" w:cs="Segoe UI"/>
+          <w:color w:val="2C3E50"/>
+          <w:shd w:val="clear" w:color="auto" w:fill="FFFFFF"/>
+        </w:rPr>
+        <w:t>AST</w:t>
       </w:r>
       <w:r>
         <w:rPr>
@@ -14993,15 +16526,7 @@
           <w:color w:val="2C3E50"/>
           <w:shd w:val="clear" w:color="auto" w:fill="FFFFFF"/>
         </w:rPr>
-        <w:t>C</w:t>
-      </w:r>
-      <w:r>
-        <w:rPr>
-          <w:rFonts w:ascii="Segoe UI" w:hAnsi="Segoe UI" w:cs="Segoe UI"/>
-          <w:color w:val="2C3E50"/>
-          <w:shd w:val="clear" w:color="auto" w:fill="FFFFFF"/>
-        </w:rPr>
-        <w:t>AST</w:t>
+        <w:t>函数</w:t>
       </w:r>
       <w:r>
         <w:rPr>
@@ -15009,7 +16534,43 @@
           <w:color w:val="2C3E50"/>
           <w:shd w:val="clear" w:color="auto" w:fill="FFFFFF"/>
         </w:rPr>
-        <w:t>函数</w:t>
+        <w:t>。</w:t>
+      </w:r>
+    </w:p>
+    <w:p>
+      <w:pPr>
+        <w:rPr>
+          <w:rFonts w:ascii="Segoe UI" w:hAnsi="Segoe UI" w:cs="Segoe UI"/>
+          <w:color w:val="2C3E50"/>
+          <w:shd w:val="clear" w:color="auto" w:fill="FFFFFF"/>
+        </w:rPr>
+      </w:pPr>
+    </w:p>
+    <w:p>
+      <w:pPr>
+        <w:rPr>
+          <w:rFonts w:ascii="Segoe UI" w:hAnsi="Segoe UI" w:cs="Segoe UI"/>
+          <w:color w:val="2C3E50"/>
+          <w:shd w:val="clear" w:color="auto" w:fill="FFFFFF"/>
+        </w:rPr>
+      </w:pPr>
+      <w:r>
+        <w:rPr>
+          <w:rFonts w:ascii="Segoe UI" w:hAnsi="Segoe UI" w:cs="Segoe UI"/>
+          <w:color w:val="2C3E50"/>
+          <w:highlight w:val="yellow"/>
+          <w:shd w:val="clear" w:color="auto" w:fill="FFFFFF"/>
+        </w:rPr>
+        <w:t xml:space="preserve">MySQL </w:t>
+      </w:r>
+      <w:r>
+        <w:rPr>
+          <w:rFonts w:ascii="Segoe UI" w:hAnsi="Segoe UI" w:cs="Segoe UI"/>
+          <w:color w:val="2C3E50"/>
+          <w:highlight w:val="yellow"/>
+          <w:shd w:val="clear" w:color="auto" w:fill="FFFFFF"/>
+        </w:rPr>
+        <w:t>的数据类型转换规则</w:t>
       </w:r>
       <w:r>
         <w:rPr>
@@ -15017,277 +16578,2057 @@
           <w:color w:val="2C3E50"/>
           <w:shd w:val="clear" w:color="auto" w:fill="FFFFFF"/>
         </w:rPr>
+        <w:t>：</w:t>
+      </w:r>
+      <w:r>
+        <w:rPr>
+          <w:rStyle w:val="a3"/>
+          <w:rFonts w:ascii="Segoe UI" w:hAnsi="Segoe UI" w:cs="Segoe UI"/>
+          <w:color w:val="304FFE"/>
+          <w:shd w:val="clear" w:color="auto" w:fill="FFFFFF"/>
+        </w:rPr>
+        <w:t>遇到字符串和数字比较的时候，会自动</w:t>
+      </w:r>
+      <w:r>
+        <w:rPr>
+          <w:rStyle w:val="a3"/>
+          <w:rFonts w:ascii="Segoe UI" w:hAnsi="Segoe UI" w:cs="Segoe UI"/>
+          <w:color w:val="FF0000"/>
+          <w:shd w:val="clear" w:color="auto" w:fill="FFFFFF"/>
+        </w:rPr>
+        <w:t>把字符串转为数字</w:t>
+      </w:r>
+      <w:r>
+        <w:rPr>
+          <w:rStyle w:val="a3"/>
+          <w:rFonts w:ascii="Segoe UI" w:hAnsi="Segoe UI" w:cs="Segoe UI"/>
+          <w:color w:val="304FFE"/>
+          <w:shd w:val="clear" w:color="auto" w:fill="FFFFFF"/>
+        </w:rPr>
+        <w:t>，然后再进行比较</w:t>
+      </w:r>
+      <w:r>
+        <w:rPr>
+          <w:rFonts w:ascii="Segoe UI" w:hAnsi="Segoe UI" w:cs="Segoe UI"/>
+          <w:color w:val="2C3E50"/>
+          <w:shd w:val="clear" w:color="auto" w:fill="FFFFFF"/>
+        </w:rPr>
         <w:t>。</w:t>
       </w:r>
-    </w:p>
-    <w:p>
-      <w:pPr>
-        <w:rPr>
-          <w:rFonts w:ascii="Segoe UI" w:hAnsi="Segoe UI" w:cs="Segoe UI"/>
-          <w:color w:val="2C3E50"/>
-          <w:shd w:val="clear" w:color="auto" w:fill="FFFFFF"/>
-        </w:rPr>
-      </w:pPr>
-    </w:p>
-    <w:p>
-      <w:pPr>
-        <w:rPr>
-          <w:rFonts w:ascii="Segoe UI" w:hAnsi="Segoe UI" w:cs="Segoe UI"/>
-          <w:color w:val="2C3E50"/>
-          <w:shd w:val="clear" w:color="auto" w:fill="FFFFFF"/>
-        </w:rPr>
-      </w:pPr>
-      <w:r>
-        <w:rPr>
-          <w:rFonts w:ascii="Segoe UI" w:hAnsi="Segoe UI" w:cs="Segoe UI"/>
-          <w:color w:val="2C3E50"/>
+      <w:r>
+        <w:rPr>
+          <w:rFonts w:ascii="Arial" w:hAnsi="Arial" w:cs="Arial"/>
+          <w:color w:val="4D4D4D"/>
+          <w:shd w:val="clear" w:color="auto" w:fill="FFFFFF"/>
+        </w:rPr>
+        <w:t>若字符串是以数字开头，并且全部都是数字，则转换的数字结果是整个字符串；部分是数字，则转换的数字结果是</w:t>
+      </w:r>
+      <w:r>
+        <w:rPr>
+          <w:rFonts w:ascii="Arial" w:hAnsi="Arial" w:cs="Arial"/>
+          <w:b/>
+          <w:bCs/>
+          <w:color w:val="FF0000"/>
+          <w:shd w:val="clear" w:color="auto" w:fill="FFFFFF"/>
+        </w:rPr>
+        <w:t>截止到第一个不是数字的字符为止</w:t>
+      </w:r>
+      <w:r>
+        <w:rPr>
+          <w:rFonts w:ascii="Arial" w:hAnsi="Arial" w:cs="Arial" w:hint="eastAsia"/>
+          <w:color w:val="4D4D4D"/>
+          <w:shd w:val="clear" w:color="auto" w:fill="FFFFFF"/>
+        </w:rPr>
+        <w:t>。</w:t>
+      </w:r>
+      <w:r>
+        <w:rPr>
+          <w:rFonts w:ascii="Arial" w:hAnsi="Arial" w:cs="Arial"/>
+          <w:color w:val="4D4D4D"/>
+          <w:shd w:val="clear" w:color="auto" w:fill="FFFFFF"/>
+        </w:rPr>
+        <w:t>若字符串不是以数字开头，则转换的数字结果是</w:t>
+      </w:r>
+      <w:r>
+        <w:rPr>
+          <w:rFonts w:ascii="Arial" w:hAnsi="Arial" w:cs="Arial"/>
+          <w:color w:val="4D4D4D"/>
+          <w:shd w:val="clear" w:color="auto" w:fill="FFFFFF"/>
+        </w:rPr>
+        <w:t xml:space="preserve"> 0</w:t>
+      </w:r>
+      <w:r>
+        <w:rPr>
+          <w:rFonts w:ascii="Arial" w:hAnsi="Arial" w:cs="Arial" w:hint="eastAsia"/>
+          <w:color w:val="4D4D4D"/>
+          <w:shd w:val="clear" w:color="auto" w:fill="FFFFFF"/>
+        </w:rPr>
+        <w:t>。</w:t>
+      </w:r>
+    </w:p>
+    <w:p>
+      <w:pPr>
+        <w:rPr>
+          <w:rFonts w:ascii="Segoe UI" w:hAnsi="Segoe UI" w:cs="Segoe UI"/>
+          <w:color w:val="2C3E50"/>
+          <w:shd w:val="clear" w:color="auto" w:fill="FFFFFF"/>
+        </w:rPr>
+      </w:pPr>
+    </w:p>
+    <w:p>
+      <w:pPr>
+        <w:rPr>
+          <w:rFonts w:ascii="Segoe UI" w:hAnsi="Segoe UI" w:cs="Segoe UI" w:hint="eastAsia"/>
+          <w:color w:val="2C3E50"/>
+          <w:shd w:val="clear" w:color="auto" w:fill="FFFFFF"/>
+        </w:rPr>
+      </w:pPr>
+      <w:r>
+        <w:rPr>
+          <w:rFonts w:ascii="Segoe UI" w:hAnsi="Segoe UI" w:cs="Segoe UI"/>
+          <w:color w:val="2C3E50"/>
+          <w:shd w:val="clear" w:color="auto" w:fill="FFFFFF"/>
+        </w:rPr>
+        <w:t>官方的</w:t>
+      </w:r>
+      <w:r>
+        <w:rPr>
+          <w:rFonts w:ascii="Segoe UI" w:hAnsi="Segoe UI" w:cs="Segoe UI" w:hint="eastAsia"/>
+          <w:color w:val="2C3E50"/>
+          <w:shd w:val="clear" w:color="auto" w:fill="FFFFFF"/>
+        </w:rPr>
+        <w:t>隐式</w:t>
+      </w:r>
+      <w:r>
+        <w:rPr>
+          <w:rFonts w:ascii="Segoe UI" w:hAnsi="Segoe UI" w:cs="Segoe UI"/>
+          <w:color w:val="2C3E50"/>
+          <w:shd w:val="clear" w:color="auto" w:fill="FFFFFF"/>
+        </w:rPr>
+        <w:t>转换说明：</w:t>
+      </w:r>
+    </w:p>
+    <w:p>
+      <w:pPr>
+        <w:ind w:firstLine="420"/>
+        <w:rPr>
+          <w:rFonts w:ascii="Segoe UI" w:hAnsi="Segoe UI" w:cs="Segoe UI"/>
+          <w:color w:val="2C3E50"/>
+          <w:shd w:val="clear" w:color="auto" w:fill="FFFFFF"/>
+        </w:rPr>
+      </w:pPr>
+      <w:r>
+        <w:rPr>
+          <w:rFonts w:ascii="Segoe UI" w:hAnsi="Segoe UI" w:cs="Segoe UI" w:hint="eastAsia"/>
+          <w:color w:val="2C3E50"/>
+          <w:shd w:val="clear" w:color="auto" w:fill="FFFFFF"/>
+        </w:rPr>
+        <w:t xml:space="preserve">1. </w:t>
+      </w:r>
+      <w:r>
+        <w:rPr>
+          <w:rFonts w:ascii="Segoe UI" w:hAnsi="Segoe UI" w:cs="Segoe UI"/>
+          <w:color w:val="2C3E50"/>
+          <w:shd w:val="clear" w:color="auto" w:fill="FFFFFF"/>
+        </w:rPr>
+        <w:t>两个参数至少有一个是</w:t>
+      </w:r>
+      <w:r>
+        <w:rPr>
+          <w:rFonts w:ascii="Segoe UI" w:hAnsi="Segoe UI" w:cs="Segoe UI"/>
+          <w:color w:val="2C3E50"/>
+          <w:shd w:val="clear" w:color="auto" w:fill="FFFFFF"/>
+        </w:rPr>
+        <w:t xml:space="preserve"> NULL </w:t>
+      </w:r>
+      <w:r>
+        <w:rPr>
+          <w:rFonts w:ascii="Segoe UI" w:hAnsi="Segoe UI" w:cs="Segoe UI"/>
+          <w:color w:val="2C3E50"/>
+          <w:shd w:val="clear" w:color="auto" w:fill="FFFFFF"/>
+        </w:rPr>
+        <w:t>时，比较的结果也是</w:t>
+      </w:r>
+      <w:r>
+        <w:rPr>
+          <w:rFonts w:ascii="Segoe UI" w:hAnsi="Segoe UI" w:cs="Segoe UI"/>
+          <w:color w:val="2C3E50"/>
+          <w:shd w:val="clear" w:color="auto" w:fill="FFFFFF"/>
+        </w:rPr>
+        <w:t xml:space="preserve"> NULL</w:t>
+      </w:r>
+      <w:r>
+        <w:rPr>
+          <w:rFonts w:ascii="Segoe UI" w:hAnsi="Segoe UI" w:cs="Segoe UI"/>
+          <w:color w:val="2C3E50"/>
+          <w:shd w:val="clear" w:color="auto" w:fill="FFFFFF"/>
+        </w:rPr>
+        <w:t>，例外是使用</w:t>
+      </w:r>
+      <w:r>
+        <w:rPr>
+          <w:rFonts w:ascii="Segoe UI" w:hAnsi="Segoe UI" w:cs="Segoe UI"/>
+          <w:color w:val="2C3E50"/>
+          <w:shd w:val="clear" w:color="auto" w:fill="FFFFFF"/>
+        </w:rPr>
+        <w:t xml:space="preserve"> &lt;=&gt; </w:t>
+      </w:r>
+      <w:r>
+        <w:rPr>
+          <w:rFonts w:ascii="Segoe UI" w:hAnsi="Segoe UI" w:cs="Segoe UI"/>
+          <w:color w:val="2C3E50"/>
+          <w:shd w:val="clear" w:color="auto" w:fill="FFFFFF"/>
+        </w:rPr>
+        <w:t>对两个</w:t>
+      </w:r>
+      <w:r>
+        <w:rPr>
+          <w:rFonts w:ascii="Segoe UI" w:hAnsi="Segoe UI" w:cs="Segoe UI"/>
+          <w:color w:val="2C3E50"/>
+          <w:shd w:val="clear" w:color="auto" w:fill="FFFFFF"/>
+        </w:rPr>
+        <w:t xml:space="preserve"> NULL </w:t>
+      </w:r>
+      <w:r>
+        <w:rPr>
+          <w:rFonts w:ascii="Segoe UI" w:hAnsi="Segoe UI" w:cs="Segoe UI"/>
+          <w:color w:val="2C3E50"/>
+          <w:shd w:val="clear" w:color="auto" w:fill="FFFFFF"/>
+        </w:rPr>
+        <w:t>做比较时会返回</w:t>
+      </w:r>
+      <w:r>
+        <w:rPr>
+          <w:rFonts w:ascii="Segoe UI" w:hAnsi="Segoe UI" w:cs="Segoe UI"/>
+          <w:color w:val="2C3E50"/>
+          <w:shd w:val="clear" w:color="auto" w:fill="FFFFFF"/>
+        </w:rPr>
+        <w:t xml:space="preserve"> 1</w:t>
+      </w:r>
+      <w:r>
+        <w:rPr>
+          <w:rFonts w:ascii="Segoe UI" w:hAnsi="Segoe UI" w:cs="Segoe UI"/>
+          <w:color w:val="2C3E50"/>
+          <w:shd w:val="clear" w:color="auto" w:fill="FFFFFF"/>
+        </w:rPr>
+        <w:t>，这两种情况都不需要</w:t>
+      </w:r>
+      <w:proofErr w:type="gramStart"/>
+      <w:r>
+        <w:rPr>
+          <w:rFonts w:ascii="Segoe UI" w:hAnsi="Segoe UI" w:cs="Segoe UI"/>
+          <w:color w:val="2C3E50"/>
+          <w:shd w:val="clear" w:color="auto" w:fill="FFFFFF"/>
+        </w:rPr>
+        <w:t>做类型</w:t>
+      </w:r>
+      <w:proofErr w:type="gramEnd"/>
+      <w:r>
+        <w:rPr>
+          <w:rFonts w:ascii="Segoe UI" w:hAnsi="Segoe UI" w:cs="Segoe UI"/>
+          <w:color w:val="2C3E50"/>
+          <w:shd w:val="clear" w:color="auto" w:fill="FFFFFF"/>
+        </w:rPr>
+        <w:t>转换</w:t>
+      </w:r>
+    </w:p>
+    <w:p>
+      <w:pPr>
+        <w:ind w:firstLine="420"/>
+        <w:rPr>
+          <w:rFonts w:ascii="Segoe UI" w:hAnsi="Segoe UI" w:cs="Segoe UI"/>
+          <w:color w:val="2C3E50"/>
+          <w:shd w:val="clear" w:color="auto" w:fill="FFFFFF"/>
+        </w:rPr>
+      </w:pPr>
+      <w:r>
+        <w:rPr>
+          <w:rFonts w:ascii="Segoe UI" w:hAnsi="Segoe UI" w:cs="Segoe UI" w:hint="eastAsia"/>
+          <w:color w:val="2C3E50"/>
+          <w:shd w:val="clear" w:color="auto" w:fill="FFFFFF"/>
+        </w:rPr>
+        <w:t xml:space="preserve">2. </w:t>
+      </w:r>
+      <w:r>
+        <w:rPr>
+          <w:rFonts w:ascii="Segoe UI" w:hAnsi="Segoe UI" w:cs="Segoe UI"/>
+          <w:color w:val="2C3E50"/>
+          <w:shd w:val="clear" w:color="auto" w:fill="FFFFFF"/>
+        </w:rPr>
+        <w:t>两个参数都是字符串，会按照字符串来比较，不做类型转换</w:t>
+      </w:r>
+    </w:p>
+    <w:p>
+      <w:pPr>
+        <w:ind w:firstLine="420"/>
+        <w:rPr>
+          <w:rFonts w:ascii="Segoe UI" w:hAnsi="Segoe UI" w:cs="Segoe UI"/>
+          <w:color w:val="2C3E50"/>
+          <w:shd w:val="clear" w:color="auto" w:fill="FFFFFF"/>
+        </w:rPr>
+      </w:pPr>
+      <w:r>
+        <w:rPr>
+          <w:rFonts w:ascii="Segoe UI" w:hAnsi="Segoe UI" w:cs="Segoe UI" w:hint="eastAsia"/>
+          <w:color w:val="2C3E50"/>
+          <w:shd w:val="clear" w:color="auto" w:fill="FFFFFF"/>
+        </w:rPr>
+        <w:t xml:space="preserve">3. </w:t>
+      </w:r>
+      <w:r>
+        <w:rPr>
+          <w:rFonts w:ascii="Segoe UI" w:hAnsi="Segoe UI" w:cs="Segoe UI"/>
+          <w:color w:val="2C3E50"/>
+          <w:shd w:val="clear" w:color="auto" w:fill="FFFFFF"/>
+        </w:rPr>
+        <w:t>两个参数都是整数，按照整数来比较，不做类型转换</w:t>
+      </w:r>
+    </w:p>
+    <w:p>
+      <w:pPr>
+        <w:ind w:firstLine="420"/>
+        <w:rPr>
+          <w:rFonts w:ascii="Segoe UI" w:hAnsi="Segoe UI" w:cs="Segoe UI"/>
+          <w:color w:val="2C3E50"/>
+          <w:shd w:val="clear" w:color="auto" w:fill="FFFFFF"/>
+        </w:rPr>
+      </w:pPr>
+      <w:r>
+        <w:rPr>
+          <w:rFonts w:ascii="Segoe UI" w:hAnsi="Segoe UI" w:cs="Segoe UI" w:hint="eastAsia"/>
+          <w:color w:val="2C3E50"/>
+          <w:shd w:val="clear" w:color="auto" w:fill="FFFFFF"/>
+        </w:rPr>
+        <w:t xml:space="preserve">4. </w:t>
+      </w:r>
+      <w:r>
+        <w:rPr>
+          <w:rFonts w:ascii="Segoe UI" w:hAnsi="Segoe UI" w:cs="Segoe UI"/>
+          <w:color w:val="2C3E50"/>
+          <w:shd w:val="clear" w:color="auto" w:fill="FFFFFF"/>
+        </w:rPr>
+        <w:t>十六进制的值和非数字做比较时，会被</w:t>
+      </w:r>
+      <w:proofErr w:type="gramStart"/>
+      <w:r>
+        <w:rPr>
+          <w:rFonts w:ascii="Segoe UI" w:hAnsi="Segoe UI" w:cs="Segoe UI"/>
+          <w:color w:val="2C3E50"/>
+          <w:shd w:val="clear" w:color="auto" w:fill="FFFFFF"/>
+        </w:rPr>
+        <w:t>当做</w:t>
+      </w:r>
+      <w:proofErr w:type="gramEnd"/>
+      <w:r>
+        <w:rPr>
+          <w:rFonts w:ascii="Segoe UI" w:hAnsi="Segoe UI" w:cs="Segoe UI"/>
+          <w:color w:val="2C3E50"/>
+          <w:shd w:val="clear" w:color="auto" w:fill="FFFFFF"/>
+        </w:rPr>
+        <w:t>二进制串</w:t>
+      </w:r>
+    </w:p>
+    <w:p>
+      <w:pPr>
+        <w:ind w:firstLine="420"/>
+        <w:rPr>
+          <w:rFonts w:ascii="Segoe UI" w:hAnsi="Segoe UI" w:cs="Segoe UI"/>
+          <w:color w:val="2C3E50"/>
+          <w:shd w:val="clear" w:color="auto" w:fill="FFFFFF"/>
+        </w:rPr>
+      </w:pPr>
+      <w:r>
+        <w:rPr>
+          <w:rFonts w:ascii="Segoe UI" w:hAnsi="Segoe UI" w:cs="Segoe UI" w:hint="eastAsia"/>
+          <w:color w:val="2C3E50"/>
+          <w:shd w:val="clear" w:color="auto" w:fill="FFFFFF"/>
+        </w:rPr>
+        <w:t xml:space="preserve">5. </w:t>
+      </w:r>
+      <w:r>
+        <w:rPr>
+          <w:rFonts w:ascii="Segoe UI" w:hAnsi="Segoe UI" w:cs="Segoe UI"/>
+          <w:color w:val="2C3E50"/>
+          <w:shd w:val="clear" w:color="auto" w:fill="FFFFFF"/>
+        </w:rPr>
+        <w:t>有一个参数是</w:t>
+      </w:r>
+      <w:r>
+        <w:rPr>
+          <w:rFonts w:ascii="Segoe UI" w:hAnsi="Segoe UI" w:cs="Segoe UI"/>
+          <w:color w:val="2C3E50"/>
+          <w:shd w:val="clear" w:color="auto" w:fill="FFFFFF"/>
+        </w:rPr>
+        <w:t xml:space="preserve"> TIMESTAMP </w:t>
+      </w:r>
+      <w:r>
+        <w:rPr>
+          <w:rFonts w:ascii="Segoe UI" w:hAnsi="Segoe UI" w:cs="Segoe UI"/>
+          <w:color w:val="2C3E50"/>
+          <w:shd w:val="clear" w:color="auto" w:fill="FFFFFF"/>
+        </w:rPr>
+        <w:t>或</w:t>
+      </w:r>
+      <w:r>
+        <w:rPr>
+          <w:rFonts w:ascii="Segoe UI" w:hAnsi="Segoe UI" w:cs="Segoe UI"/>
+          <w:color w:val="2C3E50"/>
+          <w:shd w:val="clear" w:color="auto" w:fill="FFFFFF"/>
+        </w:rPr>
+        <w:t xml:space="preserve"> DATETIME</w:t>
+      </w:r>
+      <w:r>
+        <w:rPr>
+          <w:rFonts w:ascii="Segoe UI" w:hAnsi="Segoe UI" w:cs="Segoe UI"/>
+          <w:color w:val="2C3E50"/>
+          <w:shd w:val="clear" w:color="auto" w:fill="FFFFFF"/>
+        </w:rPr>
+        <w:t>，并且另外一个参数是常量，</w:t>
+      </w:r>
+      <w:r>
+        <w:rPr>
+          <w:rFonts w:ascii="Segoe UI" w:hAnsi="Segoe UI" w:cs="Segoe UI"/>
+          <w:b/>
+          <w:bCs/>
+          <w:color w:val="FF0000"/>
+          <w:shd w:val="clear" w:color="auto" w:fill="FFFFFF"/>
+        </w:rPr>
+        <w:t>常量会被转换为</w:t>
+      </w:r>
+      <w:r>
+        <w:rPr>
+          <w:rFonts w:ascii="Segoe UI" w:hAnsi="Segoe UI" w:cs="Segoe UI"/>
+          <w:b/>
+          <w:bCs/>
+          <w:color w:val="FF0000"/>
+          <w:shd w:val="clear" w:color="auto" w:fill="FFFFFF"/>
+        </w:rPr>
+        <w:t xml:space="preserve"> timestamp</w:t>
+      </w:r>
+    </w:p>
+    <w:p>
+      <w:pPr>
+        <w:ind w:firstLine="420"/>
+        <w:rPr>
+          <w:rFonts w:ascii="Segoe UI" w:hAnsi="Segoe UI" w:cs="Segoe UI"/>
+          <w:color w:val="2C3E50"/>
+          <w:shd w:val="clear" w:color="auto" w:fill="FFFFFF"/>
+        </w:rPr>
+      </w:pPr>
+      <w:r>
+        <w:rPr>
+          <w:rFonts w:ascii="Segoe UI" w:hAnsi="Segoe UI" w:cs="Segoe UI" w:hint="eastAsia"/>
+          <w:color w:val="2C3E50"/>
+          <w:shd w:val="clear" w:color="auto" w:fill="FFFFFF"/>
+        </w:rPr>
+        <w:t xml:space="preserve">6. </w:t>
+      </w:r>
+      <w:r>
+        <w:rPr>
+          <w:rFonts w:ascii="Segoe UI" w:hAnsi="Segoe UI" w:cs="Segoe UI"/>
+          <w:color w:val="2C3E50"/>
+          <w:shd w:val="clear" w:color="auto" w:fill="FFFFFF"/>
+        </w:rPr>
+        <w:t>有一个参数是</w:t>
+      </w:r>
+      <w:r>
+        <w:rPr>
+          <w:rFonts w:ascii="Segoe UI" w:hAnsi="Segoe UI" w:cs="Segoe UI"/>
+          <w:color w:val="2C3E50"/>
+          <w:shd w:val="clear" w:color="auto" w:fill="FFFFFF"/>
+        </w:rPr>
+        <w:t xml:space="preserve"> decimal </w:t>
+      </w:r>
+      <w:r>
+        <w:rPr>
+          <w:rFonts w:ascii="Segoe UI" w:hAnsi="Segoe UI" w:cs="Segoe UI"/>
+          <w:color w:val="2C3E50"/>
+          <w:shd w:val="clear" w:color="auto" w:fill="FFFFFF"/>
+        </w:rPr>
+        <w:t>类型，如果另外一个参数是</w:t>
+      </w:r>
+      <w:r>
+        <w:rPr>
+          <w:rFonts w:ascii="Segoe UI" w:hAnsi="Segoe UI" w:cs="Segoe UI"/>
+          <w:color w:val="2C3E50"/>
+          <w:shd w:val="clear" w:color="auto" w:fill="FFFFFF"/>
+        </w:rPr>
+        <w:t xml:space="preserve"> decimal </w:t>
+      </w:r>
+      <w:r>
+        <w:rPr>
+          <w:rFonts w:ascii="Segoe UI" w:hAnsi="Segoe UI" w:cs="Segoe UI"/>
+          <w:color w:val="2C3E50"/>
+          <w:shd w:val="clear" w:color="auto" w:fill="FFFFFF"/>
+        </w:rPr>
+        <w:t>或者整数，会将</w:t>
+      </w:r>
+      <w:r>
+        <w:rPr>
+          <w:rFonts w:ascii="Segoe UI" w:hAnsi="Segoe UI" w:cs="Segoe UI"/>
+          <w:b/>
+          <w:bCs/>
+          <w:color w:val="FF0000"/>
+          <w:shd w:val="clear" w:color="auto" w:fill="FFFFFF"/>
+        </w:rPr>
+        <w:t>整数转换为</w:t>
+      </w:r>
+      <w:r>
+        <w:rPr>
+          <w:rFonts w:ascii="Segoe UI" w:hAnsi="Segoe UI" w:cs="Segoe UI"/>
+          <w:b/>
+          <w:bCs/>
+          <w:color w:val="FF0000"/>
+          <w:shd w:val="clear" w:color="auto" w:fill="FFFFFF"/>
+        </w:rPr>
+        <w:t xml:space="preserve"> decimal </w:t>
+      </w:r>
+      <w:r>
+        <w:rPr>
+          <w:rFonts w:ascii="Segoe UI" w:hAnsi="Segoe UI" w:cs="Segoe UI"/>
+          <w:b/>
+          <w:bCs/>
+          <w:color w:val="FF0000"/>
+          <w:shd w:val="clear" w:color="auto" w:fill="FFFFFF"/>
+        </w:rPr>
+        <w:t>后进行比较</w:t>
+      </w:r>
+      <w:r>
+        <w:rPr>
+          <w:rFonts w:ascii="Segoe UI" w:hAnsi="Segoe UI" w:cs="Segoe UI"/>
+          <w:color w:val="2C3E50"/>
+          <w:shd w:val="clear" w:color="auto" w:fill="FFFFFF"/>
+        </w:rPr>
+        <w:t>，如果另外一个参数是浮点数，则会把</w:t>
+      </w:r>
+      <w:r>
+        <w:rPr>
+          <w:rFonts w:ascii="Segoe UI" w:hAnsi="Segoe UI" w:cs="Segoe UI"/>
+          <w:b/>
+          <w:bCs/>
+          <w:color w:val="FF0000"/>
+          <w:shd w:val="clear" w:color="auto" w:fill="FFFFFF"/>
+        </w:rPr>
+        <w:t xml:space="preserve"> decimal </w:t>
+      </w:r>
+      <w:r>
+        <w:rPr>
+          <w:rFonts w:ascii="Segoe UI" w:hAnsi="Segoe UI" w:cs="Segoe UI"/>
+          <w:b/>
+          <w:bCs/>
+          <w:color w:val="FF0000"/>
+          <w:shd w:val="clear" w:color="auto" w:fill="FFFFFF"/>
+        </w:rPr>
+        <w:t>转换为浮点数</w:t>
+      </w:r>
+      <w:r>
+        <w:rPr>
+          <w:rFonts w:ascii="Segoe UI" w:hAnsi="Segoe UI" w:cs="Segoe UI"/>
+          <w:color w:val="2C3E50"/>
+          <w:shd w:val="clear" w:color="auto" w:fill="FFFFFF"/>
+        </w:rPr>
+        <w:t>进行比较</w:t>
+      </w:r>
+    </w:p>
+    <w:p>
+      <w:pPr>
+        <w:ind w:firstLine="420"/>
+        <w:rPr>
+          <w:rFonts w:ascii="Segoe UI" w:hAnsi="Segoe UI" w:cs="Segoe UI" w:hint="eastAsia"/>
+          <w:color w:val="2C3E50"/>
+          <w:shd w:val="clear" w:color="auto" w:fill="FFFFFF"/>
+        </w:rPr>
+      </w:pPr>
+      <w:r>
+        <w:rPr>
+          <w:rFonts w:ascii="Segoe UI" w:hAnsi="Segoe UI" w:cs="Segoe UI" w:hint="eastAsia"/>
+          <w:color w:val="2C3E50"/>
+          <w:shd w:val="clear" w:color="auto" w:fill="FFFFFF"/>
+        </w:rPr>
+        <w:t xml:space="preserve">7. </w:t>
+      </w:r>
+      <w:r>
+        <w:rPr>
+          <w:rFonts w:ascii="Segoe UI" w:hAnsi="Segoe UI" w:cs="Segoe UI"/>
+          <w:color w:val="2C3E50"/>
+          <w:shd w:val="clear" w:color="auto" w:fill="FFFFFF"/>
+        </w:rPr>
+        <w:t>所有其他情况下，两个参数都会被转换为浮点数再进行比较</w:t>
+      </w:r>
+    </w:p>
+    <w:p>
+      <w:pPr>
+        <w:rPr>
+          <w:rFonts w:ascii="Segoe UI" w:hAnsi="Segoe UI" w:cs="Segoe UI"/>
+          <w:color w:val="2C3E50"/>
+          <w:shd w:val="clear" w:color="auto" w:fill="FFFFFF"/>
+        </w:rPr>
+      </w:pPr>
+    </w:p>
+    <w:p>
+      <w:pPr>
+        <w:pStyle w:val="2"/>
+        <w:pBdr>
+          <w:bottom w:val="single" w:sz="6" w:space="0" w:color="EAECEF"/>
+        </w:pBdr>
+        <w:spacing w:after="0"/>
+        <w:rPr>
+          <w:rFonts w:ascii="Segoe UI" w:hAnsi="Segoe UI" w:cs="Segoe UI"/>
+          <w:color w:val="2C3E50"/>
+        </w:rPr>
+      </w:pPr>
+      <w:r>
+        <w:rPr>
+          <w:rFonts w:ascii="Segoe UI" w:hAnsi="Segoe UI" w:cs="Segoe UI"/>
+          <w:color w:val="2C3E50"/>
+        </w:rPr>
+        <w:t>联合索引非最左匹配</w:t>
+      </w:r>
+    </w:p>
+    <w:p>
+      <w:pPr>
+        <w:rPr>
+          <w:rFonts w:ascii="Segoe UI" w:hAnsi="Segoe UI" w:cs="Segoe UI"/>
+          <w:color w:val="2C3E50"/>
+          <w:shd w:val="clear" w:color="auto" w:fill="FFFFFF"/>
+        </w:rPr>
+      </w:pPr>
+      <w:r>
+        <w:rPr>
+          <w:rFonts w:ascii="Segoe UI" w:hAnsi="Segoe UI" w:cs="Segoe UI"/>
+          <w:color w:val="2C3E50"/>
+          <w:shd w:val="clear" w:color="auto" w:fill="FFFFFF"/>
+        </w:rPr>
+        <w:t>如果创建了一个</w:t>
+      </w:r>
+      <w:r>
+        <w:rPr>
+          <w:rFonts w:ascii="Segoe UI" w:hAnsi="Segoe UI" w:cs="Segoe UI"/>
+          <w:color w:val="2C3E50"/>
+          <w:shd w:val="clear" w:color="auto" w:fill="FFFFFF"/>
+        </w:rPr>
+        <w:t> (a, b, c) </w:t>
+      </w:r>
+      <w:r>
+        <w:rPr>
+          <w:rFonts w:ascii="Segoe UI" w:hAnsi="Segoe UI" w:cs="Segoe UI"/>
+          <w:color w:val="2C3E50"/>
+          <w:shd w:val="clear" w:color="auto" w:fill="FFFFFF"/>
+        </w:rPr>
+        <w:t>联合索引，如果查询条件是以下这几种，就可以匹配上联合索引：</w:t>
+      </w:r>
+    </w:p>
+    <w:p>
+      <w:pPr>
+        <w:numPr>
+          <w:ilvl w:val="0"/>
+          <w:numId w:val="21"/>
+        </w:numPr>
+        <w:tabs>
+          <w:tab w:val="clear" w:pos="360"/>
+          <w:tab w:val="num" w:pos="720"/>
+        </w:tabs>
+        <w:rPr>
+          <w:rFonts w:ascii="Segoe UI" w:hAnsi="Segoe UI" w:cs="Segoe UI"/>
+          <w:color w:val="2C3E50"/>
+          <w:shd w:val="clear" w:color="auto" w:fill="FFFFFF"/>
+        </w:rPr>
+      </w:pPr>
+      <w:r>
+        <w:rPr>
+          <w:rFonts w:ascii="Segoe UI" w:hAnsi="Segoe UI" w:cs="Segoe UI"/>
+          <w:color w:val="2C3E50"/>
+          <w:shd w:val="clear" w:color="auto" w:fill="FFFFFF"/>
+        </w:rPr>
+        <w:t>where a=1</w:t>
+      </w:r>
+      <w:r>
+        <w:rPr>
+          <w:rFonts w:ascii="Segoe UI" w:hAnsi="Segoe UI" w:cs="Segoe UI"/>
+          <w:color w:val="2C3E50"/>
+          <w:shd w:val="clear" w:color="auto" w:fill="FFFFFF"/>
+        </w:rPr>
+        <w:t>；</w:t>
+      </w:r>
+    </w:p>
+    <w:p>
+      <w:pPr>
+        <w:numPr>
+          <w:ilvl w:val="0"/>
+          <w:numId w:val="21"/>
+        </w:numPr>
+        <w:tabs>
+          <w:tab w:val="clear" w:pos="360"/>
+          <w:tab w:val="num" w:pos="720"/>
+        </w:tabs>
+        <w:rPr>
+          <w:rFonts w:ascii="Segoe UI" w:hAnsi="Segoe UI" w:cs="Segoe UI"/>
+          <w:color w:val="2C3E50"/>
+          <w:shd w:val="clear" w:color="auto" w:fill="FFFFFF"/>
+        </w:rPr>
+      </w:pPr>
+      <w:r>
+        <w:rPr>
+          <w:rFonts w:ascii="Segoe UI" w:hAnsi="Segoe UI" w:cs="Segoe UI"/>
+          <w:color w:val="2C3E50"/>
+          <w:shd w:val="clear" w:color="auto" w:fill="FFFFFF"/>
+        </w:rPr>
+        <w:t>where a=1 and b=2 and c=3</w:t>
+      </w:r>
+      <w:r>
+        <w:rPr>
+          <w:rFonts w:ascii="Segoe UI" w:hAnsi="Segoe UI" w:cs="Segoe UI"/>
+          <w:color w:val="2C3E50"/>
+          <w:shd w:val="clear" w:color="auto" w:fill="FFFFFF"/>
+        </w:rPr>
+        <w:t>；</w:t>
+      </w:r>
+    </w:p>
+    <w:p>
+      <w:pPr>
+        <w:numPr>
+          <w:ilvl w:val="0"/>
+          <w:numId w:val="21"/>
+        </w:numPr>
+        <w:tabs>
+          <w:tab w:val="clear" w:pos="360"/>
+          <w:tab w:val="num" w:pos="720"/>
+        </w:tabs>
+        <w:rPr>
+          <w:rFonts w:ascii="Segoe UI" w:hAnsi="Segoe UI" w:cs="Segoe UI"/>
+          <w:color w:val="2C3E50"/>
+          <w:shd w:val="clear" w:color="auto" w:fill="FFFFFF"/>
+        </w:rPr>
+      </w:pPr>
+      <w:r>
+        <w:rPr>
+          <w:rFonts w:ascii="Segoe UI" w:hAnsi="Segoe UI" w:cs="Segoe UI"/>
+          <w:color w:val="2C3E50"/>
+          <w:shd w:val="clear" w:color="auto" w:fill="FFFFFF"/>
+        </w:rPr>
+        <w:t>where a=1 and b=2</w:t>
+      </w:r>
+      <w:r>
+        <w:rPr>
+          <w:rFonts w:ascii="Segoe UI" w:hAnsi="Segoe UI" w:cs="Segoe UI"/>
+          <w:color w:val="2C3E50"/>
+          <w:shd w:val="clear" w:color="auto" w:fill="FFFFFF"/>
+        </w:rPr>
+        <w:t>；</w:t>
+      </w:r>
+    </w:p>
+    <w:p>
+      <w:pPr>
+        <w:rPr>
+          <w:rFonts w:ascii="Segoe UI" w:hAnsi="Segoe UI" w:cs="Segoe UI"/>
+          <w:color w:val="2C3E50"/>
+          <w:shd w:val="clear" w:color="auto" w:fill="FFFFFF"/>
+        </w:rPr>
+      </w:pPr>
+      <w:r>
+        <w:rPr>
+          <w:rFonts w:ascii="Segoe UI" w:hAnsi="Segoe UI" w:cs="Segoe UI"/>
+          <w:color w:val="2C3E50"/>
+          <w:shd w:val="clear" w:color="auto" w:fill="FFFFFF"/>
+        </w:rPr>
+        <w:t>需要注意的是，因为有查询优化器，所以</w:t>
+      </w:r>
+      <w:r>
+        <w:rPr>
+          <w:rFonts w:ascii="Segoe UI" w:hAnsi="Segoe UI" w:cs="Segoe UI"/>
+          <w:color w:val="2C3E50"/>
+          <w:shd w:val="clear" w:color="auto" w:fill="FFFFFF"/>
+        </w:rPr>
+        <w:t xml:space="preserve"> a </w:t>
+      </w:r>
+      <w:r>
+        <w:rPr>
+          <w:rFonts w:ascii="Segoe UI" w:hAnsi="Segoe UI" w:cs="Segoe UI"/>
+          <w:color w:val="2C3E50"/>
+          <w:shd w:val="clear" w:color="auto" w:fill="FFFFFF"/>
+        </w:rPr>
+        <w:t>字段在</w:t>
+      </w:r>
+      <w:r>
+        <w:rPr>
+          <w:rFonts w:ascii="Segoe UI" w:hAnsi="Segoe UI" w:cs="Segoe UI"/>
+          <w:color w:val="2C3E50"/>
+          <w:shd w:val="clear" w:color="auto" w:fill="FFFFFF"/>
+        </w:rPr>
+        <w:t xml:space="preserve"> where </w:t>
+      </w:r>
+      <w:r>
+        <w:rPr>
+          <w:rFonts w:ascii="Segoe UI" w:hAnsi="Segoe UI" w:cs="Segoe UI"/>
+          <w:color w:val="2C3E50"/>
+          <w:shd w:val="clear" w:color="auto" w:fill="FFFFFF"/>
+        </w:rPr>
+        <w:t>子句的顺序并不重要。</w:t>
+      </w:r>
+    </w:p>
+    <w:p>
+      <w:pPr>
+        <w:rPr>
+          <w:rFonts w:ascii="Segoe UI" w:hAnsi="Segoe UI" w:cs="Segoe UI"/>
+          <w:color w:val="2C3E50"/>
+          <w:shd w:val="clear" w:color="auto" w:fill="FFFFFF"/>
+        </w:rPr>
+      </w:pPr>
+      <w:r>
+        <w:rPr>
+          <w:rFonts w:ascii="Segoe UI" w:hAnsi="Segoe UI" w:cs="Segoe UI"/>
+          <w:color w:val="2C3E50"/>
+          <w:shd w:val="clear" w:color="auto" w:fill="FFFFFF"/>
+        </w:rPr>
+        <w:t>但是，如果查询条件是以下这几种，因为</w:t>
+      </w:r>
+      <w:r>
+        <w:rPr>
+          <w:rFonts w:ascii="Segoe UI" w:hAnsi="Segoe UI" w:cs="Segoe UI"/>
+          <w:b/>
+          <w:bCs/>
+          <w:color w:val="FF0000"/>
+          <w:shd w:val="clear" w:color="auto" w:fill="FFFFFF"/>
+        </w:rPr>
+        <w:t>不符合最左匹配原则</w:t>
+      </w:r>
+      <w:r>
+        <w:rPr>
+          <w:rFonts w:ascii="Segoe UI" w:hAnsi="Segoe UI" w:cs="Segoe UI"/>
+          <w:color w:val="2C3E50"/>
+          <w:shd w:val="clear" w:color="auto" w:fill="FFFFFF"/>
+        </w:rPr>
+        <w:t>，所以就无法匹配上联合索引，联合索引就会失效</w:t>
+      </w:r>
+      <w:r>
+        <w:rPr>
+          <w:rFonts w:ascii="Segoe UI" w:hAnsi="Segoe UI" w:cs="Segoe UI"/>
+          <w:color w:val="2C3E50"/>
+          <w:shd w:val="clear" w:color="auto" w:fill="FFFFFF"/>
+        </w:rPr>
+        <w:t>:</w:t>
+      </w:r>
+    </w:p>
+    <w:p>
+      <w:pPr>
+        <w:numPr>
+          <w:ilvl w:val="0"/>
+          <w:numId w:val="22"/>
+        </w:numPr>
+        <w:tabs>
+          <w:tab w:val="clear" w:pos="360"/>
+          <w:tab w:val="num" w:pos="720"/>
+        </w:tabs>
+        <w:rPr>
+          <w:rFonts w:ascii="Segoe UI" w:hAnsi="Segoe UI" w:cs="Segoe UI"/>
+          <w:color w:val="2C3E50"/>
+          <w:shd w:val="clear" w:color="auto" w:fill="FFFFFF"/>
+        </w:rPr>
+      </w:pPr>
+      <w:r>
+        <w:rPr>
+          <w:rFonts w:ascii="Segoe UI" w:hAnsi="Segoe UI" w:cs="Segoe UI"/>
+          <w:color w:val="2C3E50"/>
+          <w:shd w:val="clear" w:color="auto" w:fill="FFFFFF"/>
+        </w:rPr>
+        <w:t>where b=2</w:t>
+      </w:r>
+      <w:r>
+        <w:rPr>
+          <w:rFonts w:ascii="Segoe UI" w:hAnsi="Segoe UI" w:cs="Segoe UI"/>
+          <w:color w:val="2C3E50"/>
+          <w:shd w:val="clear" w:color="auto" w:fill="FFFFFF"/>
+        </w:rPr>
+        <w:t>；</w:t>
+      </w:r>
+    </w:p>
+    <w:p>
+      <w:pPr>
+        <w:numPr>
+          <w:ilvl w:val="0"/>
+          <w:numId w:val="22"/>
+        </w:numPr>
+        <w:tabs>
+          <w:tab w:val="clear" w:pos="360"/>
+          <w:tab w:val="num" w:pos="720"/>
+        </w:tabs>
+        <w:rPr>
+          <w:rFonts w:ascii="Segoe UI" w:hAnsi="Segoe UI" w:cs="Segoe UI"/>
+          <w:color w:val="2C3E50"/>
+          <w:shd w:val="clear" w:color="auto" w:fill="FFFFFF"/>
+        </w:rPr>
+      </w:pPr>
+      <w:r>
+        <w:rPr>
+          <w:rFonts w:ascii="Segoe UI" w:hAnsi="Segoe UI" w:cs="Segoe UI"/>
+          <w:color w:val="2C3E50"/>
+          <w:shd w:val="clear" w:color="auto" w:fill="FFFFFF"/>
+        </w:rPr>
+        <w:t>where c=3</w:t>
+      </w:r>
+      <w:r>
+        <w:rPr>
+          <w:rFonts w:ascii="Segoe UI" w:hAnsi="Segoe UI" w:cs="Segoe UI"/>
+          <w:color w:val="2C3E50"/>
+          <w:shd w:val="clear" w:color="auto" w:fill="FFFFFF"/>
+        </w:rPr>
+        <w:t>；</w:t>
+      </w:r>
+    </w:p>
+    <w:p>
+      <w:pPr>
+        <w:numPr>
+          <w:ilvl w:val="0"/>
+          <w:numId w:val="22"/>
+        </w:numPr>
+        <w:tabs>
+          <w:tab w:val="clear" w:pos="360"/>
+          <w:tab w:val="num" w:pos="720"/>
+        </w:tabs>
+        <w:rPr>
+          <w:rFonts w:ascii="Segoe UI" w:hAnsi="Segoe UI" w:cs="Segoe UI"/>
+          <w:color w:val="2C3E50"/>
+          <w:shd w:val="clear" w:color="auto" w:fill="FFFFFF"/>
+        </w:rPr>
+      </w:pPr>
+      <w:r>
+        <w:rPr>
+          <w:rFonts w:ascii="Segoe UI" w:hAnsi="Segoe UI" w:cs="Segoe UI"/>
+          <w:color w:val="2C3E50"/>
+          <w:shd w:val="clear" w:color="auto" w:fill="FFFFFF"/>
+        </w:rPr>
+        <w:t>where b=2 and c=3</w:t>
+      </w:r>
+      <w:r>
+        <w:rPr>
+          <w:rFonts w:ascii="Segoe UI" w:hAnsi="Segoe UI" w:cs="Segoe UI"/>
+          <w:color w:val="2C3E50"/>
+          <w:shd w:val="clear" w:color="auto" w:fill="FFFFFF"/>
+        </w:rPr>
+        <w:t>；</w:t>
+      </w:r>
+    </w:p>
+    <w:p>
+      <w:pPr>
+        <w:rPr>
+          <w:rFonts w:ascii="Segoe UI" w:hAnsi="Segoe UI" w:cs="Segoe UI"/>
+          <w:color w:val="2C3E50"/>
+          <w:shd w:val="clear" w:color="auto" w:fill="FFFFFF"/>
+        </w:rPr>
+      </w:pPr>
+    </w:p>
+    <w:p>
+      <w:pPr>
+        <w:rPr>
+          <w:rFonts w:ascii="Segoe UI" w:hAnsi="Segoe UI" w:cs="Segoe UI"/>
+          <w:color w:val="2C3E50"/>
+          <w:shd w:val="clear" w:color="auto" w:fill="FFFFFF"/>
+        </w:rPr>
+      </w:pPr>
+      <w:r>
+        <w:rPr>
+          <w:rFonts w:ascii="Segoe UI" w:hAnsi="Segoe UI" w:cs="Segoe UI" w:hint="eastAsia"/>
+          <w:b/>
+          <w:bCs/>
+          <w:color w:val="FF0000"/>
           <w:highlight w:val="yellow"/>
           <w:shd w:val="clear" w:color="auto" w:fill="FFFFFF"/>
         </w:rPr>
+        <w:t>特别地</w:t>
+      </w:r>
+      <w:r>
+        <w:rPr>
+          <w:rFonts w:ascii="Segoe UI" w:hAnsi="Segoe UI" w:cs="Segoe UI" w:hint="eastAsia"/>
+          <w:color w:val="2C3E50"/>
+          <w:shd w:val="clear" w:color="auto" w:fill="FFFFFF"/>
+        </w:rPr>
+        <w:t>：</w:t>
+      </w:r>
+      <w:r>
+        <w:rPr>
+          <w:rFonts w:ascii="Segoe UI" w:hAnsi="Segoe UI" w:cs="Segoe UI"/>
+          <w:color w:val="2C3E50"/>
+          <w:shd w:val="clear" w:color="auto" w:fill="FFFFFF"/>
+        </w:rPr>
+        <w:t>where a = 1 and c = 3 </w:t>
+      </w:r>
+    </w:p>
+    <w:p>
+      <w:pPr>
+        <w:rPr>
+          <w:rFonts w:ascii="Segoe UI" w:hAnsi="Segoe UI" w:cs="Segoe UI"/>
+          <w:color w:val="2C3E50"/>
+          <w:shd w:val="clear" w:color="auto" w:fill="FFFFFF"/>
+        </w:rPr>
+      </w:pPr>
+      <w:r>
+        <w:rPr>
+          <w:rFonts w:ascii="Segoe UI" w:hAnsi="Segoe UI" w:cs="Segoe UI"/>
+          <w:color w:val="2C3E50"/>
+          <w:shd w:val="clear" w:color="auto" w:fill="FFFFFF"/>
+        </w:rPr>
+        <w:t>MySQL 5.6 </w:t>
+      </w:r>
+      <w:r>
+        <w:rPr>
+          <w:rFonts w:ascii="Segoe UI" w:hAnsi="Segoe UI" w:cs="Segoe UI" w:hint="eastAsia"/>
+          <w:color w:val="2C3E50"/>
+          <w:shd w:val="clear" w:color="auto" w:fill="FFFFFF"/>
+        </w:rPr>
+        <w:t>之前，只有</w:t>
+      </w:r>
+      <w:r>
+        <w:rPr>
+          <w:rFonts w:ascii="Segoe UI" w:hAnsi="Segoe UI" w:cs="Segoe UI" w:hint="eastAsia"/>
+          <w:color w:val="2C3E50"/>
+          <w:shd w:val="clear" w:color="auto" w:fill="FFFFFF"/>
+        </w:rPr>
+        <w:t>a</w:t>
+      </w:r>
+      <w:r>
+        <w:rPr>
+          <w:rFonts w:ascii="Segoe UI" w:hAnsi="Segoe UI" w:cs="Segoe UI" w:hint="eastAsia"/>
+          <w:color w:val="2C3E50"/>
+          <w:shd w:val="clear" w:color="auto" w:fill="FFFFFF"/>
+        </w:rPr>
+        <w:t>字段能用到索引，回表后在</w:t>
+      </w:r>
+      <w:r>
+        <w:rPr>
+          <w:rFonts w:ascii="Segoe UI" w:hAnsi="Segoe UI" w:cs="Segoe UI" w:hint="eastAsia"/>
+          <w:color w:val="2C3E50"/>
+          <w:shd w:val="clear" w:color="auto" w:fill="FFFFFF"/>
+        </w:rPr>
+        <w:t>server</w:t>
+      </w:r>
+      <w:proofErr w:type="gramStart"/>
+      <w:r>
+        <w:rPr>
+          <w:rFonts w:ascii="Segoe UI" w:hAnsi="Segoe UI" w:cs="Segoe UI" w:hint="eastAsia"/>
+          <w:color w:val="2C3E50"/>
+          <w:shd w:val="clear" w:color="auto" w:fill="FFFFFF"/>
+        </w:rPr>
+        <w:t>层判断</w:t>
+      </w:r>
+      <w:proofErr w:type="gramEnd"/>
+      <w:r>
+        <w:rPr>
+          <w:rFonts w:ascii="Segoe UI" w:hAnsi="Segoe UI" w:cs="Segoe UI" w:hint="eastAsia"/>
+          <w:color w:val="2C3E50"/>
+          <w:shd w:val="clear" w:color="auto" w:fill="FFFFFF"/>
+        </w:rPr>
+        <w:t>c</w:t>
+      </w:r>
+      <w:r>
+        <w:rPr>
+          <w:rFonts w:ascii="Segoe UI" w:hAnsi="Segoe UI" w:cs="Segoe UI" w:hint="eastAsia"/>
+          <w:color w:val="2C3E50"/>
+          <w:shd w:val="clear" w:color="auto" w:fill="FFFFFF"/>
+        </w:rPr>
+        <w:t>字段</w:t>
+      </w:r>
+    </w:p>
+    <w:p>
+      <w:pPr>
+        <w:rPr>
+          <w:rFonts w:ascii="Segoe UI" w:hAnsi="Segoe UI" w:cs="Segoe UI" w:hint="eastAsia"/>
+          <w:color w:val="2C3E50"/>
+          <w:shd w:val="clear" w:color="auto" w:fill="FFFFFF"/>
+        </w:rPr>
+      </w:pPr>
+      <w:r>
+        <w:rPr>
+          <w:rFonts w:ascii="Segoe UI" w:hAnsi="Segoe UI" w:cs="Segoe UI"/>
+          <w:color w:val="2C3E50"/>
+          <w:shd w:val="clear" w:color="auto" w:fill="FFFFFF"/>
+        </w:rPr>
+        <w:t>MySQL 5.6 </w:t>
+      </w:r>
+      <w:r>
+        <w:rPr>
+          <w:rFonts w:ascii="Segoe UI" w:hAnsi="Segoe UI" w:cs="Segoe UI" w:hint="eastAsia"/>
+          <w:color w:val="2C3E50"/>
+          <w:shd w:val="clear" w:color="auto" w:fill="FFFFFF"/>
+        </w:rPr>
+        <w:t>及之后，使用</w:t>
+      </w:r>
+      <w:r>
+        <w:rPr>
+          <w:rStyle w:val="a3"/>
+          <w:rFonts w:ascii="Segoe UI" w:hAnsi="Segoe UI" w:cs="Segoe UI"/>
+          <w:color w:val="304FFE"/>
+          <w:shd w:val="clear" w:color="auto" w:fill="FFFFFF"/>
+        </w:rPr>
+        <w:t>索引下推</w:t>
+      </w:r>
+      <w:r>
+        <w:rPr>
+          <w:rFonts w:ascii="Segoe UI" w:hAnsi="Segoe UI" w:cs="Segoe UI"/>
+          <w:color w:val="2C3E50"/>
+          <w:shd w:val="clear" w:color="auto" w:fill="FFFFFF"/>
+        </w:rPr>
+        <w:t>，可以在存储引擎层进行索引遍历过程中，对索引中包含的字段先做判断，直接过滤掉不满足条件的记录，再返还给</w:t>
+      </w:r>
+      <w:r>
+        <w:rPr>
+          <w:rFonts w:ascii="Segoe UI" w:hAnsi="Segoe UI" w:cs="Segoe UI"/>
+          <w:color w:val="2C3E50"/>
+          <w:shd w:val="clear" w:color="auto" w:fill="FFFFFF"/>
+        </w:rPr>
+        <w:t xml:space="preserve"> Server </w:t>
+      </w:r>
+      <w:r>
+        <w:rPr>
+          <w:rFonts w:ascii="Segoe UI" w:hAnsi="Segoe UI" w:cs="Segoe UI"/>
+          <w:color w:val="2C3E50"/>
+          <w:shd w:val="clear" w:color="auto" w:fill="FFFFFF"/>
+        </w:rPr>
+        <w:t>层</w:t>
+      </w:r>
+    </w:p>
+    <w:p>
+      <w:pPr>
+        <w:rPr>
+          <w:rFonts w:ascii="Segoe UI" w:hAnsi="Segoe UI" w:cs="Segoe UI"/>
+          <w:color w:val="2C3E50"/>
+          <w:shd w:val="clear" w:color="auto" w:fill="FFFFFF"/>
+        </w:rPr>
+      </w:pPr>
+    </w:p>
+    <w:p>
+      <w:pPr>
+        <w:pStyle w:val="2"/>
+        <w:pBdr>
+          <w:bottom w:val="single" w:sz="6" w:space="0" w:color="EAECEF"/>
+        </w:pBdr>
+        <w:spacing w:after="0"/>
+        <w:rPr>
+          <w:rFonts w:ascii="Segoe UI" w:hAnsi="Segoe UI" w:cs="Segoe UI"/>
+          <w:color w:val="2C3E50"/>
+        </w:rPr>
+      </w:pPr>
+      <w:r>
+        <w:rPr>
+          <w:rFonts w:ascii="Segoe UI" w:hAnsi="Segoe UI" w:cs="Segoe UI"/>
+          <w:color w:val="2C3E50"/>
+        </w:rPr>
+        <w:lastRenderedPageBreak/>
+        <w:t xml:space="preserve">WHERE </w:t>
+      </w:r>
+      <w:r>
+        <w:rPr>
+          <w:rFonts w:ascii="Segoe UI" w:hAnsi="Segoe UI" w:cs="Segoe UI"/>
+          <w:color w:val="2C3E50"/>
+        </w:rPr>
+        <w:t>子句中的</w:t>
+      </w:r>
+      <w:r>
+        <w:rPr>
+          <w:rFonts w:ascii="Segoe UI" w:hAnsi="Segoe UI" w:cs="Segoe UI"/>
+          <w:color w:val="2C3E50"/>
+        </w:rPr>
+        <w:t xml:space="preserve"> OR</w:t>
+      </w:r>
+    </w:p>
+    <w:p>
+      <w:pPr>
+        <w:rPr>
+          <w:rFonts w:ascii="Segoe UI" w:hAnsi="Segoe UI" w:cs="Segoe UI"/>
+          <w:color w:val="2C3E50"/>
+          <w:shd w:val="clear" w:color="auto" w:fill="FFFFFF"/>
+        </w:rPr>
+      </w:pPr>
+      <w:r>
+        <w:rPr>
+          <w:rFonts w:ascii="Segoe UI" w:hAnsi="Segoe UI" w:cs="Segoe UI"/>
+          <w:color w:val="2C3E50"/>
+          <w:shd w:val="clear" w:color="auto" w:fill="FFFFFF"/>
+        </w:rPr>
+        <w:t>在</w:t>
+      </w:r>
+      <w:r>
+        <w:rPr>
+          <w:rFonts w:ascii="Segoe UI" w:hAnsi="Segoe UI" w:cs="Segoe UI"/>
+          <w:color w:val="2C3E50"/>
+          <w:shd w:val="clear" w:color="auto" w:fill="FFFFFF"/>
+        </w:rPr>
+        <w:t xml:space="preserve"> WHERE </w:t>
+      </w:r>
+      <w:r>
+        <w:rPr>
+          <w:rFonts w:ascii="Segoe UI" w:hAnsi="Segoe UI" w:cs="Segoe UI"/>
+          <w:color w:val="2C3E50"/>
+          <w:shd w:val="clear" w:color="auto" w:fill="FFFFFF"/>
+        </w:rPr>
+        <w:t>子句中，</w:t>
+      </w:r>
+      <w:r>
+        <w:rPr>
+          <w:rFonts w:ascii="Segoe UI" w:hAnsi="Segoe UI" w:cs="Segoe UI" w:hint="eastAsia"/>
+          <w:color w:val="2C3E50"/>
+          <w:shd w:val="clear" w:color="auto" w:fill="FFFFFF"/>
+        </w:rPr>
+        <w:t>OR</w:t>
+      </w:r>
+      <w:r>
+        <w:rPr>
+          <w:rFonts w:ascii="Segoe UI" w:hAnsi="Segoe UI" w:cs="Segoe UI" w:hint="eastAsia"/>
+          <w:color w:val="2C3E50"/>
+          <w:shd w:val="clear" w:color="auto" w:fill="FFFFFF"/>
+        </w:rPr>
+        <w:t>前后存在非索引列，</w:t>
+      </w:r>
+      <w:r>
+        <w:rPr>
+          <w:rFonts w:ascii="Segoe UI" w:hAnsi="Segoe UI" w:cs="Segoe UI"/>
+          <w:color w:val="2C3E50"/>
+          <w:shd w:val="clear" w:color="auto" w:fill="FFFFFF"/>
+        </w:rPr>
+        <w:t>索引会失效。</w:t>
+      </w:r>
+    </w:p>
+    <w:p>
+      <w:pPr>
+        <w:jc w:val="center"/>
+        <w:rPr>
+          <w:rFonts w:ascii="Segoe UI" w:hAnsi="Segoe UI" w:cs="Segoe UI"/>
+          <w:color w:val="2C3E50"/>
+          <w:shd w:val="clear" w:color="auto" w:fill="FFFFFF"/>
+        </w:rPr>
+      </w:pPr>
+      <w:r>
+        <w:rPr>
+          <w:noProof/>
+        </w:rPr>
+        <w:drawing>
+          <wp:inline distT="0" distB="0" distL="0" distR="0" wp14:anchorId="7B799507" wp14:editId="02572FB3">
+            <wp:extent cx="3457143" cy="390476"/>
+            <wp:effectExtent l="0" t="0" r="0" b="0"/>
+            <wp:docPr id="670930201" name="图片 1"/>
+            <wp:cNvGraphicFramePr>
+              <a:graphicFrameLocks xmlns:a="http://schemas.openxmlformats.org/drawingml/2006/main" noChangeAspect="1"/>
+            </wp:cNvGraphicFramePr>
+            <a:graphic xmlns:a="http://schemas.openxmlformats.org/drawingml/2006/main">
+              <a:graphicData uri="http://schemas.openxmlformats.org/drawingml/2006/picture">
+                <pic:pic xmlns:pic="http://schemas.openxmlformats.org/drawingml/2006/picture">
+                  <pic:nvPicPr>
+                    <pic:cNvPr id="670930201" name=""/>
+                    <pic:cNvPicPr/>
+                  </pic:nvPicPr>
+                  <pic:blipFill>
+                    <a:blip r:embed="rId30"/>
+                    <a:stretch>
+                      <a:fillRect/>
+                    </a:stretch>
+                  </pic:blipFill>
+                  <pic:spPr>
+                    <a:xfrm>
+                      <a:off x="0" y="0"/>
+                      <a:ext cx="3457143" cy="390476"/>
+                    </a:xfrm>
+                    <a:prstGeom prst="rect">
+                      <a:avLst/>
+                    </a:prstGeom>
+                  </pic:spPr>
+                </pic:pic>
+              </a:graphicData>
+            </a:graphic>
+          </wp:inline>
+        </w:drawing>
+      </w:r>
+    </w:p>
+    <w:p>
+      <w:pPr>
+        <w:rPr>
+          <w:rFonts w:ascii="Segoe UI" w:hAnsi="Segoe UI" w:cs="Segoe UI"/>
+          <w:color w:val="2C3E50"/>
+          <w:shd w:val="clear" w:color="auto" w:fill="FFFFFF"/>
+        </w:rPr>
+      </w:pPr>
+    </w:p>
+    <w:p>
+      <w:pPr>
+        <w:pStyle w:val="1"/>
+        <w:rPr>
+          <w:rFonts w:ascii="Segoe UI" w:hAnsi="Segoe UI" w:cs="Segoe UI"/>
+          <w:color w:val="2C3E50"/>
+        </w:rPr>
+      </w:pPr>
+      <w:r>
+        <w:rPr>
+          <w:rFonts w:ascii="Segoe UI" w:hAnsi="Segoe UI" w:cs="Segoe UI"/>
+          <w:color w:val="2C3E50"/>
+        </w:rPr>
         <w:t xml:space="preserve">MySQL </w:t>
       </w:r>
       <w:r>
         <w:rPr>
           <w:rFonts w:ascii="Segoe UI" w:hAnsi="Segoe UI" w:cs="Segoe UI"/>
           <w:color w:val="2C3E50"/>
+        </w:rPr>
+        <w:t>使用</w:t>
+      </w:r>
+      <w:r>
+        <w:rPr>
+          <w:rFonts w:ascii="Segoe UI" w:hAnsi="Segoe UI" w:cs="Segoe UI"/>
+          <w:color w:val="2C3E50"/>
+        </w:rPr>
+        <w:t xml:space="preserve"> like </w:t>
+      </w:r>
+      <w:proofErr w:type="gramStart"/>
+      <w:r>
+        <w:rPr>
+          <w:rFonts w:ascii="Segoe UI" w:hAnsi="Segoe UI" w:cs="Segoe UI"/>
+          <w:color w:val="2C3E50"/>
+        </w:rPr>
+        <w:t>“</w:t>
+      </w:r>
+      <w:proofErr w:type="gramEnd"/>
+      <w:r>
+        <w:rPr>
+          <w:rFonts w:ascii="Segoe UI" w:hAnsi="Segoe UI" w:cs="Segoe UI"/>
+          <w:color w:val="2C3E50"/>
+        </w:rPr>
+        <w:t>%x“</w:t>
+      </w:r>
+      <w:r>
+        <w:rPr>
+          <w:rFonts w:ascii="Segoe UI" w:hAnsi="Segoe UI" w:cs="Segoe UI"/>
+          <w:color w:val="2C3E50"/>
+        </w:rPr>
+        <w:t>，索引一定会失效吗？</w:t>
+      </w:r>
+    </w:p>
+    <w:p>
+      <w:pPr>
+        <w:rPr>
+          <w:rFonts w:ascii="Segoe UI" w:hAnsi="Segoe UI" w:cs="Segoe UI"/>
+          <w:color w:val="2C3E50"/>
+          <w:shd w:val="clear" w:color="auto" w:fill="FFFFFF"/>
+        </w:rPr>
+      </w:pPr>
+      <w:r>
+        <w:rPr>
+          <w:rFonts w:ascii="Segoe UI" w:hAnsi="Segoe UI" w:cs="Segoe UI" w:hint="eastAsia"/>
+          <w:color w:val="2C3E50"/>
+          <w:shd w:val="clear" w:color="auto" w:fill="FFFFFF"/>
+        </w:rPr>
+        <w:t>如果一</w:t>
+      </w:r>
+      <w:r>
+        <w:rPr>
+          <w:rFonts w:ascii="Segoe UI" w:hAnsi="Segoe UI" w:cs="Segoe UI"/>
+          <w:color w:val="2C3E50"/>
+          <w:shd w:val="clear" w:color="auto" w:fill="FFFFFF"/>
+        </w:rPr>
+        <w:t>张表的</w:t>
+      </w:r>
+      <w:r>
+        <w:rPr>
+          <w:rFonts w:ascii="Segoe UI" w:hAnsi="Segoe UI" w:cs="Segoe UI"/>
+          <w:b/>
+          <w:bCs/>
+          <w:color w:val="FF0000"/>
+          <w:shd w:val="clear" w:color="auto" w:fill="FFFFFF"/>
+        </w:rPr>
+        <w:t>没有「非索引」字段</w:t>
+      </w:r>
+      <w:r>
+        <w:rPr>
+          <w:rFonts w:ascii="Segoe UI" w:hAnsi="Segoe UI" w:cs="Segoe UI" w:hint="eastAsia"/>
+          <w:color w:val="2C3E50"/>
+          <w:shd w:val="clear" w:color="auto" w:fill="FFFFFF"/>
+        </w:rPr>
+        <w:t>，就算使用</w:t>
+      </w:r>
+      <w:r>
+        <w:rPr>
+          <w:rFonts w:ascii="Segoe UI" w:hAnsi="Segoe UI" w:cs="Segoe UI" w:hint="eastAsia"/>
+          <w:color w:val="2C3E50"/>
+          <w:shd w:val="clear" w:color="auto" w:fill="FFFFFF"/>
+        </w:rPr>
+        <w:t xml:space="preserve">like </w:t>
+      </w:r>
+      <w:r>
+        <w:rPr>
+          <w:rFonts w:ascii="Segoe UI" w:hAnsi="Segoe UI" w:cs="Segoe UI" w:hint="eastAsia"/>
+          <w:color w:val="2C3E50"/>
+          <w:shd w:val="clear" w:color="auto" w:fill="FFFFFF"/>
+        </w:rPr>
+        <w:t>‘</w:t>
+      </w:r>
+      <w:r>
+        <w:rPr>
+          <w:rFonts w:ascii="Segoe UI" w:hAnsi="Segoe UI" w:cs="Segoe UI" w:hint="eastAsia"/>
+          <w:color w:val="2C3E50"/>
+          <w:shd w:val="clear" w:color="auto" w:fill="FFFFFF"/>
+        </w:rPr>
+        <w:t>%x</w:t>
+      </w:r>
+      <w:r>
+        <w:rPr>
+          <w:rFonts w:ascii="Segoe UI" w:hAnsi="Segoe UI" w:cs="Segoe UI" w:hint="eastAsia"/>
+          <w:color w:val="2C3E50"/>
+          <w:shd w:val="clear" w:color="auto" w:fill="FFFFFF"/>
+        </w:rPr>
+        <w:t>’，也只要查询二级索引</w:t>
+      </w:r>
+      <w:r>
+        <w:rPr>
+          <w:rFonts w:ascii="Segoe UI" w:hAnsi="Segoe UI" w:cs="Segoe UI" w:hint="eastAsia"/>
+          <w:color w:val="2C3E50"/>
+          <w:shd w:val="clear" w:color="auto" w:fill="FFFFFF"/>
+        </w:rPr>
+        <w:t>B+</w:t>
+      </w:r>
+      <w:r>
+        <w:rPr>
+          <w:rFonts w:ascii="Segoe UI" w:hAnsi="Segoe UI" w:cs="Segoe UI" w:hint="eastAsia"/>
+          <w:color w:val="2C3E50"/>
+          <w:shd w:val="clear" w:color="auto" w:fill="FFFFFF"/>
+        </w:rPr>
+        <w:t>树就可以得到结果（由于是覆盖索引）</w:t>
+      </w:r>
+      <w:r>
+        <w:rPr>
+          <w:rFonts w:ascii="Segoe UI" w:hAnsi="Segoe UI" w:cs="Segoe UI" w:hint="eastAsia"/>
+          <w:color w:val="2C3E50"/>
+          <w:shd w:val="clear" w:color="auto" w:fill="FFFFFF"/>
+        </w:rPr>
+        <w:t>，没有发生索引失效</w:t>
+      </w:r>
+    </w:p>
+    <w:p>
+      <w:pPr>
+        <w:rPr>
+          <w:rFonts w:ascii="Segoe UI" w:hAnsi="Segoe UI" w:cs="Segoe UI"/>
+          <w:color w:val="2C3E50"/>
+          <w:shd w:val="clear" w:color="auto" w:fill="FFFFFF"/>
+        </w:rPr>
+      </w:pPr>
+    </w:p>
+    <w:p>
+      <w:pPr>
+        <w:rPr>
+          <w:rFonts w:ascii="Segoe UI" w:hAnsi="Segoe UI" w:cs="Segoe UI"/>
+          <w:b/>
+          <w:bCs/>
+          <w:color w:val="FF0000"/>
+          <w:shd w:val="clear" w:color="auto" w:fill="FFFFFF"/>
+        </w:rPr>
+      </w:pPr>
+      <w:r>
+        <w:rPr>
+          <w:rFonts w:ascii="Segoe UI" w:hAnsi="Segoe UI" w:cs="Segoe UI" w:hint="eastAsia"/>
+          <w:color w:val="2C3E50"/>
+          <w:shd w:val="clear" w:color="auto" w:fill="FFFFFF"/>
+        </w:rPr>
+        <w:t>但是此时</w:t>
+      </w:r>
+      <w:r>
+        <w:rPr>
+          <w:rFonts w:ascii="Segoe UI" w:hAnsi="Segoe UI" w:cs="Segoe UI" w:hint="eastAsia"/>
+          <w:color w:val="2C3E50"/>
+          <w:shd w:val="clear" w:color="auto" w:fill="FFFFFF"/>
+        </w:rPr>
+        <w:t>执行计划中的</w:t>
+      </w:r>
+      <w:r>
+        <w:rPr>
+          <w:rFonts w:ascii="Segoe UI" w:hAnsi="Segoe UI" w:cs="Segoe UI" w:hint="eastAsia"/>
+          <w:color w:val="2C3E50"/>
+          <w:shd w:val="clear" w:color="auto" w:fill="FFFFFF"/>
+        </w:rPr>
+        <w:t>type</w:t>
+      </w:r>
+      <w:r>
+        <w:rPr>
+          <w:rFonts w:ascii="Segoe UI" w:hAnsi="Segoe UI" w:cs="Segoe UI" w:hint="eastAsia"/>
+          <w:color w:val="2C3E50"/>
+          <w:shd w:val="clear" w:color="auto" w:fill="FFFFFF"/>
+        </w:rPr>
+        <w:t>是</w:t>
+      </w:r>
+      <w:r>
+        <w:rPr>
+          <w:rFonts w:ascii="Segoe UI" w:hAnsi="Segoe UI" w:cs="Segoe UI" w:hint="eastAsia"/>
+          <w:b/>
+          <w:bCs/>
+          <w:color w:val="FF0000"/>
+          <w:shd w:val="clear" w:color="auto" w:fill="FFFFFF"/>
+        </w:rPr>
+        <w:t>index</w:t>
+      </w:r>
+      <w:r>
+        <w:rPr>
+          <w:rFonts w:ascii="Segoe UI" w:hAnsi="Segoe UI" w:cs="Segoe UI" w:hint="eastAsia"/>
+          <w:color w:val="2C3E50"/>
+          <w:shd w:val="clear" w:color="auto" w:fill="FFFFFF"/>
+        </w:rPr>
+        <w:t>（全索引扫描）</w:t>
+      </w:r>
+      <w:r>
+        <w:rPr>
+          <w:rFonts w:ascii="Segoe UI" w:hAnsi="Segoe UI" w:cs="Segoe UI" w:hint="eastAsia"/>
+          <w:color w:val="2C3E50"/>
+          <w:shd w:val="clear" w:color="auto" w:fill="FFFFFF"/>
+        </w:rPr>
+        <w:t>，如果是</w:t>
+      </w:r>
+      <w:r>
+        <w:rPr>
+          <w:rFonts w:ascii="Segoe UI" w:hAnsi="Segoe UI" w:cs="Segoe UI" w:hint="eastAsia"/>
+          <w:color w:val="2C3E50"/>
+          <w:shd w:val="clear" w:color="auto" w:fill="FFFFFF"/>
+        </w:rPr>
+        <w:t xml:space="preserve">like </w:t>
+      </w:r>
+      <w:r>
+        <w:rPr>
+          <w:rFonts w:ascii="Segoe UI" w:hAnsi="Segoe UI" w:cs="Segoe UI" w:hint="eastAsia"/>
+          <w:color w:val="2C3E50"/>
+          <w:shd w:val="clear" w:color="auto" w:fill="FFFFFF"/>
+        </w:rPr>
+        <w:t>‘</w:t>
+      </w:r>
+      <w:r>
+        <w:rPr>
+          <w:rFonts w:ascii="Segoe UI" w:hAnsi="Segoe UI" w:cs="Segoe UI" w:hint="eastAsia"/>
+          <w:color w:val="2C3E50"/>
+          <w:shd w:val="clear" w:color="auto" w:fill="FFFFFF"/>
+        </w:rPr>
+        <w:t>x</w:t>
+      </w:r>
+      <w:r>
+        <w:rPr>
+          <w:rFonts w:ascii="Segoe UI" w:hAnsi="Segoe UI" w:cs="Segoe UI" w:hint="eastAsia"/>
+          <w:color w:val="2C3E50"/>
+          <w:shd w:val="clear" w:color="auto" w:fill="FFFFFF"/>
+        </w:rPr>
+        <w:t xml:space="preserve"> </w:t>
+      </w:r>
+      <w:r>
+        <w:rPr>
+          <w:rFonts w:ascii="Segoe UI" w:hAnsi="Segoe UI" w:cs="Segoe UI" w:hint="eastAsia"/>
+          <w:color w:val="2C3E50"/>
+          <w:shd w:val="clear" w:color="auto" w:fill="FFFFFF"/>
+        </w:rPr>
+        <w:t>%</w:t>
+      </w:r>
+      <w:r>
+        <w:rPr>
+          <w:rFonts w:ascii="Segoe UI" w:hAnsi="Segoe UI" w:cs="Segoe UI" w:hint="eastAsia"/>
+          <w:color w:val="2C3E50"/>
+          <w:shd w:val="clear" w:color="auto" w:fill="FFFFFF"/>
+        </w:rPr>
+        <w:t>’</w:t>
+      </w:r>
+      <w:r>
+        <w:rPr>
+          <w:rFonts w:ascii="Segoe UI" w:hAnsi="Segoe UI" w:cs="Segoe UI" w:hint="eastAsia"/>
+          <w:color w:val="2C3E50"/>
+          <w:shd w:val="clear" w:color="auto" w:fill="FFFFFF"/>
+        </w:rPr>
+        <w:t xml:space="preserve"> </w:t>
+      </w:r>
+      <w:r>
+        <w:rPr>
+          <w:rFonts w:ascii="Segoe UI" w:hAnsi="Segoe UI" w:cs="Segoe UI" w:hint="eastAsia"/>
+          <w:color w:val="2C3E50"/>
+          <w:shd w:val="clear" w:color="auto" w:fill="FFFFFF"/>
+        </w:rPr>
+        <w:t>则是</w:t>
+      </w:r>
+      <w:r>
+        <w:rPr>
+          <w:rFonts w:ascii="Segoe UI" w:hAnsi="Segoe UI" w:cs="Segoe UI" w:hint="eastAsia"/>
+          <w:b/>
+          <w:bCs/>
+          <w:color w:val="FF0000"/>
+          <w:shd w:val="clear" w:color="auto" w:fill="FFFFFF"/>
+        </w:rPr>
+        <w:t>range</w:t>
+      </w:r>
+    </w:p>
+    <w:p>
+      <w:pPr>
+        <w:rPr>
+          <w:rFonts w:ascii="Segoe UI" w:hAnsi="Segoe UI" w:cs="Segoe UI"/>
+          <w:b/>
+          <w:bCs/>
+          <w:color w:val="FF0000"/>
+          <w:shd w:val="clear" w:color="auto" w:fill="FFFFFF"/>
+        </w:rPr>
+      </w:pPr>
+    </w:p>
+    <w:p>
+      <w:pPr>
+        <w:rPr>
+          <w:rFonts w:ascii="Segoe UI" w:hAnsi="Segoe UI" w:cs="Segoe UI" w:hint="eastAsia"/>
+          <w:b/>
+          <w:bCs/>
+          <w:color w:val="FF0000"/>
+          <w:shd w:val="clear" w:color="auto" w:fill="FFFFFF"/>
+        </w:rPr>
+      </w:pPr>
+      <w:r>
+        <w:rPr>
+          <w:rFonts w:ascii="Segoe UI" w:hAnsi="Segoe UI" w:cs="Segoe UI" w:hint="eastAsia"/>
+          <w:b/>
+          <w:bCs/>
+          <w:color w:val="FF0000"/>
+          <w:shd w:val="clear" w:color="auto" w:fill="FFFFFF"/>
+        </w:rPr>
+        <w:t>注意：</w:t>
+      </w:r>
+      <w:r>
+        <w:rPr>
+          <w:rFonts w:ascii="Segoe UI" w:hAnsi="Segoe UI" w:cs="Segoe UI" w:hint="eastAsia"/>
+          <w:b/>
+          <w:bCs/>
+          <w:color w:val="FF0000"/>
+          <w:shd w:val="clear" w:color="auto" w:fill="FFFFFF"/>
+        </w:rPr>
+        <w:t xml:space="preserve">like </w:t>
+      </w:r>
+      <w:r>
+        <w:rPr>
+          <w:rFonts w:ascii="Segoe UI" w:hAnsi="Segoe UI" w:cs="Segoe UI"/>
+          <w:b/>
+          <w:bCs/>
+          <w:color w:val="FF0000"/>
+          <w:shd w:val="clear" w:color="auto" w:fill="FFFFFF"/>
+        </w:rPr>
+        <w:t>‘</w:t>
+      </w:r>
+      <w:r>
+        <w:rPr>
+          <w:rFonts w:ascii="Segoe UI" w:hAnsi="Segoe UI" w:cs="Segoe UI" w:hint="eastAsia"/>
+          <w:b/>
+          <w:bCs/>
+          <w:color w:val="FF0000"/>
+          <w:shd w:val="clear" w:color="auto" w:fill="FFFFFF"/>
+        </w:rPr>
+        <w:t>xxx</w:t>
+      </w:r>
+      <w:r>
+        <w:rPr>
+          <w:rFonts w:ascii="Segoe UI" w:hAnsi="Segoe UI" w:cs="Segoe UI"/>
+          <w:b/>
+          <w:bCs/>
+          <w:color w:val="FF0000"/>
+          <w:shd w:val="clear" w:color="auto" w:fill="FFFFFF"/>
+        </w:rPr>
+        <w:t>’</w:t>
+      </w:r>
+      <w:r>
+        <w:rPr>
+          <w:rFonts w:ascii="Segoe UI" w:hAnsi="Segoe UI" w:cs="Segoe UI" w:hint="eastAsia"/>
+          <w:b/>
+          <w:bCs/>
+          <w:color w:val="FF0000"/>
+          <w:shd w:val="clear" w:color="auto" w:fill="FFFFFF"/>
+        </w:rPr>
+        <w:t xml:space="preserve"> </w:t>
+      </w:r>
+      <w:r>
+        <w:rPr>
+          <w:rFonts w:ascii="Segoe UI" w:hAnsi="Segoe UI" w:cs="Segoe UI" w:hint="eastAsia"/>
+          <w:b/>
+          <w:bCs/>
+          <w:color w:val="FF0000"/>
+          <w:shd w:val="clear" w:color="auto" w:fill="FFFFFF"/>
+        </w:rPr>
+        <w:t>（没有使用模糊匹配）也是</w:t>
+      </w:r>
+      <w:r>
+        <w:rPr>
+          <w:rFonts w:ascii="Segoe UI" w:hAnsi="Segoe UI" w:cs="Segoe UI" w:hint="eastAsia"/>
+          <w:b/>
+          <w:bCs/>
+          <w:color w:val="FF0000"/>
+          <w:shd w:val="clear" w:color="auto" w:fill="FFFFFF"/>
+        </w:rPr>
+        <w:t>range</w:t>
+      </w:r>
+      <w:r>
+        <w:rPr>
+          <w:rFonts w:ascii="Segoe UI" w:hAnsi="Segoe UI" w:cs="Segoe UI" w:hint="eastAsia"/>
+          <w:b/>
+          <w:bCs/>
+          <w:color w:val="FF0000"/>
+          <w:shd w:val="clear" w:color="auto" w:fill="FFFFFF"/>
+        </w:rPr>
+        <w:t>，并不是</w:t>
+      </w:r>
+      <w:r>
+        <w:rPr>
+          <w:rFonts w:ascii="Segoe UI" w:hAnsi="Segoe UI" w:cs="Segoe UI" w:hint="eastAsia"/>
+          <w:b/>
+          <w:bCs/>
+          <w:color w:val="FF0000"/>
+          <w:shd w:val="clear" w:color="auto" w:fill="FFFFFF"/>
+        </w:rPr>
+        <w:t>ref</w:t>
+      </w:r>
+      <w:r>
+        <w:rPr>
+          <w:rFonts w:ascii="Segoe UI" w:hAnsi="Segoe UI" w:cs="Segoe UI" w:hint="eastAsia"/>
+          <w:b/>
+          <w:bCs/>
+          <w:color w:val="FF0000"/>
+          <w:shd w:val="clear" w:color="auto" w:fill="FFFFFF"/>
+        </w:rPr>
+        <w:t>，和</w:t>
+      </w:r>
+      <w:r>
+        <w:rPr>
+          <w:rFonts w:ascii="Segoe UI" w:hAnsi="Segoe UI" w:cs="Segoe UI" w:hint="eastAsia"/>
+          <w:b/>
+          <w:bCs/>
+          <w:color w:val="FF0000"/>
+          <w:shd w:val="clear" w:color="auto" w:fill="FFFFFF"/>
+        </w:rPr>
+        <w:t xml:space="preserve"> =</w:t>
+      </w:r>
+      <w:proofErr w:type="gramStart"/>
+      <w:r>
+        <w:rPr>
+          <w:rFonts w:ascii="Segoe UI" w:hAnsi="Segoe UI" w:cs="Segoe UI"/>
+          <w:b/>
+          <w:bCs/>
+          <w:color w:val="FF0000"/>
+          <w:shd w:val="clear" w:color="auto" w:fill="FFFFFF"/>
+        </w:rPr>
+        <w:t>’</w:t>
+      </w:r>
+      <w:proofErr w:type="gramEnd"/>
+      <w:r>
+        <w:rPr>
+          <w:rFonts w:ascii="Segoe UI" w:hAnsi="Segoe UI" w:cs="Segoe UI" w:hint="eastAsia"/>
+          <w:b/>
+          <w:bCs/>
+          <w:color w:val="FF0000"/>
+          <w:shd w:val="clear" w:color="auto" w:fill="FFFFFF"/>
+        </w:rPr>
+        <w:t>xxx</w:t>
+      </w:r>
+      <w:proofErr w:type="gramStart"/>
+      <w:r>
+        <w:rPr>
+          <w:rFonts w:ascii="Segoe UI" w:hAnsi="Segoe UI" w:cs="Segoe UI"/>
+          <w:b/>
+          <w:bCs/>
+          <w:color w:val="FF0000"/>
+          <w:shd w:val="clear" w:color="auto" w:fill="FFFFFF"/>
+        </w:rPr>
+        <w:t>’</w:t>
+      </w:r>
+      <w:proofErr w:type="gramEnd"/>
+      <w:r>
+        <w:rPr>
+          <w:rFonts w:ascii="Segoe UI" w:hAnsi="Segoe UI" w:cs="Segoe UI" w:hint="eastAsia"/>
+          <w:b/>
+          <w:bCs/>
+          <w:color w:val="FF0000"/>
+          <w:shd w:val="clear" w:color="auto" w:fill="FFFFFF"/>
+        </w:rPr>
+        <w:t>并不完全一样</w:t>
+      </w:r>
+    </w:p>
+    <w:p>
+      <w:pPr>
+        <w:rPr>
+          <w:rFonts w:ascii="Segoe UI" w:hAnsi="Segoe UI" w:cs="Segoe UI"/>
+          <w:color w:val="2C3E50"/>
+          <w:shd w:val="clear" w:color="auto" w:fill="FFFFFF"/>
+        </w:rPr>
+      </w:pPr>
+    </w:p>
+    <w:p>
+      <w:pPr>
+        <w:rPr>
+          <w:rFonts w:ascii="Segoe UI" w:hAnsi="Segoe UI" w:cs="Segoe UI" w:hint="eastAsia"/>
+          <w:color w:val="2C3E50"/>
+          <w:shd w:val="clear" w:color="auto" w:fill="FFFFFF"/>
+        </w:rPr>
+      </w:pPr>
+      <w:r>
+        <w:rPr>
+          <w:rFonts w:ascii="Segoe UI" w:hAnsi="Segoe UI" w:cs="Segoe UI"/>
+          <w:color w:val="2C3E50"/>
+          <w:shd w:val="clear" w:color="auto" w:fill="E3F2FD"/>
+        </w:rPr>
+        <w:t>为什么选择全扫描二级索引树，而</w:t>
+      </w:r>
+      <w:proofErr w:type="gramStart"/>
+      <w:r>
+        <w:rPr>
+          <w:rFonts w:ascii="Segoe UI" w:hAnsi="Segoe UI" w:cs="Segoe UI"/>
+          <w:color w:val="2C3E50"/>
+          <w:shd w:val="clear" w:color="auto" w:fill="E3F2FD"/>
+        </w:rPr>
+        <w:t>不</w:t>
+      </w:r>
+      <w:proofErr w:type="gramEnd"/>
+      <w:r>
+        <w:rPr>
+          <w:rFonts w:ascii="Segoe UI" w:hAnsi="Segoe UI" w:cs="Segoe UI"/>
+          <w:color w:val="2C3E50"/>
+          <w:shd w:val="clear" w:color="auto" w:fill="E3F2FD"/>
+        </w:rPr>
+        <w:t>扫描聚簇索引树呢？</w:t>
+      </w:r>
+    </w:p>
+    <w:p>
+      <w:pPr>
+        <w:rPr>
+          <w:rFonts w:ascii="Segoe UI" w:hAnsi="Segoe UI" w:cs="Segoe UI" w:hint="eastAsia"/>
+          <w:color w:val="2C3E50"/>
+          <w:shd w:val="clear" w:color="auto" w:fill="FFFFFF"/>
+        </w:rPr>
+      </w:pPr>
+      <w:r>
+        <w:rPr>
+          <w:rFonts w:ascii="Segoe UI" w:hAnsi="Segoe UI" w:cs="Segoe UI"/>
+          <w:b/>
+          <w:bCs/>
+          <w:color w:val="FF0000"/>
+          <w:shd w:val="clear" w:color="auto" w:fill="FFFFFF"/>
+        </w:rPr>
+        <w:t>二级索引树</w:t>
+      </w:r>
+      <w:r>
+        <w:rPr>
+          <w:rFonts w:ascii="Segoe UI" w:hAnsi="Segoe UI" w:cs="Segoe UI"/>
+          <w:color w:val="2C3E50"/>
+          <w:shd w:val="clear" w:color="auto" w:fill="FFFFFF"/>
+        </w:rPr>
+        <w:t>的记录东西很少，就</w:t>
+      </w:r>
+      <w:r>
+        <w:rPr>
+          <w:rFonts w:ascii="Segoe UI" w:hAnsi="Segoe UI" w:cs="Segoe UI"/>
+          <w:b/>
+          <w:bCs/>
+          <w:color w:val="FF0000"/>
+          <w:shd w:val="clear" w:color="auto" w:fill="FFFFFF"/>
+        </w:rPr>
+        <w:t>只有「索引列</w:t>
+      </w:r>
+      <w:r>
+        <w:rPr>
+          <w:rFonts w:ascii="Segoe UI" w:hAnsi="Segoe UI" w:cs="Segoe UI"/>
+          <w:b/>
+          <w:bCs/>
+          <w:color w:val="FF0000"/>
+          <w:shd w:val="clear" w:color="auto" w:fill="FFFFFF"/>
+        </w:rPr>
+        <w:t>+</w:t>
+      </w:r>
+      <w:r>
+        <w:rPr>
+          <w:rFonts w:ascii="Segoe UI" w:hAnsi="Segoe UI" w:cs="Segoe UI"/>
+          <w:b/>
+          <w:bCs/>
+          <w:color w:val="FF0000"/>
+          <w:shd w:val="clear" w:color="auto" w:fill="FFFFFF"/>
+        </w:rPr>
+        <w:t>主键值」</w:t>
+      </w:r>
+      <w:r>
+        <w:rPr>
+          <w:rFonts w:ascii="Segoe UI" w:hAnsi="Segoe UI" w:cs="Segoe UI"/>
+          <w:color w:val="2C3E50"/>
+          <w:shd w:val="clear" w:color="auto" w:fill="FFFFFF"/>
+        </w:rPr>
+        <w:t>，而</w:t>
+      </w:r>
+      <w:r>
+        <w:rPr>
+          <w:rFonts w:ascii="Segoe UI" w:hAnsi="Segoe UI" w:cs="Segoe UI"/>
+          <w:b/>
+          <w:bCs/>
+          <w:color w:val="FF0000"/>
+          <w:shd w:val="clear" w:color="auto" w:fill="FFFFFF"/>
+        </w:rPr>
+        <w:t>聚簇索引</w:t>
+      </w:r>
+      <w:r>
+        <w:rPr>
+          <w:rFonts w:ascii="Segoe UI" w:hAnsi="Segoe UI" w:cs="Segoe UI"/>
+          <w:color w:val="2C3E50"/>
+          <w:shd w:val="clear" w:color="auto" w:fill="FFFFFF"/>
+        </w:rPr>
+        <w:t>记录的东西会更多，比如聚簇索引中的叶子节点则记录了</w:t>
+      </w:r>
+      <w:r>
+        <w:rPr>
+          <w:rFonts w:ascii="Segoe UI" w:hAnsi="Segoe UI" w:cs="Segoe UI"/>
+          <w:b/>
+          <w:bCs/>
+          <w:color w:val="FF0000"/>
+          <w:shd w:val="clear" w:color="auto" w:fill="FFFFFF"/>
+        </w:rPr>
+        <w:t>主键值、事务</w:t>
+      </w:r>
+      <w:r>
+        <w:rPr>
+          <w:rFonts w:ascii="Segoe UI" w:hAnsi="Segoe UI" w:cs="Segoe UI"/>
+          <w:b/>
+          <w:bCs/>
+          <w:color w:val="FF0000"/>
+          <w:shd w:val="clear" w:color="auto" w:fill="FFFFFF"/>
+        </w:rPr>
+        <w:t xml:space="preserve"> id</w:t>
+      </w:r>
+      <w:r>
+        <w:rPr>
+          <w:rFonts w:ascii="Segoe UI" w:hAnsi="Segoe UI" w:cs="Segoe UI"/>
+          <w:b/>
+          <w:bCs/>
+          <w:color w:val="FF0000"/>
+          <w:shd w:val="clear" w:color="auto" w:fill="FFFFFF"/>
+        </w:rPr>
+        <w:t>、用于事务和</w:t>
+      </w:r>
+      <w:r>
+        <w:rPr>
+          <w:rFonts w:ascii="Segoe UI" w:hAnsi="Segoe UI" w:cs="Segoe UI"/>
+          <w:b/>
+          <w:bCs/>
+          <w:color w:val="FF0000"/>
+          <w:shd w:val="clear" w:color="auto" w:fill="FFFFFF"/>
+        </w:rPr>
+        <w:t xml:space="preserve"> MVCC </w:t>
+      </w:r>
+      <w:proofErr w:type="gramStart"/>
+      <w:r>
+        <w:rPr>
+          <w:rFonts w:ascii="Segoe UI" w:hAnsi="Segoe UI" w:cs="Segoe UI"/>
+          <w:b/>
+          <w:bCs/>
+          <w:color w:val="FF0000"/>
+          <w:shd w:val="clear" w:color="auto" w:fill="FFFFFF"/>
+        </w:rPr>
+        <w:t>的回滚指针</w:t>
+      </w:r>
+      <w:proofErr w:type="gramEnd"/>
+      <w:r>
+        <w:rPr>
+          <w:rFonts w:ascii="Segoe UI" w:hAnsi="Segoe UI" w:cs="Segoe UI"/>
+          <w:b/>
+          <w:bCs/>
+          <w:color w:val="FF0000"/>
+          <w:shd w:val="clear" w:color="auto" w:fill="FFFFFF"/>
+        </w:rPr>
+        <w:t>以及所有的剩余列</w:t>
+      </w:r>
+      <w:r>
+        <w:rPr>
+          <w:rFonts w:ascii="Segoe UI" w:hAnsi="Segoe UI" w:cs="Segoe UI"/>
+          <w:color w:val="2C3E50"/>
+          <w:shd w:val="clear" w:color="auto" w:fill="FFFFFF"/>
+        </w:rPr>
+        <w:t>。</w:t>
+      </w:r>
+      <w:r>
+        <w:rPr>
+          <w:rFonts w:ascii="Segoe UI" w:hAnsi="Segoe UI" w:cs="Segoe UI" w:hint="eastAsia"/>
+          <w:color w:val="2C3E50"/>
+          <w:shd w:val="clear" w:color="auto" w:fill="FFFFFF"/>
+        </w:rPr>
+        <w:t>并且</w:t>
+      </w:r>
+      <w:r>
+        <w:rPr>
+          <w:rFonts w:ascii="Segoe UI" w:hAnsi="Segoe UI" w:cs="Segoe UI" w:hint="eastAsia"/>
+          <w:b/>
+          <w:bCs/>
+          <w:color w:val="FF0000"/>
           <w:highlight w:val="yellow"/>
           <w:shd w:val="clear" w:color="auto" w:fill="FFFFFF"/>
         </w:rPr>
-        <w:t>的数据类型转换规则</w:t>
-      </w:r>
+        <w:t>不需要回表</w:t>
+      </w:r>
+    </w:p>
+    <w:p>
+      <w:pPr>
+        <w:rPr>
+          <w:rFonts w:ascii="Segoe UI" w:hAnsi="Segoe UI" w:cs="Segoe UI"/>
+          <w:color w:val="2C3E50"/>
+          <w:shd w:val="clear" w:color="auto" w:fill="FFFFFF"/>
+        </w:rPr>
+      </w:pPr>
+    </w:p>
+    <w:p>
+      <w:pPr>
+        <w:rPr>
+          <w:rFonts w:ascii="Segoe UI" w:hAnsi="Segoe UI" w:cs="Segoe UI"/>
+          <w:color w:val="2C3E50"/>
+          <w:shd w:val="clear" w:color="auto" w:fill="FFFFFF"/>
+        </w:rPr>
+      </w:pPr>
       <w:r>
         <w:rPr>
           <w:rFonts w:ascii="Segoe UI" w:hAnsi="Segoe UI" w:cs="Segoe UI" w:hint="eastAsia"/>
           <w:color w:val="2C3E50"/>
           <w:shd w:val="clear" w:color="auto" w:fill="FFFFFF"/>
         </w:rPr>
-        <w:t>：</w:t>
-      </w:r>
-      <w:r>
-        <w:rPr>
-          <w:rStyle w:val="a3"/>
-          <w:rFonts w:ascii="Segoe UI" w:hAnsi="Segoe UI" w:cs="Segoe UI"/>
-          <w:color w:val="304FFE"/>
-          <w:shd w:val="clear" w:color="auto" w:fill="FFFFFF"/>
-        </w:rPr>
-        <w:t>遇到字符串和数字比较的时候，会自动</w:t>
-      </w:r>
-      <w:r>
-        <w:rPr>
-          <w:rStyle w:val="a3"/>
-          <w:rFonts w:ascii="Segoe UI" w:hAnsi="Segoe UI" w:cs="Segoe UI"/>
-          <w:color w:val="FF0000"/>
-          <w:shd w:val="clear" w:color="auto" w:fill="FFFFFF"/>
-        </w:rPr>
-        <w:t>把字符串转为数字</w:t>
-      </w:r>
-      <w:r>
-        <w:rPr>
-          <w:rStyle w:val="a3"/>
-          <w:rFonts w:ascii="Segoe UI" w:hAnsi="Segoe UI" w:cs="Segoe UI"/>
-          <w:color w:val="304FFE"/>
-          <w:shd w:val="clear" w:color="auto" w:fill="FFFFFF"/>
-        </w:rPr>
-        <w:t>，然后再进行比较</w:t>
-      </w:r>
-      <w:r>
-        <w:rPr>
-          <w:rFonts w:ascii="Segoe UI" w:hAnsi="Segoe UI" w:cs="Segoe UI"/>
-          <w:color w:val="2C3E50"/>
-          <w:shd w:val="clear" w:color="auto" w:fill="FFFFFF"/>
-        </w:rPr>
-        <w:t>。</w:t>
-      </w:r>
-    </w:p>
-    <w:p>
-      <w:pPr>
-        <w:rPr>
-          <w:rFonts w:ascii="Segoe UI" w:hAnsi="Segoe UI" w:cs="Segoe UI"/>
-          <w:color w:val="2C3E50"/>
-          <w:shd w:val="clear" w:color="auto" w:fill="FFFFFF"/>
-        </w:rPr>
-      </w:pPr>
-      <w:r>
-        <w:rPr>
-          <w:rFonts w:ascii="Segoe UI" w:hAnsi="Segoe UI" w:cs="Segoe UI" w:hint="eastAsia"/>
-          <w:color w:val="2C3E50"/>
-          <w:shd w:val="clear" w:color="auto" w:fill="FFFFFF"/>
-        </w:rPr>
-        <w:t>简易判断方法：</w:t>
-      </w:r>
-      <w:r>
-        <w:rPr>
-          <w:rFonts w:ascii="Segoe UI" w:hAnsi="Segoe UI" w:cs="Segoe UI"/>
-          <w:color w:val="2C3E50"/>
-          <w:shd w:val="clear" w:color="auto" w:fill="FFFFFF"/>
-        </w:rPr>
-        <w:t>select “10” &gt; 9 </w:t>
-      </w:r>
-      <w:r>
-        <w:rPr>
-          <w:rFonts w:ascii="Segoe UI" w:hAnsi="Segoe UI" w:cs="Segoe UI"/>
-          <w:color w:val="2C3E50"/>
-          <w:shd w:val="clear" w:color="auto" w:fill="FFFFFF"/>
-        </w:rPr>
-        <w:t xml:space="preserve">  </w:t>
-      </w:r>
-      <w:r>
-        <w:rPr>
-          <w:rFonts w:ascii="Segoe UI" w:hAnsi="Segoe UI" w:cs="Segoe UI" w:hint="eastAsia"/>
-          <w:color w:val="2C3E50"/>
-          <w:shd w:val="clear" w:color="auto" w:fill="FFFFFF"/>
-        </w:rPr>
-        <w:t>（结果为</w:t>
-      </w:r>
-      <w:r>
-        <w:rPr>
-          <w:rFonts w:ascii="Segoe UI" w:hAnsi="Segoe UI" w:cs="Segoe UI" w:hint="eastAsia"/>
-          <w:color w:val="2C3E50"/>
-          <w:shd w:val="clear" w:color="auto" w:fill="FFFFFF"/>
-        </w:rPr>
-        <w:t>1</w:t>
-      </w:r>
-      <w:r>
-        <w:rPr>
-          <w:rFonts w:ascii="Segoe UI" w:hAnsi="Segoe UI" w:cs="Segoe UI" w:hint="eastAsia"/>
-          <w:color w:val="2C3E50"/>
-          <w:shd w:val="clear" w:color="auto" w:fill="FFFFFF"/>
-        </w:rPr>
-        <w:t>，即真</w:t>
-      </w:r>
-      <w:r>
-        <w:rPr>
-          <w:rFonts w:ascii="Segoe UI" w:hAnsi="Segoe UI" w:cs="Segoe UI" w:hint="eastAsia"/>
-          <w:color w:val="2C3E50"/>
-          <w:shd w:val="clear" w:color="auto" w:fill="FFFFFF"/>
-        </w:rPr>
-        <w:t>，说明是字符串转为数字</w:t>
-      </w:r>
-      <w:r>
-        <w:rPr>
-          <w:rFonts w:ascii="Segoe UI" w:hAnsi="Segoe UI" w:cs="Segoe UI" w:hint="eastAsia"/>
-          <w:color w:val="2C3E50"/>
-          <w:shd w:val="clear" w:color="auto" w:fill="FFFFFF"/>
-        </w:rPr>
-        <w:t>）</w:t>
-      </w:r>
-    </w:p>
-    <w:p>
-      <w:pPr>
-        <w:rPr>
-          <w:rFonts w:ascii="Segoe UI" w:hAnsi="Segoe UI" w:cs="Segoe UI"/>
-          <w:color w:val="2C3E50"/>
-          <w:shd w:val="clear" w:color="auto" w:fill="FFFFFF"/>
-        </w:rPr>
-      </w:pPr>
-    </w:p>
-    <w:p>
-      <w:pPr>
-        <w:rPr>
-          <w:rFonts w:ascii="Segoe UI" w:hAnsi="Segoe UI" w:cs="Segoe UI"/>
-          <w:color w:val="2C3E50"/>
-          <w:shd w:val="clear" w:color="auto" w:fill="FFFFFF"/>
-        </w:rPr>
-      </w:pPr>
-    </w:p>
-    <w:p>
-      <w:pPr>
-        <w:rPr>
-          <w:rFonts w:ascii="Segoe UI" w:hAnsi="Segoe UI" w:cs="Segoe UI"/>
-          <w:color w:val="2C3E50"/>
-          <w:shd w:val="clear" w:color="auto" w:fill="FFFFFF"/>
-        </w:rPr>
-      </w:pPr>
-    </w:p>
-    <w:p>
-      <w:pPr>
-        <w:rPr>
-          <w:rFonts w:ascii="Segoe UI" w:hAnsi="Segoe UI" w:cs="Segoe UI"/>
-          <w:color w:val="2C3E50"/>
-          <w:shd w:val="clear" w:color="auto" w:fill="FFFFFF"/>
-        </w:rPr>
-      </w:pPr>
-    </w:p>
-    <w:p>
-      <w:pPr>
-        <w:rPr>
-          <w:rFonts w:ascii="Segoe UI" w:hAnsi="Segoe UI" w:cs="Segoe UI"/>
-          <w:color w:val="2C3E50"/>
-          <w:shd w:val="clear" w:color="auto" w:fill="FFFFFF"/>
-        </w:rPr>
-      </w:pPr>
-    </w:p>
-    <w:p>
-      <w:pPr>
-        <w:rPr>
-          <w:rFonts w:ascii="Segoe UI" w:hAnsi="Segoe UI" w:cs="Segoe UI"/>
-          <w:color w:val="2C3E50"/>
-          <w:shd w:val="clear" w:color="auto" w:fill="FFFFFF"/>
-        </w:rPr>
-      </w:pPr>
-    </w:p>
-    <w:p>
-      <w:pPr>
-        <w:rPr>
-          <w:rFonts w:ascii="Segoe UI" w:hAnsi="Segoe UI" w:cs="Segoe UI"/>
-          <w:color w:val="2C3E50"/>
-          <w:shd w:val="clear" w:color="auto" w:fill="FFFFFF"/>
-        </w:rPr>
-      </w:pPr>
-    </w:p>
-    <w:p>
-      <w:pPr>
-        <w:rPr>
-          <w:rFonts w:ascii="Segoe UI" w:hAnsi="Segoe UI" w:cs="Segoe UI"/>
-          <w:color w:val="2C3E50"/>
-          <w:shd w:val="clear" w:color="auto" w:fill="FFFFFF"/>
-        </w:rPr>
-      </w:pPr>
-    </w:p>
-    <w:p>
-      <w:pPr>
-        <w:rPr>
-          <w:rFonts w:ascii="Segoe UI" w:hAnsi="Segoe UI" w:cs="Segoe UI"/>
-          <w:color w:val="2C3E50"/>
-          <w:shd w:val="clear" w:color="auto" w:fill="FFFFFF"/>
-        </w:rPr>
-      </w:pPr>
-    </w:p>
-    <w:p>
-      <w:pPr>
-        <w:rPr>
-          <w:rFonts w:ascii="Segoe UI" w:hAnsi="Segoe UI" w:cs="Segoe UI"/>
-          <w:color w:val="2C3E50"/>
-          <w:shd w:val="clear" w:color="auto" w:fill="FFFFFF"/>
-        </w:rPr>
-      </w:pPr>
-    </w:p>
-    <w:p>
-      <w:pPr>
-        <w:rPr>
-          <w:rFonts w:ascii="Segoe UI" w:hAnsi="Segoe UI" w:cs="Segoe UI"/>
-          <w:color w:val="2C3E50"/>
-          <w:shd w:val="clear" w:color="auto" w:fill="FFFFFF"/>
-        </w:rPr>
-      </w:pPr>
-    </w:p>
-    <w:p>
-      <w:pPr>
-        <w:rPr>
-          <w:rFonts w:ascii="Segoe UI" w:hAnsi="Segoe UI" w:cs="Segoe UI"/>
-          <w:color w:val="2C3E50"/>
-          <w:shd w:val="clear" w:color="auto" w:fill="FFFFFF"/>
-        </w:rPr>
-      </w:pPr>
-    </w:p>
-    <w:p>
-      <w:pPr>
-        <w:rPr>
-          <w:rFonts w:ascii="Segoe UI" w:hAnsi="Segoe UI" w:cs="Segoe UI"/>
-          <w:color w:val="2C3E50"/>
-          <w:shd w:val="clear" w:color="auto" w:fill="FFFFFF"/>
-        </w:rPr>
-      </w:pPr>
+        <w:t>类似的：</w:t>
+      </w:r>
+      <w:r>
+        <w:rPr>
+          <w:rFonts w:ascii="Segoe UI" w:hAnsi="Segoe UI" w:cs="Segoe UI"/>
+          <w:color w:val="2C3E50"/>
+          <w:shd w:val="clear" w:color="auto" w:fill="FFFFFF"/>
+        </w:rPr>
+        <w:t>联合索引要遵循</w:t>
+      </w:r>
+      <w:r>
+        <w:rPr>
+          <w:rFonts w:ascii="Segoe UI" w:hAnsi="Segoe UI" w:cs="Segoe UI"/>
+          <w:b/>
+          <w:bCs/>
+          <w:color w:val="FF0000"/>
+          <w:shd w:val="clear" w:color="auto" w:fill="FFFFFF"/>
+        </w:rPr>
+        <w:t>最左匹配</w:t>
+      </w:r>
+      <w:r>
+        <w:rPr>
+          <w:rFonts w:ascii="Segoe UI" w:hAnsi="Segoe UI" w:cs="Segoe UI"/>
+          <w:color w:val="2C3E50"/>
+          <w:shd w:val="clear" w:color="auto" w:fill="FFFFFF"/>
+        </w:rPr>
+        <w:t>才能走索引，但是如果数据库表中的字段都是索引的话，即使查询过程中，没有遵循最左匹配原则，</w:t>
+      </w:r>
+      <w:proofErr w:type="gramStart"/>
+      <w:r>
+        <w:rPr>
+          <w:rFonts w:ascii="Segoe UI" w:hAnsi="Segoe UI" w:cs="Segoe UI"/>
+          <w:color w:val="2C3E50"/>
+          <w:shd w:val="clear" w:color="auto" w:fill="FFFFFF"/>
+        </w:rPr>
+        <w:t>也是走全扫描</w:t>
+      </w:r>
+      <w:proofErr w:type="gramEnd"/>
+      <w:r>
+        <w:rPr>
+          <w:rFonts w:ascii="Segoe UI" w:hAnsi="Segoe UI" w:cs="Segoe UI"/>
+          <w:color w:val="2C3E50"/>
+          <w:shd w:val="clear" w:color="auto" w:fill="FFFFFF"/>
+        </w:rPr>
+        <w:t>二级索引树</w:t>
+      </w:r>
+      <w:r>
+        <w:rPr>
+          <w:rFonts w:ascii="Segoe UI" w:hAnsi="Segoe UI" w:cs="Segoe UI"/>
+          <w:color w:val="2C3E50"/>
+          <w:shd w:val="clear" w:color="auto" w:fill="FFFFFF"/>
+        </w:rPr>
+        <w:t>(type=index)</w:t>
+      </w:r>
     </w:p>
     <w:p>
       <w:pPr>
@@ -15841,7 +19182,7 @@
 </file>
 
 <file path=word/numbering.xml><?xml version="1.0" encoding="utf-8"?>
-<w:numbering xmlns:wpc="http://schemas.microsoft.com/office/word/2010/wordprocessingCanvas" xmlns:cx="http://schemas.microsoft.com/office/drawing/2014/chartex" xmlns:cx1="http://schemas.microsoft.com/office/drawing/2015/9/8/chartex" xmlns:cx2="http://schemas.microsoft.com/office/drawing/2015/10/21/chartex" xmlns:cx3="http://schemas.microsoft.com/office/drawing/2016/5/9/chartex" xmlns:cx4="http://schemas.microsoft.com/office/drawing/2016/5/10/chartex" xmlns:cx5="http://schemas.microsoft.com/office/drawing/2016/5/11/chartex" xmlns:cx6="http://schemas.microsoft.com/office/drawing/2016/5/12/chartex" xmlns:cx7="http://schemas.microsoft.com/office/drawing/2016/5/13/chartex" xmlns:cx8="http://schemas.microsoft.com/office/drawing/2016/5/14/chartex" xmlns:mc="http://schemas.openxmlformats.org/markup-compatibility/2006" xmlns:aink="http://schemas.microsoft.com/office/drawing/2016/ink" xmlns:am3d="http://schemas.microsoft.com/office/drawing/2017/model3d" xmlns:o="urn:schemas-microsoft-com:office:office" xmlns:r="http://schemas.openxmlformats.org/officeDocument/2006/relationships" xmlns:m="http://schemas.openxmlformats.org/officeDocument/2006/math" xmlns:v="urn:schemas-microsoft-com:vml" xmlns:wp14="http://schemas.microsoft.com/office/word/2010/wordprocessingDrawing" xmlns:wp="http://schemas.openxmlformats.org/drawingml/2006/wordprocessingDrawing" xmlns:w10="urn:schemas-microsoft-com:office:word" xmlns:w="http://schemas.openxmlformats.org/wordprocessingml/2006/main" xmlns:w14="http://schemas.microsoft.com/office/word/2010/wordml" xmlns:w15="http://schemas.microsoft.com/office/word/2012/wordml" xmlns:w16cex="http://schemas.microsoft.com/office/word/2018/wordml/cex" xmlns:w16cid="http://schemas.microsoft.com/office/word/2016/wordml/cid" xmlns:w16="http://schemas.microsoft.com/office/word/2018/wordml" xmlns:w16sdtdh="http://schemas.microsoft.com/office/word/2020/wordml/sdtdatahash" xmlns:w16se="http://schemas.microsoft.com/office/word/2015/wordml/symex" xmlns:wpg="http://schemas.microsoft.com/office/word/2010/wordprocessingGroup" xmlns:wpi="http://schemas.microsoft.com/office/word/2010/wordprocessingInk" xmlns:wne="http://schemas.microsoft.com/office/word/2006/wordml" xmlns:wps="http://schemas.microsoft.com/office/word/2010/wordprocessingShape" mc:Ignorable="w14 w15 w16se w16cid w16 w16cex w16sdtdh wp14">
+<w:numbering xmlns:wpc="http://schemas.microsoft.com/office/word/2010/wordprocessingCanvas" xmlns:cx="http://schemas.microsoft.com/office/drawing/2014/chartex" xmlns:cx1="http://schemas.microsoft.com/office/drawing/2015/9/8/chartex" xmlns:cx2="http://schemas.microsoft.com/office/drawing/2015/10/21/chartex" xmlns:cx3="http://schemas.microsoft.com/office/drawing/2016/5/9/chartex" xmlns:cx4="http://schemas.microsoft.com/office/drawing/2016/5/10/chartex" xmlns:cx5="http://schemas.microsoft.com/office/drawing/2016/5/11/chartex" xmlns:cx6="http://schemas.microsoft.com/office/drawing/2016/5/12/chartex" xmlns:cx7="http://schemas.microsoft.com/office/drawing/2016/5/13/chartex" xmlns:cx8="http://schemas.microsoft.com/office/drawing/2016/5/14/chartex" xmlns:mc="http://schemas.openxmlformats.org/markup-compatibility/2006" xmlns:aink="http://schemas.microsoft.com/office/drawing/2016/ink" xmlns:am3d="http://schemas.microsoft.com/office/drawing/2017/model3d" xmlns:o="urn:schemas-microsoft-com:office:office" xmlns:oel="http://schemas.microsoft.com/office/2019/extlst" xmlns:r="http://schemas.openxmlformats.org/officeDocument/2006/relationships" xmlns:m="http://schemas.openxmlformats.org/officeDocument/2006/math" xmlns:v="urn:schemas-microsoft-com:vml" xmlns:wp14="http://schemas.microsoft.com/office/word/2010/wordprocessingDrawing" xmlns:wp="http://schemas.openxmlformats.org/drawingml/2006/wordprocessingDrawing" xmlns:w10="urn:schemas-microsoft-com:office:word" xmlns:w="http://schemas.openxmlformats.org/wordprocessingml/2006/main" xmlns:w14="http://schemas.microsoft.com/office/word/2010/wordml" xmlns:w15="http://schemas.microsoft.com/office/word/2012/wordml" xmlns:w16cex="http://schemas.microsoft.com/office/word/2018/wordml/cex" xmlns:w16cid="http://schemas.microsoft.com/office/word/2016/wordml/cid" xmlns:w16="http://schemas.microsoft.com/office/word/2018/wordml" xmlns:w16du="http://schemas.microsoft.com/office/word/2023/wordml/word16du" xmlns:w16sdtdh="http://schemas.microsoft.com/office/word/2020/wordml/sdtdatahash" xmlns:w16se="http://schemas.microsoft.com/office/word/2015/wordml/symex" xmlns:wpg="http://schemas.microsoft.com/office/word/2010/wordprocessingGroup" xmlns:wpi="http://schemas.microsoft.com/office/word/2010/wordprocessingInk" xmlns:wne="http://schemas.microsoft.com/office/word/2006/wordml" xmlns:wps="http://schemas.microsoft.com/office/word/2010/wordprocessingShape" mc:Ignorable="w14 w15 w16se w16cid w16 w16cex w16sdtdh w16du wp14">
   <w:abstractNum w:abstractNumId="0" w15:restartNumberingAfterBreak="0">
     <w:nsid w:val="0DF17DCF"/>
     <w:multiLevelType w:val="multilevel"/>
@@ -16737,9 +20078,9 @@
     </w:lvl>
   </w:abstractNum>
   <w:abstractNum w:abstractNumId="6" w15:restartNumberingAfterBreak="0">
-    <w:nsid w:val="5D16585B"/>
+    <w:nsid w:val="42AA4467"/>
     <w:multiLevelType w:val="multilevel"/>
-    <w:tmpl w:val="B02ADFA6"/>
+    <w:tmpl w:val="BFDE56B0"/>
     <w:lvl w:ilvl="0">
       <w:start w:val="1"/>
       <w:numFmt w:val="bullet"/>
@@ -16886,9 +20227,9 @@
     </w:lvl>
   </w:abstractNum>
   <w:abstractNum w:abstractNumId="7" w15:restartNumberingAfterBreak="0">
-    <w:nsid w:val="5E5B0F8B"/>
+    <w:nsid w:val="55AA1534"/>
     <w:multiLevelType w:val="multilevel"/>
-    <w:tmpl w:val="F1167162"/>
+    <w:tmpl w:val="406CCDBA"/>
     <w:lvl w:ilvl="0">
       <w:start w:val="1"/>
       <w:numFmt w:val="bullet"/>
@@ -17035,9 +20376,9 @@
     </w:lvl>
   </w:abstractNum>
   <w:abstractNum w:abstractNumId="8" w15:restartNumberingAfterBreak="0">
-    <w:nsid w:val="5F42379C"/>
+    <w:nsid w:val="5D16585B"/>
     <w:multiLevelType w:val="multilevel"/>
-    <w:tmpl w:val="37F887F8"/>
+    <w:tmpl w:val="B02ADFA6"/>
     <w:lvl w:ilvl="0">
       <w:start w:val="1"/>
       <w:numFmt w:val="bullet"/>
@@ -17184,9 +20525,9 @@
     </w:lvl>
   </w:abstractNum>
   <w:abstractNum w:abstractNumId="9" w15:restartNumberingAfterBreak="0">
-    <w:nsid w:val="618E5E8F"/>
+    <w:nsid w:val="5E5B0F8B"/>
     <w:multiLevelType w:val="multilevel"/>
-    <w:tmpl w:val="9D2C0F68"/>
+    <w:tmpl w:val="F1167162"/>
     <w:lvl w:ilvl="0">
       <w:start w:val="1"/>
       <w:numFmt w:val="bullet"/>
@@ -17333,9 +20674,9 @@
     </w:lvl>
   </w:abstractNum>
   <w:abstractNum w:abstractNumId="10" w15:restartNumberingAfterBreak="0">
-    <w:nsid w:val="63E06772"/>
+    <w:nsid w:val="5F42379C"/>
     <w:multiLevelType w:val="multilevel"/>
-    <w:tmpl w:val="B6903D96"/>
+    <w:tmpl w:val="37F887F8"/>
     <w:lvl w:ilvl="0">
       <w:start w:val="1"/>
       <w:numFmt w:val="bullet"/>
@@ -17482,9 +20823,9 @@
     </w:lvl>
   </w:abstractNum>
   <w:abstractNum w:abstractNumId="11" w15:restartNumberingAfterBreak="0">
-    <w:nsid w:val="681D718F"/>
+    <w:nsid w:val="618E5E8F"/>
     <w:multiLevelType w:val="multilevel"/>
-    <w:tmpl w:val="7A5C9FFC"/>
+    <w:tmpl w:val="9D2C0F68"/>
     <w:lvl w:ilvl="0">
       <w:start w:val="1"/>
       <w:numFmt w:val="bullet"/>
@@ -17631,9 +20972,9 @@
     </w:lvl>
   </w:abstractNum>
   <w:abstractNum w:abstractNumId="12" w15:restartNumberingAfterBreak="0">
-    <w:nsid w:val="6AA63A91"/>
+    <w:nsid w:val="63E06772"/>
     <w:multiLevelType w:val="multilevel"/>
-    <w:tmpl w:val="3438A4C2"/>
+    <w:tmpl w:val="B6903D96"/>
     <w:lvl w:ilvl="0">
       <w:start w:val="1"/>
       <w:numFmt w:val="bullet"/>
@@ -17780,9 +21121,9 @@
     </w:lvl>
   </w:abstractNum>
   <w:abstractNum w:abstractNumId="13" w15:restartNumberingAfterBreak="0">
-    <w:nsid w:val="6BDD4712"/>
+    <w:nsid w:val="681D718F"/>
     <w:multiLevelType w:val="multilevel"/>
-    <w:tmpl w:val="82940556"/>
+    <w:tmpl w:val="7A5C9FFC"/>
     <w:lvl w:ilvl="0">
       <w:start w:val="1"/>
       <w:numFmt w:val="bullet"/>
@@ -17790,9 +21131,9 @@
       <w:lvlJc w:val="left"/>
       <w:pPr>
         <w:tabs>
-          <w:tab w:val="num" w:pos="720"/>
-        </w:tabs>
-        <w:ind w:left="720" w:hanging="360"/>
+          <w:tab w:val="num" w:pos="360"/>
+        </w:tabs>
+        <w:ind w:left="360" w:hanging="360"/>
       </w:pPr>
       <w:rPr>
         <w:rFonts w:ascii="Symbol" w:hAnsi="Symbol" w:hint="default"/>
@@ -17806,9 +21147,9 @@
       <w:lvlJc w:val="left"/>
       <w:pPr>
         <w:tabs>
-          <w:tab w:val="num" w:pos="1440"/>
-        </w:tabs>
-        <w:ind w:left="1440" w:hanging="360"/>
+          <w:tab w:val="num" w:pos="1080"/>
+        </w:tabs>
+        <w:ind w:left="1080" w:hanging="360"/>
       </w:pPr>
       <w:rPr>
         <w:rFonts w:ascii="Courier New" w:hAnsi="Courier New" w:hint="default"/>
@@ -17822,9 +21163,9 @@
       <w:lvlJc w:val="left"/>
       <w:pPr>
         <w:tabs>
-          <w:tab w:val="num" w:pos="2160"/>
-        </w:tabs>
-        <w:ind w:left="2160" w:hanging="360"/>
+          <w:tab w:val="num" w:pos="1800"/>
+        </w:tabs>
+        <w:ind w:left="1800" w:hanging="360"/>
       </w:pPr>
       <w:rPr>
         <w:rFonts w:ascii="Wingdings" w:hAnsi="Wingdings" w:hint="default"/>
@@ -17838,9 +21179,9 @@
       <w:lvlJc w:val="left"/>
       <w:pPr>
         <w:tabs>
-          <w:tab w:val="num" w:pos="2880"/>
-        </w:tabs>
-        <w:ind w:left="2880" w:hanging="360"/>
+          <w:tab w:val="num" w:pos="2520"/>
+        </w:tabs>
+        <w:ind w:left="2520" w:hanging="360"/>
       </w:pPr>
       <w:rPr>
         <w:rFonts w:ascii="Wingdings" w:hAnsi="Wingdings" w:hint="default"/>
@@ -17854,9 +21195,9 @@
       <w:lvlJc w:val="left"/>
       <w:pPr>
         <w:tabs>
-          <w:tab w:val="num" w:pos="3600"/>
-        </w:tabs>
-        <w:ind w:left="3600" w:hanging="360"/>
+          <w:tab w:val="num" w:pos="3240"/>
+        </w:tabs>
+        <w:ind w:left="3240" w:hanging="360"/>
       </w:pPr>
       <w:rPr>
         <w:rFonts w:ascii="Wingdings" w:hAnsi="Wingdings" w:hint="default"/>
@@ -17870,9 +21211,9 @@
       <w:lvlJc w:val="left"/>
       <w:pPr>
         <w:tabs>
-          <w:tab w:val="num" w:pos="4320"/>
-        </w:tabs>
-        <w:ind w:left="4320" w:hanging="360"/>
+          <w:tab w:val="num" w:pos="3960"/>
+        </w:tabs>
+        <w:ind w:left="3960" w:hanging="360"/>
       </w:pPr>
       <w:rPr>
         <w:rFonts w:ascii="Wingdings" w:hAnsi="Wingdings" w:hint="default"/>
@@ -17886,9 +21227,9 @@
       <w:lvlJc w:val="left"/>
       <w:pPr>
         <w:tabs>
-          <w:tab w:val="num" w:pos="5040"/>
-        </w:tabs>
-        <w:ind w:left="5040" w:hanging="360"/>
+          <w:tab w:val="num" w:pos="4680"/>
+        </w:tabs>
+        <w:ind w:left="4680" w:hanging="360"/>
       </w:pPr>
       <w:rPr>
         <w:rFonts w:ascii="Wingdings" w:hAnsi="Wingdings" w:hint="default"/>
@@ -17902,9 +21243,9 @@
       <w:lvlJc w:val="left"/>
       <w:pPr>
         <w:tabs>
-          <w:tab w:val="num" w:pos="5760"/>
-        </w:tabs>
-        <w:ind w:left="5760" w:hanging="360"/>
+          <w:tab w:val="num" w:pos="5400"/>
+        </w:tabs>
+        <w:ind w:left="5400" w:hanging="360"/>
       </w:pPr>
       <w:rPr>
         <w:rFonts w:ascii="Wingdings" w:hAnsi="Wingdings" w:hint="default"/>
@@ -17918,9 +21259,9 @@
       <w:lvlJc w:val="left"/>
       <w:pPr>
         <w:tabs>
-          <w:tab w:val="num" w:pos="6480"/>
-        </w:tabs>
-        <w:ind w:left="6480" w:hanging="360"/>
+          <w:tab w:val="num" w:pos="6120"/>
+        </w:tabs>
+        <w:ind w:left="6120" w:hanging="360"/>
       </w:pPr>
       <w:rPr>
         <w:rFonts w:ascii="Wingdings" w:hAnsi="Wingdings" w:hint="default"/>
@@ -17929,9 +21270,9 @@
     </w:lvl>
   </w:abstractNum>
   <w:abstractNum w:abstractNumId="14" w15:restartNumberingAfterBreak="0">
-    <w:nsid w:val="6F2D6F86"/>
+    <w:nsid w:val="6AA63A91"/>
     <w:multiLevelType w:val="multilevel"/>
-    <w:tmpl w:val="54D297FC"/>
+    <w:tmpl w:val="3438A4C2"/>
     <w:lvl w:ilvl="0">
       <w:start w:val="1"/>
       <w:numFmt w:val="bullet"/>
@@ -18078,9 +21419,9 @@
     </w:lvl>
   </w:abstractNum>
   <w:abstractNum w:abstractNumId="15" w15:restartNumberingAfterBreak="0">
-    <w:nsid w:val="70111092"/>
+    <w:nsid w:val="6BDD4712"/>
     <w:multiLevelType w:val="multilevel"/>
-    <w:tmpl w:val="A68E2FB4"/>
+    <w:tmpl w:val="82940556"/>
     <w:lvl w:ilvl="0">
       <w:start w:val="1"/>
       <w:numFmt w:val="bullet"/>
@@ -18088,9 +21429,9 @@
       <w:lvlJc w:val="left"/>
       <w:pPr>
         <w:tabs>
-          <w:tab w:val="num" w:pos="360"/>
-        </w:tabs>
-        <w:ind w:left="360" w:hanging="360"/>
+          <w:tab w:val="num" w:pos="720"/>
+        </w:tabs>
+        <w:ind w:left="720" w:hanging="360"/>
       </w:pPr>
       <w:rPr>
         <w:rFonts w:ascii="Symbol" w:hAnsi="Symbol" w:hint="default"/>
@@ -18104,9 +21445,9 @@
       <w:lvlJc w:val="left"/>
       <w:pPr>
         <w:tabs>
-          <w:tab w:val="num" w:pos="1080"/>
-        </w:tabs>
-        <w:ind w:left="1080" w:hanging="360"/>
+          <w:tab w:val="num" w:pos="1440"/>
+        </w:tabs>
+        <w:ind w:left="1440" w:hanging="360"/>
       </w:pPr>
       <w:rPr>
         <w:rFonts w:ascii="Courier New" w:hAnsi="Courier New" w:hint="default"/>
@@ -18120,9 +21461,9 @@
       <w:lvlJc w:val="left"/>
       <w:pPr>
         <w:tabs>
-          <w:tab w:val="num" w:pos="1800"/>
-        </w:tabs>
-        <w:ind w:left="1800" w:hanging="360"/>
+          <w:tab w:val="num" w:pos="2160"/>
+        </w:tabs>
+        <w:ind w:left="2160" w:hanging="360"/>
       </w:pPr>
       <w:rPr>
         <w:rFonts w:ascii="Wingdings" w:hAnsi="Wingdings" w:hint="default"/>
@@ -18136,9 +21477,9 @@
       <w:lvlJc w:val="left"/>
       <w:pPr>
         <w:tabs>
-          <w:tab w:val="num" w:pos="2520"/>
-        </w:tabs>
-        <w:ind w:left="2520" w:hanging="360"/>
+          <w:tab w:val="num" w:pos="2880"/>
+        </w:tabs>
+        <w:ind w:left="2880" w:hanging="360"/>
       </w:pPr>
       <w:rPr>
         <w:rFonts w:ascii="Wingdings" w:hAnsi="Wingdings" w:hint="default"/>
@@ -18152,9 +21493,9 @@
       <w:lvlJc w:val="left"/>
       <w:pPr>
         <w:tabs>
-          <w:tab w:val="num" w:pos="3240"/>
-        </w:tabs>
-        <w:ind w:left="3240" w:hanging="360"/>
+          <w:tab w:val="num" w:pos="3600"/>
+        </w:tabs>
+        <w:ind w:left="3600" w:hanging="360"/>
       </w:pPr>
       <w:rPr>
         <w:rFonts w:ascii="Wingdings" w:hAnsi="Wingdings" w:hint="default"/>
@@ -18168,9 +21509,9 @@
       <w:lvlJc w:val="left"/>
       <w:pPr>
         <w:tabs>
-          <w:tab w:val="num" w:pos="3960"/>
-        </w:tabs>
-        <w:ind w:left="3960" w:hanging="360"/>
+          <w:tab w:val="num" w:pos="4320"/>
+        </w:tabs>
+        <w:ind w:left="4320" w:hanging="360"/>
       </w:pPr>
       <w:rPr>
         <w:rFonts w:ascii="Wingdings" w:hAnsi="Wingdings" w:hint="default"/>
@@ -18184,9 +21525,9 @@
       <w:lvlJc w:val="left"/>
       <w:pPr>
         <w:tabs>
-          <w:tab w:val="num" w:pos="4680"/>
-        </w:tabs>
-        <w:ind w:left="4680" w:hanging="360"/>
+          <w:tab w:val="num" w:pos="5040"/>
+        </w:tabs>
+        <w:ind w:left="5040" w:hanging="360"/>
       </w:pPr>
       <w:rPr>
         <w:rFonts w:ascii="Wingdings" w:hAnsi="Wingdings" w:hint="default"/>
@@ -18200,9 +21541,9 @@
       <w:lvlJc w:val="left"/>
       <w:pPr>
         <w:tabs>
-          <w:tab w:val="num" w:pos="5400"/>
-        </w:tabs>
-        <w:ind w:left="5400" w:hanging="360"/>
+          <w:tab w:val="num" w:pos="5760"/>
+        </w:tabs>
+        <w:ind w:left="5760" w:hanging="360"/>
       </w:pPr>
       <w:rPr>
         <w:rFonts w:ascii="Wingdings" w:hAnsi="Wingdings" w:hint="default"/>
@@ -18216,9 +21557,9 @@
       <w:lvlJc w:val="left"/>
       <w:pPr>
         <w:tabs>
-          <w:tab w:val="num" w:pos="6120"/>
-        </w:tabs>
-        <w:ind w:left="6120" w:hanging="360"/>
+          <w:tab w:val="num" w:pos="6480"/>
+        </w:tabs>
+        <w:ind w:left="6480" w:hanging="360"/>
       </w:pPr>
       <w:rPr>
         <w:rFonts w:ascii="Wingdings" w:hAnsi="Wingdings" w:hint="default"/>
@@ -18227,122 +21568,9 @@
     </w:lvl>
   </w:abstractNum>
   <w:abstractNum w:abstractNumId="16" w15:restartNumberingAfterBreak="0">
-    <w:nsid w:val="72904BAF"/>
+    <w:nsid w:val="6F2D6F86"/>
     <w:multiLevelType w:val="multilevel"/>
-    <w:tmpl w:val="9E9AF596"/>
-    <w:lvl w:ilvl="0">
-      <w:start w:val="1"/>
-      <w:numFmt w:val="decimal"/>
-      <w:lvlText w:val="%1."/>
-      <w:lvlJc w:val="left"/>
-      <w:pPr>
-        <w:tabs>
-          <w:tab w:val="num" w:pos="360"/>
-        </w:tabs>
-        <w:ind w:left="360" w:hanging="360"/>
-      </w:pPr>
-    </w:lvl>
-    <w:lvl w:ilvl="1" w:tentative="1">
-      <w:start w:val="1"/>
-      <w:numFmt w:val="decimal"/>
-      <w:lvlText w:val="%2."/>
-      <w:lvlJc w:val="left"/>
-      <w:pPr>
-        <w:tabs>
-          <w:tab w:val="num" w:pos="1080"/>
-        </w:tabs>
-        <w:ind w:left="1080" w:hanging="360"/>
-      </w:pPr>
-    </w:lvl>
-    <w:lvl w:ilvl="2" w:tentative="1">
-      <w:start w:val="1"/>
-      <w:numFmt w:val="decimal"/>
-      <w:lvlText w:val="%3."/>
-      <w:lvlJc w:val="left"/>
-      <w:pPr>
-        <w:tabs>
-          <w:tab w:val="num" w:pos="1800"/>
-        </w:tabs>
-        <w:ind w:left="1800" w:hanging="360"/>
-      </w:pPr>
-    </w:lvl>
-    <w:lvl w:ilvl="3" w:tentative="1">
-      <w:start w:val="1"/>
-      <w:numFmt w:val="decimal"/>
-      <w:lvlText w:val="%4."/>
-      <w:lvlJc w:val="left"/>
-      <w:pPr>
-        <w:tabs>
-          <w:tab w:val="num" w:pos="2520"/>
-        </w:tabs>
-        <w:ind w:left="2520" w:hanging="360"/>
-      </w:pPr>
-    </w:lvl>
-    <w:lvl w:ilvl="4" w:tentative="1">
-      <w:start w:val="1"/>
-      <w:numFmt w:val="decimal"/>
-      <w:lvlText w:val="%5."/>
-      <w:lvlJc w:val="left"/>
-      <w:pPr>
-        <w:tabs>
-          <w:tab w:val="num" w:pos="3240"/>
-        </w:tabs>
-        <w:ind w:left="3240" w:hanging="360"/>
-      </w:pPr>
-    </w:lvl>
-    <w:lvl w:ilvl="5" w:tentative="1">
-      <w:start w:val="1"/>
-      <w:numFmt w:val="decimal"/>
-      <w:lvlText w:val="%6."/>
-      <w:lvlJc w:val="left"/>
-      <w:pPr>
-        <w:tabs>
-          <w:tab w:val="num" w:pos="3960"/>
-        </w:tabs>
-        <w:ind w:left="3960" w:hanging="360"/>
-      </w:pPr>
-    </w:lvl>
-    <w:lvl w:ilvl="6" w:tentative="1">
-      <w:start w:val="1"/>
-      <w:numFmt w:val="decimal"/>
-      <w:lvlText w:val="%7."/>
-      <w:lvlJc w:val="left"/>
-      <w:pPr>
-        <w:tabs>
-          <w:tab w:val="num" w:pos="4680"/>
-        </w:tabs>
-        <w:ind w:left="4680" w:hanging="360"/>
-      </w:pPr>
-    </w:lvl>
-    <w:lvl w:ilvl="7" w:tentative="1">
-      <w:start w:val="1"/>
-      <w:numFmt w:val="decimal"/>
-      <w:lvlText w:val="%8."/>
-      <w:lvlJc w:val="left"/>
-      <w:pPr>
-        <w:tabs>
-          <w:tab w:val="num" w:pos="5400"/>
-        </w:tabs>
-        <w:ind w:left="5400" w:hanging="360"/>
-      </w:pPr>
-    </w:lvl>
-    <w:lvl w:ilvl="8" w:tentative="1">
-      <w:start w:val="1"/>
-      <w:numFmt w:val="decimal"/>
-      <w:lvlText w:val="%9."/>
-      <w:lvlJc w:val="left"/>
-      <w:pPr>
-        <w:tabs>
-          <w:tab w:val="num" w:pos="6120"/>
-        </w:tabs>
-        <w:ind w:left="6120" w:hanging="360"/>
-      </w:pPr>
-    </w:lvl>
-  </w:abstractNum>
-  <w:abstractNum w:abstractNumId="17" w15:restartNumberingAfterBreak="0">
-    <w:nsid w:val="78731B93"/>
-    <w:multiLevelType w:val="multilevel"/>
-    <w:tmpl w:val="3A4CDB56"/>
+    <w:tmpl w:val="54D297FC"/>
     <w:lvl w:ilvl="0">
       <w:start w:val="1"/>
       <w:numFmt w:val="bullet"/>
@@ -18488,10 +21716,10 @@
       </w:rPr>
     </w:lvl>
   </w:abstractNum>
-  <w:abstractNum w:abstractNumId="18" w15:restartNumberingAfterBreak="0">
-    <w:nsid w:val="797850A8"/>
+  <w:abstractNum w:abstractNumId="17" w15:restartNumberingAfterBreak="0">
+    <w:nsid w:val="70111092"/>
     <w:multiLevelType w:val="multilevel"/>
-    <w:tmpl w:val="09CC1208"/>
+    <w:tmpl w:val="A68E2FB4"/>
     <w:lvl w:ilvl="0">
       <w:start w:val="1"/>
       <w:numFmt w:val="bullet"/>
@@ -18637,10 +21865,123 @@
       </w:rPr>
     </w:lvl>
   </w:abstractNum>
+  <w:abstractNum w:abstractNumId="18" w15:restartNumberingAfterBreak="0">
+    <w:nsid w:val="72904BAF"/>
+    <w:multiLevelType w:val="multilevel"/>
+    <w:tmpl w:val="9E9AF596"/>
+    <w:lvl w:ilvl="0">
+      <w:start w:val="1"/>
+      <w:numFmt w:val="decimal"/>
+      <w:lvlText w:val="%1."/>
+      <w:lvlJc w:val="left"/>
+      <w:pPr>
+        <w:tabs>
+          <w:tab w:val="num" w:pos="360"/>
+        </w:tabs>
+        <w:ind w:left="360" w:hanging="360"/>
+      </w:pPr>
+    </w:lvl>
+    <w:lvl w:ilvl="1" w:tentative="1">
+      <w:start w:val="1"/>
+      <w:numFmt w:val="decimal"/>
+      <w:lvlText w:val="%2."/>
+      <w:lvlJc w:val="left"/>
+      <w:pPr>
+        <w:tabs>
+          <w:tab w:val="num" w:pos="1080"/>
+        </w:tabs>
+        <w:ind w:left="1080" w:hanging="360"/>
+      </w:pPr>
+    </w:lvl>
+    <w:lvl w:ilvl="2" w:tentative="1">
+      <w:start w:val="1"/>
+      <w:numFmt w:val="decimal"/>
+      <w:lvlText w:val="%3."/>
+      <w:lvlJc w:val="left"/>
+      <w:pPr>
+        <w:tabs>
+          <w:tab w:val="num" w:pos="1800"/>
+        </w:tabs>
+        <w:ind w:left="1800" w:hanging="360"/>
+      </w:pPr>
+    </w:lvl>
+    <w:lvl w:ilvl="3" w:tentative="1">
+      <w:start w:val="1"/>
+      <w:numFmt w:val="decimal"/>
+      <w:lvlText w:val="%4."/>
+      <w:lvlJc w:val="left"/>
+      <w:pPr>
+        <w:tabs>
+          <w:tab w:val="num" w:pos="2520"/>
+        </w:tabs>
+        <w:ind w:left="2520" w:hanging="360"/>
+      </w:pPr>
+    </w:lvl>
+    <w:lvl w:ilvl="4" w:tentative="1">
+      <w:start w:val="1"/>
+      <w:numFmt w:val="decimal"/>
+      <w:lvlText w:val="%5."/>
+      <w:lvlJc w:val="left"/>
+      <w:pPr>
+        <w:tabs>
+          <w:tab w:val="num" w:pos="3240"/>
+        </w:tabs>
+        <w:ind w:left="3240" w:hanging="360"/>
+      </w:pPr>
+    </w:lvl>
+    <w:lvl w:ilvl="5" w:tentative="1">
+      <w:start w:val="1"/>
+      <w:numFmt w:val="decimal"/>
+      <w:lvlText w:val="%6."/>
+      <w:lvlJc w:val="left"/>
+      <w:pPr>
+        <w:tabs>
+          <w:tab w:val="num" w:pos="3960"/>
+        </w:tabs>
+        <w:ind w:left="3960" w:hanging="360"/>
+      </w:pPr>
+    </w:lvl>
+    <w:lvl w:ilvl="6" w:tentative="1">
+      <w:start w:val="1"/>
+      <w:numFmt w:val="decimal"/>
+      <w:lvlText w:val="%7."/>
+      <w:lvlJc w:val="left"/>
+      <w:pPr>
+        <w:tabs>
+          <w:tab w:val="num" w:pos="4680"/>
+        </w:tabs>
+        <w:ind w:left="4680" w:hanging="360"/>
+      </w:pPr>
+    </w:lvl>
+    <w:lvl w:ilvl="7" w:tentative="1">
+      <w:start w:val="1"/>
+      <w:numFmt w:val="decimal"/>
+      <w:lvlText w:val="%8."/>
+      <w:lvlJc w:val="left"/>
+      <w:pPr>
+        <w:tabs>
+          <w:tab w:val="num" w:pos="5400"/>
+        </w:tabs>
+        <w:ind w:left="5400" w:hanging="360"/>
+      </w:pPr>
+    </w:lvl>
+    <w:lvl w:ilvl="8" w:tentative="1">
+      <w:start w:val="1"/>
+      <w:numFmt w:val="decimal"/>
+      <w:lvlText w:val="%9."/>
+      <w:lvlJc w:val="left"/>
+      <w:pPr>
+        <w:tabs>
+          <w:tab w:val="num" w:pos="6120"/>
+        </w:tabs>
+        <w:ind w:left="6120" w:hanging="360"/>
+      </w:pPr>
+    </w:lvl>
+  </w:abstractNum>
   <w:abstractNum w:abstractNumId="19" w15:restartNumberingAfterBreak="0">
-    <w:nsid w:val="7CC60158"/>
+    <w:nsid w:val="78731B93"/>
     <w:multiLevelType w:val="multilevel"/>
-    <w:tmpl w:val="80B8AD0C"/>
+    <w:tmpl w:val="3A4CDB56"/>
     <w:lvl w:ilvl="0">
       <w:start w:val="1"/>
       <w:numFmt w:val="bullet"/>
@@ -18648,9 +21989,9 @@
       <w:lvlJc w:val="left"/>
       <w:pPr>
         <w:tabs>
-          <w:tab w:val="num" w:pos="720"/>
-        </w:tabs>
-        <w:ind w:left="720" w:hanging="360"/>
+          <w:tab w:val="num" w:pos="360"/>
+        </w:tabs>
+        <w:ind w:left="360" w:hanging="360"/>
       </w:pPr>
       <w:rPr>
         <w:rFonts w:ascii="Symbol" w:hAnsi="Symbol" w:hint="default"/>
@@ -18664,9 +22005,9 @@
       <w:lvlJc w:val="left"/>
       <w:pPr>
         <w:tabs>
-          <w:tab w:val="num" w:pos="1440"/>
-        </w:tabs>
-        <w:ind w:left="1440" w:hanging="360"/>
+          <w:tab w:val="num" w:pos="1080"/>
+        </w:tabs>
+        <w:ind w:left="1080" w:hanging="360"/>
       </w:pPr>
       <w:rPr>
         <w:rFonts w:ascii="Courier New" w:hAnsi="Courier New" w:hint="default"/>
@@ -18680,9 +22021,9 @@
       <w:lvlJc w:val="left"/>
       <w:pPr>
         <w:tabs>
-          <w:tab w:val="num" w:pos="2160"/>
-        </w:tabs>
-        <w:ind w:left="2160" w:hanging="360"/>
+          <w:tab w:val="num" w:pos="1800"/>
+        </w:tabs>
+        <w:ind w:left="1800" w:hanging="360"/>
       </w:pPr>
       <w:rPr>
         <w:rFonts w:ascii="Wingdings" w:hAnsi="Wingdings" w:hint="default"/>
@@ -18696,9 +22037,9 @@
       <w:lvlJc w:val="left"/>
       <w:pPr>
         <w:tabs>
-          <w:tab w:val="num" w:pos="2880"/>
-        </w:tabs>
-        <w:ind w:left="2880" w:hanging="360"/>
+          <w:tab w:val="num" w:pos="2520"/>
+        </w:tabs>
+        <w:ind w:left="2520" w:hanging="360"/>
       </w:pPr>
       <w:rPr>
         <w:rFonts w:ascii="Wingdings" w:hAnsi="Wingdings" w:hint="default"/>
@@ -18712,9 +22053,9 @@
       <w:lvlJc w:val="left"/>
       <w:pPr>
         <w:tabs>
-          <w:tab w:val="num" w:pos="3600"/>
-        </w:tabs>
-        <w:ind w:left="3600" w:hanging="360"/>
+          <w:tab w:val="num" w:pos="3240"/>
+        </w:tabs>
+        <w:ind w:left="3240" w:hanging="360"/>
       </w:pPr>
       <w:rPr>
         <w:rFonts w:ascii="Wingdings" w:hAnsi="Wingdings" w:hint="default"/>
@@ -18728,9 +22069,9 @@
       <w:lvlJc w:val="left"/>
       <w:pPr>
         <w:tabs>
-          <w:tab w:val="num" w:pos="4320"/>
-        </w:tabs>
-        <w:ind w:left="4320" w:hanging="360"/>
+          <w:tab w:val="num" w:pos="3960"/>
+        </w:tabs>
+        <w:ind w:left="3960" w:hanging="360"/>
       </w:pPr>
       <w:rPr>
         <w:rFonts w:ascii="Wingdings" w:hAnsi="Wingdings" w:hint="default"/>
@@ -18744,9 +22085,9 @@
       <w:lvlJc w:val="left"/>
       <w:pPr>
         <w:tabs>
-          <w:tab w:val="num" w:pos="5040"/>
-        </w:tabs>
-        <w:ind w:left="5040" w:hanging="360"/>
+          <w:tab w:val="num" w:pos="4680"/>
+        </w:tabs>
+        <w:ind w:left="4680" w:hanging="360"/>
       </w:pPr>
       <w:rPr>
         <w:rFonts w:ascii="Wingdings" w:hAnsi="Wingdings" w:hint="default"/>
@@ -18760,9 +22101,9 @@
       <w:lvlJc w:val="left"/>
       <w:pPr>
         <w:tabs>
-          <w:tab w:val="num" w:pos="5760"/>
-        </w:tabs>
-        <w:ind w:left="5760" w:hanging="360"/>
+          <w:tab w:val="num" w:pos="5400"/>
+        </w:tabs>
+        <w:ind w:left="5400" w:hanging="360"/>
       </w:pPr>
       <w:rPr>
         <w:rFonts w:ascii="Wingdings" w:hAnsi="Wingdings" w:hint="default"/>
@@ -18776,9 +22117,9 @@
       <w:lvlJc w:val="left"/>
       <w:pPr>
         <w:tabs>
-          <w:tab w:val="num" w:pos="6480"/>
-        </w:tabs>
-        <w:ind w:left="6480" w:hanging="360"/>
+          <w:tab w:val="num" w:pos="6120"/>
+        </w:tabs>
+        <w:ind w:left="6120" w:hanging="360"/>
       </w:pPr>
       <w:rPr>
         <w:rFonts w:ascii="Wingdings" w:hAnsi="Wingdings" w:hint="default"/>
@@ -18786,71 +22127,375 @@
       </w:rPr>
     </w:lvl>
   </w:abstractNum>
-  <w:num w:numId="1">
+  <w:abstractNum w:abstractNumId="20" w15:restartNumberingAfterBreak="0">
+    <w:nsid w:val="797850A8"/>
+    <w:multiLevelType w:val="multilevel"/>
+    <w:tmpl w:val="09CC1208"/>
+    <w:lvl w:ilvl="0">
+      <w:start w:val="1"/>
+      <w:numFmt w:val="bullet"/>
+      <w:lvlText w:val=""/>
+      <w:lvlJc w:val="left"/>
+      <w:pPr>
+        <w:tabs>
+          <w:tab w:val="num" w:pos="360"/>
+        </w:tabs>
+        <w:ind w:left="360" w:hanging="360"/>
+      </w:pPr>
+      <w:rPr>
+        <w:rFonts w:ascii="Symbol" w:hAnsi="Symbol" w:hint="default"/>
+        <w:sz w:val="20"/>
+      </w:rPr>
+    </w:lvl>
+    <w:lvl w:ilvl="1" w:tentative="1">
+      <w:start w:val="1"/>
+      <w:numFmt w:val="bullet"/>
+      <w:lvlText w:val="o"/>
+      <w:lvlJc w:val="left"/>
+      <w:pPr>
+        <w:tabs>
+          <w:tab w:val="num" w:pos="1080"/>
+        </w:tabs>
+        <w:ind w:left="1080" w:hanging="360"/>
+      </w:pPr>
+      <w:rPr>
+        <w:rFonts w:ascii="Courier New" w:hAnsi="Courier New" w:hint="default"/>
+        <w:sz w:val="20"/>
+      </w:rPr>
+    </w:lvl>
+    <w:lvl w:ilvl="2" w:tentative="1">
+      <w:start w:val="1"/>
+      <w:numFmt w:val="bullet"/>
+      <w:lvlText w:val=""/>
+      <w:lvlJc w:val="left"/>
+      <w:pPr>
+        <w:tabs>
+          <w:tab w:val="num" w:pos="1800"/>
+        </w:tabs>
+        <w:ind w:left="1800" w:hanging="360"/>
+      </w:pPr>
+      <w:rPr>
+        <w:rFonts w:ascii="Wingdings" w:hAnsi="Wingdings" w:hint="default"/>
+        <w:sz w:val="20"/>
+      </w:rPr>
+    </w:lvl>
+    <w:lvl w:ilvl="3" w:tentative="1">
+      <w:start w:val="1"/>
+      <w:numFmt w:val="bullet"/>
+      <w:lvlText w:val=""/>
+      <w:lvlJc w:val="left"/>
+      <w:pPr>
+        <w:tabs>
+          <w:tab w:val="num" w:pos="2520"/>
+        </w:tabs>
+        <w:ind w:left="2520" w:hanging="360"/>
+      </w:pPr>
+      <w:rPr>
+        <w:rFonts w:ascii="Wingdings" w:hAnsi="Wingdings" w:hint="default"/>
+        <w:sz w:val="20"/>
+      </w:rPr>
+    </w:lvl>
+    <w:lvl w:ilvl="4" w:tentative="1">
+      <w:start w:val="1"/>
+      <w:numFmt w:val="bullet"/>
+      <w:lvlText w:val=""/>
+      <w:lvlJc w:val="left"/>
+      <w:pPr>
+        <w:tabs>
+          <w:tab w:val="num" w:pos="3240"/>
+        </w:tabs>
+        <w:ind w:left="3240" w:hanging="360"/>
+      </w:pPr>
+      <w:rPr>
+        <w:rFonts w:ascii="Wingdings" w:hAnsi="Wingdings" w:hint="default"/>
+        <w:sz w:val="20"/>
+      </w:rPr>
+    </w:lvl>
+    <w:lvl w:ilvl="5" w:tentative="1">
+      <w:start w:val="1"/>
+      <w:numFmt w:val="bullet"/>
+      <w:lvlText w:val=""/>
+      <w:lvlJc w:val="left"/>
+      <w:pPr>
+        <w:tabs>
+          <w:tab w:val="num" w:pos="3960"/>
+        </w:tabs>
+        <w:ind w:left="3960" w:hanging="360"/>
+      </w:pPr>
+      <w:rPr>
+        <w:rFonts w:ascii="Wingdings" w:hAnsi="Wingdings" w:hint="default"/>
+        <w:sz w:val="20"/>
+      </w:rPr>
+    </w:lvl>
+    <w:lvl w:ilvl="6" w:tentative="1">
+      <w:start w:val="1"/>
+      <w:numFmt w:val="bullet"/>
+      <w:lvlText w:val=""/>
+      <w:lvlJc w:val="left"/>
+      <w:pPr>
+        <w:tabs>
+          <w:tab w:val="num" w:pos="4680"/>
+        </w:tabs>
+        <w:ind w:left="4680" w:hanging="360"/>
+      </w:pPr>
+      <w:rPr>
+        <w:rFonts w:ascii="Wingdings" w:hAnsi="Wingdings" w:hint="default"/>
+        <w:sz w:val="20"/>
+      </w:rPr>
+    </w:lvl>
+    <w:lvl w:ilvl="7" w:tentative="1">
+      <w:start w:val="1"/>
+      <w:numFmt w:val="bullet"/>
+      <w:lvlText w:val=""/>
+      <w:lvlJc w:val="left"/>
+      <w:pPr>
+        <w:tabs>
+          <w:tab w:val="num" w:pos="5400"/>
+        </w:tabs>
+        <w:ind w:left="5400" w:hanging="360"/>
+      </w:pPr>
+      <w:rPr>
+        <w:rFonts w:ascii="Wingdings" w:hAnsi="Wingdings" w:hint="default"/>
+        <w:sz w:val="20"/>
+      </w:rPr>
+    </w:lvl>
+    <w:lvl w:ilvl="8" w:tentative="1">
+      <w:start w:val="1"/>
+      <w:numFmt w:val="bullet"/>
+      <w:lvlText w:val=""/>
+      <w:lvlJc w:val="left"/>
+      <w:pPr>
+        <w:tabs>
+          <w:tab w:val="num" w:pos="6120"/>
+        </w:tabs>
+        <w:ind w:left="6120" w:hanging="360"/>
+      </w:pPr>
+      <w:rPr>
+        <w:rFonts w:ascii="Wingdings" w:hAnsi="Wingdings" w:hint="default"/>
+        <w:sz w:val="20"/>
+      </w:rPr>
+    </w:lvl>
+  </w:abstractNum>
+  <w:abstractNum w:abstractNumId="21" w15:restartNumberingAfterBreak="0">
+    <w:nsid w:val="7CC60158"/>
+    <w:multiLevelType w:val="multilevel"/>
+    <w:tmpl w:val="80B8AD0C"/>
+    <w:lvl w:ilvl="0">
+      <w:start w:val="1"/>
+      <w:numFmt w:val="bullet"/>
+      <w:lvlText w:val=""/>
+      <w:lvlJc w:val="left"/>
+      <w:pPr>
+        <w:tabs>
+          <w:tab w:val="num" w:pos="720"/>
+        </w:tabs>
+        <w:ind w:left="720" w:hanging="360"/>
+      </w:pPr>
+      <w:rPr>
+        <w:rFonts w:ascii="Symbol" w:hAnsi="Symbol" w:hint="default"/>
+        <w:sz w:val="20"/>
+      </w:rPr>
+    </w:lvl>
+    <w:lvl w:ilvl="1" w:tentative="1">
+      <w:start w:val="1"/>
+      <w:numFmt w:val="bullet"/>
+      <w:lvlText w:val="o"/>
+      <w:lvlJc w:val="left"/>
+      <w:pPr>
+        <w:tabs>
+          <w:tab w:val="num" w:pos="1440"/>
+        </w:tabs>
+        <w:ind w:left="1440" w:hanging="360"/>
+      </w:pPr>
+      <w:rPr>
+        <w:rFonts w:ascii="Courier New" w:hAnsi="Courier New" w:hint="default"/>
+        <w:sz w:val="20"/>
+      </w:rPr>
+    </w:lvl>
+    <w:lvl w:ilvl="2" w:tentative="1">
+      <w:start w:val="1"/>
+      <w:numFmt w:val="bullet"/>
+      <w:lvlText w:val=""/>
+      <w:lvlJc w:val="left"/>
+      <w:pPr>
+        <w:tabs>
+          <w:tab w:val="num" w:pos="2160"/>
+        </w:tabs>
+        <w:ind w:left="2160" w:hanging="360"/>
+      </w:pPr>
+      <w:rPr>
+        <w:rFonts w:ascii="Wingdings" w:hAnsi="Wingdings" w:hint="default"/>
+        <w:sz w:val="20"/>
+      </w:rPr>
+    </w:lvl>
+    <w:lvl w:ilvl="3" w:tentative="1">
+      <w:start w:val="1"/>
+      <w:numFmt w:val="bullet"/>
+      <w:lvlText w:val=""/>
+      <w:lvlJc w:val="left"/>
+      <w:pPr>
+        <w:tabs>
+          <w:tab w:val="num" w:pos="2880"/>
+        </w:tabs>
+        <w:ind w:left="2880" w:hanging="360"/>
+      </w:pPr>
+      <w:rPr>
+        <w:rFonts w:ascii="Wingdings" w:hAnsi="Wingdings" w:hint="default"/>
+        <w:sz w:val="20"/>
+      </w:rPr>
+    </w:lvl>
+    <w:lvl w:ilvl="4" w:tentative="1">
+      <w:start w:val="1"/>
+      <w:numFmt w:val="bullet"/>
+      <w:lvlText w:val=""/>
+      <w:lvlJc w:val="left"/>
+      <w:pPr>
+        <w:tabs>
+          <w:tab w:val="num" w:pos="3600"/>
+        </w:tabs>
+        <w:ind w:left="3600" w:hanging="360"/>
+      </w:pPr>
+      <w:rPr>
+        <w:rFonts w:ascii="Wingdings" w:hAnsi="Wingdings" w:hint="default"/>
+        <w:sz w:val="20"/>
+      </w:rPr>
+    </w:lvl>
+    <w:lvl w:ilvl="5" w:tentative="1">
+      <w:start w:val="1"/>
+      <w:numFmt w:val="bullet"/>
+      <w:lvlText w:val=""/>
+      <w:lvlJc w:val="left"/>
+      <w:pPr>
+        <w:tabs>
+          <w:tab w:val="num" w:pos="4320"/>
+        </w:tabs>
+        <w:ind w:left="4320" w:hanging="360"/>
+      </w:pPr>
+      <w:rPr>
+        <w:rFonts w:ascii="Wingdings" w:hAnsi="Wingdings" w:hint="default"/>
+        <w:sz w:val="20"/>
+      </w:rPr>
+    </w:lvl>
+    <w:lvl w:ilvl="6" w:tentative="1">
+      <w:start w:val="1"/>
+      <w:numFmt w:val="bullet"/>
+      <w:lvlText w:val=""/>
+      <w:lvlJc w:val="left"/>
+      <w:pPr>
+        <w:tabs>
+          <w:tab w:val="num" w:pos="5040"/>
+        </w:tabs>
+        <w:ind w:left="5040" w:hanging="360"/>
+      </w:pPr>
+      <w:rPr>
+        <w:rFonts w:ascii="Wingdings" w:hAnsi="Wingdings" w:hint="default"/>
+        <w:sz w:val="20"/>
+      </w:rPr>
+    </w:lvl>
+    <w:lvl w:ilvl="7" w:tentative="1">
+      <w:start w:val="1"/>
+      <w:numFmt w:val="bullet"/>
+      <w:lvlText w:val=""/>
+      <w:lvlJc w:val="left"/>
+      <w:pPr>
+        <w:tabs>
+          <w:tab w:val="num" w:pos="5760"/>
+        </w:tabs>
+        <w:ind w:left="5760" w:hanging="360"/>
+      </w:pPr>
+      <w:rPr>
+        <w:rFonts w:ascii="Wingdings" w:hAnsi="Wingdings" w:hint="default"/>
+        <w:sz w:val="20"/>
+      </w:rPr>
+    </w:lvl>
+    <w:lvl w:ilvl="8" w:tentative="1">
+      <w:start w:val="1"/>
+      <w:numFmt w:val="bullet"/>
+      <w:lvlText w:val=""/>
+      <w:lvlJc w:val="left"/>
+      <w:pPr>
+        <w:tabs>
+          <w:tab w:val="num" w:pos="6480"/>
+        </w:tabs>
+        <w:ind w:left="6480" w:hanging="360"/>
+      </w:pPr>
+      <w:rPr>
+        <w:rFonts w:ascii="Wingdings" w:hAnsi="Wingdings" w:hint="default"/>
+        <w:sz w:val="20"/>
+      </w:rPr>
+    </w:lvl>
+  </w:abstractNum>
+  <w:num w:numId="1" w16cid:durableId="1632051872">
+    <w:abstractNumId w:val="19"/>
+  </w:num>
+  <w:num w:numId="2" w16cid:durableId="474375782">
+    <w:abstractNumId w:val="9"/>
+  </w:num>
+  <w:num w:numId="3" w16cid:durableId="654728617">
+    <w:abstractNumId w:val="16"/>
+  </w:num>
+  <w:num w:numId="4" w16cid:durableId="197013032">
+    <w:abstractNumId w:val="4"/>
+  </w:num>
+  <w:num w:numId="5" w16cid:durableId="1855225364">
+    <w:abstractNumId w:val="15"/>
+  </w:num>
+  <w:num w:numId="6" w16cid:durableId="739207788">
+    <w:abstractNumId w:val="2"/>
+  </w:num>
+  <w:num w:numId="7" w16cid:durableId="307175495">
+    <w:abstractNumId w:val="14"/>
+  </w:num>
+  <w:num w:numId="8" w16cid:durableId="654912628">
+    <w:abstractNumId w:val="21"/>
+  </w:num>
+  <w:num w:numId="9" w16cid:durableId="1150681866">
+    <w:abstractNumId w:val="8"/>
+  </w:num>
+  <w:num w:numId="10" w16cid:durableId="1137332228">
+    <w:abstractNumId w:val="13"/>
+  </w:num>
+  <w:num w:numId="11" w16cid:durableId="1175072443">
     <w:abstractNumId w:val="17"/>
   </w:num>
-  <w:num w:numId="2">
+  <w:num w:numId="12" w16cid:durableId="962730033">
+    <w:abstractNumId w:val="3"/>
+  </w:num>
+  <w:num w:numId="13" w16cid:durableId="449207950">
+    <w:abstractNumId w:val="20"/>
+  </w:num>
+  <w:num w:numId="14" w16cid:durableId="1473206906">
+    <w:abstractNumId w:val="0"/>
+  </w:num>
+  <w:num w:numId="15" w16cid:durableId="384916129">
+    <w:abstractNumId w:val="1"/>
+  </w:num>
+  <w:num w:numId="16" w16cid:durableId="1839879885">
+    <w:abstractNumId w:val="10"/>
+  </w:num>
+  <w:num w:numId="17" w16cid:durableId="1235511505">
+    <w:abstractNumId w:val="18"/>
+  </w:num>
+  <w:num w:numId="18" w16cid:durableId="54162914">
+    <w:abstractNumId w:val="12"/>
+  </w:num>
+  <w:num w:numId="19" w16cid:durableId="2141486500">
+    <w:abstractNumId w:val="11"/>
+  </w:num>
+  <w:num w:numId="20" w16cid:durableId="759835715">
+    <w:abstractNumId w:val="5"/>
+  </w:num>
+  <w:num w:numId="21" w16cid:durableId="1995066194">
     <w:abstractNumId w:val="7"/>
   </w:num>
-  <w:num w:numId="3">
-    <w:abstractNumId w:val="14"/>
-  </w:num>
-  <w:num w:numId="4">
-    <w:abstractNumId w:val="4"/>
-  </w:num>
-  <w:num w:numId="5">
-    <w:abstractNumId w:val="13"/>
-  </w:num>
-  <w:num w:numId="6">
-    <w:abstractNumId w:val="2"/>
-  </w:num>
-  <w:num w:numId="7">
-    <w:abstractNumId w:val="12"/>
-  </w:num>
-  <w:num w:numId="8">
-    <w:abstractNumId w:val="19"/>
-  </w:num>
-  <w:num w:numId="9">
+  <w:num w:numId="22" w16cid:durableId="2126457975">
     <w:abstractNumId w:val="6"/>
-  </w:num>
-  <w:num w:numId="10">
-    <w:abstractNumId w:val="11"/>
-  </w:num>
-  <w:num w:numId="11">
-    <w:abstractNumId w:val="15"/>
-  </w:num>
-  <w:num w:numId="12">
-    <w:abstractNumId w:val="3"/>
-  </w:num>
-  <w:num w:numId="13">
-    <w:abstractNumId w:val="18"/>
-  </w:num>
-  <w:num w:numId="14">
-    <w:abstractNumId w:val="0"/>
-  </w:num>
-  <w:num w:numId="15">
-    <w:abstractNumId w:val="1"/>
-  </w:num>
-  <w:num w:numId="16">
-    <w:abstractNumId w:val="8"/>
-  </w:num>
-  <w:num w:numId="17">
-    <w:abstractNumId w:val="16"/>
-  </w:num>
-  <w:num w:numId="18">
-    <w:abstractNumId w:val="10"/>
-  </w:num>
-  <w:num w:numId="19">
-    <w:abstractNumId w:val="9"/>
-  </w:num>
-  <w:num w:numId="20">
-    <w:abstractNumId w:val="5"/>
   </w:num>
 </w:numbering>
 </file>
 
 <file path=word/styles.xml><?xml version="1.0" encoding="utf-8"?>
-<w:styles xmlns:mc="http://schemas.openxmlformats.org/markup-compatibility/2006" xmlns:r="http://schemas.openxmlformats.org/officeDocument/2006/relationships" xmlns:w="http://schemas.openxmlformats.org/wordprocessingml/2006/main" xmlns:w14="http://schemas.microsoft.com/office/word/2010/wordml" xmlns:w15="http://schemas.microsoft.com/office/word/2012/wordml" xmlns:w16cex="http://schemas.microsoft.com/office/word/2018/wordml/cex" xmlns:w16cid="http://schemas.microsoft.com/office/word/2016/wordml/cid" xmlns:w16="http://schemas.microsoft.com/office/word/2018/wordml" xmlns:w16sdtdh="http://schemas.microsoft.com/office/word/2020/wordml/sdtdatahash" xmlns:w16se="http://schemas.microsoft.com/office/word/2015/wordml/symex" mc:Ignorable="w14 w15 w16se w16cid w16 w16cex w16sdtdh">
+<w:styles xmlns:mc="http://schemas.openxmlformats.org/markup-compatibility/2006" xmlns:r="http://schemas.openxmlformats.org/officeDocument/2006/relationships" xmlns:w="http://schemas.openxmlformats.org/wordprocessingml/2006/main" xmlns:w14="http://schemas.microsoft.com/office/word/2010/wordml" xmlns:w15="http://schemas.microsoft.com/office/word/2012/wordml" xmlns:w16cex="http://schemas.microsoft.com/office/word/2018/wordml/cex" xmlns:w16cid="http://schemas.microsoft.com/office/word/2016/wordml/cid" xmlns:w16="http://schemas.microsoft.com/office/word/2018/wordml" xmlns:w16du="http://schemas.microsoft.com/office/word/2023/wordml/word16du" xmlns:w16sdtdh="http://schemas.microsoft.com/office/word/2020/wordml/sdtdatahash" xmlns:w16se="http://schemas.microsoft.com/office/word/2015/wordml/symex" mc:Ignorable="w14 w15 w16se w16cid w16 w16cex w16sdtdh w16du">
   <w:docDefaults>
     <w:rPrDefault>
       <w:rPr>

--- a/MySQL/八股/3.索引篇.docx
+++ b/MySQL/八股/3.索引篇.docx
@@ -1,6 +1,6 @@
 
 <file path=word/document.xml><?xml version="1.0" encoding="utf-8"?>
-<w:document xmlns:wpc="http://schemas.microsoft.com/office/word/2010/wordprocessingCanvas" xmlns:cx="http://schemas.microsoft.com/office/drawing/2014/chartex" xmlns:cx1="http://schemas.microsoft.com/office/drawing/2015/9/8/chartex" xmlns:cx2="http://schemas.microsoft.com/office/drawing/2015/10/21/chartex" xmlns:cx3="http://schemas.microsoft.com/office/drawing/2016/5/9/chartex" xmlns:cx4="http://schemas.microsoft.com/office/drawing/2016/5/10/chartex" xmlns:cx5="http://schemas.microsoft.com/office/drawing/2016/5/11/chartex" xmlns:cx6="http://schemas.microsoft.com/office/drawing/2016/5/12/chartex" xmlns:cx7="http://schemas.microsoft.com/office/drawing/2016/5/13/chartex" xmlns:cx8="http://schemas.microsoft.com/office/drawing/2016/5/14/chartex" xmlns:mc="http://schemas.openxmlformats.org/markup-compatibility/2006" xmlns:aink="http://schemas.microsoft.com/office/drawing/2016/ink" xmlns:am3d="http://schemas.microsoft.com/office/drawing/2017/model3d" xmlns:o="urn:schemas-microsoft-com:office:office" xmlns:oel="http://schemas.microsoft.com/office/2019/extlst" xmlns:r="http://schemas.openxmlformats.org/officeDocument/2006/relationships" xmlns:m="http://schemas.openxmlformats.org/officeDocument/2006/math" xmlns:v="urn:schemas-microsoft-com:vml" xmlns:wp14="http://schemas.microsoft.com/office/word/2010/wordprocessingDrawing" xmlns:wp="http://schemas.openxmlformats.org/drawingml/2006/wordprocessingDrawing" xmlns:w10="urn:schemas-microsoft-com:office:word" xmlns:w="http://schemas.openxmlformats.org/wordprocessingml/2006/main" xmlns:w14="http://schemas.microsoft.com/office/word/2010/wordml" xmlns:w15="http://schemas.microsoft.com/office/word/2012/wordml" xmlns:w16cex="http://schemas.microsoft.com/office/word/2018/wordml/cex" xmlns:w16cid="http://schemas.microsoft.com/office/word/2016/wordml/cid" xmlns:w16="http://schemas.microsoft.com/office/word/2018/wordml" xmlns:w16du="http://schemas.microsoft.com/office/word/2023/wordml/word16du" xmlns:w16sdtdh="http://schemas.microsoft.com/office/word/2020/wordml/sdtdatahash" xmlns:w16se="http://schemas.microsoft.com/office/word/2015/wordml/symex" xmlns:wpg="http://schemas.microsoft.com/office/word/2010/wordprocessingGroup" xmlns:wpi="http://schemas.microsoft.com/office/word/2010/wordprocessingInk" xmlns:wne="http://schemas.microsoft.com/office/word/2006/wordml" xmlns:wps="http://schemas.microsoft.com/office/word/2010/wordprocessingShape" mc:Ignorable="w14 w15 w16se w16cid w16 w16cex w16sdtdh w16du wp14">
+<w:document xmlns:wpc="http://schemas.microsoft.com/office/word/2010/wordprocessingCanvas" xmlns:cx="http://schemas.microsoft.com/office/drawing/2014/chartex" xmlns:cx1="http://schemas.microsoft.com/office/drawing/2015/9/8/chartex" xmlns:cx2="http://schemas.microsoft.com/office/drawing/2015/10/21/chartex" xmlns:cx3="http://schemas.microsoft.com/office/drawing/2016/5/9/chartex" xmlns:cx4="http://schemas.microsoft.com/office/drawing/2016/5/10/chartex" xmlns:cx5="http://schemas.microsoft.com/office/drawing/2016/5/11/chartex" xmlns:cx6="http://schemas.microsoft.com/office/drawing/2016/5/12/chartex" xmlns:cx7="http://schemas.microsoft.com/office/drawing/2016/5/13/chartex" xmlns:cx8="http://schemas.microsoft.com/office/drawing/2016/5/14/chartex" xmlns:mc="http://schemas.openxmlformats.org/markup-compatibility/2006" xmlns:aink="http://schemas.microsoft.com/office/drawing/2016/ink" xmlns:am3d="http://schemas.microsoft.com/office/drawing/2017/model3d" xmlns:o="urn:schemas-microsoft-com:office:office" xmlns:r="http://schemas.openxmlformats.org/officeDocument/2006/relationships" xmlns:m="http://schemas.openxmlformats.org/officeDocument/2006/math" xmlns:v="urn:schemas-microsoft-com:vml" xmlns:wp14="http://schemas.microsoft.com/office/word/2010/wordprocessingDrawing" xmlns:wp="http://schemas.openxmlformats.org/drawingml/2006/wordprocessingDrawing" xmlns:w10="urn:schemas-microsoft-com:office:word" xmlns:w="http://schemas.openxmlformats.org/wordprocessingml/2006/main" xmlns:w14="http://schemas.microsoft.com/office/word/2010/wordml" xmlns:w15="http://schemas.microsoft.com/office/word/2012/wordml" xmlns:w16cex="http://schemas.microsoft.com/office/word/2018/wordml/cex" xmlns:w16cid="http://schemas.microsoft.com/office/word/2016/wordml/cid" xmlns:w16="http://schemas.microsoft.com/office/word/2018/wordml" xmlns:w16sdtdh="http://schemas.microsoft.com/office/word/2020/wordml/sdtdatahash" xmlns:w16se="http://schemas.microsoft.com/office/word/2015/wordml/symex" xmlns:wpg="http://schemas.microsoft.com/office/word/2010/wordprocessingGroup" xmlns:wpi="http://schemas.microsoft.com/office/word/2010/wordprocessingInk" xmlns:wne="http://schemas.microsoft.com/office/word/2006/wordml" xmlns:wps="http://schemas.microsoft.com/office/word/2010/wordprocessingShape" mc:Ignorable="w14 w15 w16se w16cid w16 w16cex w16sdtdh wp14">
   <w:body>
     <w:p>
       <w:pPr>
@@ -16678,7 +16678,7 @@
     <w:p>
       <w:pPr>
         <w:rPr>
-          <w:rFonts w:ascii="Segoe UI" w:hAnsi="Segoe UI" w:cs="Segoe UI" w:hint="eastAsia"/>
+          <w:rFonts w:ascii="Segoe UI" w:hAnsi="Segoe UI" w:cs="Segoe UI"/>
           <w:color w:val="2C3E50"/>
           <w:shd w:val="clear" w:color="auto" w:fill="FFFFFF"/>
         </w:rPr>
@@ -17134,7 +17134,7 @@
       <w:pPr>
         <w:ind w:firstLine="420"/>
         <w:rPr>
-          <w:rFonts w:ascii="Segoe UI" w:hAnsi="Segoe UI" w:cs="Segoe UI" w:hint="eastAsia"/>
+          <w:rFonts w:ascii="Segoe UI" w:hAnsi="Segoe UI" w:cs="Segoe UI"/>
           <w:color w:val="2C3E50"/>
           <w:shd w:val="clear" w:color="auto" w:fill="FFFFFF"/>
         </w:rPr>
@@ -17631,7 +17631,7 @@
     <w:p>
       <w:pPr>
         <w:rPr>
-          <w:rFonts w:ascii="Segoe UI" w:hAnsi="Segoe UI" w:cs="Segoe UI" w:hint="eastAsia"/>
+          <w:rFonts w:ascii="Segoe UI" w:hAnsi="Segoe UI" w:cs="Segoe UI"/>
           <w:color w:val="2C3E50"/>
           <w:shd w:val="clear" w:color="auto" w:fill="FFFFFF"/>
         </w:rPr>
@@ -18097,7 +18097,15 @@
           <w:color w:val="2C3E50"/>
           <w:shd w:val="clear" w:color="auto" w:fill="FFFFFF"/>
         </w:rPr>
-        <w:t>x</w:t>
+        <w:t>x %</w:t>
+      </w:r>
+      <w:r>
+        <w:rPr>
+          <w:rFonts w:ascii="Segoe UI" w:hAnsi="Segoe UI" w:cs="Segoe UI" w:hint="eastAsia"/>
+          <w:color w:val="2C3E50"/>
+          <w:shd w:val="clear" w:color="auto" w:fill="FFFFFF"/>
+        </w:rPr>
+        <w:t>’</w:t>
       </w:r>
       <w:r>
         <w:rPr>
@@ -18113,12 +18121,86 @@
           <w:color w:val="2C3E50"/>
           <w:shd w:val="clear" w:color="auto" w:fill="FFFFFF"/>
         </w:rPr>
-        <w:t>%</w:t>
-      </w:r>
-      <w:r>
-        <w:rPr>
-          <w:rFonts w:ascii="Segoe UI" w:hAnsi="Segoe UI" w:cs="Segoe UI" w:hint="eastAsia"/>
-          <w:color w:val="2C3E50"/>
+        <w:t>则是</w:t>
+      </w:r>
+      <w:r>
+        <w:rPr>
+          <w:rFonts w:ascii="Segoe UI" w:hAnsi="Segoe UI" w:cs="Segoe UI" w:hint="eastAsia"/>
+          <w:b/>
+          <w:bCs/>
+          <w:color w:val="FF0000"/>
+          <w:shd w:val="clear" w:color="auto" w:fill="FFFFFF"/>
+        </w:rPr>
+        <w:t>range</w:t>
+      </w:r>
+    </w:p>
+    <w:p>
+      <w:pPr>
+        <w:rPr>
+          <w:rFonts w:ascii="Segoe UI" w:hAnsi="Segoe UI" w:cs="Segoe UI"/>
+          <w:b/>
+          <w:bCs/>
+          <w:color w:val="FF0000"/>
+          <w:shd w:val="clear" w:color="auto" w:fill="FFFFFF"/>
+        </w:rPr>
+      </w:pPr>
+    </w:p>
+    <w:p>
+      <w:pPr>
+        <w:rPr>
+          <w:rFonts w:ascii="Segoe UI" w:hAnsi="Segoe UI" w:cs="Segoe UI"/>
+          <w:b/>
+          <w:bCs/>
+          <w:color w:val="FF0000"/>
+          <w:shd w:val="clear" w:color="auto" w:fill="FFFFFF"/>
+        </w:rPr>
+      </w:pPr>
+      <w:r>
+        <w:rPr>
+          <w:rFonts w:ascii="Segoe UI" w:hAnsi="Segoe UI" w:cs="Segoe UI" w:hint="eastAsia"/>
+          <w:b/>
+          <w:bCs/>
+          <w:color w:val="FF0000"/>
+          <w:shd w:val="clear" w:color="auto" w:fill="FFFFFF"/>
+        </w:rPr>
+        <w:t>注意：</w:t>
+      </w:r>
+      <w:r>
+        <w:rPr>
+          <w:rFonts w:ascii="Segoe UI" w:hAnsi="Segoe UI" w:cs="Segoe UI" w:hint="eastAsia"/>
+          <w:b/>
+          <w:bCs/>
+          <w:color w:val="FF0000"/>
+          <w:shd w:val="clear" w:color="auto" w:fill="FFFFFF"/>
+        </w:rPr>
+        <w:t xml:space="preserve">like </w:t>
+      </w:r>
+      <w:r>
+        <w:rPr>
+          <w:rFonts w:ascii="Segoe UI" w:hAnsi="Segoe UI" w:cs="Segoe UI"/>
+          <w:b/>
+          <w:bCs/>
+          <w:color w:val="FF0000"/>
+          <w:shd w:val="clear" w:color="auto" w:fill="FFFFFF"/>
+        </w:rPr>
+        <w:t>‘</w:t>
+      </w:r>
+      <w:r>
+        <w:rPr>
+          <w:rFonts w:ascii="Segoe UI" w:hAnsi="Segoe UI" w:cs="Segoe UI" w:hint="eastAsia"/>
+          <w:b/>
+          <w:bCs/>
+          <w:color w:val="FF0000"/>
+          <w:shd w:val="clear" w:color="auto" w:fill="FFFFFF"/>
+        </w:rPr>
+        <w:t>xxx</w:t>
+      </w:r>
+      <w:r>
+        <w:rPr>
+          <w:rFonts w:ascii="Segoe UI" w:hAnsi="Segoe UI" w:cs="Segoe UI"/>
+          <w:b/>
+          <w:bCs/>
+          <w:color w:val="FF0000"/>
           <w:shd w:val="clear" w:color="auto" w:fill="FFFFFF"/>
         </w:rPr>
         <w:t>’</w:t>
@@ -18126,7 +18208,9 @@
       <w:r>
         <w:rPr>
           <w:rFonts w:ascii="Segoe UI" w:hAnsi="Segoe UI" w:cs="Segoe UI" w:hint="eastAsia"/>
-          <w:color w:val="2C3E50"/>
+          <w:b/>
+          <w:bCs/>
+          <w:color w:val="FF0000"/>
           <w:shd w:val="clear" w:color="auto" w:fill="FFFFFF"/>
         </w:rPr>
         <w:t xml:space="preserve"> </w:t>
@@ -18134,10 +18218,12 @@
       <w:r>
         <w:rPr>
           <w:rFonts w:ascii="Segoe UI" w:hAnsi="Segoe UI" w:cs="Segoe UI" w:hint="eastAsia"/>
-          <w:color w:val="2C3E50"/>
-          <w:shd w:val="clear" w:color="auto" w:fill="FFFFFF"/>
-        </w:rPr>
-        <w:t>则是</w:t>
+          <w:b/>
+          <w:bCs/>
+          <w:color w:val="FF0000"/>
+          <w:shd w:val="clear" w:color="auto" w:fill="FFFFFF"/>
+        </w:rPr>
+        <w:t>（没有使用模糊匹配）也是</w:t>
       </w:r>
       <w:r>
         <w:rPr>
@@ -18149,58 +18235,58 @@
         </w:rPr>
         <w:t>range</w:t>
       </w:r>
-    </w:p>
-    <w:p>
-      <w:pPr>
-        <w:rPr>
-          <w:rFonts w:ascii="Segoe UI" w:hAnsi="Segoe UI" w:cs="Segoe UI"/>
-          <w:b/>
-          <w:bCs/>
-          <w:color w:val="FF0000"/>
-          <w:shd w:val="clear" w:color="auto" w:fill="FFFFFF"/>
-        </w:rPr>
-      </w:pPr>
-    </w:p>
-    <w:p>
-      <w:pPr>
-        <w:rPr>
-          <w:rFonts w:ascii="Segoe UI" w:hAnsi="Segoe UI" w:cs="Segoe UI" w:hint="eastAsia"/>
-          <w:b/>
-          <w:bCs/>
-          <w:color w:val="FF0000"/>
-          <w:shd w:val="clear" w:color="auto" w:fill="FFFFFF"/>
-        </w:rPr>
-      </w:pPr>
-      <w:r>
-        <w:rPr>
-          <w:rFonts w:ascii="Segoe UI" w:hAnsi="Segoe UI" w:cs="Segoe UI" w:hint="eastAsia"/>
-          <w:b/>
-          <w:bCs/>
-          <w:color w:val="FF0000"/>
-          <w:shd w:val="clear" w:color="auto" w:fill="FFFFFF"/>
-        </w:rPr>
-        <w:t>注意：</w:t>
-      </w:r>
-      <w:r>
-        <w:rPr>
-          <w:rFonts w:ascii="Segoe UI" w:hAnsi="Segoe UI" w:cs="Segoe UI" w:hint="eastAsia"/>
-          <w:b/>
-          <w:bCs/>
-          <w:color w:val="FF0000"/>
-          <w:shd w:val="clear" w:color="auto" w:fill="FFFFFF"/>
-        </w:rPr>
-        <w:t xml:space="preserve">like </w:t>
-      </w:r>
-      <w:r>
-        <w:rPr>
-          <w:rFonts w:ascii="Segoe UI" w:hAnsi="Segoe UI" w:cs="Segoe UI"/>
-          <w:b/>
-          <w:bCs/>
-          <w:color w:val="FF0000"/>
-          <w:shd w:val="clear" w:color="auto" w:fill="FFFFFF"/>
-        </w:rPr>
-        <w:t>‘</w:t>
-      </w:r>
+      <w:r>
+        <w:rPr>
+          <w:rFonts w:ascii="Segoe UI" w:hAnsi="Segoe UI" w:cs="Segoe UI" w:hint="eastAsia"/>
+          <w:b/>
+          <w:bCs/>
+          <w:color w:val="FF0000"/>
+          <w:shd w:val="clear" w:color="auto" w:fill="FFFFFF"/>
+        </w:rPr>
+        <w:t>，并不是</w:t>
+      </w:r>
+      <w:r>
+        <w:rPr>
+          <w:rFonts w:ascii="Segoe UI" w:hAnsi="Segoe UI" w:cs="Segoe UI" w:hint="eastAsia"/>
+          <w:b/>
+          <w:bCs/>
+          <w:color w:val="FF0000"/>
+          <w:shd w:val="clear" w:color="auto" w:fill="FFFFFF"/>
+        </w:rPr>
+        <w:t>ref</w:t>
+      </w:r>
+      <w:r>
+        <w:rPr>
+          <w:rFonts w:ascii="Segoe UI" w:hAnsi="Segoe UI" w:cs="Segoe UI" w:hint="eastAsia"/>
+          <w:b/>
+          <w:bCs/>
+          <w:color w:val="FF0000"/>
+          <w:shd w:val="clear" w:color="auto" w:fill="FFFFFF"/>
+        </w:rPr>
+        <w:t>，和</w:t>
+      </w:r>
+      <w:r>
+        <w:rPr>
+          <w:rFonts w:ascii="Segoe UI" w:hAnsi="Segoe UI" w:cs="Segoe UI" w:hint="eastAsia"/>
+          <w:b/>
+          <w:bCs/>
+          <w:color w:val="FF0000"/>
+          <w:shd w:val="clear" w:color="auto" w:fill="FFFFFF"/>
+        </w:rPr>
+        <w:t xml:space="preserve"> =</w:t>
+      </w:r>
+      <w:proofErr w:type="gramStart"/>
+      <w:r>
+        <w:rPr>
+          <w:rFonts w:ascii="Segoe UI" w:hAnsi="Segoe UI" w:cs="Segoe UI"/>
+          <w:b/>
+          <w:bCs/>
+          <w:color w:val="FF0000"/>
+          <w:shd w:val="clear" w:color="auto" w:fill="FFFFFF"/>
+        </w:rPr>
+        <w:t>’</w:t>
+      </w:r>
+      <w:proofErr w:type="gramEnd"/>
       <w:r>
         <w:rPr>
           <w:rFonts w:ascii="Segoe UI" w:hAnsi="Segoe UI" w:cs="Segoe UI" w:hint="eastAsia"/>
@@ -18211,6 +18297,7 @@
         </w:rPr>
         <w:t>xxx</w:t>
       </w:r>
+      <w:proofErr w:type="gramStart"/>
       <w:r>
         <w:rPr>
           <w:rFonts w:ascii="Segoe UI" w:hAnsi="Segoe UI" w:cs="Segoe UI"/>
@@ -18221,312 +18308,2556 @@
         </w:rPr>
         <w:t>’</w:t>
       </w:r>
-      <w:r>
-        <w:rPr>
-          <w:rFonts w:ascii="Segoe UI" w:hAnsi="Segoe UI" w:cs="Segoe UI" w:hint="eastAsia"/>
-          <w:b/>
-          <w:bCs/>
-          <w:color w:val="FF0000"/>
+      <w:proofErr w:type="gramEnd"/>
+      <w:r>
+        <w:rPr>
+          <w:rFonts w:ascii="Segoe UI" w:hAnsi="Segoe UI" w:cs="Segoe UI" w:hint="eastAsia"/>
+          <w:b/>
+          <w:bCs/>
+          <w:color w:val="FF0000"/>
+          <w:shd w:val="clear" w:color="auto" w:fill="FFFFFF"/>
+        </w:rPr>
+        <w:t>并不完全一样</w:t>
+      </w:r>
+    </w:p>
+    <w:p>
+      <w:pPr>
+        <w:rPr>
+          <w:rFonts w:ascii="Segoe UI" w:hAnsi="Segoe UI" w:cs="Segoe UI"/>
+          <w:color w:val="2C3E50"/>
+          <w:shd w:val="clear" w:color="auto" w:fill="FFFFFF"/>
+        </w:rPr>
+      </w:pPr>
+    </w:p>
+    <w:p>
+      <w:pPr>
+        <w:rPr>
+          <w:rFonts w:ascii="Segoe UI" w:hAnsi="Segoe UI" w:cs="Segoe UI"/>
+          <w:color w:val="2C3E50"/>
+          <w:shd w:val="clear" w:color="auto" w:fill="FFFFFF"/>
+        </w:rPr>
+      </w:pPr>
+      <w:r>
+        <w:rPr>
+          <w:rFonts w:ascii="Segoe UI" w:hAnsi="Segoe UI" w:cs="Segoe UI"/>
+          <w:color w:val="2C3E50"/>
+          <w:shd w:val="clear" w:color="auto" w:fill="E3F2FD"/>
+        </w:rPr>
+        <w:t>为什么选择全扫描二级索引树，而</w:t>
+      </w:r>
+      <w:proofErr w:type="gramStart"/>
+      <w:r>
+        <w:rPr>
+          <w:rFonts w:ascii="Segoe UI" w:hAnsi="Segoe UI" w:cs="Segoe UI"/>
+          <w:color w:val="2C3E50"/>
+          <w:shd w:val="clear" w:color="auto" w:fill="E3F2FD"/>
+        </w:rPr>
+        <w:t>不</w:t>
+      </w:r>
+      <w:proofErr w:type="gramEnd"/>
+      <w:r>
+        <w:rPr>
+          <w:rFonts w:ascii="Segoe UI" w:hAnsi="Segoe UI" w:cs="Segoe UI"/>
+          <w:color w:val="2C3E50"/>
+          <w:shd w:val="clear" w:color="auto" w:fill="E3F2FD"/>
+        </w:rPr>
+        <w:t>扫描聚簇索引树呢？</w:t>
+      </w:r>
+    </w:p>
+    <w:p>
+      <w:pPr>
+        <w:rPr>
+          <w:rFonts w:ascii="Segoe UI" w:hAnsi="Segoe UI" w:cs="Segoe UI"/>
+          <w:color w:val="2C3E50"/>
+          <w:shd w:val="clear" w:color="auto" w:fill="FFFFFF"/>
+        </w:rPr>
+      </w:pPr>
+      <w:r>
+        <w:rPr>
+          <w:rFonts w:ascii="Segoe UI" w:hAnsi="Segoe UI" w:cs="Segoe UI"/>
+          <w:b/>
+          <w:bCs/>
+          <w:color w:val="FF0000"/>
+          <w:shd w:val="clear" w:color="auto" w:fill="FFFFFF"/>
+        </w:rPr>
+        <w:t>二级索引树</w:t>
+      </w:r>
+      <w:r>
+        <w:rPr>
+          <w:rFonts w:ascii="Segoe UI" w:hAnsi="Segoe UI" w:cs="Segoe UI"/>
+          <w:color w:val="2C3E50"/>
+          <w:shd w:val="clear" w:color="auto" w:fill="FFFFFF"/>
+        </w:rPr>
+        <w:t>的记录东西很少，就</w:t>
+      </w:r>
+      <w:r>
+        <w:rPr>
+          <w:rFonts w:ascii="Segoe UI" w:hAnsi="Segoe UI" w:cs="Segoe UI"/>
+          <w:b/>
+          <w:bCs/>
+          <w:color w:val="FF0000"/>
+          <w:shd w:val="clear" w:color="auto" w:fill="FFFFFF"/>
+        </w:rPr>
+        <w:t>只有「索引列</w:t>
+      </w:r>
+      <w:r>
+        <w:rPr>
+          <w:rFonts w:ascii="Segoe UI" w:hAnsi="Segoe UI" w:cs="Segoe UI"/>
+          <w:b/>
+          <w:bCs/>
+          <w:color w:val="FF0000"/>
+          <w:shd w:val="clear" w:color="auto" w:fill="FFFFFF"/>
+        </w:rPr>
+        <w:t>+</w:t>
+      </w:r>
+      <w:r>
+        <w:rPr>
+          <w:rFonts w:ascii="Segoe UI" w:hAnsi="Segoe UI" w:cs="Segoe UI"/>
+          <w:b/>
+          <w:bCs/>
+          <w:color w:val="FF0000"/>
+          <w:shd w:val="clear" w:color="auto" w:fill="FFFFFF"/>
+        </w:rPr>
+        <w:t>主键值」</w:t>
+      </w:r>
+      <w:r>
+        <w:rPr>
+          <w:rFonts w:ascii="Segoe UI" w:hAnsi="Segoe UI" w:cs="Segoe UI"/>
+          <w:color w:val="2C3E50"/>
+          <w:shd w:val="clear" w:color="auto" w:fill="FFFFFF"/>
+        </w:rPr>
+        <w:t>，而</w:t>
+      </w:r>
+      <w:r>
+        <w:rPr>
+          <w:rFonts w:ascii="Segoe UI" w:hAnsi="Segoe UI" w:cs="Segoe UI"/>
+          <w:b/>
+          <w:bCs/>
+          <w:color w:val="FF0000"/>
+          <w:shd w:val="clear" w:color="auto" w:fill="FFFFFF"/>
+        </w:rPr>
+        <w:t>聚簇索引</w:t>
+      </w:r>
+      <w:r>
+        <w:rPr>
+          <w:rFonts w:ascii="Segoe UI" w:hAnsi="Segoe UI" w:cs="Segoe UI"/>
+          <w:color w:val="2C3E50"/>
+          <w:shd w:val="clear" w:color="auto" w:fill="FFFFFF"/>
+        </w:rPr>
+        <w:t>记录的东西会更多，比如聚簇索引中的叶子节点则记录了</w:t>
+      </w:r>
+      <w:r>
+        <w:rPr>
+          <w:rFonts w:ascii="Segoe UI" w:hAnsi="Segoe UI" w:cs="Segoe UI"/>
+          <w:b/>
+          <w:bCs/>
+          <w:color w:val="FF0000"/>
+          <w:shd w:val="clear" w:color="auto" w:fill="FFFFFF"/>
+        </w:rPr>
+        <w:t>主键值、事务</w:t>
+      </w:r>
+      <w:r>
+        <w:rPr>
+          <w:rFonts w:ascii="Segoe UI" w:hAnsi="Segoe UI" w:cs="Segoe UI"/>
+          <w:b/>
+          <w:bCs/>
+          <w:color w:val="FF0000"/>
+          <w:shd w:val="clear" w:color="auto" w:fill="FFFFFF"/>
+        </w:rPr>
+        <w:t xml:space="preserve"> id</w:t>
+      </w:r>
+      <w:r>
+        <w:rPr>
+          <w:rFonts w:ascii="Segoe UI" w:hAnsi="Segoe UI" w:cs="Segoe UI"/>
+          <w:b/>
+          <w:bCs/>
+          <w:color w:val="FF0000"/>
+          <w:shd w:val="clear" w:color="auto" w:fill="FFFFFF"/>
+        </w:rPr>
+        <w:t>、用于事务和</w:t>
+      </w:r>
+      <w:r>
+        <w:rPr>
+          <w:rFonts w:ascii="Segoe UI" w:hAnsi="Segoe UI" w:cs="Segoe UI"/>
+          <w:b/>
+          <w:bCs/>
+          <w:color w:val="FF0000"/>
+          <w:shd w:val="clear" w:color="auto" w:fill="FFFFFF"/>
+        </w:rPr>
+        <w:t xml:space="preserve"> MVCC </w:t>
+      </w:r>
+      <w:proofErr w:type="gramStart"/>
+      <w:r>
+        <w:rPr>
+          <w:rFonts w:ascii="Segoe UI" w:hAnsi="Segoe UI" w:cs="Segoe UI"/>
+          <w:b/>
+          <w:bCs/>
+          <w:color w:val="FF0000"/>
+          <w:shd w:val="clear" w:color="auto" w:fill="FFFFFF"/>
+        </w:rPr>
+        <w:t>的回滚指针</w:t>
+      </w:r>
+      <w:proofErr w:type="gramEnd"/>
+      <w:r>
+        <w:rPr>
+          <w:rFonts w:ascii="Segoe UI" w:hAnsi="Segoe UI" w:cs="Segoe UI"/>
+          <w:b/>
+          <w:bCs/>
+          <w:color w:val="FF0000"/>
+          <w:shd w:val="clear" w:color="auto" w:fill="FFFFFF"/>
+        </w:rPr>
+        <w:t>以及所有的剩余列</w:t>
+      </w:r>
+      <w:r>
+        <w:rPr>
+          <w:rFonts w:ascii="Segoe UI" w:hAnsi="Segoe UI" w:cs="Segoe UI"/>
+          <w:color w:val="2C3E50"/>
+          <w:shd w:val="clear" w:color="auto" w:fill="FFFFFF"/>
+        </w:rPr>
+        <w:t>。</w:t>
+      </w:r>
+      <w:r>
+        <w:rPr>
+          <w:rFonts w:ascii="Segoe UI" w:hAnsi="Segoe UI" w:cs="Segoe UI" w:hint="eastAsia"/>
+          <w:color w:val="2C3E50"/>
+          <w:shd w:val="clear" w:color="auto" w:fill="FFFFFF"/>
+        </w:rPr>
+        <w:t>并且</w:t>
+      </w:r>
+      <w:r>
+        <w:rPr>
+          <w:rFonts w:ascii="Segoe UI" w:hAnsi="Segoe UI" w:cs="Segoe UI" w:hint="eastAsia"/>
+          <w:b/>
+          <w:bCs/>
+          <w:color w:val="FF0000"/>
+          <w:highlight w:val="yellow"/>
+          <w:shd w:val="clear" w:color="auto" w:fill="FFFFFF"/>
+        </w:rPr>
+        <w:t>不需要回表</w:t>
+      </w:r>
+    </w:p>
+    <w:p>
+      <w:pPr>
+        <w:rPr>
+          <w:rFonts w:ascii="Segoe UI" w:hAnsi="Segoe UI" w:cs="Segoe UI"/>
+          <w:color w:val="2C3E50"/>
+          <w:shd w:val="clear" w:color="auto" w:fill="FFFFFF"/>
+        </w:rPr>
+      </w:pPr>
+    </w:p>
+    <w:p>
+      <w:pPr>
+        <w:rPr>
+          <w:rFonts w:ascii="Segoe UI" w:hAnsi="Segoe UI" w:cs="Segoe UI"/>
+          <w:color w:val="2C3E50"/>
+          <w:shd w:val="clear" w:color="auto" w:fill="FFFFFF"/>
+        </w:rPr>
+      </w:pPr>
+      <w:r>
+        <w:rPr>
+          <w:rFonts w:ascii="Segoe UI" w:hAnsi="Segoe UI" w:cs="Segoe UI" w:hint="eastAsia"/>
+          <w:color w:val="2C3E50"/>
+          <w:shd w:val="clear" w:color="auto" w:fill="FFFFFF"/>
+        </w:rPr>
+        <w:t>类似的：</w:t>
+      </w:r>
+      <w:r>
+        <w:rPr>
+          <w:rFonts w:ascii="Segoe UI" w:hAnsi="Segoe UI" w:cs="Segoe UI"/>
+          <w:color w:val="2C3E50"/>
+          <w:shd w:val="clear" w:color="auto" w:fill="FFFFFF"/>
+        </w:rPr>
+        <w:t>联合索引要遵循</w:t>
+      </w:r>
+      <w:r>
+        <w:rPr>
+          <w:rFonts w:ascii="Segoe UI" w:hAnsi="Segoe UI" w:cs="Segoe UI"/>
+          <w:b/>
+          <w:bCs/>
+          <w:color w:val="FF0000"/>
+          <w:shd w:val="clear" w:color="auto" w:fill="FFFFFF"/>
+        </w:rPr>
+        <w:t>最左匹配</w:t>
+      </w:r>
+      <w:r>
+        <w:rPr>
+          <w:rFonts w:ascii="Segoe UI" w:hAnsi="Segoe UI" w:cs="Segoe UI"/>
+          <w:color w:val="2C3E50"/>
+          <w:shd w:val="clear" w:color="auto" w:fill="FFFFFF"/>
+        </w:rPr>
+        <w:t>才能走索引，但是如果数据库表中的字段都是索引的话，即使查询过程中，没有遵循最左匹配原则，</w:t>
+      </w:r>
+      <w:proofErr w:type="gramStart"/>
+      <w:r>
+        <w:rPr>
+          <w:rFonts w:ascii="Segoe UI" w:hAnsi="Segoe UI" w:cs="Segoe UI"/>
+          <w:color w:val="2C3E50"/>
+          <w:shd w:val="clear" w:color="auto" w:fill="FFFFFF"/>
+        </w:rPr>
+        <w:t>也是走全扫描</w:t>
+      </w:r>
+      <w:proofErr w:type="gramEnd"/>
+      <w:r>
+        <w:rPr>
+          <w:rFonts w:ascii="Segoe UI" w:hAnsi="Segoe UI" w:cs="Segoe UI"/>
+          <w:color w:val="2C3E50"/>
+          <w:shd w:val="clear" w:color="auto" w:fill="FFFFFF"/>
+        </w:rPr>
+        <w:t>二级索引树</w:t>
+      </w:r>
+      <w:r>
+        <w:rPr>
+          <w:rFonts w:ascii="Segoe UI" w:hAnsi="Segoe UI" w:cs="Segoe UI"/>
+          <w:color w:val="2C3E50"/>
+          <w:shd w:val="clear" w:color="auto" w:fill="FFFFFF"/>
+        </w:rPr>
+        <w:t>(type=index)</w:t>
+      </w:r>
+    </w:p>
+    <w:p>
+      <w:pPr>
+        <w:rPr>
+          <w:rFonts w:ascii="Segoe UI" w:hAnsi="Segoe UI" w:cs="Segoe UI"/>
+          <w:color w:val="2C3E50"/>
+          <w:shd w:val="clear" w:color="auto" w:fill="FFFFFF"/>
+        </w:rPr>
+      </w:pPr>
+    </w:p>
+    <w:p>
+      <w:pPr>
+        <w:pStyle w:val="1"/>
+        <w:rPr>
+          <w:rFonts w:ascii="Segoe UI" w:hAnsi="Segoe UI" w:cs="Segoe UI"/>
+          <w:color w:val="2C3E50"/>
+        </w:rPr>
+      </w:pPr>
+      <w:r>
+        <w:rPr>
+          <w:rFonts w:ascii="Segoe UI" w:hAnsi="Segoe UI" w:cs="Segoe UI"/>
+          <w:color w:val="2C3E50"/>
+        </w:rPr>
+        <w:t xml:space="preserve">count(*) </w:t>
+      </w:r>
+      <w:r>
+        <w:rPr>
+          <w:rFonts w:ascii="Segoe UI" w:hAnsi="Segoe UI" w:cs="Segoe UI"/>
+          <w:color w:val="2C3E50"/>
+        </w:rPr>
+        <w:t>和</w:t>
+      </w:r>
+      <w:r>
+        <w:rPr>
+          <w:rFonts w:ascii="Segoe UI" w:hAnsi="Segoe UI" w:cs="Segoe UI"/>
+          <w:color w:val="2C3E50"/>
+        </w:rPr>
+        <w:t xml:space="preserve"> count(1) </w:t>
+      </w:r>
+      <w:r>
+        <w:rPr>
+          <w:rFonts w:ascii="Segoe UI" w:hAnsi="Segoe UI" w:cs="Segoe UI"/>
+          <w:color w:val="2C3E50"/>
+        </w:rPr>
+        <w:t>有什么区别？哪个性能最好？</w:t>
+      </w:r>
+    </w:p>
+    <w:p>
+      <w:pPr>
+        <w:pStyle w:val="2"/>
+        <w:pBdr>
+          <w:bottom w:val="single" w:sz="6" w:space="0" w:color="EAECEF"/>
+        </w:pBdr>
+        <w:spacing w:after="0"/>
+        <w:rPr>
+          <w:rFonts w:ascii="Segoe UI" w:hAnsi="Segoe UI" w:cs="Segoe UI"/>
+          <w:color w:val="2C3E50"/>
+        </w:rPr>
+      </w:pPr>
+      <w:r>
+        <w:rPr>
+          <w:rFonts w:ascii="Segoe UI" w:hAnsi="Segoe UI" w:cs="Segoe UI"/>
+          <w:color w:val="2C3E50"/>
+        </w:rPr>
+        <w:t>哪种</w:t>
+      </w:r>
+      <w:r>
+        <w:rPr>
+          <w:rFonts w:ascii="Segoe UI" w:hAnsi="Segoe UI" w:cs="Segoe UI"/>
+          <w:color w:val="2C3E50"/>
+        </w:rPr>
+        <w:t xml:space="preserve"> count </w:t>
+      </w:r>
+      <w:r>
+        <w:rPr>
+          <w:rFonts w:ascii="Segoe UI" w:hAnsi="Segoe UI" w:cs="Segoe UI"/>
+          <w:color w:val="2C3E50"/>
+        </w:rPr>
+        <w:t>性能最好？</w:t>
+      </w:r>
+    </w:p>
+    <w:p>
+      <w:pPr>
+        <w:jc w:val="center"/>
+        <w:rPr>
+          <w:rFonts w:ascii="Segoe UI" w:hAnsi="Segoe UI" w:cs="Segoe UI"/>
+          <w:color w:val="2C3E50"/>
+          <w:shd w:val="clear" w:color="auto" w:fill="FFFFFF"/>
+        </w:rPr>
+      </w:pPr>
+      <w:r>
+        <w:rPr>
+          <w:noProof/>
+        </w:rPr>
+        <w:drawing>
+          <wp:inline distT="0" distB="0" distL="0" distR="0" wp14:anchorId="0E7C39CB" wp14:editId="3ABC8D19">
+            <wp:extent cx="3227758" cy="918275"/>
+            <wp:effectExtent l="0" t="0" r="0" b="0"/>
+            <wp:docPr id="9" name="图片 9" descr="图片"/>
+            <wp:cNvGraphicFramePr>
+              <a:graphicFrameLocks xmlns:a="http://schemas.openxmlformats.org/drawingml/2006/main" noChangeAspect="1"/>
+            </wp:cNvGraphicFramePr>
+            <a:graphic xmlns:a="http://schemas.openxmlformats.org/drawingml/2006/main">
+              <a:graphicData uri="http://schemas.openxmlformats.org/drawingml/2006/picture">
+                <pic:pic xmlns:pic="http://schemas.openxmlformats.org/drawingml/2006/picture">
+                  <pic:nvPicPr>
+                    <pic:cNvPr id="0" name="Picture 1" descr="图片"/>
+                    <pic:cNvPicPr>
+                      <a:picLocks noChangeAspect="1" noChangeArrowheads="1"/>
+                    </pic:cNvPicPr>
+                  </pic:nvPicPr>
+                  <pic:blipFill>
+                    <a:blip r:embed="rId31" cstate="print">
+                      <a:extLst>
+                        <a:ext uri="{28A0092B-C50C-407E-A947-70E740481C1C}">
+                          <a14:useLocalDpi xmlns:a14="http://schemas.microsoft.com/office/drawing/2010/main" val="0"/>
+                        </a:ext>
+                      </a:extLst>
+                    </a:blip>
+                    <a:srcRect/>
+                    <a:stretch>
+                      <a:fillRect/>
+                    </a:stretch>
+                  </pic:blipFill>
+                  <pic:spPr bwMode="auto">
+                    <a:xfrm>
+                      <a:off x="0" y="0"/>
+                      <a:ext cx="3236465" cy="920752"/>
+                    </a:xfrm>
+                    <a:prstGeom prst="rect">
+                      <a:avLst/>
+                    </a:prstGeom>
+                    <a:noFill/>
+                    <a:ln>
+                      <a:noFill/>
+                    </a:ln>
+                  </pic:spPr>
+                </pic:pic>
+              </a:graphicData>
+            </a:graphic>
+          </wp:inline>
+        </w:drawing>
+      </w:r>
+    </w:p>
+    <w:p>
+      <w:pPr>
+        <w:rPr>
+          <w:rFonts w:ascii="Segoe UI" w:hAnsi="Segoe UI" w:cs="Segoe UI"/>
+          <w:color w:val="2C3E50"/>
+          <w:shd w:val="clear" w:color="auto" w:fill="FFFFFF"/>
+        </w:rPr>
+      </w:pPr>
+    </w:p>
+    <w:p>
+      <w:pPr>
+        <w:pStyle w:val="3"/>
+        <w:spacing w:after="0"/>
+        <w:rPr>
+          <w:rFonts w:ascii="Segoe UI" w:hAnsi="Segoe UI" w:cs="Segoe UI"/>
+          <w:color w:val="2C3E50"/>
+        </w:rPr>
+      </w:pPr>
+      <w:r>
+        <w:rPr>
+          <w:rFonts w:ascii="Segoe UI" w:hAnsi="Segoe UI" w:cs="Segoe UI"/>
+          <w:color w:val="2C3E50"/>
+        </w:rPr>
+        <w:lastRenderedPageBreak/>
+        <w:t xml:space="preserve">count() </w:t>
+      </w:r>
+      <w:r>
+        <w:rPr>
+          <w:rFonts w:ascii="Segoe UI" w:hAnsi="Segoe UI" w:cs="Segoe UI"/>
+          <w:color w:val="2C3E50"/>
+        </w:rPr>
+        <w:t>是什么？</w:t>
+      </w:r>
+    </w:p>
+    <w:p>
+      <w:pPr>
+        <w:rPr>
+          <w:rFonts w:ascii="Segoe UI" w:hAnsi="Segoe UI" w:cs="Segoe UI"/>
+          <w:color w:val="2C3E50"/>
+          <w:shd w:val="clear" w:color="auto" w:fill="FFFFFF"/>
+        </w:rPr>
+      </w:pPr>
+      <w:r>
+        <w:rPr>
+          <w:rFonts w:ascii="Segoe UI" w:hAnsi="Segoe UI" w:cs="Segoe UI"/>
+          <w:color w:val="2C3E50"/>
+          <w:shd w:val="clear" w:color="auto" w:fill="FFFFFF"/>
+        </w:rPr>
+        <w:t xml:space="preserve">count() </w:t>
+      </w:r>
+      <w:r>
+        <w:rPr>
+          <w:rFonts w:ascii="Segoe UI" w:hAnsi="Segoe UI" w:cs="Segoe UI"/>
+          <w:color w:val="2C3E50"/>
+          <w:shd w:val="clear" w:color="auto" w:fill="FFFFFF"/>
+        </w:rPr>
+        <w:t>是一个聚合函数，函数的参数不仅可以是</w:t>
+      </w:r>
+      <w:r>
+        <w:rPr>
+          <w:rFonts w:ascii="Segoe UI" w:hAnsi="Segoe UI" w:cs="Segoe UI"/>
+          <w:b/>
+          <w:bCs/>
+          <w:color w:val="FF0000"/>
+          <w:shd w:val="clear" w:color="auto" w:fill="FFFFFF"/>
+        </w:rPr>
+        <w:t>字段名</w:t>
+      </w:r>
+      <w:r>
+        <w:rPr>
+          <w:rFonts w:ascii="Segoe UI" w:hAnsi="Segoe UI" w:cs="Segoe UI"/>
+          <w:color w:val="2C3E50"/>
+          <w:shd w:val="clear" w:color="auto" w:fill="FFFFFF"/>
+        </w:rPr>
+        <w:t>，也可以是</w:t>
+      </w:r>
+      <w:r>
+        <w:rPr>
+          <w:rFonts w:ascii="Segoe UI" w:hAnsi="Segoe UI" w:cs="Segoe UI"/>
+          <w:b/>
+          <w:bCs/>
+          <w:color w:val="FF0000"/>
+          <w:shd w:val="clear" w:color="auto" w:fill="FFFFFF"/>
+        </w:rPr>
+        <w:t>其他任意表达式</w:t>
+      </w:r>
+      <w:r>
+        <w:rPr>
+          <w:rFonts w:ascii="Segoe UI" w:hAnsi="Segoe UI" w:cs="Segoe UI"/>
+          <w:color w:val="2C3E50"/>
+          <w:shd w:val="clear" w:color="auto" w:fill="FFFFFF"/>
+        </w:rPr>
+        <w:t>，该函数作用是</w:t>
+      </w:r>
+      <w:r>
+        <w:rPr>
+          <w:rStyle w:val="a3"/>
+          <w:rFonts w:ascii="Segoe UI" w:hAnsi="Segoe UI" w:cs="Segoe UI"/>
+          <w:color w:val="304FFE"/>
+          <w:shd w:val="clear" w:color="auto" w:fill="FFFFFF"/>
+        </w:rPr>
+        <w:t>统计符合查询条件的记录中，函数指定的</w:t>
+      </w:r>
+      <w:r>
+        <w:rPr>
+          <w:rStyle w:val="a3"/>
+          <w:rFonts w:ascii="Segoe UI" w:hAnsi="Segoe UI" w:cs="Segoe UI"/>
+          <w:color w:val="FF0000"/>
+          <w:shd w:val="clear" w:color="auto" w:fill="FFFFFF"/>
+        </w:rPr>
+        <w:t>参数不为</w:t>
+      </w:r>
+      <w:r>
+        <w:rPr>
+          <w:rStyle w:val="a3"/>
+          <w:rFonts w:ascii="Segoe UI" w:hAnsi="Segoe UI" w:cs="Segoe UI"/>
+          <w:color w:val="FF0000"/>
+          <w:shd w:val="clear" w:color="auto" w:fill="FFFFFF"/>
+        </w:rPr>
+        <w:t xml:space="preserve"> NULL </w:t>
+      </w:r>
+      <w:r>
+        <w:rPr>
+          <w:rStyle w:val="a3"/>
+          <w:rFonts w:ascii="Segoe UI" w:hAnsi="Segoe UI" w:cs="Segoe UI"/>
+          <w:color w:val="FF0000"/>
+          <w:shd w:val="clear" w:color="auto" w:fill="FFFFFF"/>
+        </w:rPr>
+        <w:t>的记录有多少个</w:t>
+      </w:r>
+      <w:r>
+        <w:rPr>
+          <w:rFonts w:ascii="Segoe UI" w:hAnsi="Segoe UI" w:cs="Segoe UI"/>
+          <w:color w:val="2C3E50"/>
+          <w:shd w:val="clear" w:color="auto" w:fill="FFFFFF"/>
+        </w:rPr>
+        <w:t>。</w:t>
+      </w:r>
+      <w:r>
+        <w:rPr>
+          <w:rFonts w:ascii="Segoe UI" w:hAnsi="Segoe UI" w:cs="Segoe UI"/>
+          <w:color w:val="2C3E50"/>
+          <w:shd w:val="clear" w:color="auto" w:fill="FFFFFF"/>
+        </w:rPr>
+        <w:t>通过</w:t>
+      </w:r>
+      <w:r>
+        <w:rPr>
+          <w:rFonts w:ascii="Segoe UI" w:hAnsi="Segoe UI" w:cs="Segoe UI"/>
+          <w:color w:val="2C3E50"/>
+          <w:shd w:val="clear" w:color="auto" w:fill="FFFFFF"/>
+        </w:rPr>
+        <w:t xml:space="preserve"> count </w:t>
+      </w:r>
+      <w:r>
+        <w:rPr>
+          <w:rFonts w:ascii="Segoe UI" w:hAnsi="Segoe UI" w:cs="Segoe UI"/>
+          <w:color w:val="2C3E50"/>
+          <w:shd w:val="clear" w:color="auto" w:fill="FFFFFF"/>
+        </w:rPr>
+        <w:t>函数统计有多少个记录时，</w:t>
+      </w:r>
+      <w:r>
+        <w:rPr>
+          <w:rFonts w:ascii="Segoe UI" w:hAnsi="Segoe UI" w:cs="Segoe UI"/>
+          <w:color w:val="2C3E50"/>
+          <w:shd w:val="clear" w:color="auto" w:fill="FFFFFF"/>
+        </w:rPr>
+        <w:t xml:space="preserve">server </w:t>
+      </w:r>
+      <w:r>
+        <w:rPr>
+          <w:rFonts w:ascii="Segoe UI" w:hAnsi="Segoe UI" w:cs="Segoe UI"/>
+          <w:color w:val="2C3E50"/>
+          <w:shd w:val="clear" w:color="auto" w:fill="FFFFFF"/>
+        </w:rPr>
+        <w:t>层会维护一个名叫</w:t>
+      </w:r>
+      <w:r>
+        <w:rPr>
+          <w:rFonts w:ascii="Segoe UI" w:hAnsi="Segoe UI" w:cs="Segoe UI"/>
+          <w:color w:val="2C3E50"/>
+          <w:shd w:val="clear" w:color="auto" w:fill="FFFFFF"/>
+        </w:rPr>
+        <w:t xml:space="preserve"> count </w:t>
+      </w:r>
+      <w:r>
+        <w:rPr>
+          <w:rFonts w:ascii="Segoe UI" w:hAnsi="Segoe UI" w:cs="Segoe UI"/>
+          <w:color w:val="2C3E50"/>
+          <w:shd w:val="clear" w:color="auto" w:fill="FFFFFF"/>
+        </w:rPr>
+        <w:t>的变量。</w:t>
+      </w:r>
+      <w:r>
+        <w:rPr>
+          <w:rFonts w:ascii="Segoe UI" w:hAnsi="Segoe UI" w:cs="Segoe UI"/>
+          <w:color w:val="2C3E50"/>
+          <w:shd w:val="clear" w:color="auto" w:fill="FFFFFF"/>
+        </w:rPr>
+        <w:t xml:space="preserve">server </w:t>
+      </w:r>
+      <w:r>
+        <w:rPr>
+          <w:rFonts w:ascii="Segoe UI" w:hAnsi="Segoe UI" w:cs="Segoe UI"/>
+          <w:color w:val="2C3E50"/>
+          <w:shd w:val="clear" w:color="auto" w:fill="FFFFFF"/>
+        </w:rPr>
+        <w:t>层会</w:t>
+      </w:r>
+      <w:r>
+        <w:rPr>
+          <w:rFonts w:ascii="Segoe UI" w:hAnsi="Segoe UI" w:cs="Segoe UI"/>
+          <w:b/>
+          <w:bCs/>
+          <w:color w:val="2C3E50"/>
+          <w:shd w:val="clear" w:color="auto" w:fill="FFFFFF"/>
+        </w:rPr>
+        <w:t>循环向</w:t>
+      </w:r>
+      <w:r>
+        <w:rPr>
+          <w:rFonts w:ascii="Segoe UI" w:hAnsi="Segoe UI" w:cs="Segoe UI"/>
+          <w:b/>
+          <w:bCs/>
+          <w:color w:val="2C3E50"/>
           <w:shd w:val="clear" w:color="auto" w:fill="FFFFFF"/>
         </w:rPr>
         <w:t xml:space="preserve"> </w:t>
       </w:r>
-      <w:r>
-        <w:rPr>
-          <w:rFonts w:ascii="Segoe UI" w:hAnsi="Segoe UI" w:cs="Segoe UI" w:hint="eastAsia"/>
-          <w:b/>
-          <w:bCs/>
-          <w:color w:val="FF0000"/>
-          <w:shd w:val="clear" w:color="auto" w:fill="FFFFFF"/>
-        </w:rPr>
-        <w:t>（没有使用模糊匹配）也是</w:t>
-      </w:r>
-      <w:r>
-        <w:rPr>
-          <w:rFonts w:ascii="Segoe UI" w:hAnsi="Segoe UI" w:cs="Segoe UI" w:hint="eastAsia"/>
-          <w:b/>
-          <w:bCs/>
-          <w:color w:val="FF0000"/>
-          <w:shd w:val="clear" w:color="auto" w:fill="FFFFFF"/>
-        </w:rPr>
-        <w:t>range</w:t>
-      </w:r>
-      <w:r>
-        <w:rPr>
-          <w:rFonts w:ascii="Segoe UI" w:hAnsi="Segoe UI" w:cs="Segoe UI" w:hint="eastAsia"/>
-          <w:b/>
-          <w:bCs/>
-          <w:color w:val="FF0000"/>
-          <w:shd w:val="clear" w:color="auto" w:fill="FFFFFF"/>
-        </w:rPr>
-        <w:t>，并不是</w:t>
-      </w:r>
-      <w:r>
-        <w:rPr>
-          <w:rFonts w:ascii="Segoe UI" w:hAnsi="Segoe UI" w:cs="Segoe UI" w:hint="eastAsia"/>
-          <w:b/>
-          <w:bCs/>
-          <w:color w:val="FF0000"/>
-          <w:shd w:val="clear" w:color="auto" w:fill="FFFFFF"/>
-        </w:rPr>
-        <w:t>ref</w:t>
-      </w:r>
-      <w:r>
-        <w:rPr>
-          <w:rFonts w:ascii="Segoe UI" w:hAnsi="Segoe UI" w:cs="Segoe UI" w:hint="eastAsia"/>
-          <w:b/>
-          <w:bCs/>
-          <w:color w:val="FF0000"/>
-          <w:shd w:val="clear" w:color="auto" w:fill="FFFFFF"/>
-        </w:rPr>
-        <w:t>，和</w:t>
-      </w:r>
-      <w:r>
-        <w:rPr>
-          <w:rFonts w:ascii="Segoe UI" w:hAnsi="Segoe UI" w:cs="Segoe UI" w:hint="eastAsia"/>
-          <w:b/>
-          <w:bCs/>
-          <w:color w:val="FF0000"/>
-          <w:shd w:val="clear" w:color="auto" w:fill="FFFFFF"/>
-        </w:rPr>
-        <w:t xml:space="preserve"> =</w:t>
+      <w:proofErr w:type="spellStart"/>
+      <w:r>
+        <w:rPr>
+          <w:rFonts w:ascii="Segoe UI" w:hAnsi="Segoe UI" w:cs="Segoe UI"/>
+          <w:b/>
+          <w:bCs/>
+          <w:color w:val="2C3E50"/>
+          <w:shd w:val="clear" w:color="auto" w:fill="FFFFFF"/>
+        </w:rPr>
+        <w:t>InnoDB</w:t>
+      </w:r>
+      <w:proofErr w:type="spellEnd"/>
+      <w:r>
+        <w:rPr>
+          <w:rFonts w:ascii="Segoe UI" w:hAnsi="Segoe UI" w:cs="Segoe UI"/>
+          <w:b/>
+          <w:bCs/>
+          <w:color w:val="2C3E50"/>
+          <w:shd w:val="clear" w:color="auto" w:fill="FFFFFF"/>
+        </w:rPr>
+        <w:t xml:space="preserve"> </w:t>
+      </w:r>
+      <w:r>
+        <w:rPr>
+          <w:rFonts w:ascii="Segoe UI" w:hAnsi="Segoe UI" w:cs="Segoe UI"/>
+          <w:b/>
+          <w:bCs/>
+          <w:color w:val="2C3E50"/>
+          <w:shd w:val="clear" w:color="auto" w:fill="FFFFFF"/>
+        </w:rPr>
+        <w:t>读取一条记录</w:t>
+      </w:r>
+      <w:r>
+        <w:rPr>
+          <w:rFonts w:ascii="Segoe UI" w:hAnsi="Segoe UI" w:cs="Segoe UI"/>
+          <w:color w:val="2C3E50"/>
+          <w:shd w:val="clear" w:color="auto" w:fill="FFFFFF"/>
+        </w:rPr>
+        <w:t>，如果</w:t>
+      </w:r>
+      <w:r>
+        <w:rPr>
+          <w:rFonts w:ascii="Segoe UI" w:hAnsi="Segoe UI" w:cs="Segoe UI"/>
+          <w:color w:val="2C3E50"/>
+          <w:shd w:val="clear" w:color="auto" w:fill="FFFFFF"/>
+        </w:rPr>
+        <w:t xml:space="preserve"> count </w:t>
+      </w:r>
+      <w:r>
+        <w:rPr>
+          <w:rFonts w:ascii="Segoe UI" w:hAnsi="Segoe UI" w:cs="Segoe UI"/>
+          <w:color w:val="2C3E50"/>
+          <w:shd w:val="clear" w:color="auto" w:fill="FFFFFF"/>
+        </w:rPr>
+        <w:t>函数指定的参数不为</w:t>
+      </w:r>
+      <w:r>
+        <w:rPr>
+          <w:rFonts w:ascii="Segoe UI" w:hAnsi="Segoe UI" w:cs="Segoe UI"/>
+          <w:color w:val="2C3E50"/>
+          <w:shd w:val="clear" w:color="auto" w:fill="FFFFFF"/>
+        </w:rPr>
+        <w:t xml:space="preserve"> NULL</w:t>
+      </w:r>
+      <w:r>
+        <w:rPr>
+          <w:rFonts w:ascii="Segoe UI" w:hAnsi="Segoe UI" w:cs="Segoe UI"/>
+          <w:color w:val="2C3E50"/>
+          <w:shd w:val="clear" w:color="auto" w:fill="FFFFFF"/>
+        </w:rPr>
+        <w:t>，那么就会将变量</w:t>
+      </w:r>
+      <w:r>
+        <w:rPr>
+          <w:rFonts w:ascii="Segoe UI" w:hAnsi="Segoe UI" w:cs="Segoe UI"/>
+          <w:color w:val="2C3E50"/>
+          <w:shd w:val="clear" w:color="auto" w:fill="FFFFFF"/>
+        </w:rPr>
+        <w:t xml:space="preserve"> count </w:t>
+      </w:r>
+      <w:r>
+        <w:rPr>
+          <w:rFonts w:ascii="Segoe UI" w:hAnsi="Segoe UI" w:cs="Segoe UI"/>
+          <w:color w:val="2C3E50"/>
+          <w:shd w:val="clear" w:color="auto" w:fill="FFFFFF"/>
+        </w:rPr>
+        <w:t>加</w:t>
+      </w:r>
+      <w:r>
+        <w:rPr>
+          <w:rFonts w:ascii="Segoe UI" w:hAnsi="Segoe UI" w:cs="Segoe UI"/>
+          <w:color w:val="2C3E50"/>
+          <w:shd w:val="clear" w:color="auto" w:fill="FFFFFF"/>
+        </w:rPr>
+        <w:t xml:space="preserve"> 1</w:t>
+      </w:r>
+      <w:r>
+        <w:rPr>
+          <w:rFonts w:ascii="Segoe UI" w:hAnsi="Segoe UI" w:cs="Segoe UI"/>
+          <w:color w:val="2C3E50"/>
+          <w:shd w:val="clear" w:color="auto" w:fill="FFFFFF"/>
+        </w:rPr>
+        <w:t>，直到符合查询的全部记录被读完就退出循环。</w:t>
+      </w:r>
+    </w:p>
+    <w:p>
+      <w:pPr>
+        <w:rPr>
+          <w:rFonts w:ascii="Segoe UI" w:hAnsi="Segoe UI" w:cs="Segoe UI"/>
+          <w:color w:val="2C3E50"/>
+          <w:shd w:val="clear" w:color="auto" w:fill="FFFFFF"/>
+        </w:rPr>
+      </w:pPr>
+    </w:p>
+    <w:p>
+      <w:pPr>
+        <w:rPr>
+          <w:rFonts w:ascii="Segoe UI" w:hAnsi="Segoe UI" w:cs="Segoe UI"/>
+          <w:color w:val="2C3E50"/>
+          <w:shd w:val="clear" w:color="auto" w:fill="FFFFFF"/>
+        </w:rPr>
+      </w:pPr>
+    </w:p>
+    <w:p>
+      <w:pPr>
+        <w:rPr>
+          <w:rFonts w:ascii="Segoe UI" w:hAnsi="Segoe UI" w:cs="Segoe UI"/>
+          <w:color w:val="2C3E50"/>
+          <w:shd w:val="clear" w:color="auto" w:fill="FFFFFF"/>
+        </w:rPr>
+      </w:pPr>
+      <w:r>
+        <w:rPr>
+          <w:noProof/>
+        </w:rPr>
+        <w:drawing>
+          <wp:inline distT="0" distB="0" distL="0" distR="0" wp14:anchorId="32BD8D84" wp14:editId="2CEAC045">
+            <wp:extent cx="2438525" cy="298465"/>
+            <wp:effectExtent l="0" t="0" r="0" b="6350"/>
+            <wp:docPr id="12" name="图片 12"/>
+            <wp:cNvGraphicFramePr>
+              <a:graphicFrameLocks xmlns:a="http://schemas.openxmlformats.org/drawingml/2006/main" noChangeAspect="1"/>
+            </wp:cNvGraphicFramePr>
+            <a:graphic xmlns:a="http://schemas.openxmlformats.org/drawingml/2006/main">
+              <a:graphicData uri="http://schemas.openxmlformats.org/drawingml/2006/picture">
+                <pic:pic xmlns:pic="http://schemas.openxmlformats.org/drawingml/2006/picture">
+                  <pic:nvPicPr>
+                    <pic:cNvPr id="1" name=""/>
+                    <pic:cNvPicPr/>
+                  </pic:nvPicPr>
+                  <pic:blipFill>
+                    <a:blip r:embed="rId32"/>
+                    <a:stretch>
+                      <a:fillRect/>
+                    </a:stretch>
+                  </pic:blipFill>
+                  <pic:spPr>
+                    <a:xfrm>
+                      <a:off x="0" y="0"/>
+                      <a:ext cx="2438525" cy="298465"/>
+                    </a:xfrm>
+                    <a:prstGeom prst="rect">
+                      <a:avLst/>
+                    </a:prstGeom>
+                  </pic:spPr>
+                </pic:pic>
+              </a:graphicData>
+            </a:graphic>
+          </wp:inline>
+        </w:drawing>
+      </w:r>
+    </w:p>
+    <w:p>
+      <w:pPr>
+        <w:rPr>
+          <w:rFonts w:ascii="Segoe UI" w:hAnsi="Segoe UI" w:cs="Segoe UI"/>
+          <w:color w:val="2C3E50"/>
+          <w:shd w:val="clear" w:color="auto" w:fill="FFFFFF"/>
+        </w:rPr>
+      </w:pPr>
+      <w:r>
+        <w:rPr>
+          <w:rFonts w:ascii="Segoe UI" w:hAnsi="Segoe UI" w:cs="Segoe UI"/>
+          <w:color w:val="2C3E50"/>
+          <w:shd w:val="clear" w:color="auto" w:fill="FFFFFF"/>
+        </w:rPr>
+        <w:t>统计</w:t>
+      </w:r>
+      <w:proofErr w:type="spellStart"/>
+      <w:r>
+        <w:rPr>
+          <w:rFonts w:ascii="Segoe UI" w:hAnsi="Segoe UI" w:cs="Segoe UI"/>
+          <w:color w:val="2C3E50"/>
+          <w:shd w:val="clear" w:color="auto" w:fill="FFFFFF"/>
+        </w:rPr>
+        <w:t>t_order</w:t>
+      </w:r>
+      <w:proofErr w:type="spellEnd"/>
+      <w:r>
+        <w:rPr>
+          <w:rFonts w:ascii="Segoe UI" w:hAnsi="Segoe UI" w:cs="Segoe UI"/>
+          <w:color w:val="2C3E50"/>
+          <w:shd w:val="clear" w:color="auto" w:fill="FFFFFF"/>
+        </w:rPr>
+        <w:t xml:space="preserve"> </w:t>
+      </w:r>
+      <w:r>
+        <w:rPr>
+          <w:rFonts w:ascii="Segoe UI" w:hAnsi="Segoe UI" w:cs="Segoe UI"/>
+          <w:color w:val="2C3E50"/>
+          <w:shd w:val="clear" w:color="auto" w:fill="FFFFFF"/>
+        </w:rPr>
+        <w:t>表中，</w:t>
+      </w:r>
+      <w:r>
+        <w:rPr>
+          <w:rFonts w:ascii="Segoe UI" w:hAnsi="Segoe UI" w:cs="Segoe UI"/>
+          <w:color w:val="2C3E50"/>
+          <w:shd w:val="clear" w:color="auto" w:fill="FFFFFF"/>
+        </w:rPr>
+        <w:t xml:space="preserve">name </w:t>
+      </w:r>
+      <w:r>
+        <w:rPr>
+          <w:rFonts w:ascii="Segoe UI" w:hAnsi="Segoe UI" w:cs="Segoe UI"/>
+          <w:color w:val="2C3E50"/>
+          <w:shd w:val="clear" w:color="auto" w:fill="FFFFFF"/>
+        </w:rPr>
+        <w:t>字段不为</w:t>
+      </w:r>
+      <w:r>
+        <w:rPr>
+          <w:rFonts w:ascii="Segoe UI" w:hAnsi="Segoe UI" w:cs="Segoe UI"/>
+          <w:color w:val="2C3E50"/>
+          <w:shd w:val="clear" w:color="auto" w:fill="FFFFFF"/>
+        </w:rPr>
+        <w:t xml:space="preserve"> NULL </w:t>
+      </w:r>
+      <w:r>
+        <w:rPr>
+          <w:rFonts w:ascii="Segoe UI" w:hAnsi="Segoe UI" w:cs="Segoe UI"/>
+          <w:color w:val="2C3E50"/>
+          <w:shd w:val="clear" w:color="auto" w:fill="FFFFFF"/>
+        </w:rPr>
+        <w:t>的记录有多少个</w:t>
+      </w:r>
+    </w:p>
+    <w:p>
+      <w:pPr>
+        <w:rPr>
+          <w:rFonts w:ascii="Segoe UI" w:hAnsi="Segoe UI" w:cs="Segoe UI"/>
+          <w:color w:val="2C3E50"/>
+          <w:shd w:val="clear" w:color="auto" w:fill="FFFFFF"/>
+        </w:rPr>
+      </w:pPr>
+    </w:p>
+    <w:p>
+      <w:pPr>
+        <w:rPr>
+          <w:rFonts w:ascii="Segoe UI" w:hAnsi="Segoe UI" w:cs="Segoe UI"/>
+          <w:color w:val="2C3E50"/>
+          <w:shd w:val="clear" w:color="auto" w:fill="FFFFFF"/>
+        </w:rPr>
+      </w:pPr>
+      <w:r>
+        <w:rPr>
+          <w:noProof/>
+        </w:rPr>
+        <w:drawing>
+          <wp:inline distT="0" distB="0" distL="0" distR="0" wp14:anchorId="09AA716B" wp14:editId="6ACDCB84">
+            <wp:extent cx="2146410" cy="311166"/>
+            <wp:effectExtent l="0" t="0" r="6350" b="0"/>
+            <wp:docPr id="14" name="图片 14"/>
+            <wp:cNvGraphicFramePr>
+              <a:graphicFrameLocks xmlns:a="http://schemas.openxmlformats.org/drawingml/2006/main" noChangeAspect="1"/>
+            </wp:cNvGraphicFramePr>
+            <a:graphic xmlns:a="http://schemas.openxmlformats.org/drawingml/2006/main">
+              <a:graphicData uri="http://schemas.openxmlformats.org/drawingml/2006/picture">
+                <pic:pic xmlns:pic="http://schemas.openxmlformats.org/drawingml/2006/picture">
+                  <pic:nvPicPr>
+                    <pic:cNvPr id="1" name=""/>
+                    <pic:cNvPicPr/>
+                  </pic:nvPicPr>
+                  <pic:blipFill>
+                    <a:blip r:embed="rId33"/>
+                    <a:stretch>
+                      <a:fillRect/>
+                    </a:stretch>
+                  </pic:blipFill>
+                  <pic:spPr>
+                    <a:xfrm>
+                      <a:off x="0" y="0"/>
+                      <a:ext cx="2146410" cy="311166"/>
+                    </a:xfrm>
+                    <a:prstGeom prst="rect">
+                      <a:avLst/>
+                    </a:prstGeom>
+                  </pic:spPr>
+                </pic:pic>
+              </a:graphicData>
+            </a:graphic>
+          </wp:inline>
+        </w:drawing>
+      </w:r>
+    </w:p>
+    <w:p>
+      <w:pPr>
+        <w:rPr>
+          <w:rFonts w:ascii="Segoe UI" w:hAnsi="Segoe UI" w:cs="Segoe UI"/>
+          <w:color w:val="2C3E50"/>
+          <w:shd w:val="clear" w:color="auto" w:fill="FFFFFF"/>
+        </w:rPr>
+      </w:pPr>
+      <w:r>
+        <w:rPr>
+          <w:rFonts w:ascii="Segoe UI" w:hAnsi="Segoe UI" w:cs="Segoe UI"/>
+          <w:color w:val="2C3E50"/>
+          <w:shd w:val="clear" w:color="auto" w:fill="FFFFFF"/>
+        </w:rPr>
+        <w:t>统计</w:t>
+      </w:r>
+      <w:proofErr w:type="spellStart"/>
+      <w:r>
+        <w:rPr>
+          <w:rFonts w:ascii="Segoe UI" w:hAnsi="Segoe UI" w:cs="Segoe UI"/>
+          <w:color w:val="2C3E50"/>
+          <w:shd w:val="clear" w:color="auto" w:fill="FFFFFF"/>
+        </w:rPr>
+        <w:t>t_order</w:t>
+      </w:r>
+      <w:proofErr w:type="spellEnd"/>
+      <w:r>
+        <w:rPr>
+          <w:rFonts w:ascii="Segoe UI" w:hAnsi="Segoe UI" w:cs="Segoe UI"/>
+          <w:color w:val="2C3E50"/>
+          <w:shd w:val="clear" w:color="auto" w:fill="FFFFFF"/>
+        </w:rPr>
+        <w:t xml:space="preserve"> </w:t>
+      </w:r>
+      <w:r>
+        <w:rPr>
+          <w:rFonts w:ascii="Segoe UI" w:hAnsi="Segoe UI" w:cs="Segoe UI"/>
+          <w:color w:val="2C3E50"/>
+          <w:shd w:val="clear" w:color="auto" w:fill="FFFFFF"/>
+        </w:rPr>
+        <w:t>表中，</w:t>
+      </w:r>
+      <w:r>
+        <w:rPr>
+          <w:rFonts w:ascii="Segoe UI" w:hAnsi="Segoe UI" w:cs="Segoe UI"/>
+          <w:color w:val="2C3E50"/>
+          <w:shd w:val="clear" w:color="auto" w:fill="FFFFFF"/>
+        </w:rPr>
+        <w:t xml:space="preserve">1 </w:t>
+      </w:r>
+      <w:r>
+        <w:rPr>
+          <w:rFonts w:ascii="Segoe UI" w:hAnsi="Segoe UI" w:cs="Segoe UI"/>
+          <w:color w:val="2C3E50"/>
+          <w:shd w:val="clear" w:color="auto" w:fill="FFFFFF"/>
+        </w:rPr>
+        <w:t>这个表达式不为</w:t>
+      </w:r>
+      <w:r>
+        <w:rPr>
+          <w:rFonts w:ascii="Segoe UI" w:hAnsi="Segoe UI" w:cs="Segoe UI"/>
+          <w:color w:val="2C3E50"/>
+          <w:shd w:val="clear" w:color="auto" w:fill="FFFFFF"/>
+        </w:rPr>
+        <w:t xml:space="preserve"> NULL </w:t>
+      </w:r>
+      <w:r>
+        <w:rPr>
+          <w:rFonts w:ascii="Segoe UI" w:hAnsi="Segoe UI" w:cs="Segoe UI"/>
+          <w:color w:val="2C3E50"/>
+          <w:shd w:val="clear" w:color="auto" w:fill="FFFFFF"/>
+        </w:rPr>
+        <w:t>的记录有多少个。</w:t>
+      </w:r>
+      <w:r>
+        <w:rPr>
+          <w:rFonts w:ascii="Segoe UI" w:hAnsi="Segoe UI" w:cs="Segoe UI" w:hint="eastAsia"/>
+          <w:color w:val="2C3E50"/>
+          <w:shd w:val="clear" w:color="auto" w:fill="FFFFFF"/>
+        </w:rPr>
+        <w:t>显然</w:t>
+      </w:r>
+      <w:r>
+        <w:rPr>
+          <w:rFonts w:ascii="Segoe UI" w:hAnsi="Segoe UI" w:cs="Segoe UI"/>
+          <w:color w:val="2C3E50"/>
+          <w:shd w:val="clear" w:color="auto" w:fill="FFFFFF"/>
+        </w:rPr>
+        <w:t>1</w:t>
+      </w:r>
+      <w:r>
+        <w:rPr>
+          <w:rFonts w:ascii="Segoe UI" w:hAnsi="Segoe UI" w:cs="Segoe UI"/>
+          <w:color w:val="2C3E50"/>
+          <w:shd w:val="clear" w:color="auto" w:fill="FFFFFF"/>
+        </w:rPr>
+        <w:t>永远都不是</w:t>
+      </w:r>
+      <w:r>
+        <w:rPr>
+          <w:rFonts w:ascii="Segoe UI" w:hAnsi="Segoe UI" w:cs="Segoe UI"/>
+          <w:color w:val="2C3E50"/>
+          <w:shd w:val="clear" w:color="auto" w:fill="FFFFFF"/>
+        </w:rPr>
+        <w:t xml:space="preserve"> NULL</w:t>
+      </w:r>
+      <w:r>
+        <w:rPr>
+          <w:rFonts w:ascii="Segoe UI" w:hAnsi="Segoe UI" w:cs="Segoe UI"/>
+          <w:color w:val="2C3E50"/>
+          <w:shd w:val="clear" w:color="auto" w:fill="FFFFFF"/>
+        </w:rPr>
+        <w:t>，所以这条语句其实是在统计</w:t>
+      </w:r>
+      <w:r>
+        <w:rPr>
+          <w:rFonts w:ascii="Segoe UI" w:hAnsi="Segoe UI" w:cs="Segoe UI"/>
+          <w:color w:val="2C3E50"/>
+          <w:shd w:val="clear" w:color="auto" w:fill="FFFFFF"/>
+        </w:rPr>
+        <w:t xml:space="preserve"> </w:t>
+      </w:r>
+      <w:proofErr w:type="spellStart"/>
+      <w:r>
+        <w:rPr>
+          <w:rFonts w:ascii="Segoe UI" w:hAnsi="Segoe UI" w:cs="Segoe UI"/>
+          <w:color w:val="2C3E50"/>
+          <w:shd w:val="clear" w:color="auto" w:fill="FFFFFF"/>
+        </w:rPr>
+        <w:t>t_order</w:t>
+      </w:r>
+      <w:proofErr w:type="spellEnd"/>
+      <w:r>
+        <w:rPr>
+          <w:rFonts w:ascii="Segoe UI" w:hAnsi="Segoe UI" w:cs="Segoe UI"/>
+          <w:color w:val="2C3E50"/>
+          <w:shd w:val="clear" w:color="auto" w:fill="FFFFFF"/>
+        </w:rPr>
+        <w:t xml:space="preserve"> </w:t>
+      </w:r>
+      <w:r>
+        <w:rPr>
+          <w:rFonts w:ascii="Segoe UI" w:hAnsi="Segoe UI" w:cs="Segoe UI"/>
+          <w:color w:val="2C3E50"/>
+          <w:shd w:val="clear" w:color="auto" w:fill="FFFFFF"/>
+        </w:rPr>
+        <w:t>表中有多少个记录。</w:t>
+      </w:r>
+    </w:p>
+    <w:p>
+      <w:pPr>
+        <w:rPr>
+          <w:rFonts w:ascii="Segoe UI" w:hAnsi="Segoe UI" w:cs="Segoe UI"/>
+          <w:color w:val="2C3E50"/>
+          <w:shd w:val="clear" w:color="auto" w:fill="FFFFFF"/>
+        </w:rPr>
+      </w:pPr>
+    </w:p>
+    <w:p>
+      <w:pPr>
+        <w:pStyle w:val="3"/>
+        <w:spacing w:after="0"/>
+        <w:rPr>
+          <w:rFonts w:ascii="Segoe UI" w:hAnsi="Segoe UI" w:cs="Segoe UI"/>
+          <w:color w:val="2C3E50"/>
+        </w:rPr>
+      </w:pPr>
+      <w:r>
+        <w:rPr>
+          <w:rFonts w:ascii="Segoe UI" w:hAnsi="Segoe UI" w:cs="Segoe UI"/>
+          <w:color w:val="2C3E50"/>
+        </w:rPr>
+        <w:t>count(</w:t>
+      </w:r>
+      <w:r>
+        <w:rPr>
+          <w:rFonts w:ascii="Segoe UI" w:hAnsi="Segoe UI" w:cs="Segoe UI"/>
+          <w:color w:val="2C3E50"/>
+        </w:rPr>
+        <w:t>主键字段</w:t>
+      </w:r>
+      <w:r>
+        <w:rPr>
+          <w:rFonts w:ascii="Segoe UI" w:hAnsi="Segoe UI" w:cs="Segoe UI"/>
+          <w:color w:val="2C3E50"/>
+        </w:rPr>
+        <w:t xml:space="preserve">) </w:t>
+      </w:r>
+      <w:r>
+        <w:rPr>
+          <w:rFonts w:ascii="Segoe UI" w:hAnsi="Segoe UI" w:cs="Segoe UI"/>
+          <w:color w:val="2C3E50"/>
+        </w:rPr>
+        <w:t>执行过程</w:t>
+      </w:r>
+    </w:p>
+    <w:p>
+      <w:pPr>
+        <w:rPr>
+          <w:rFonts w:ascii="Segoe UI" w:hAnsi="Segoe UI" w:cs="Segoe UI"/>
+          <w:color w:val="2C3E50"/>
+          <w:shd w:val="clear" w:color="auto" w:fill="FFFFFF"/>
+        </w:rPr>
+      </w:pPr>
+      <w:r>
+        <w:rPr>
+          <w:rFonts w:ascii="Segoe UI" w:hAnsi="Segoe UI" w:cs="Segoe UI" w:hint="eastAsia"/>
+          <w:color w:val="2C3E50"/>
+          <w:shd w:val="clear" w:color="auto" w:fill="FFFFFF"/>
+        </w:rPr>
+        <w:t>举例：</w:t>
+      </w:r>
+    </w:p>
+    <w:p>
+      <w:pPr>
+        <w:rPr>
+          <w:rFonts w:ascii="Segoe UI" w:hAnsi="Segoe UI" w:cs="Segoe UI" w:hint="eastAsia"/>
+          <w:color w:val="2C3E50"/>
+          <w:shd w:val="clear" w:color="auto" w:fill="FFFFFF"/>
+        </w:rPr>
+      </w:pPr>
+      <w:r>
+        <w:rPr>
+          <w:noProof/>
+        </w:rPr>
+        <w:drawing>
+          <wp:inline distT="0" distB="0" distL="0" distR="0" wp14:anchorId="1931C2D9" wp14:editId="250CCE68">
+            <wp:extent cx="2260716" cy="298465"/>
+            <wp:effectExtent l="0" t="0" r="6350" b="6350"/>
+            <wp:docPr id="19" name="图片 19"/>
+            <wp:cNvGraphicFramePr>
+              <a:graphicFrameLocks xmlns:a="http://schemas.openxmlformats.org/drawingml/2006/main" noChangeAspect="1"/>
+            </wp:cNvGraphicFramePr>
+            <a:graphic xmlns:a="http://schemas.openxmlformats.org/drawingml/2006/main">
+              <a:graphicData uri="http://schemas.openxmlformats.org/drawingml/2006/picture">
+                <pic:pic xmlns:pic="http://schemas.openxmlformats.org/drawingml/2006/picture">
+                  <pic:nvPicPr>
+                    <pic:cNvPr id="1" name=""/>
+                    <pic:cNvPicPr/>
+                  </pic:nvPicPr>
+                  <pic:blipFill>
+                    <a:blip r:embed="rId34"/>
+                    <a:stretch>
+                      <a:fillRect/>
+                    </a:stretch>
+                  </pic:blipFill>
+                  <pic:spPr>
+                    <a:xfrm>
+                      <a:off x="0" y="0"/>
+                      <a:ext cx="2260716" cy="298465"/>
+                    </a:xfrm>
+                    <a:prstGeom prst="rect">
+                      <a:avLst/>
+                    </a:prstGeom>
+                  </pic:spPr>
+                </pic:pic>
+              </a:graphicData>
+            </a:graphic>
+          </wp:inline>
+        </w:drawing>
+      </w:r>
+      <w:r>
+        <w:rPr>
+          <w:rFonts w:ascii="Segoe UI" w:hAnsi="Segoe UI" w:cs="Segoe UI" w:hint="eastAsia"/>
+          <w:color w:val="2C3E50"/>
+          <w:shd w:val="clear" w:color="auto" w:fill="FFFFFF"/>
+        </w:rPr>
+        <w:t xml:space="preserve"> </w:t>
+      </w:r>
+      <w:r>
+        <w:rPr>
+          <w:rFonts w:ascii="Segoe UI" w:hAnsi="Segoe UI" w:cs="Segoe UI"/>
+          <w:color w:val="2C3E50"/>
+          <w:shd w:val="clear" w:color="auto" w:fill="FFFFFF"/>
+        </w:rPr>
+        <w:t xml:space="preserve"> </w:t>
+      </w:r>
+      <w:r>
+        <w:rPr>
+          <w:rFonts w:ascii="Segoe UI" w:hAnsi="Segoe UI" w:cs="Segoe UI" w:hint="eastAsia"/>
+          <w:color w:val="2C3E50"/>
+          <w:shd w:val="clear" w:color="auto" w:fill="FFFFFF"/>
+        </w:rPr>
+        <w:t>（</w:t>
+      </w:r>
+      <w:r>
+        <w:rPr>
+          <w:rFonts w:ascii="Segoe UI" w:hAnsi="Segoe UI" w:cs="Segoe UI" w:hint="eastAsia"/>
+          <w:color w:val="2C3E50"/>
+          <w:shd w:val="clear" w:color="auto" w:fill="FFFFFF"/>
+        </w:rPr>
+        <w:t>id</w:t>
+      </w:r>
+      <w:r>
+        <w:rPr>
+          <w:rFonts w:ascii="Segoe UI" w:hAnsi="Segoe UI" w:cs="Segoe UI"/>
+          <w:color w:val="2C3E50"/>
+          <w:shd w:val="clear" w:color="auto" w:fill="FFFFFF"/>
+        </w:rPr>
+        <w:t xml:space="preserve"> </w:t>
+      </w:r>
+      <w:r>
+        <w:rPr>
+          <w:rFonts w:ascii="Segoe UI" w:hAnsi="Segoe UI" w:cs="Segoe UI" w:hint="eastAsia"/>
+          <w:color w:val="2C3E50"/>
+          <w:shd w:val="clear" w:color="auto" w:fill="FFFFFF"/>
+        </w:rPr>
+        <w:t>为主键）</w:t>
+      </w:r>
+    </w:p>
+    <w:p>
+      <w:pPr>
+        <w:rPr>
+          <w:rFonts w:ascii="Segoe UI" w:hAnsi="Segoe UI" w:cs="Segoe UI"/>
+          <w:color w:val="2C3E50"/>
+          <w:shd w:val="clear" w:color="auto" w:fill="FFFFFF"/>
+        </w:rPr>
+      </w:pPr>
+      <w:r>
+        <w:rPr>
+          <w:rFonts w:ascii="Segoe UI" w:hAnsi="Segoe UI" w:cs="Segoe UI" w:hint="eastAsia"/>
+          <w:color w:val="2C3E50"/>
+          <w:shd w:val="clear" w:color="auto" w:fill="FFFFFF"/>
+        </w:rPr>
+        <w:t>①</w:t>
+      </w:r>
+      <w:r>
+        <w:rPr>
+          <w:rFonts w:ascii="Segoe UI" w:hAnsi="Segoe UI" w:cs="Segoe UI" w:hint="eastAsia"/>
+          <w:color w:val="2C3E50"/>
+          <w:shd w:val="clear" w:color="auto" w:fill="FFFFFF"/>
+        </w:rPr>
+        <w:t xml:space="preserve"> </w:t>
+      </w:r>
+      <w:r>
+        <w:rPr>
+          <w:rFonts w:ascii="Segoe UI" w:hAnsi="Segoe UI" w:cs="Segoe UI" w:hint="eastAsia"/>
+          <w:color w:val="2C3E50"/>
+          <w:shd w:val="clear" w:color="auto" w:fill="FFFFFF"/>
+        </w:rPr>
+        <w:t>若表中只有主键索引，没有二级索引，</w:t>
+      </w:r>
+      <w:proofErr w:type="spellStart"/>
+      <w:r>
+        <w:rPr>
+          <w:rFonts w:ascii="Segoe UI" w:hAnsi="Segoe UI" w:cs="Segoe UI" w:hint="eastAsia"/>
+          <w:color w:val="2C3E50"/>
+          <w:shd w:val="clear" w:color="auto" w:fill="FFFFFF"/>
+        </w:rPr>
+        <w:t>inno</w:t>
+      </w:r>
+      <w:r>
+        <w:rPr>
+          <w:rFonts w:ascii="Segoe UI" w:hAnsi="Segoe UI" w:cs="Segoe UI"/>
+          <w:color w:val="2C3E50"/>
+          <w:shd w:val="clear" w:color="auto" w:fill="FFFFFF"/>
+        </w:rPr>
+        <w:t>DB</w:t>
+      </w:r>
+      <w:proofErr w:type="spellEnd"/>
+      <w:r>
+        <w:rPr>
+          <w:rFonts w:ascii="Segoe UI" w:hAnsi="Segoe UI" w:cs="Segoe UI" w:hint="eastAsia"/>
+          <w:b/>
+          <w:bCs/>
+          <w:color w:val="FF0000"/>
+          <w:shd w:val="clear" w:color="auto" w:fill="FFFFFF"/>
+        </w:rPr>
+        <w:t>遍历聚簇索引</w:t>
+      </w:r>
+    </w:p>
+    <w:p>
+      <w:pPr>
+        <w:jc w:val="center"/>
+        <w:rPr>
+          <w:rFonts w:ascii="Segoe UI" w:hAnsi="Segoe UI" w:cs="Segoe UI" w:hint="eastAsia"/>
+          <w:color w:val="2C3E50"/>
+          <w:shd w:val="clear" w:color="auto" w:fill="FFFFFF"/>
+        </w:rPr>
+      </w:pPr>
+      <w:r>
+        <w:rPr>
+          <w:noProof/>
+        </w:rPr>
+        <w:drawing>
+          <wp:inline distT="0" distB="0" distL="0" distR="0" wp14:anchorId="3B9D8A92" wp14:editId="1A7FC0D8">
+            <wp:extent cx="3553097" cy="1112642"/>
+            <wp:effectExtent l="0" t="0" r="0" b="0"/>
+            <wp:docPr id="22" name="图片 22" descr="图片"/>
+            <wp:cNvGraphicFramePr>
+              <a:graphicFrameLocks xmlns:a="http://schemas.openxmlformats.org/drawingml/2006/main" noChangeAspect="1"/>
+            </wp:cNvGraphicFramePr>
+            <a:graphic xmlns:a="http://schemas.openxmlformats.org/drawingml/2006/main">
+              <a:graphicData uri="http://schemas.openxmlformats.org/drawingml/2006/picture">
+                <pic:pic xmlns:pic="http://schemas.openxmlformats.org/drawingml/2006/picture">
+                  <pic:nvPicPr>
+                    <pic:cNvPr id="0" name="Picture 8" descr="图片"/>
+                    <pic:cNvPicPr>
+                      <a:picLocks noChangeAspect="1" noChangeArrowheads="1"/>
+                    </pic:cNvPicPr>
+                  </pic:nvPicPr>
+                  <pic:blipFill>
+                    <a:blip r:embed="rId35" cstate="print">
+                      <a:extLst>
+                        <a:ext uri="{28A0092B-C50C-407E-A947-70E740481C1C}">
+                          <a14:useLocalDpi xmlns:a14="http://schemas.microsoft.com/office/drawing/2010/main" val="0"/>
+                        </a:ext>
+                      </a:extLst>
+                    </a:blip>
+                    <a:srcRect/>
+                    <a:stretch>
+                      <a:fillRect/>
+                    </a:stretch>
+                  </pic:blipFill>
+                  <pic:spPr bwMode="auto">
+                    <a:xfrm>
+                      <a:off x="0" y="0"/>
+                      <a:ext cx="3563435" cy="1115879"/>
+                    </a:xfrm>
+                    <a:prstGeom prst="rect">
+                      <a:avLst/>
+                    </a:prstGeom>
+                    <a:noFill/>
+                    <a:ln>
+                      <a:noFill/>
+                    </a:ln>
+                  </pic:spPr>
+                </pic:pic>
+              </a:graphicData>
+            </a:graphic>
+          </wp:inline>
+        </w:drawing>
+      </w:r>
+    </w:p>
+    <w:p>
+      <w:pPr>
+        <w:rPr>
+          <w:rFonts w:ascii="Segoe UI" w:hAnsi="Segoe UI" w:cs="Segoe UI"/>
+          <w:color w:val="2C3E50"/>
+          <w:shd w:val="clear" w:color="auto" w:fill="FFFFFF"/>
+        </w:rPr>
+      </w:pPr>
+      <w:r>
+        <w:rPr>
+          <w:rFonts w:ascii="Segoe UI" w:hAnsi="Segoe UI" w:cs="Segoe UI" w:hint="eastAsia"/>
+          <w:color w:val="2C3E50"/>
+          <w:shd w:val="clear" w:color="auto" w:fill="FFFFFF"/>
+        </w:rPr>
+        <w:t>②</w:t>
+      </w:r>
+      <w:r>
+        <w:rPr>
+          <w:rFonts w:ascii="Segoe UI" w:hAnsi="Segoe UI" w:cs="Segoe UI" w:hint="eastAsia"/>
+          <w:color w:val="2C3E50"/>
+          <w:shd w:val="clear" w:color="auto" w:fill="FFFFFF"/>
+        </w:rPr>
+        <w:t xml:space="preserve"> </w:t>
+      </w:r>
+      <w:r>
+        <w:rPr>
+          <w:rFonts w:ascii="Segoe UI" w:hAnsi="Segoe UI" w:cs="Segoe UI" w:hint="eastAsia"/>
+          <w:color w:val="2C3E50"/>
+          <w:shd w:val="clear" w:color="auto" w:fill="FFFFFF"/>
+        </w:rPr>
+        <w:t>若有二级索引，</w:t>
+      </w:r>
+      <w:proofErr w:type="spellStart"/>
+      <w:r>
+        <w:rPr>
+          <w:rFonts w:ascii="Segoe UI" w:hAnsi="Segoe UI" w:cs="Segoe UI"/>
+          <w:color w:val="2C3E50"/>
+          <w:shd w:val="clear" w:color="auto" w:fill="FFFFFF"/>
+        </w:rPr>
+        <w:t>InnoDB</w:t>
+      </w:r>
+      <w:proofErr w:type="spellEnd"/>
+      <w:r>
+        <w:rPr>
+          <w:rFonts w:ascii="Segoe UI" w:hAnsi="Segoe UI" w:cs="Segoe UI"/>
+          <w:color w:val="2C3E50"/>
+          <w:shd w:val="clear" w:color="auto" w:fill="FFFFFF"/>
+        </w:rPr>
+        <w:t xml:space="preserve"> </w:t>
+      </w:r>
+      <w:r>
+        <w:rPr>
+          <w:rFonts w:ascii="Segoe UI" w:hAnsi="Segoe UI" w:cs="Segoe UI"/>
+          <w:color w:val="2C3E50"/>
+          <w:shd w:val="clear" w:color="auto" w:fill="FFFFFF"/>
+        </w:rPr>
+        <w:t>循环</w:t>
+      </w:r>
+      <w:r>
+        <w:rPr>
+          <w:rFonts w:ascii="Segoe UI" w:hAnsi="Segoe UI" w:cs="Segoe UI"/>
+          <w:b/>
+          <w:bCs/>
+          <w:color w:val="FF0000"/>
+          <w:shd w:val="clear" w:color="auto" w:fill="FFFFFF"/>
+        </w:rPr>
+        <w:t>遍历二级索引</w:t>
+      </w:r>
+      <w:r>
+        <w:rPr>
+          <w:rFonts w:ascii="Segoe UI" w:hAnsi="Segoe UI" w:cs="Segoe UI"/>
+          <w:color w:val="2C3E50"/>
+          <w:shd w:val="clear" w:color="auto" w:fill="FFFFFF"/>
+        </w:rPr>
+        <w:t>。</w:t>
+      </w:r>
+    </w:p>
+    <w:p>
+      <w:pPr>
+        <w:jc w:val="center"/>
+        <w:rPr>
+          <w:rFonts w:ascii="Segoe UI" w:hAnsi="Segoe UI" w:cs="Segoe UI" w:hint="eastAsia"/>
+          <w:color w:val="2C3E50"/>
+          <w:shd w:val="clear" w:color="auto" w:fill="FFFFFF"/>
+        </w:rPr>
+      </w:pPr>
+      <w:r>
+        <w:rPr>
+          <w:noProof/>
+        </w:rPr>
+        <w:drawing>
+          <wp:inline distT="0" distB="0" distL="0" distR="0" wp14:anchorId="6FA41059" wp14:editId="01C125D2">
+            <wp:extent cx="3530704" cy="935173"/>
+            <wp:effectExtent l="0" t="0" r="0" b="0"/>
+            <wp:docPr id="30" name="图片 30" descr="图片"/>
+            <wp:cNvGraphicFramePr>
+              <a:graphicFrameLocks xmlns:a="http://schemas.openxmlformats.org/drawingml/2006/main" noChangeAspect="1"/>
+            </wp:cNvGraphicFramePr>
+            <a:graphic xmlns:a="http://schemas.openxmlformats.org/drawingml/2006/main">
+              <a:graphicData uri="http://schemas.openxmlformats.org/drawingml/2006/picture">
+                <pic:pic xmlns:pic="http://schemas.openxmlformats.org/drawingml/2006/picture">
+                  <pic:nvPicPr>
+                    <pic:cNvPr id="0" name="Picture 10" descr="图片"/>
+                    <pic:cNvPicPr>
+                      <a:picLocks noChangeAspect="1" noChangeArrowheads="1"/>
+                    </pic:cNvPicPr>
+                  </pic:nvPicPr>
+                  <pic:blipFill>
+                    <a:blip r:embed="rId36" cstate="print">
+                      <a:extLst>
+                        <a:ext uri="{28A0092B-C50C-407E-A947-70E740481C1C}">
+                          <a14:useLocalDpi xmlns:a14="http://schemas.microsoft.com/office/drawing/2010/main" val="0"/>
+                        </a:ext>
+                      </a:extLst>
+                    </a:blip>
+                    <a:srcRect/>
+                    <a:stretch>
+                      <a:fillRect/>
+                    </a:stretch>
+                  </pic:blipFill>
+                  <pic:spPr bwMode="auto">
+                    <a:xfrm>
+                      <a:off x="0" y="0"/>
+                      <a:ext cx="3549821" cy="940236"/>
+                    </a:xfrm>
+                    <a:prstGeom prst="rect">
+                      <a:avLst/>
+                    </a:prstGeom>
+                    <a:noFill/>
+                    <a:ln>
+                      <a:noFill/>
+                    </a:ln>
+                  </pic:spPr>
+                </pic:pic>
+              </a:graphicData>
+            </a:graphic>
+          </wp:inline>
+        </w:drawing>
+      </w:r>
+    </w:p>
+    <w:p>
+      <w:pPr>
+        <w:rPr>
+          <w:rFonts w:ascii="Segoe UI" w:hAnsi="Segoe UI" w:cs="Segoe UI"/>
+          <w:color w:val="2C3E50"/>
+          <w:shd w:val="clear" w:color="auto" w:fill="FFFFFF"/>
+        </w:rPr>
+      </w:pPr>
+    </w:p>
+    <w:p>
+      <w:pPr>
+        <w:rPr>
+          <w:rFonts w:ascii="Segoe UI" w:hAnsi="Segoe UI" w:cs="Segoe UI"/>
+          <w:color w:val="2C3E50"/>
+          <w:shd w:val="clear" w:color="auto" w:fill="FFFFFF"/>
+        </w:rPr>
+      </w:pPr>
+      <w:r>
+        <w:rPr>
+          <w:rFonts w:ascii="Segoe UI" w:hAnsi="Segoe UI" w:cs="Segoe UI"/>
+          <w:color w:val="2C3E50"/>
+          <w:shd w:val="clear" w:color="auto" w:fill="FFFFFF"/>
+        </w:rPr>
+        <w:t>「优化器」</w:t>
+      </w:r>
+      <w:r>
+        <w:rPr>
+          <w:rFonts w:ascii="Segoe UI" w:hAnsi="Segoe UI" w:cs="Segoe UI"/>
+          <w:b/>
+          <w:bCs/>
+          <w:color w:val="FF0000"/>
+          <w:shd w:val="clear" w:color="auto" w:fill="FFFFFF"/>
+        </w:rPr>
+        <w:t>优先选择的是二级索引</w:t>
+      </w:r>
+      <w:r>
+        <w:rPr>
+          <w:rFonts w:ascii="Segoe UI" w:hAnsi="Segoe UI" w:cs="Segoe UI" w:hint="eastAsia"/>
+          <w:color w:val="2C3E50"/>
+          <w:shd w:val="clear" w:color="auto" w:fill="FFFFFF"/>
+        </w:rPr>
+        <w:t>，</w:t>
+      </w:r>
+      <w:r>
+        <w:rPr>
+          <w:rFonts w:ascii="Segoe UI" w:hAnsi="Segoe UI" w:cs="Segoe UI"/>
+          <w:color w:val="2C3E50"/>
+          <w:shd w:val="clear" w:color="auto" w:fill="FFFFFF"/>
+        </w:rPr>
+        <w:t>因为相同数量的二级索引记录可以比聚簇索引记录占用更少的存储空间</w:t>
+      </w:r>
+      <w:r>
+        <w:rPr>
+          <w:rFonts w:ascii="Segoe UI" w:hAnsi="Segoe UI" w:cs="Segoe UI" w:hint="eastAsia"/>
+          <w:color w:val="2C3E50"/>
+          <w:shd w:val="clear" w:color="auto" w:fill="FFFFFF"/>
+        </w:rPr>
+        <w:t>。</w:t>
+      </w:r>
+    </w:p>
+    <w:p>
+      <w:pPr>
+        <w:rPr>
+          <w:rFonts w:ascii="Segoe UI" w:hAnsi="Segoe UI" w:cs="Segoe UI"/>
+          <w:color w:val="2C3E50"/>
+          <w:shd w:val="clear" w:color="auto" w:fill="FFFFFF"/>
+        </w:rPr>
+      </w:pPr>
+    </w:p>
+    <w:p>
+      <w:pPr>
+        <w:pStyle w:val="3"/>
+        <w:spacing w:after="0"/>
+        <w:rPr>
+          <w:rFonts w:ascii="Segoe UI" w:hAnsi="Segoe UI" w:cs="Segoe UI"/>
+          <w:color w:val="2C3E50"/>
+        </w:rPr>
+      </w:pPr>
+      <w:r>
+        <w:rPr>
+          <w:rFonts w:ascii="Segoe UI" w:hAnsi="Segoe UI" w:cs="Segoe UI"/>
+          <w:color w:val="2C3E50"/>
+        </w:rPr>
+        <w:t xml:space="preserve">count(1) </w:t>
+      </w:r>
+      <w:r>
+        <w:rPr>
+          <w:rFonts w:ascii="Segoe UI" w:hAnsi="Segoe UI" w:cs="Segoe UI"/>
+          <w:color w:val="2C3E50"/>
+        </w:rPr>
+        <w:t>执行过程</w:t>
+      </w:r>
+    </w:p>
+    <w:p>
+      <w:pPr>
+        <w:rPr>
+          <w:rFonts w:ascii="Segoe UI" w:hAnsi="Segoe UI" w:cs="Segoe UI" w:hint="eastAsia"/>
+          <w:color w:val="2C3E50"/>
+          <w:shd w:val="clear" w:color="auto" w:fill="FFFFFF"/>
+        </w:rPr>
+      </w:pPr>
+      <w:r>
+        <w:rPr>
+          <w:rFonts w:ascii="Segoe UI" w:hAnsi="Segoe UI" w:cs="Segoe UI" w:hint="eastAsia"/>
+          <w:color w:val="2C3E50"/>
+          <w:shd w:val="clear" w:color="auto" w:fill="FFFFFF"/>
+        </w:rPr>
+        <w:t>与</w:t>
+      </w:r>
+      <w:r>
+        <w:rPr>
+          <w:rFonts w:ascii="Segoe UI" w:hAnsi="Segoe UI" w:cs="Segoe UI" w:hint="eastAsia"/>
+          <w:color w:val="2C3E50"/>
+          <w:shd w:val="clear" w:color="auto" w:fill="FFFFFF"/>
+        </w:rPr>
+        <w:t>count(</w:t>
+      </w:r>
+      <w:r>
+        <w:rPr>
+          <w:rFonts w:ascii="Segoe UI" w:hAnsi="Segoe UI" w:cs="Segoe UI" w:hint="eastAsia"/>
+          <w:color w:val="2C3E50"/>
+          <w:shd w:val="clear" w:color="auto" w:fill="FFFFFF"/>
+        </w:rPr>
+        <w:t>主键字段</w:t>
+      </w:r>
+      <w:r>
+        <w:rPr>
+          <w:rFonts w:ascii="Segoe UI" w:hAnsi="Segoe UI" w:cs="Segoe UI"/>
+          <w:color w:val="2C3E50"/>
+          <w:shd w:val="clear" w:color="auto" w:fill="FFFFFF"/>
+        </w:rPr>
+        <w:t>)</w:t>
+      </w:r>
+      <w:r>
+        <w:rPr>
+          <w:rFonts w:ascii="Segoe UI" w:hAnsi="Segoe UI" w:cs="Segoe UI" w:hint="eastAsia"/>
+          <w:color w:val="2C3E50"/>
+          <w:shd w:val="clear" w:color="auto" w:fill="FFFFFF"/>
+        </w:rPr>
+        <w:t>基本类似，</w:t>
+      </w:r>
+      <w:r>
+        <w:rPr>
+          <w:rFonts w:ascii="Segoe UI" w:hAnsi="Segoe UI" w:cs="Segoe UI"/>
+          <w:b/>
+          <w:bCs/>
+          <w:color w:val="FF0000"/>
+          <w:shd w:val="clear" w:color="auto" w:fill="FFFFFF"/>
+        </w:rPr>
+        <w:t>优先选择的是二级索引</w:t>
+      </w:r>
+    </w:p>
+    <w:p>
+      <w:pPr>
+        <w:rPr>
+          <w:rFonts w:ascii="Segoe UI" w:hAnsi="Segoe UI" w:cs="Segoe UI"/>
+          <w:color w:val="2C3E50"/>
+          <w:shd w:val="clear" w:color="auto" w:fill="FFFFFF"/>
+        </w:rPr>
+      </w:pPr>
+      <w:r>
+        <w:rPr>
+          <w:rFonts w:ascii="Segoe UI" w:hAnsi="Segoe UI" w:cs="Segoe UI" w:hint="eastAsia"/>
+          <w:color w:val="2C3E50"/>
+          <w:shd w:val="clear" w:color="auto" w:fill="FFFFFF"/>
+        </w:rPr>
+        <w:lastRenderedPageBreak/>
+        <w:t>不同点：</w:t>
+      </w:r>
+      <w:proofErr w:type="spellStart"/>
+      <w:r>
+        <w:rPr>
+          <w:rFonts w:ascii="Segoe UI" w:hAnsi="Segoe UI" w:cs="Segoe UI"/>
+          <w:color w:val="2C3E50"/>
+          <w:shd w:val="clear" w:color="auto" w:fill="FFFFFF"/>
+        </w:rPr>
+        <w:t>InnoDB</w:t>
+      </w:r>
+      <w:proofErr w:type="spellEnd"/>
+      <w:r>
+        <w:rPr>
+          <w:rFonts w:ascii="Segoe UI" w:hAnsi="Segoe UI" w:cs="Segoe UI"/>
+          <w:color w:val="2C3E50"/>
+          <w:shd w:val="clear" w:color="auto" w:fill="FFFFFF"/>
+        </w:rPr>
+        <w:t xml:space="preserve"> </w:t>
+      </w:r>
+      <w:r>
+        <w:rPr>
+          <w:rFonts w:ascii="Segoe UI" w:hAnsi="Segoe UI" w:cs="Segoe UI"/>
+          <w:color w:val="2C3E50"/>
+          <w:shd w:val="clear" w:color="auto" w:fill="FFFFFF"/>
+        </w:rPr>
+        <w:t>循环遍历聚簇索引（主键索引），将读取到的记录返回给</w:t>
+      </w:r>
+      <w:r>
+        <w:rPr>
+          <w:rFonts w:ascii="Segoe UI" w:hAnsi="Segoe UI" w:cs="Segoe UI"/>
+          <w:color w:val="2C3E50"/>
+          <w:shd w:val="clear" w:color="auto" w:fill="FFFFFF"/>
+        </w:rPr>
+        <w:t xml:space="preserve"> server </w:t>
+      </w:r>
+      <w:r>
+        <w:rPr>
+          <w:rFonts w:ascii="Segoe UI" w:hAnsi="Segoe UI" w:cs="Segoe UI"/>
+          <w:color w:val="2C3E50"/>
+          <w:shd w:val="clear" w:color="auto" w:fill="FFFFFF"/>
+        </w:rPr>
+        <w:t>层，</w:t>
+      </w:r>
+      <w:r>
+        <w:rPr>
+          <w:rStyle w:val="a3"/>
+          <w:rFonts w:ascii="Segoe UI" w:hAnsi="Segoe UI" w:cs="Segoe UI"/>
+          <w:color w:val="304FFE"/>
+          <w:highlight w:val="yellow"/>
+          <w:shd w:val="clear" w:color="auto" w:fill="FFFFFF"/>
+        </w:rPr>
+        <w:t>但是不会读取记录中的任何字段的值</w:t>
+      </w:r>
+      <w:r>
+        <w:rPr>
+          <w:rFonts w:ascii="Segoe UI" w:hAnsi="Segoe UI" w:cs="Segoe UI" w:hint="eastAsia"/>
+          <w:color w:val="2C3E50"/>
+          <w:shd w:val="clear" w:color="auto" w:fill="FFFFFF"/>
+        </w:rPr>
+        <w:t>，因此</w:t>
+      </w:r>
+      <w:r>
+        <w:rPr>
+          <w:rFonts w:ascii="Segoe UI" w:hAnsi="Segoe UI" w:cs="Segoe UI"/>
+          <w:b/>
+          <w:bCs/>
+          <w:color w:val="FF0000"/>
+          <w:shd w:val="clear" w:color="auto" w:fill="FFFFFF"/>
+        </w:rPr>
+        <w:t xml:space="preserve">count(1) </w:t>
+      </w:r>
+      <w:r>
+        <w:rPr>
+          <w:rFonts w:ascii="Segoe UI" w:hAnsi="Segoe UI" w:cs="Segoe UI"/>
+          <w:b/>
+          <w:bCs/>
+          <w:color w:val="FF0000"/>
+          <w:shd w:val="clear" w:color="auto" w:fill="FFFFFF"/>
+        </w:rPr>
+        <w:t>执行效率会比</w:t>
+      </w:r>
+      <w:r>
+        <w:rPr>
+          <w:rFonts w:ascii="Segoe UI" w:hAnsi="Segoe UI" w:cs="Segoe UI"/>
+          <w:b/>
+          <w:bCs/>
+          <w:color w:val="FF0000"/>
+          <w:shd w:val="clear" w:color="auto" w:fill="FFFFFF"/>
+        </w:rPr>
+        <w:t xml:space="preserve"> count(</w:t>
+      </w:r>
+      <w:r>
+        <w:rPr>
+          <w:rFonts w:ascii="Segoe UI" w:hAnsi="Segoe UI" w:cs="Segoe UI"/>
+          <w:b/>
+          <w:bCs/>
+          <w:color w:val="FF0000"/>
+          <w:shd w:val="clear" w:color="auto" w:fill="FFFFFF"/>
+        </w:rPr>
+        <w:t>主键字段</w:t>
+      </w:r>
+      <w:r>
+        <w:rPr>
+          <w:rFonts w:ascii="Segoe UI" w:hAnsi="Segoe UI" w:cs="Segoe UI"/>
+          <w:b/>
+          <w:bCs/>
+          <w:color w:val="FF0000"/>
+          <w:shd w:val="clear" w:color="auto" w:fill="FFFFFF"/>
+        </w:rPr>
+        <w:t xml:space="preserve">) </w:t>
+      </w:r>
+      <w:r>
+        <w:rPr>
+          <w:rFonts w:ascii="Segoe UI" w:hAnsi="Segoe UI" w:cs="Segoe UI"/>
+          <w:b/>
+          <w:bCs/>
+          <w:color w:val="FF0000"/>
+          <w:shd w:val="clear" w:color="auto" w:fill="FFFFFF"/>
+        </w:rPr>
+        <w:t>高一点</w:t>
+      </w:r>
+    </w:p>
+    <w:p>
+      <w:pPr>
+        <w:rPr>
+          <w:rFonts w:ascii="Segoe UI" w:hAnsi="Segoe UI" w:cs="Segoe UI"/>
+          <w:color w:val="2C3E50"/>
+          <w:shd w:val="clear" w:color="auto" w:fill="FFFFFF"/>
+        </w:rPr>
+      </w:pPr>
+    </w:p>
+    <w:p>
+      <w:pPr>
+        <w:pStyle w:val="3"/>
+        <w:spacing w:after="0"/>
+        <w:rPr>
+          <w:rFonts w:ascii="Segoe UI" w:hAnsi="Segoe UI" w:cs="Segoe UI"/>
+          <w:color w:val="2C3E50"/>
+        </w:rPr>
+      </w:pPr>
+      <w:r>
+        <w:rPr>
+          <w:rFonts w:ascii="Segoe UI" w:hAnsi="Segoe UI" w:cs="Segoe UI"/>
+          <w:color w:val="2C3E50"/>
+        </w:rPr>
+        <w:t xml:space="preserve">count(*) </w:t>
+      </w:r>
+      <w:r>
+        <w:rPr>
+          <w:rFonts w:ascii="Segoe UI" w:hAnsi="Segoe UI" w:cs="Segoe UI"/>
+          <w:color w:val="2C3E50"/>
+        </w:rPr>
+        <w:t>执行过程</w:t>
+      </w:r>
+    </w:p>
+    <w:p>
+      <w:pPr>
+        <w:rPr>
+          <w:rFonts w:ascii="Segoe UI" w:hAnsi="Segoe UI" w:cs="Segoe UI"/>
+          <w:color w:val="2C3E50"/>
+          <w:shd w:val="clear" w:color="auto" w:fill="FFFFFF"/>
+        </w:rPr>
+      </w:pPr>
+      <w:r>
+        <w:rPr>
+          <w:rFonts w:ascii="Segoe UI" w:hAnsi="Segoe UI" w:cs="Segoe UI" w:hint="eastAsia"/>
+          <w:color w:val="2C3E50"/>
+          <w:shd w:val="clear" w:color="auto" w:fill="FFFFFF"/>
+        </w:rPr>
+        <w:t>这里的</w:t>
+      </w:r>
+      <w:r>
+        <w:rPr>
+          <w:rFonts w:ascii="Segoe UI" w:hAnsi="Segoe UI" w:cs="Segoe UI" w:hint="eastAsia"/>
+          <w:color w:val="2C3E50"/>
+          <w:shd w:val="clear" w:color="auto" w:fill="FFFFFF"/>
+        </w:rPr>
+        <w:t>*</w:t>
+      </w:r>
+      <w:r>
+        <w:rPr>
+          <w:rFonts w:ascii="Segoe UI" w:hAnsi="Segoe UI" w:cs="Segoe UI" w:hint="eastAsia"/>
+          <w:color w:val="2C3E50"/>
+          <w:shd w:val="clear" w:color="auto" w:fill="FFFFFF"/>
+        </w:rPr>
+        <w:t>并不代表所有字段！</w:t>
+      </w:r>
+    </w:p>
+    <w:p>
+      <w:pPr>
+        <w:rPr>
+          <w:rFonts w:ascii="Segoe UI" w:hAnsi="Segoe UI" w:cs="Segoe UI" w:hint="eastAsia"/>
+          <w:color w:val="2C3E50"/>
+          <w:shd w:val="clear" w:color="auto" w:fill="FFFFFF"/>
+        </w:rPr>
+      </w:pPr>
+    </w:p>
+    <w:p>
+      <w:pPr>
+        <w:rPr>
+          <w:rFonts w:ascii="Segoe UI" w:hAnsi="Segoe UI" w:cs="Segoe UI"/>
+          <w:color w:val="2C3E50"/>
+          <w:shd w:val="clear" w:color="auto" w:fill="FFFFFF"/>
+        </w:rPr>
+      </w:pPr>
+      <w:r>
+        <w:rPr>
+          <w:rFonts w:ascii="Segoe UI" w:hAnsi="Segoe UI" w:cs="Segoe UI"/>
+          <w:color w:val="2C3E50"/>
+          <w:shd w:val="clear" w:color="auto" w:fill="FFFFFF"/>
+        </w:rPr>
+        <w:t>官方手册：</w:t>
+      </w:r>
+    </w:p>
+    <w:p>
+      <w:pPr>
+        <w:rPr>
+          <w:rFonts w:ascii="Segoe UI" w:hAnsi="Segoe UI" w:cs="Segoe UI"/>
+          <w:color w:val="2C3E50"/>
+          <w:shd w:val="clear" w:color="auto" w:fill="FFFFFF"/>
+        </w:rPr>
+      </w:pPr>
+      <w:proofErr w:type="spellStart"/>
+      <w:r>
+        <w:rPr>
+          <w:rFonts w:ascii="Segoe UI" w:hAnsi="Segoe UI" w:cs="Segoe UI"/>
+          <w:i/>
+          <w:iCs/>
+          <w:color w:val="2C3E50"/>
+          <w:shd w:val="clear" w:color="auto" w:fill="FFFFFF"/>
+        </w:rPr>
+        <w:t>InnoDB</w:t>
+      </w:r>
+      <w:proofErr w:type="spellEnd"/>
+      <w:r>
+        <w:rPr>
+          <w:rFonts w:ascii="Segoe UI" w:hAnsi="Segoe UI" w:cs="Segoe UI"/>
+          <w:i/>
+          <w:iCs/>
+          <w:color w:val="2C3E50"/>
+          <w:shd w:val="clear" w:color="auto" w:fill="FFFFFF"/>
+        </w:rPr>
+        <w:t xml:space="preserve"> handles SELECT </w:t>
       </w:r>
       <w:proofErr w:type="gramStart"/>
       <w:r>
         <w:rPr>
           <w:rFonts w:ascii="Segoe UI" w:hAnsi="Segoe UI" w:cs="Segoe UI"/>
-          <w:b/>
-          <w:bCs/>
-          <w:color w:val="FF0000"/>
-          <w:shd w:val="clear" w:color="auto" w:fill="FFFFFF"/>
-        </w:rPr>
-        <w:t>’</w:t>
+          <w:i/>
+          <w:iCs/>
+          <w:color w:val="2C3E50"/>
+          <w:shd w:val="clear" w:color="auto" w:fill="FFFFFF"/>
+        </w:rPr>
+        <w:t>COUNT(</w:t>
       </w:r>
       <w:proofErr w:type="gramEnd"/>
       <w:r>
         <w:rPr>
-          <w:rFonts w:ascii="Segoe UI" w:hAnsi="Segoe UI" w:cs="Segoe UI" w:hint="eastAsia"/>
-          <w:b/>
-          <w:bCs/>
-          <w:color w:val="FF0000"/>
-          <w:shd w:val="clear" w:color="auto" w:fill="FFFFFF"/>
-        </w:rPr>
-        <w:t>xxx</w:t>
-      </w:r>
+          <w:rFonts w:ascii="Segoe UI" w:hAnsi="Segoe UI" w:cs="Segoe UI"/>
+          <w:i/>
+          <w:iCs/>
+          <w:color w:val="2C3E50"/>
+          <w:shd w:val="clear" w:color="auto" w:fill="FFFFFF"/>
+        </w:rPr>
+        <w:t xml:space="preserve">\*) and SELECT COUNT(1) operations </w:t>
+      </w:r>
+      <w:r>
+        <w:rPr>
+          <w:rFonts w:ascii="Segoe UI" w:hAnsi="Segoe UI" w:cs="Segoe UI"/>
+          <w:b/>
+          <w:bCs/>
+          <w:i/>
+          <w:iCs/>
+          <w:color w:val="FF0000"/>
+          <w:shd w:val="clear" w:color="auto" w:fill="FFFFFF"/>
+        </w:rPr>
+        <w:t>in the same way.</w:t>
+      </w:r>
+      <w:r>
+        <w:rPr>
+          <w:rFonts w:ascii="Segoe UI" w:hAnsi="Segoe UI" w:cs="Segoe UI"/>
+          <w:i/>
+          <w:iCs/>
+          <w:color w:val="2C3E50"/>
+          <w:shd w:val="clear" w:color="auto" w:fill="FFFFFF"/>
+        </w:rPr>
+        <w:t xml:space="preserve"> </w:t>
+      </w:r>
+      <w:r>
+        <w:rPr>
+          <w:rFonts w:ascii="Segoe UI" w:hAnsi="Segoe UI" w:cs="Segoe UI"/>
+          <w:b/>
+          <w:bCs/>
+          <w:i/>
+          <w:iCs/>
+          <w:color w:val="FF0000"/>
+          <w:shd w:val="clear" w:color="auto" w:fill="FFFFFF"/>
+        </w:rPr>
+        <w:t>There is no performance difference.</w:t>
+      </w:r>
+    </w:p>
+    <w:p>
+      <w:pPr>
+        <w:rPr>
+          <w:rFonts w:ascii="Segoe UI" w:hAnsi="Segoe UI" w:cs="Segoe UI"/>
+          <w:color w:val="2C3E50"/>
+          <w:shd w:val="clear" w:color="auto" w:fill="FFFFFF"/>
+        </w:rPr>
+      </w:pPr>
+    </w:p>
+    <w:p>
+      <w:pPr>
+        <w:rPr>
+          <w:rFonts w:ascii="Segoe UI" w:hAnsi="Segoe UI" w:cs="Segoe UI"/>
+          <w:color w:val="2C3E50"/>
+          <w:shd w:val="clear" w:color="auto" w:fill="FFFFFF"/>
+        </w:rPr>
+      </w:pPr>
+      <w:r>
+        <w:rPr>
+          <w:rFonts w:ascii="Segoe UI" w:hAnsi="Segoe UI" w:cs="Segoe UI" w:hint="eastAsia"/>
+          <w:color w:val="2C3E50"/>
+          <w:shd w:val="clear" w:color="auto" w:fill="FFFFFF"/>
+        </w:rPr>
+        <w:t>此外，</w:t>
+      </w:r>
+      <w:r>
+        <w:rPr>
+          <w:rFonts w:ascii="Segoe UI" w:hAnsi="Segoe UI" w:cs="Segoe UI"/>
+          <w:color w:val="2C3E50"/>
+          <w:shd w:val="clear" w:color="auto" w:fill="FFFFFF"/>
+        </w:rPr>
+        <w:t xml:space="preserve">MySQL </w:t>
+      </w:r>
+      <w:r>
+        <w:rPr>
+          <w:rFonts w:ascii="Segoe UI" w:hAnsi="Segoe UI" w:cs="Segoe UI"/>
+          <w:color w:val="2C3E50"/>
+          <w:shd w:val="clear" w:color="auto" w:fill="FFFFFF"/>
+        </w:rPr>
+        <w:t>会对</w:t>
+      </w:r>
+      <w:r>
+        <w:rPr>
+          <w:rFonts w:ascii="Segoe UI" w:hAnsi="Segoe UI" w:cs="Segoe UI"/>
+          <w:color w:val="2C3E50"/>
+          <w:shd w:val="clear" w:color="auto" w:fill="FFFFFF"/>
+        </w:rPr>
+        <w:t xml:space="preserve"> count(*) </w:t>
+      </w:r>
+      <w:r>
+        <w:rPr>
+          <w:rFonts w:ascii="Segoe UI" w:hAnsi="Segoe UI" w:cs="Segoe UI"/>
+          <w:color w:val="2C3E50"/>
+          <w:shd w:val="clear" w:color="auto" w:fill="FFFFFF"/>
+        </w:rPr>
+        <w:t>和</w:t>
+      </w:r>
+      <w:r>
+        <w:rPr>
+          <w:rFonts w:ascii="Segoe UI" w:hAnsi="Segoe UI" w:cs="Segoe UI"/>
+          <w:color w:val="2C3E50"/>
+          <w:shd w:val="clear" w:color="auto" w:fill="FFFFFF"/>
+        </w:rPr>
+        <w:t xml:space="preserve"> count(1) </w:t>
+      </w:r>
+      <w:r>
+        <w:rPr>
+          <w:rFonts w:ascii="Segoe UI" w:hAnsi="Segoe UI" w:cs="Segoe UI"/>
+          <w:color w:val="2C3E50"/>
+          <w:shd w:val="clear" w:color="auto" w:fill="FFFFFF"/>
+        </w:rPr>
+        <w:t>有个优化，如果有多个二级索引的时候，优化器会使用</w:t>
+      </w:r>
+      <w:proofErr w:type="spellStart"/>
+      <w:r>
+        <w:rPr>
+          <w:rFonts w:ascii="Segoe UI" w:hAnsi="Segoe UI" w:cs="Segoe UI"/>
+          <w:b/>
+          <w:bCs/>
+          <w:color w:val="FF0000"/>
+          <w:shd w:val="clear" w:color="auto" w:fill="FFFFFF"/>
+        </w:rPr>
+        <w:t>key_len</w:t>
+      </w:r>
+      <w:proofErr w:type="spellEnd"/>
+      <w:r>
+        <w:rPr>
+          <w:rFonts w:ascii="Segoe UI" w:hAnsi="Segoe UI" w:cs="Segoe UI"/>
+          <w:b/>
+          <w:bCs/>
+          <w:color w:val="FF0000"/>
+          <w:shd w:val="clear" w:color="auto" w:fill="FFFFFF"/>
+        </w:rPr>
+        <w:t xml:space="preserve"> </w:t>
+      </w:r>
+      <w:r>
+        <w:rPr>
+          <w:rFonts w:ascii="Segoe UI" w:hAnsi="Segoe UI" w:cs="Segoe UI"/>
+          <w:b/>
+          <w:bCs/>
+          <w:color w:val="FF0000"/>
+          <w:shd w:val="clear" w:color="auto" w:fill="FFFFFF"/>
+        </w:rPr>
+        <w:t>最小的二级索引</w:t>
+      </w:r>
+      <w:r>
+        <w:rPr>
+          <w:rFonts w:ascii="Segoe UI" w:hAnsi="Segoe UI" w:cs="Segoe UI"/>
+          <w:color w:val="2C3E50"/>
+          <w:shd w:val="clear" w:color="auto" w:fill="FFFFFF"/>
+        </w:rPr>
+        <w:t>进行扫描。</w:t>
+      </w:r>
+    </w:p>
+    <w:p>
+      <w:pPr>
+        <w:rPr>
+          <w:rFonts w:ascii="Segoe UI" w:hAnsi="Segoe UI" w:cs="Segoe UI"/>
+          <w:color w:val="2C3E50"/>
+          <w:shd w:val="clear" w:color="auto" w:fill="FFFFFF"/>
+        </w:rPr>
+      </w:pPr>
+    </w:p>
+    <w:p>
+      <w:pPr>
+        <w:pStyle w:val="3"/>
+        <w:spacing w:after="0"/>
+        <w:rPr>
+          <w:rFonts w:ascii="Segoe UI" w:hAnsi="Segoe UI" w:cs="Segoe UI"/>
+          <w:color w:val="2C3E50"/>
+        </w:rPr>
+      </w:pPr>
+      <w:r>
+        <w:rPr>
+          <w:rFonts w:ascii="Segoe UI" w:hAnsi="Segoe UI" w:cs="Segoe UI"/>
+          <w:color w:val="2C3E50"/>
+        </w:rPr>
+        <w:t>count(</w:t>
+      </w:r>
+      <w:r>
+        <w:rPr>
+          <w:rFonts w:ascii="Segoe UI" w:hAnsi="Segoe UI" w:cs="Segoe UI"/>
+          <w:color w:val="2C3E50"/>
+        </w:rPr>
+        <w:t>字段</w:t>
+      </w:r>
+      <w:r>
+        <w:rPr>
+          <w:rFonts w:ascii="Segoe UI" w:hAnsi="Segoe UI" w:cs="Segoe UI"/>
+          <w:color w:val="2C3E50"/>
+        </w:rPr>
+        <w:t xml:space="preserve">) </w:t>
+      </w:r>
+      <w:r>
+        <w:rPr>
+          <w:rFonts w:ascii="Segoe UI" w:hAnsi="Segoe UI" w:cs="Segoe UI"/>
+          <w:color w:val="2C3E50"/>
+        </w:rPr>
+        <w:t>执行过程</w:t>
+      </w:r>
+    </w:p>
+    <w:p>
+      <w:pPr>
+        <w:rPr>
+          <w:rFonts w:ascii="Segoe UI" w:hAnsi="Segoe UI" w:cs="Segoe UI"/>
+          <w:color w:val="2C3E50"/>
+          <w:shd w:val="clear" w:color="auto" w:fill="FFFFFF"/>
+        </w:rPr>
+      </w:pPr>
       <w:proofErr w:type="gramStart"/>
       <w:r>
         <w:rPr>
           <w:rFonts w:ascii="Segoe UI" w:hAnsi="Segoe UI" w:cs="Segoe UI"/>
-          <w:b/>
-          <w:bCs/>
-          <w:color w:val="FF0000"/>
-          <w:shd w:val="clear" w:color="auto" w:fill="FFFFFF"/>
-        </w:rPr>
-        <w:t>’</w:t>
+          <w:color w:val="2C3E50"/>
+          <w:shd w:val="clear" w:color="auto" w:fill="FFFFFF"/>
+        </w:rPr>
+        <w:t>采用全表扫描</w:t>
       </w:r>
       <w:proofErr w:type="gramEnd"/>
       <w:r>
         <w:rPr>
-          <w:rFonts w:ascii="Segoe UI" w:hAnsi="Segoe UI" w:cs="Segoe UI" w:hint="eastAsia"/>
-          <w:b/>
-          <w:bCs/>
-          <w:color w:val="FF0000"/>
-          <w:shd w:val="clear" w:color="auto" w:fill="FFFFFF"/>
-        </w:rPr>
-        <w:t>并不完全一样</w:t>
-      </w:r>
-    </w:p>
-    <w:p>
-      <w:pPr>
-        <w:rPr>
-          <w:rFonts w:ascii="Segoe UI" w:hAnsi="Segoe UI" w:cs="Segoe UI"/>
-          <w:color w:val="2C3E50"/>
-          <w:shd w:val="clear" w:color="auto" w:fill="FFFFFF"/>
-        </w:rPr>
-      </w:pPr>
-    </w:p>
-    <w:p>
-      <w:pPr>
-        <w:rPr>
-          <w:rFonts w:ascii="Segoe UI" w:hAnsi="Segoe UI" w:cs="Segoe UI" w:hint="eastAsia"/>
-          <w:color w:val="2C3E50"/>
-          <w:shd w:val="clear" w:color="auto" w:fill="FFFFFF"/>
-        </w:rPr>
-      </w:pPr>
-      <w:r>
-        <w:rPr>
-          <w:rFonts w:ascii="Segoe UI" w:hAnsi="Segoe UI" w:cs="Segoe UI"/>
-          <w:color w:val="2C3E50"/>
-          <w:shd w:val="clear" w:color="auto" w:fill="E3F2FD"/>
-        </w:rPr>
-        <w:t>为什么选择全扫描二级索引树，而</w:t>
+          <w:rFonts w:ascii="Segoe UI" w:hAnsi="Segoe UI" w:cs="Segoe UI"/>
+          <w:color w:val="2C3E50"/>
+          <w:shd w:val="clear" w:color="auto" w:fill="FFFFFF"/>
+        </w:rPr>
+        <w:t>的方式来计数</w:t>
+      </w:r>
+    </w:p>
+    <w:p>
+      <w:pPr>
+        <w:jc w:val="center"/>
+        <w:rPr>
+          <w:rFonts w:ascii="Segoe UI" w:hAnsi="Segoe UI" w:cs="Segoe UI"/>
+          <w:color w:val="2C3E50"/>
+          <w:shd w:val="clear" w:color="auto" w:fill="FFFFFF"/>
+        </w:rPr>
+      </w:pPr>
+      <w:r>
+        <w:rPr>
+          <w:noProof/>
+        </w:rPr>
+        <w:drawing>
+          <wp:inline distT="0" distB="0" distL="0" distR="0" wp14:anchorId="310728E3" wp14:editId="7495EA50">
+            <wp:extent cx="3769567" cy="1088754"/>
+            <wp:effectExtent l="0" t="0" r="2540" b="0"/>
+            <wp:docPr id="33" name="图片 33" descr="图片"/>
+            <wp:cNvGraphicFramePr>
+              <a:graphicFrameLocks xmlns:a="http://schemas.openxmlformats.org/drawingml/2006/main" noChangeAspect="1"/>
+            </wp:cNvGraphicFramePr>
+            <a:graphic xmlns:a="http://schemas.openxmlformats.org/drawingml/2006/main">
+              <a:graphicData uri="http://schemas.openxmlformats.org/drawingml/2006/picture">
+                <pic:pic xmlns:pic="http://schemas.openxmlformats.org/drawingml/2006/picture">
+                  <pic:nvPicPr>
+                    <pic:cNvPr id="0" name="Picture 12" descr="图片"/>
+                    <pic:cNvPicPr>
+                      <a:picLocks noChangeAspect="1" noChangeArrowheads="1"/>
+                    </pic:cNvPicPr>
+                  </pic:nvPicPr>
+                  <pic:blipFill>
+                    <a:blip r:embed="rId37" cstate="print">
+                      <a:extLst>
+                        <a:ext uri="{28A0092B-C50C-407E-A947-70E740481C1C}">
+                          <a14:useLocalDpi xmlns:a14="http://schemas.microsoft.com/office/drawing/2010/main" val="0"/>
+                        </a:ext>
+                      </a:extLst>
+                    </a:blip>
+                    <a:srcRect/>
+                    <a:stretch>
+                      <a:fillRect/>
+                    </a:stretch>
+                  </pic:blipFill>
+                  <pic:spPr bwMode="auto">
+                    <a:xfrm>
+                      <a:off x="0" y="0"/>
+                      <a:ext cx="3773765" cy="1089966"/>
+                    </a:xfrm>
+                    <a:prstGeom prst="rect">
+                      <a:avLst/>
+                    </a:prstGeom>
+                    <a:noFill/>
+                    <a:ln>
+                      <a:noFill/>
+                    </a:ln>
+                  </pic:spPr>
+                </pic:pic>
+              </a:graphicData>
+            </a:graphic>
+          </wp:inline>
+        </w:drawing>
+      </w:r>
+    </w:p>
+    <w:p>
+      <w:pPr>
+        <w:rPr>
+          <w:rFonts w:ascii="Segoe UI" w:hAnsi="Segoe UI" w:cs="Segoe UI"/>
+          <w:color w:val="2C3E50"/>
+          <w:shd w:val="clear" w:color="auto" w:fill="FFFFFF"/>
+        </w:rPr>
+      </w:pPr>
+    </w:p>
+    <w:p>
+      <w:pPr>
+        <w:pStyle w:val="2"/>
+        <w:pBdr>
+          <w:bottom w:val="single" w:sz="6" w:space="0" w:color="EAECEF"/>
+        </w:pBdr>
+        <w:spacing w:after="0"/>
+        <w:rPr>
+          <w:rFonts w:ascii="Segoe UI" w:hAnsi="Segoe UI" w:cs="Segoe UI"/>
+          <w:color w:val="2C3E50"/>
+        </w:rPr>
+      </w:pPr>
+      <w:proofErr w:type="spellStart"/>
+      <w:r>
+        <w:rPr>
+          <w:rFonts w:ascii="Segoe UI" w:hAnsi="Segoe UI" w:cs="Segoe UI" w:hint="eastAsia"/>
+          <w:color w:val="2C3E50"/>
+        </w:rPr>
+        <w:t>InnoDB</w:t>
+      </w:r>
+      <w:proofErr w:type="spellEnd"/>
+      <w:r>
+        <w:rPr>
+          <w:rFonts w:ascii="Segoe UI" w:hAnsi="Segoe UI" w:cs="Segoe UI" w:hint="eastAsia"/>
+          <w:color w:val="2C3E50"/>
+        </w:rPr>
+        <w:t>和</w:t>
+      </w:r>
+      <w:proofErr w:type="spellStart"/>
+      <w:r>
+        <w:rPr>
+          <w:rFonts w:ascii="Segoe UI" w:hAnsi="Segoe UI" w:cs="Segoe UI" w:hint="eastAsia"/>
+          <w:color w:val="2C3E50"/>
+        </w:rPr>
+        <w:t>MyISAM</w:t>
+      </w:r>
+      <w:proofErr w:type="spellEnd"/>
+      <w:r>
+        <w:rPr>
+          <w:rFonts w:ascii="Segoe UI" w:hAnsi="Segoe UI" w:cs="Segoe UI"/>
+          <w:color w:val="2C3E50"/>
+        </w:rPr>
+        <w:t>计数</w:t>
+      </w:r>
+      <w:r>
+        <w:rPr>
+          <w:rFonts w:ascii="Segoe UI" w:hAnsi="Segoe UI" w:cs="Segoe UI" w:hint="eastAsia"/>
+          <w:color w:val="2C3E50"/>
+        </w:rPr>
+        <w:t>的区别</w:t>
+      </w:r>
+    </w:p>
+    <w:p>
+      <w:pPr>
+        <w:rPr>
+          <w:rFonts w:ascii="Segoe UI" w:hAnsi="Segoe UI" w:cs="Segoe UI"/>
+          <w:color w:val="2C3E50"/>
+          <w:shd w:val="clear" w:color="auto" w:fill="FFFFFF"/>
+        </w:rPr>
+      </w:pPr>
+      <w:proofErr w:type="spellStart"/>
+      <w:r>
+        <w:rPr>
+          <w:rFonts w:ascii="Segoe UI" w:hAnsi="Segoe UI" w:cs="Segoe UI"/>
+          <w:color w:val="2C3E50"/>
+          <w:shd w:val="clear" w:color="auto" w:fill="FFFFFF"/>
+        </w:rPr>
+        <w:t>MyISAM</w:t>
+      </w:r>
+      <w:proofErr w:type="spellEnd"/>
+      <w:r>
+        <w:rPr>
+          <w:rFonts w:ascii="Segoe UI" w:hAnsi="Segoe UI" w:cs="Segoe UI"/>
+          <w:color w:val="2C3E50"/>
+          <w:shd w:val="clear" w:color="auto" w:fill="FFFFFF"/>
+        </w:rPr>
+        <w:t xml:space="preserve"> </w:t>
+      </w:r>
+      <w:r>
+        <w:rPr>
+          <w:rFonts w:ascii="Segoe UI" w:hAnsi="Segoe UI" w:cs="Segoe UI"/>
+          <w:color w:val="2C3E50"/>
+          <w:shd w:val="clear" w:color="auto" w:fill="FFFFFF"/>
+        </w:rPr>
+        <w:t>引擎执行</w:t>
+      </w:r>
+      <w:r>
+        <w:rPr>
+          <w:rFonts w:ascii="Segoe UI" w:hAnsi="Segoe UI" w:cs="Segoe UI"/>
+          <w:color w:val="2C3E50"/>
+          <w:shd w:val="clear" w:color="auto" w:fill="FFFFFF"/>
+        </w:rPr>
+        <w:t xml:space="preserve"> count </w:t>
+      </w:r>
+      <w:r>
+        <w:rPr>
+          <w:rFonts w:ascii="Segoe UI" w:hAnsi="Segoe UI" w:cs="Segoe UI"/>
+          <w:color w:val="2C3E50"/>
+          <w:shd w:val="clear" w:color="auto" w:fill="FFFFFF"/>
+        </w:rPr>
+        <w:t>函数只需要</w:t>
+      </w:r>
+      <w:r>
+        <w:rPr>
+          <w:rFonts w:ascii="Segoe UI" w:hAnsi="Segoe UI" w:cs="Segoe UI"/>
+          <w:color w:val="2C3E50"/>
+          <w:shd w:val="clear" w:color="auto" w:fill="FFFFFF"/>
+        </w:rPr>
+        <w:t xml:space="preserve"> </w:t>
+      </w:r>
+      <w:r>
+        <w:rPr>
+          <w:rFonts w:ascii="Segoe UI" w:hAnsi="Segoe UI" w:cs="Segoe UI"/>
+          <w:b/>
+          <w:bCs/>
+          <w:color w:val="FF0000"/>
+          <w:shd w:val="clear" w:color="auto" w:fill="FFFFFF"/>
+        </w:rPr>
+        <w:t>O(1)</w:t>
+      </w:r>
+      <w:r>
+        <w:rPr>
+          <w:rFonts w:ascii="Segoe UI" w:hAnsi="Segoe UI" w:cs="Segoe UI"/>
+          <w:b/>
+          <w:bCs/>
+          <w:color w:val="FF0000"/>
+          <w:shd w:val="clear" w:color="auto" w:fill="FFFFFF"/>
+        </w:rPr>
+        <w:t>复杂度</w:t>
+      </w:r>
+      <w:r>
+        <w:rPr>
+          <w:rFonts w:ascii="Segoe UI" w:hAnsi="Segoe UI" w:cs="Segoe UI"/>
+          <w:color w:val="2C3E50"/>
+          <w:shd w:val="clear" w:color="auto" w:fill="FFFFFF"/>
+        </w:rPr>
+        <w:t>，因为每张</w:t>
+      </w:r>
+      <w:r>
+        <w:rPr>
+          <w:rFonts w:ascii="Segoe UI" w:hAnsi="Segoe UI" w:cs="Segoe UI"/>
+          <w:color w:val="2C3E50"/>
+          <w:shd w:val="clear" w:color="auto" w:fill="FFFFFF"/>
+        </w:rPr>
+        <w:t xml:space="preserve"> </w:t>
+      </w:r>
+      <w:proofErr w:type="spellStart"/>
+      <w:r>
+        <w:rPr>
+          <w:rFonts w:ascii="Segoe UI" w:hAnsi="Segoe UI" w:cs="Segoe UI"/>
+          <w:color w:val="2C3E50"/>
+          <w:shd w:val="clear" w:color="auto" w:fill="FFFFFF"/>
+        </w:rPr>
+        <w:t>MyISAM</w:t>
+      </w:r>
+      <w:proofErr w:type="spellEnd"/>
+      <w:r>
+        <w:rPr>
+          <w:rFonts w:ascii="Segoe UI" w:hAnsi="Segoe UI" w:cs="Segoe UI"/>
+          <w:color w:val="2C3E50"/>
+          <w:shd w:val="clear" w:color="auto" w:fill="FFFFFF"/>
+        </w:rPr>
+        <w:t xml:space="preserve"> </w:t>
+      </w:r>
+      <w:r>
+        <w:rPr>
+          <w:rFonts w:ascii="Segoe UI" w:hAnsi="Segoe UI" w:cs="Segoe UI"/>
+          <w:color w:val="2C3E50"/>
+          <w:shd w:val="clear" w:color="auto" w:fill="FFFFFF"/>
+        </w:rPr>
+        <w:t>的数据表都有一个</w:t>
+      </w:r>
+      <w:r>
+        <w:rPr>
+          <w:rFonts w:ascii="Segoe UI" w:hAnsi="Segoe UI" w:cs="Segoe UI"/>
+          <w:color w:val="2C3E50"/>
+          <w:shd w:val="clear" w:color="auto" w:fill="FFFFFF"/>
+        </w:rPr>
+        <w:t xml:space="preserve"> </w:t>
+      </w:r>
+      <w:r>
+        <w:rPr>
+          <w:rFonts w:ascii="Segoe UI" w:hAnsi="Segoe UI" w:cs="Segoe UI"/>
+          <w:b/>
+          <w:bCs/>
+          <w:color w:val="FF0000"/>
+          <w:shd w:val="clear" w:color="auto" w:fill="FFFFFF"/>
+        </w:rPr>
+        <w:t xml:space="preserve">meta </w:t>
+      </w:r>
+      <w:r>
+        <w:rPr>
+          <w:rFonts w:ascii="Segoe UI" w:hAnsi="Segoe UI" w:cs="Segoe UI"/>
+          <w:b/>
+          <w:bCs/>
+          <w:color w:val="FF0000"/>
+          <w:shd w:val="clear" w:color="auto" w:fill="FFFFFF"/>
+        </w:rPr>
+        <w:t>信息</w:t>
+      </w:r>
+      <w:r>
+        <w:rPr>
+          <w:rFonts w:ascii="Segoe UI" w:hAnsi="Segoe UI" w:cs="Segoe UI"/>
+          <w:color w:val="2C3E50"/>
+          <w:shd w:val="clear" w:color="auto" w:fill="FFFFFF"/>
+        </w:rPr>
+        <w:t>有存储了</w:t>
+      </w:r>
+      <w:proofErr w:type="spellStart"/>
+      <w:r>
+        <w:rPr>
+          <w:rFonts w:ascii="Segoe UI" w:hAnsi="Segoe UI" w:cs="Segoe UI"/>
+          <w:b/>
+          <w:bCs/>
+          <w:color w:val="FF0000"/>
+          <w:shd w:val="clear" w:color="auto" w:fill="FFFFFF"/>
+        </w:rPr>
+        <w:t>row_count</w:t>
+      </w:r>
+      <w:proofErr w:type="spellEnd"/>
+      <w:r>
+        <w:rPr>
+          <w:rFonts w:ascii="Segoe UI" w:hAnsi="Segoe UI" w:cs="Segoe UI"/>
+          <w:b/>
+          <w:bCs/>
+          <w:color w:val="FF0000"/>
+          <w:shd w:val="clear" w:color="auto" w:fill="FFFFFF"/>
+        </w:rPr>
+        <w:t>值</w:t>
+      </w:r>
+      <w:r>
+        <w:rPr>
+          <w:rFonts w:ascii="Segoe UI" w:hAnsi="Segoe UI" w:cs="Segoe UI"/>
+          <w:color w:val="2C3E50"/>
+          <w:shd w:val="clear" w:color="auto" w:fill="FFFFFF"/>
+        </w:rPr>
+        <w:t>，由</w:t>
       </w:r>
       <w:proofErr w:type="gramStart"/>
       <w:r>
         <w:rPr>
           <w:rFonts w:ascii="Segoe UI" w:hAnsi="Segoe UI" w:cs="Segoe UI"/>
-          <w:color w:val="2C3E50"/>
-          <w:shd w:val="clear" w:color="auto" w:fill="E3F2FD"/>
-        </w:rPr>
-        <w:t>不</w:t>
+          <w:b/>
+          <w:bCs/>
+          <w:color w:val="FF0000"/>
+          <w:shd w:val="clear" w:color="auto" w:fill="FFFFFF"/>
+        </w:rPr>
+        <w:t>表级锁保证</w:t>
       </w:r>
       <w:proofErr w:type="gramEnd"/>
       <w:r>
         <w:rPr>
           <w:rFonts w:ascii="Segoe UI" w:hAnsi="Segoe UI" w:cs="Segoe UI"/>
-          <w:color w:val="2C3E50"/>
-          <w:shd w:val="clear" w:color="auto" w:fill="E3F2FD"/>
-        </w:rPr>
-        <w:t>扫描聚簇索引树呢？</w:t>
-      </w:r>
-    </w:p>
-    <w:p>
-      <w:pPr>
-        <w:rPr>
-          <w:rFonts w:ascii="Segoe UI" w:hAnsi="Segoe UI" w:cs="Segoe UI" w:hint="eastAsia"/>
-          <w:color w:val="2C3E50"/>
-          <w:shd w:val="clear" w:color="auto" w:fill="FFFFFF"/>
-        </w:rPr>
-      </w:pPr>
-      <w:r>
-        <w:rPr>
-          <w:rFonts w:ascii="Segoe UI" w:hAnsi="Segoe UI" w:cs="Segoe UI"/>
-          <w:b/>
-          <w:bCs/>
-          <w:color w:val="FF0000"/>
-          <w:shd w:val="clear" w:color="auto" w:fill="FFFFFF"/>
-        </w:rPr>
-        <w:t>二级索引树</w:t>
-      </w:r>
-      <w:r>
-        <w:rPr>
-          <w:rFonts w:ascii="Segoe UI" w:hAnsi="Segoe UI" w:cs="Segoe UI"/>
-          <w:color w:val="2C3E50"/>
-          <w:shd w:val="clear" w:color="auto" w:fill="FFFFFF"/>
-        </w:rPr>
-        <w:t>的记录东西很少，就</w:t>
-      </w:r>
-      <w:r>
-        <w:rPr>
-          <w:rFonts w:ascii="Segoe UI" w:hAnsi="Segoe UI" w:cs="Segoe UI"/>
-          <w:b/>
-          <w:bCs/>
-          <w:color w:val="FF0000"/>
-          <w:shd w:val="clear" w:color="auto" w:fill="FFFFFF"/>
-        </w:rPr>
-        <w:t>只有「索引列</w:t>
-      </w:r>
-      <w:r>
-        <w:rPr>
-          <w:rFonts w:ascii="Segoe UI" w:hAnsi="Segoe UI" w:cs="Segoe UI"/>
-          <w:b/>
-          <w:bCs/>
-          <w:color w:val="FF0000"/>
-          <w:shd w:val="clear" w:color="auto" w:fill="FFFFFF"/>
-        </w:rPr>
-        <w:t>+</w:t>
-      </w:r>
-      <w:r>
-        <w:rPr>
-          <w:rFonts w:ascii="Segoe UI" w:hAnsi="Segoe UI" w:cs="Segoe UI"/>
-          <w:b/>
-          <w:bCs/>
-          <w:color w:val="FF0000"/>
-          <w:shd w:val="clear" w:color="auto" w:fill="FFFFFF"/>
-        </w:rPr>
-        <w:t>主键值」</w:t>
-      </w:r>
-      <w:r>
-        <w:rPr>
-          <w:rFonts w:ascii="Segoe UI" w:hAnsi="Segoe UI" w:cs="Segoe UI"/>
-          <w:color w:val="2C3E50"/>
-          <w:shd w:val="clear" w:color="auto" w:fill="FFFFFF"/>
-        </w:rPr>
-        <w:t>，而</w:t>
-      </w:r>
-      <w:r>
-        <w:rPr>
-          <w:rFonts w:ascii="Segoe UI" w:hAnsi="Segoe UI" w:cs="Segoe UI"/>
-          <w:b/>
-          <w:bCs/>
-          <w:color w:val="FF0000"/>
-          <w:shd w:val="clear" w:color="auto" w:fill="FFFFFF"/>
-        </w:rPr>
-        <w:t>聚簇索引</w:t>
-      </w:r>
-      <w:r>
-        <w:rPr>
-          <w:rFonts w:ascii="Segoe UI" w:hAnsi="Segoe UI" w:cs="Segoe UI"/>
-          <w:color w:val="2C3E50"/>
-          <w:shd w:val="clear" w:color="auto" w:fill="FFFFFF"/>
-        </w:rPr>
-        <w:t>记录的东西会更多，比如聚簇索引中的叶子节点则记录了</w:t>
-      </w:r>
-      <w:r>
-        <w:rPr>
-          <w:rFonts w:ascii="Segoe UI" w:hAnsi="Segoe UI" w:cs="Segoe UI"/>
-          <w:b/>
-          <w:bCs/>
-          <w:color w:val="FF0000"/>
-          <w:shd w:val="clear" w:color="auto" w:fill="FFFFFF"/>
-        </w:rPr>
-        <w:t>主键值、事务</w:t>
-      </w:r>
-      <w:r>
-        <w:rPr>
-          <w:rFonts w:ascii="Segoe UI" w:hAnsi="Segoe UI" w:cs="Segoe UI"/>
-          <w:b/>
-          <w:bCs/>
-          <w:color w:val="FF0000"/>
-          <w:shd w:val="clear" w:color="auto" w:fill="FFFFFF"/>
-        </w:rPr>
-        <w:t xml:space="preserve"> id</w:t>
-      </w:r>
-      <w:r>
-        <w:rPr>
-          <w:rFonts w:ascii="Segoe UI" w:hAnsi="Segoe UI" w:cs="Segoe UI"/>
-          <w:b/>
-          <w:bCs/>
-          <w:color w:val="FF0000"/>
-          <w:shd w:val="clear" w:color="auto" w:fill="FFFFFF"/>
-        </w:rPr>
-        <w:t>、用于事务和</w:t>
-      </w:r>
-      <w:r>
-        <w:rPr>
-          <w:rFonts w:ascii="Segoe UI" w:hAnsi="Segoe UI" w:cs="Segoe UI"/>
-          <w:b/>
-          <w:bCs/>
-          <w:color w:val="FF0000"/>
-          <w:shd w:val="clear" w:color="auto" w:fill="FFFFFF"/>
-        </w:rPr>
-        <w:t xml:space="preserve"> MVCC </w:t>
-      </w:r>
-      <w:proofErr w:type="gramStart"/>
-      <w:r>
-        <w:rPr>
-          <w:rFonts w:ascii="Segoe UI" w:hAnsi="Segoe UI" w:cs="Segoe UI"/>
-          <w:b/>
-          <w:bCs/>
-          <w:color w:val="FF0000"/>
-          <w:shd w:val="clear" w:color="auto" w:fill="FFFFFF"/>
-        </w:rPr>
-        <w:t>的回滚指针</w:t>
-      </w:r>
-      <w:proofErr w:type="gramEnd"/>
-      <w:r>
-        <w:rPr>
-          <w:rFonts w:ascii="Segoe UI" w:hAnsi="Segoe UI" w:cs="Segoe UI"/>
-          <w:b/>
-          <w:bCs/>
-          <w:color w:val="FF0000"/>
-          <w:shd w:val="clear" w:color="auto" w:fill="FFFFFF"/>
-        </w:rPr>
-        <w:t>以及所有的剩余列</w:t>
-      </w:r>
-      <w:r>
-        <w:rPr>
-          <w:rFonts w:ascii="Segoe UI" w:hAnsi="Segoe UI" w:cs="Segoe UI"/>
+          <w:b/>
+          <w:bCs/>
+          <w:color w:val="FF0000"/>
+          <w:shd w:val="clear" w:color="auto" w:fill="FFFFFF"/>
+        </w:rPr>
+        <w:t>一致性</w:t>
+      </w:r>
+      <w:r>
+        <w:rPr>
+          <w:rFonts w:ascii="Segoe UI" w:hAnsi="Segoe UI" w:cs="Segoe UI" w:hint="eastAsia"/>
           <w:color w:val="2C3E50"/>
           <w:shd w:val="clear" w:color="auto" w:fill="FFFFFF"/>
         </w:rPr>
@@ -18534,643 +20865,698 @@
       </w:r>
       <w:r>
         <w:rPr>
-          <w:rFonts w:ascii="Segoe UI" w:hAnsi="Segoe UI" w:cs="Segoe UI" w:hint="eastAsia"/>
-          <w:color w:val="2C3E50"/>
-          <w:shd w:val="clear" w:color="auto" w:fill="FFFFFF"/>
-        </w:rPr>
-        <w:t>并且</w:t>
-      </w:r>
-      <w:r>
-        <w:rPr>
-          <w:rFonts w:ascii="Segoe UI" w:hAnsi="Segoe UI" w:cs="Segoe UI" w:hint="eastAsia"/>
-          <w:b/>
-          <w:bCs/>
-          <w:color w:val="FF0000"/>
-          <w:highlight w:val="yellow"/>
-          <w:shd w:val="clear" w:color="auto" w:fill="FFFFFF"/>
-        </w:rPr>
-        <w:t>不需要回表</w:t>
-      </w:r>
-    </w:p>
-    <w:p>
-      <w:pPr>
-        <w:rPr>
-          <w:rFonts w:ascii="Segoe UI" w:hAnsi="Segoe UI" w:cs="Segoe UI"/>
-          <w:color w:val="2C3E50"/>
-          <w:shd w:val="clear" w:color="auto" w:fill="FFFFFF"/>
-        </w:rPr>
-      </w:pPr>
-    </w:p>
-    <w:p>
-      <w:pPr>
-        <w:rPr>
-          <w:rFonts w:ascii="Segoe UI" w:hAnsi="Segoe UI" w:cs="Segoe UI"/>
-          <w:color w:val="2C3E50"/>
-          <w:shd w:val="clear" w:color="auto" w:fill="FFFFFF"/>
-        </w:rPr>
-      </w:pPr>
-      <w:r>
-        <w:rPr>
-          <w:rFonts w:ascii="Segoe UI" w:hAnsi="Segoe UI" w:cs="Segoe UI" w:hint="eastAsia"/>
-          <w:color w:val="2C3E50"/>
-          <w:shd w:val="clear" w:color="auto" w:fill="FFFFFF"/>
-        </w:rPr>
-        <w:t>类似的：</w:t>
-      </w:r>
-      <w:r>
-        <w:rPr>
-          <w:rFonts w:ascii="Segoe UI" w:hAnsi="Segoe UI" w:cs="Segoe UI"/>
-          <w:color w:val="2C3E50"/>
-          <w:shd w:val="clear" w:color="auto" w:fill="FFFFFF"/>
-        </w:rPr>
-        <w:t>联合索引要遵循</w:t>
-      </w:r>
-      <w:r>
-        <w:rPr>
-          <w:rFonts w:ascii="Segoe UI" w:hAnsi="Segoe UI" w:cs="Segoe UI"/>
-          <w:b/>
-          <w:bCs/>
-          <w:color w:val="FF0000"/>
-          <w:shd w:val="clear" w:color="auto" w:fill="FFFFFF"/>
-        </w:rPr>
-        <w:t>最左匹配</w:t>
-      </w:r>
-      <w:r>
-        <w:rPr>
-          <w:rFonts w:ascii="Segoe UI" w:hAnsi="Segoe UI" w:cs="Segoe UI"/>
-          <w:color w:val="2C3E50"/>
-          <w:shd w:val="clear" w:color="auto" w:fill="FFFFFF"/>
-        </w:rPr>
-        <w:t>才能走索引，但是如果数据库表中的字段都是索引的话，即使查询过程中，没有遵循最左匹配原则，</w:t>
-      </w:r>
-      <w:proofErr w:type="gramStart"/>
-      <w:r>
-        <w:rPr>
-          <w:rFonts w:ascii="Segoe UI" w:hAnsi="Segoe UI" w:cs="Segoe UI"/>
-          <w:color w:val="2C3E50"/>
-          <w:shd w:val="clear" w:color="auto" w:fill="FFFFFF"/>
-        </w:rPr>
-        <w:t>也是走全扫描</w:t>
-      </w:r>
-      <w:proofErr w:type="gramEnd"/>
-      <w:r>
-        <w:rPr>
-          <w:rFonts w:ascii="Segoe UI" w:hAnsi="Segoe UI" w:cs="Segoe UI"/>
-          <w:color w:val="2C3E50"/>
-          <w:shd w:val="clear" w:color="auto" w:fill="FFFFFF"/>
-        </w:rPr>
-        <w:t>二级索引树</w:t>
-      </w:r>
-      <w:r>
-        <w:rPr>
-          <w:rFonts w:ascii="Segoe UI" w:hAnsi="Segoe UI" w:cs="Segoe UI"/>
-          <w:color w:val="2C3E50"/>
-          <w:shd w:val="clear" w:color="auto" w:fill="FFFFFF"/>
-        </w:rPr>
-        <w:t>(type=index)</w:t>
-      </w:r>
-    </w:p>
-    <w:p>
-      <w:pPr>
-        <w:rPr>
-          <w:rFonts w:ascii="Segoe UI" w:hAnsi="Segoe UI" w:cs="Segoe UI"/>
-          <w:color w:val="2C3E50"/>
-          <w:shd w:val="clear" w:color="auto" w:fill="FFFFFF"/>
-        </w:rPr>
-      </w:pPr>
-    </w:p>
-    <w:p>
-      <w:pPr>
-        <w:rPr>
-          <w:rFonts w:ascii="Segoe UI" w:hAnsi="Segoe UI" w:cs="Segoe UI"/>
-          <w:color w:val="2C3E50"/>
-          <w:shd w:val="clear" w:color="auto" w:fill="FFFFFF"/>
-        </w:rPr>
-      </w:pPr>
-    </w:p>
-    <w:p>
-      <w:pPr>
-        <w:rPr>
-          <w:rFonts w:ascii="Segoe UI" w:hAnsi="Segoe UI" w:cs="Segoe UI"/>
-          <w:color w:val="2C3E50"/>
-          <w:shd w:val="clear" w:color="auto" w:fill="FFFFFF"/>
-        </w:rPr>
-      </w:pPr>
-    </w:p>
-    <w:p>
-      <w:pPr>
-        <w:rPr>
-          <w:rFonts w:ascii="Segoe UI" w:hAnsi="Segoe UI" w:cs="Segoe UI"/>
-          <w:color w:val="2C3E50"/>
-          <w:shd w:val="clear" w:color="auto" w:fill="FFFFFF"/>
-        </w:rPr>
-      </w:pPr>
-    </w:p>
-    <w:p>
-      <w:pPr>
-        <w:rPr>
-          <w:rFonts w:ascii="Segoe UI" w:hAnsi="Segoe UI" w:cs="Segoe UI"/>
-          <w:color w:val="2C3E50"/>
-          <w:shd w:val="clear" w:color="auto" w:fill="FFFFFF"/>
-        </w:rPr>
-      </w:pPr>
-    </w:p>
-    <w:p>
-      <w:pPr>
-        <w:rPr>
-          <w:rFonts w:ascii="Segoe UI" w:hAnsi="Segoe UI" w:cs="Segoe UI"/>
-          <w:color w:val="2C3E50"/>
-          <w:shd w:val="clear" w:color="auto" w:fill="FFFFFF"/>
-        </w:rPr>
-      </w:pPr>
-    </w:p>
-    <w:p>
-      <w:pPr>
-        <w:rPr>
-          <w:rFonts w:ascii="Segoe UI" w:hAnsi="Segoe UI" w:cs="Segoe UI"/>
-          <w:color w:val="2C3E50"/>
-          <w:shd w:val="clear" w:color="auto" w:fill="FFFFFF"/>
-        </w:rPr>
-      </w:pPr>
-    </w:p>
-    <w:p>
-      <w:pPr>
-        <w:rPr>
-          <w:rFonts w:ascii="Segoe UI" w:hAnsi="Segoe UI" w:cs="Segoe UI"/>
-          <w:color w:val="2C3E50"/>
-          <w:shd w:val="clear" w:color="auto" w:fill="FFFFFF"/>
-        </w:rPr>
-      </w:pPr>
-    </w:p>
-    <w:p>
-      <w:pPr>
-        <w:rPr>
-          <w:rFonts w:ascii="Segoe UI" w:hAnsi="Segoe UI" w:cs="Segoe UI"/>
-          <w:color w:val="2C3E50"/>
-          <w:shd w:val="clear" w:color="auto" w:fill="FFFFFF"/>
-        </w:rPr>
-      </w:pPr>
-    </w:p>
-    <w:p>
-      <w:pPr>
-        <w:rPr>
-          <w:rFonts w:ascii="Segoe UI" w:hAnsi="Segoe UI" w:cs="Segoe UI"/>
-          <w:color w:val="2C3E50"/>
-          <w:shd w:val="clear" w:color="auto" w:fill="FFFFFF"/>
-        </w:rPr>
-      </w:pPr>
-    </w:p>
-    <w:p>
-      <w:pPr>
-        <w:rPr>
-          <w:rFonts w:ascii="Segoe UI" w:hAnsi="Segoe UI" w:cs="Segoe UI"/>
-          <w:color w:val="2C3E50"/>
-          <w:shd w:val="clear" w:color="auto" w:fill="FFFFFF"/>
-        </w:rPr>
-      </w:pPr>
-    </w:p>
-    <w:p>
-      <w:pPr>
-        <w:rPr>
-          <w:rFonts w:ascii="Segoe UI" w:hAnsi="Segoe UI" w:cs="Segoe UI"/>
-          <w:color w:val="2C3E50"/>
-          <w:shd w:val="clear" w:color="auto" w:fill="FFFFFF"/>
-        </w:rPr>
-      </w:pPr>
-    </w:p>
-    <w:p>
-      <w:pPr>
-        <w:rPr>
-          <w:rFonts w:ascii="Segoe UI" w:hAnsi="Segoe UI" w:cs="Segoe UI"/>
-          <w:color w:val="2C3E50"/>
-          <w:shd w:val="clear" w:color="auto" w:fill="FFFFFF"/>
-        </w:rPr>
-      </w:pPr>
-    </w:p>
-    <w:p>
-      <w:pPr>
-        <w:rPr>
-          <w:rFonts w:ascii="Segoe UI" w:hAnsi="Segoe UI" w:cs="Segoe UI"/>
-          <w:color w:val="2C3E50"/>
-          <w:shd w:val="clear" w:color="auto" w:fill="FFFFFF"/>
-        </w:rPr>
-      </w:pPr>
-    </w:p>
-    <w:p>
-      <w:pPr>
-        <w:rPr>
-          <w:rFonts w:ascii="Segoe UI" w:hAnsi="Segoe UI" w:cs="Segoe UI"/>
-          <w:color w:val="2C3E50"/>
-          <w:shd w:val="clear" w:color="auto" w:fill="FFFFFF"/>
-        </w:rPr>
-      </w:pPr>
-    </w:p>
-    <w:p>
-      <w:pPr>
-        <w:rPr>
-          <w:rFonts w:ascii="Segoe UI" w:hAnsi="Segoe UI" w:cs="Segoe UI"/>
-          <w:color w:val="2C3E50"/>
-          <w:shd w:val="clear" w:color="auto" w:fill="FFFFFF"/>
-        </w:rPr>
-      </w:pPr>
-    </w:p>
-    <w:p>
-      <w:pPr>
-        <w:rPr>
-          <w:rFonts w:ascii="Segoe UI" w:hAnsi="Segoe UI" w:cs="Segoe UI"/>
-          <w:color w:val="2C3E50"/>
-          <w:shd w:val="clear" w:color="auto" w:fill="FFFFFF"/>
-        </w:rPr>
-      </w:pPr>
-    </w:p>
-    <w:p>
-      <w:pPr>
-        <w:rPr>
-          <w:rFonts w:ascii="Segoe UI" w:hAnsi="Segoe UI" w:cs="Segoe UI"/>
-          <w:color w:val="2C3E50"/>
-          <w:shd w:val="clear" w:color="auto" w:fill="FFFFFF"/>
-        </w:rPr>
-      </w:pPr>
-    </w:p>
-    <w:p>
-      <w:pPr>
-        <w:rPr>
-          <w:rFonts w:ascii="Segoe UI" w:hAnsi="Segoe UI" w:cs="Segoe UI"/>
-          <w:color w:val="2C3E50"/>
-          <w:shd w:val="clear" w:color="auto" w:fill="FFFFFF"/>
-        </w:rPr>
-      </w:pPr>
-    </w:p>
-    <w:p>
-      <w:pPr>
-        <w:rPr>
-          <w:rFonts w:ascii="Segoe UI" w:hAnsi="Segoe UI" w:cs="Segoe UI"/>
-          <w:color w:val="2C3E50"/>
-          <w:shd w:val="clear" w:color="auto" w:fill="FFFFFF"/>
-        </w:rPr>
-      </w:pPr>
-    </w:p>
-    <w:p>
-      <w:pPr>
-        <w:rPr>
-          <w:rFonts w:ascii="Segoe UI" w:hAnsi="Segoe UI" w:cs="Segoe UI"/>
-          <w:color w:val="2C3E50"/>
-          <w:shd w:val="clear" w:color="auto" w:fill="FFFFFF"/>
-        </w:rPr>
-      </w:pPr>
-    </w:p>
-    <w:p>
-      <w:pPr>
-        <w:rPr>
-          <w:rFonts w:ascii="Segoe UI" w:hAnsi="Segoe UI" w:cs="Segoe UI"/>
-          <w:color w:val="2C3E50"/>
-          <w:shd w:val="clear" w:color="auto" w:fill="FFFFFF"/>
-        </w:rPr>
-      </w:pPr>
-    </w:p>
-    <w:p>
-      <w:pPr>
-        <w:rPr>
-          <w:rFonts w:ascii="Segoe UI" w:hAnsi="Segoe UI" w:cs="Segoe UI"/>
-          <w:color w:val="2C3E50"/>
-          <w:shd w:val="clear" w:color="auto" w:fill="FFFFFF"/>
-        </w:rPr>
-      </w:pPr>
-    </w:p>
-    <w:p>
-      <w:pPr>
-        <w:rPr>
-          <w:rFonts w:ascii="Segoe UI" w:hAnsi="Segoe UI" w:cs="Segoe UI"/>
-          <w:color w:val="2C3E50"/>
-          <w:shd w:val="clear" w:color="auto" w:fill="FFFFFF"/>
-        </w:rPr>
-      </w:pPr>
-    </w:p>
-    <w:p>
-      <w:pPr>
-        <w:rPr>
-          <w:rFonts w:ascii="Segoe UI" w:hAnsi="Segoe UI" w:cs="Segoe UI"/>
-          <w:color w:val="2C3E50"/>
-          <w:shd w:val="clear" w:color="auto" w:fill="FFFFFF"/>
-        </w:rPr>
-      </w:pPr>
-    </w:p>
-    <w:p>
-      <w:pPr>
-        <w:rPr>
-          <w:rFonts w:ascii="Segoe UI" w:hAnsi="Segoe UI" w:cs="Segoe UI"/>
-          <w:color w:val="2C3E50"/>
-          <w:shd w:val="clear" w:color="auto" w:fill="FFFFFF"/>
-        </w:rPr>
-      </w:pPr>
-    </w:p>
-    <w:p>
-      <w:pPr>
-        <w:rPr>
-          <w:rFonts w:ascii="Segoe UI" w:hAnsi="Segoe UI" w:cs="Segoe UI"/>
-          <w:color w:val="2C3E50"/>
-          <w:shd w:val="clear" w:color="auto" w:fill="FFFFFF"/>
-        </w:rPr>
-      </w:pPr>
-    </w:p>
-    <w:p>
-      <w:pPr>
-        <w:rPr>
-          <w:rFonts w:ascii="Segoe UI" w:hAnsi="Segoe UI" w:cs="Segoe UI"/>
-          <w:color w:val="2C3E50"/>
-          <w:shd w:val="clear" w:color="auto" w:fill="FFFFFF"/>
-        </w:rPr>
-      </w:pPr>
-    </w:p>
-    <w:p>
-      <w:pPr>
-        <w:rPr>
-          <w:rFonts w:ascii="Segoe UI" w:hAnsi="Segoe UI" w:cs="Segoe UI"/>
-          <w:color w:val="2C3E50"/>
-          <w:shd w:val="clear" w:color="auto" w:fill="FFFFFF"/>
-        </w:rPr>
-      </w:pPr>
-    </w:p>
-    <w:p>
-      <w:pPr>
-        <w:rPr>
-          <w:rFonts w:ascii="Segoe UI" w:hAnsi="Segoe UI" w:cs="Segoe UI"/>
-          <w:color w:val="2C3E50"/>
-          <w:shd w:val="clear" w:color="auto" w:fill="FFFFFF"/>
-        </w:rPr>
-      </w:pPr>
-    </w:p>
-    <w:p>
-      <w:pPr>
-        <w:rPr>
-          <w:rFonts w:ascii="Segoe UI" w:hAnsi="Segoe UI" w:cs="Segoe UI"/>
-          <w:color w:val="2C3E50"/>
-          <w:shd w:val="clear" w:color="auto" w:fill="FFFFFF"/>
-        </w:rPr>
-      </w:pPr>
-    </w:p>
-    <w:p>
-      <w:pPr>
-        <w:rPr>
-          <w:rFonts w:ascii="Segoe UI" w:hAnsi="Segoe UI" w:cs="Segoe UI"/>
-          <w:color w:val="2C3E50"/>
-          <w:shd w:val="clear" w:color="auto" w:fill="FFFFFF"/>
-        </w:rPr>
-      </w:pPr>
-    </w:p>
-    <w:p>
-      <w:pPr>
-        <w:rPr>
-          <w:rFonts w:ascii="Segoe UI" w:hAnsi="Segoe UI" w:cs="Segoe UI"/>
-          <w:color w:val="2C3E50"/>
-          <w:shd w:val="clear" w:color="auto" w:fill="FFFFFF"/>
-        </w:rPr>
-      </w:pPr>
-    </w:p>
-    <w:p>
-      <w:pPr>
-        <w:rPr>
-          <w:rFonts w:ascii="Segoe UI" w:hAnsi="Segoe UI" w:cs="Segoe UI"/>
-          <w:color w:val="2C3E50"/>
-          <w:shd w:val="clear" w:color="auto" w:fill="FFFFFF"/>
-        </w:rPr>
-      </w:pPr>
-    </w:p>
-    <w:p>
-      <w:pPr>
-        <w:rPr>
-          <w:rFonts w:ascii="Segoe UI" w:hAnsi="Segoe UI" w:cs="Segoe UI"/>
-          <w:color w:val="2C3E50"/>
-          <w:shd w:val="clear" w:color="auto" w:fill="FFFFFF"/>
-        </w:rPr>
-      </w:pPr>
-    </w:p>
-    <w:p>
-      <w:pPr>
-        <w:rPr>
-          <w:rFonts w:ascii="Segoe UI" w:hAnsi="Segoe UI" w:cs="Segoe UI"/>
-          <w:color w:val="2C3E50"/>
-          <w:shd w:val="clear" w:color="auto" w:fill="FFFFFF"/>
-        </w:rPr>
-      </w:pPr>
-    </w:p>
-    <w:p>
-      <w:pPr>
-        <w:rPr>
-          <w:rFonts w:ascii="Segoe UI" w:hAnsi="Segoe UI" w:cs="Segoe UI"/>
-          <w:color w:val="2C3E50"/>
-          <w:shd w:val="clear" w:color="auto" w:fill="FFFFFF"/>
-        </w:rPr>
-      </w:pPr>
-    </w:p>
-    <w:p>
-      <w:pPr>
-        <w:rPr>
-          <w:rFonts w:ascii="Segoe UI" w:hAnsi="Segoe UI" w:cs="Segoe UI"/>
-          <w:color w:val="2C3E50"/>
-          <w:shd w:val="clear" w:color="auto" w:fill="FFFFFF"/>
-        </w:rPr>
-      </w:pPr>
-    </w:p>
-    <w:p>
-      <w:pPr>
-        <w:rPr>
-          <w:rFonts w:ascii="Segoe UI" w:hAnsi="Segoe UI" w:cs="Segoe UI"/>
-          <w:color w:val="2C3E50"/>
-          <w:shd w:val="clear" w:color="auto" w:fill="FFFFFF"/>
-        </w:rPr>
-      </w:pPr>
-    </w:p>
-    <w:p>
-      <w:pPr>
-        <w:rPr>
-          <w:rFonts w:ascii="Segoe UI" w:hAnsi="Segoe UI" w:cs="Segoe UI"/>
-          <w:color w:val="2C3E50"/>
-          <w:shd w:val="clear" w:color="auto" w:fill="FFFFFF"/>
-        </w:rPr>
-      </w:pPr>
-    </w:p>
-    <w:p>
-      <w:pPr>
-        <w:rPr>
-          <w:rFonts w:ascii="Segoe UI" w:hAnsi="Segoe UI" w:cs="Segoe UI"/>
-          <w:color w:val="2C3E50"/>
-          <w:shd w:val="clear" w:color="auto" w:fill="FFFFFF"/>
-        </w:rPr>
-      </w:pPr>
-    </w:p>
-    <w:p>
-      <w:pPr>
-        <w:rPr>
-          <w:rFonts w:ascii="Segoe UI" w:hAnsi="Segoe UI" w:cs="Segoe UI"/>
-          <w:color w:val="2C3E50"/>
-          <w:shd w:val="clear" w:color="auto" w:fill="FFFFFF"/>
-        </w:rPr>
-      </w:pPr>
-    </w:p>
-    <w:p>
-      <w:pPr>
-        <w:rPr>
-          <w:rFonts w:ascii="Segoe UI" w:hAnsi="Segoe UI" w:cs="Segoe UI"/>
-          <w:color w:val="2C3E50"/>
-          <w:shd w:val="clear" w:color="auto" w:fill="FFFFFF"/>
-        </w:rPr>
-      </w:pPr>
-    </w:p>
-    <w:p>
-      <w:pPr>
-        <w:rPr>
-          <w:rFonts w:ascii="Segoe UI" w:hAnsi="Segoe UI" w:cs="Segoe UI"/>
-          <w:color w:val="2C3E50"/>
-          <w:shd w:val="clear" w:color="auto" w:fill="FFFFFF"/>
-        </w:rPr>
-      </w:pPr>
-    </w:p>
-    <w:p>
-      <w:pPr>
-        <w:rPr>
-          <w:rFonts w:ascii="Segoe UI" w:hAnsi="Segoe UI" w:cs="Segoe UI"/>
-          <w:color w:val="2C3E50"/>
-          <w:shd w:val="clear" w:color="auto" w:fill="FFFFFF"/>
-        </w:rPr>
-      </w:pPr>
-    </w:p>
-    <w:p>
-      <w:pPr>
-        <w:rPr>
-          <w:rFonts w:ascii="Segoe UI" w:hAnsi="Segoe UI" w:cs="Segoe UI"/>
-          <w:color w:val="2C3E50"/>
-          <w:shd w:val="clear" w:color="auto" w:fill="FFFFFF"/>
-        </w:rPr>
-      </w:pPr>
-    </w:p>
-    <w:p>
-      <w:pPr>
-        <w:rPr>
-          <w:rFonts w:ascii="Segoe UI" w:hAnsi="Segoe UI" w:cs="Segoe UI"/>
-          <w:color w:val="2C3E50"/>
-          <w:shd w:val="clear" w:color="auto" w:fill="FFFFFF"/>
-        </w:rPr>
-      </w:pPr>
-    </w:p>
-    <w:p>
-      <w:pPr>
-        <w:rPr>
-          <w:rFonts w:ascii="Segoe UI" w:hAnsi="Segoe UI" w:cs="Segoe UI"/>
-          <w:color w:val="2C3E50"/>
-          <w:shd w:val="clear" w:color="auto" w:fill="FFFFFF"/>
-        </w:rPr>
-      </w:pPr>
-    </w:p>
-    <w:p>
-      <w:pPr>
-        <w:rPr>
-          <w:rFonts w:ascii="Segoe UI" w:hAnsi="Segoe UI" w:cs="Segoe UI"/>
-          <w:color w:val="2C3E50"/>
-          <w:shd w:val="clear" w:color="auto" w:fill="FFFFFF"/>
-        </w:rPr>
-      </w:pPr>
-    </w:p>
-    <w:p>
-      <w:pPr>
-        <w:rPr>
-          <w:rFonts w:ascii="Segoe UI" w:hAnsi="Segoe UI" w:cs="Segoe UI"/>
-          <w:color w:val="2C3E50"/>
-          <w:shd w:val="clear" w:color="auto" w:fill="FFFFFF"/>
-        </w:rPr>
-      </w:pPr>
-    </w:p>
-    <w:p>
-      <w:pPr>
-        <w:rPr>
-          <w:rFonts w:ascii="Segoe UI" w:hAnsi="Segoe UI" w:cs="Segoe UI"/>
-          <w:color w:val="2C3E50"/>
-          <w:shd w:val="clear" w:color="auto" w:fill="FFFFFF"/>
-        </w:rPr>
-      </w:pPr>
-    </w:p>
-    <w:p>
-      <w:pPr>
-        <w:rPr>
-          <w:rFonts w:ascii="Segoe UI" w:hAnsi="Segoe UI" w:cs="Segoe UI"/>
-          <w:color w:val="2C3E50"/>
-          <w:shd w:val="clear" w:color="auto" w:fill="FFFFFF"/>
-        </w:rPr>
-      </w:pPr>
-    </w:p>
-    <w:p>
-      <w:pPr>
-        <w:rPr>
-          <w:rFonts w:ascii="Segoe UI" w:hAnsi="Segoe UI" w:cs="Segoe UI"/>
-          <w:color w:val="2C3E50"/>
-          <w:shd w:val="clear" w:color="auto" w:fill="FFFFFF"/>
-        </w:rPr>
-      </w:pPr>
-    </w:p>
-    <w:p>
-      <w:pPr>
-        <w:rPr>
-          <w:rFonts w:ascii="Segoe UI" w:hAnsi="Segoe UI" w:cs="Segoe UI"/>
-          <w:color w:val="2C3E50"/>
-          <w:shd w:val="clear" w:color="auto" w:fill="FFFFFF"/>
-        </w:rPr>
-      </w:pPr>
-    </w:p>
-    <w:p>
-      <w:pPr>
-        <w:rPr>
-          <w:rFonts w:ascii="Segoe UI" w:hAnsi="Segoe UI" w:cs="Segoe UI"/>
-          <w:color w:val="2C3E50"/>
-          <w:shd w:val="clear" w:color="auto" w:fill="FFFFFF"/>
-        </w:rPr>
-      </w:pPr>
-    </w:p>
-    <w:p>
-      <w:pPr>
-        <w:rPr>
-          <w:rFonts w:ascii="Segoe UI" w:hAnsi="Segoe UI" w:cs="Segoe UI"/>
-          <w:color w:val="2C3E50"/>
-          <w:shd w:val="clear" w:color="auto" w:fill="FFFFFF"/>
-        </w:rPr>
-      </w:pPr>
-    </w:p>
-    <w:p>
-      <w:pPr>
-        <w:rPr>
-          <w:rFonts w:ascii="Segoe UI" w:hAnsi="Segoe UI" w:cs="Segoe UI"/>
-          <w:color w:val="2C3E50"/>
-          <w:shd w:val="clear" w:color="auto" w:fill="FFFFFF"/>
-        </w:rPr>
-      </w:pPr>
-    </w:p>
-    <w:p>
-      <w:pPr>
-        <w:rPr>
-          <w:rFonts w:ascii="Segoe UI" w:hAnsi="Segoe UI" w:cs="Segoe UI"/>
-          <w:color w:val="2C3E50"/>
-          <w:shd w:val="clear" w:color="auto" w:fill="FFFFFF"/>
-        </w:rPr>
-      </w:pPr>
-    </w:p>
-    <w:p>
-      <w:pPr>
-        <w:rPr>
-          <w:rFonts w:ascii="Segoe UI" w:hAnsi="Segoe UI" w:cs="Segoe UI"/>
-          <w:color w:val="2C3E50"/>
-          <w:shd w:val="clear" w:color="auto" w:fill="FFFFFF"/>
-        </w:rPr>
-      </w:pPr>
-    </w:p>
-    <w:p>
-      <w:pPr>
-        <w:rPr>
-          <w:rFonts w:ascii="Segoe UI" w:hAnsi="Segoe UI" w:cs="Segoe UI"/>
-          <w:color w:val="2C3E50"/>
-          <w:shd w:val="clear" w:color="auto" w:fill="FFFFFF"/>
-        </w:rPr>
-      </w:pPr>
-    </w:p>
-    <w:p/>
+          <w:rFonts w:ascii="Segoe UI" w:hAnsi="Segoe UI" w:cs="Segoe UI"/>
+          <w:color w:val="2C3E50"/>
+          <w:shd w:val="clear" w:color="auto" w:fill="FFFFFF"/>
+        </w:rPr>
+        <w:t xml:space="preserve"> </w:t>
+      </w:r>
+    </w:p>
+    <w:p>
+      <w:pPr>
+        <w:rPr>
+          <w:rFonts w:ascii="Segoe UI" w:hAnsi="Segoe UI" w:cs="Segoe UI"/>
+          <w:color w:val="2C3E50"/>
+          <w:shd w:val="clear" w:color="auto" w:fill="FFFFFF"/>
+        </w:rPr>
+      </w:pPr>
+    </w:p>
+    <w:p>
+      <w:pPr>
+        <w:rPr>
+          <w:rFonts w:ascii="Segoe UI" w:hAnsi="Segoe UI" w:cs="Segoe UI"/>
+          <w:color w:val="2C3E50"/>
+          <w:shd w:val="clear" w:color="auto" w:fill="FFFFFF"/>
+        </w:rPr>
+      </w:pPr>
+      <w:proofErr w:type="spellStart"/>
+      <w:r>
+        <w:rPr>
+          <w:rFonts w:ascii="Segoe UI" w:hAnsi="Segoe UI" w:cs="Segoe UI"/>
+          <w:color w:val="2C3E50"/>
+          <w:shd w:val="clear" w:color="auto" w:fill="FFFFFF"/>
+        </w:rPr>
+        <w:t>InnoDB</w:t>
+      </w:r>
+      <w:proofErr w:type="spellEnd"/>
+      <w:r>
+        <w:rPr>
+          <w:rFonts w:ascii="Segoe UI" w:hAnsi="Segoe UI" w:cs="Segoe UI"/>
+          <w:color w:val="2C3E50"/>
+          <w:shd w:val="clear" w:color="auto" w:fill="FFFFFF"/>
+        </w:rPr>
+        <w:t xml:space="preserve"> </w:t>
+      </w:r>
+      <w:r>
+        <w:rPr>
+          <w:rFonts w:ascii="Segoe UI" w:hAnsi="Segoe UI" w:cs="Segoe UI"/>
+          <w:color w:val="2C3E50"/>
+          <w:shd w:val="clear" w:color="auto" w:fill="FFFFFF"/>
+        </w:rPr>
+        <w:t>存储引擎是支持事务的，同一个时刻的多个查询，由于多版本并发控制（</w:t>
+      </w:r>
+      <w:r>
+        <w:rPr>
+          <w:rFonts w:ascii="Segoe UI" w:hAnsi="Segoe UI" w:cs="Segoe UI"/>
+          <w:color w:val="2C3E50"/>
+          <w:shd w:val="clear" w:color="auto" w:fill="FFFFFF"/>
+        </w:rPr>
+        <w:t>MVCC</w:t>
+      </w:r>
+      <w:r>
+        <w:rPr>
+          <w:rFonts w:ascii="Segoe UI" w:hAnsi="Segoe UI" w:cs="Segoe UI"/>
+          <w:color w:val="2C3E50"/>
+          <w:shd w:val="clear" w:color="auto" w:fill="FFFFFF"/>
+        </w:rPr>
+        <w:t>）的原因，</w:t>
+      </w:r>
+      <w:proofErr w:type="spellStart"/>
+      <w:r>
+        <w:rPr>
+          <w:rFonts w:ascii="Segoe UI" w:hAnsi="Segoe UI" w:cs="Segoe UI"/>
+          <w:color w:val="2C3E50"/>
+          <w:shd w:val="clear" w:color="auto" w:fill="FFFFFF"/>
+        </w:rPr>
+        <w:t>InnoDB</w:t>
+      </w:r>
+      <w:proofErr w:type="spellEnd"/>
+      <w:r>
+        <w:rPr>
+          <w:rFonts w:ascii="Segoe UI" w:hAnsi="Segoe UI" w:cs="Segoe UI"/>
+          <w:color w:val="2C3E50"/>
+          <w:shd w:val="clear" w:color="auto" w:fill="FFFFFF"/>
+        </w:rPr>
+        <w:t xml:space="preserve"> </w:t>
+      </w:r>
+      <w:r>
+        <w:rPr>
+          <w:rFonts w:ascii="Segoe UI" w:hAnsi="Segoe UI" w:cs="Segoe UI"/>
+          <w:color w:val="2C3E50"/>
+          <w:shd w:val="clear" w:color="auto" w:fill="FFFFFF"/>
+        </w:rPr>
+        <w:t>表</w:t>
+      </w:r>
+      <w:r>
+        <w:rPr>
+          <w:rFonts w:ascii="Segoe UI" w:hAnsi="Segoe UI" w:cs="Segoe UI"/>
+          <w:color w:val="2C3E50"/>
+          <w:shd w:val="clear" w:color="auto" w:fill="FFFFFF"/>
+        </w:rPr>
+        <w:t>“</w:t>
+      </w:r>
+      <w:r>
+        <w:rPr>
+          <w:rFonts w:ascii="Segoe UI" w:hAnsi="Segoe UI" w:cs="Segoe UI"/>
+          <w:color w:val="2C3E50"/>
+          <w:shd w:val="clear" w:color="auto" w:fill="FFFFFF"/>
+        </w:rPr>
+        <w:t>应该返回多少行</w:t>
+      </w:r>
+      <w:r>
+        <w:rPr>
+          <w:rFonts w:ascii="Segoe UI" w:hAnsi="Segoe UI" w:cs="Segoe UI"/>
+          <w:color w:val="2C3E50"/>
+          <w:shd w:val="clear" w:color="auto" w:fill="FFFFFF"/>
+        </w:rPr>
+        <w:t>”</w:t>
+      </w:r>
+      <w:r>
+        <w:rPr>
+          <w:rFonts w:ascii="Segoe UI" w:hAnsi="Segoe UI" w:cs="Segoe UI"/>
+          <w:color w:val="2C3E50"/>
+          <w:shd w:val="clear" w:color="auto" w:fill="FFFFFF"/>
+        </w:rPr>
+        <w:t>也是不确定的，所以无法像</w:t>
+      </w:r>
+      <w:r>
+        <w:rPr>
+          <w:rFonts w:ascii="Segoe UI" w:hAnsi="Segoe UI" w:cs="Segoe UI"/>
+          <w:color w:val="2C3E50"/>
+          <w:shd w:val="clear" w:color="auto" w:fill="FFFFFF"/>
+        </w:rPr>
+        <w:t xml:space="preserve"> </w:t>
+      </w:r>
+      <w:proofErr w:type="spellStart"/>
+      <w:r>
+        <w:rPr>
+          <w:rFonts w:ascii="Segoe UI" w:hAnsi="Segoe UI" w:cs="Segoe UI"/>
+          <w:color w:val="2C3E50"/>
+          <w:shd w:val="clear" w:color="auto" w:fill="FFFFFF"/>
+        </w:rPr>
+        <w:t>MyISAM</w:t>
+      </w:r>
+      <w:proofErr w:type="spellEnd"/>
+      <w:r>
+        <w:rPr>
+          <w:rFonts w:ascii="Segoe UI" w:hAnsi="Segoe UI" w:cs="Segoe UI"/>
+          <w:color w:val="2C3E50"/>
+          <w:shd w:val="clear" w:color="auto" w:fill="FFFFFF"/>
+        </w:rPr>
+        <w:t>一样，只维护一个</w:t>
+      </w:r>
+      <w:r>
+        <w:rPr>
+          <w:rFonts w:ascii="Segoe UI" w:hAnsi="Segoe UI" w:cs="Segoe UI"/>
+          <w:color w:val="2C3E50"/>
+          <w:shd w:val="clear" w:color="auto" w:fill="FFFFFF"/>
+        </w:rPr>
+        <w:t xml:space="preserve"> </w:t>
+      </w:r>
+      <w:proofErr w:type="spellStart"/>
+      <w:r>
+        <w:rPr>
+          <w:rFonts w:ascii="Segoe UI" w:hAnsi="Segoe UI" w:cs="Segoe UI"/>
+          <w:color w:val="2C3E50"/>
+          <w:shd w:val="clear" w:color="auto" w:fill="FFFFFF"/>
+        </w:rPr>
+        <w:t>row_count</w:t>
+      </w:r>
+      <w:proofErr w:type="spellEnd"/>
+      <w:r>
+        <w:rPr>
+          <w:rFonts w:ascii="Segoe UI" w:hAnsi="Segoe UI" w:cs="Segoe UI"/>
+          <w:color w:val="2C3E50"/>
+          <w:shd w:val="clear" w:color="auto" w:fill="FFFFFF"/>
+        </w:rPr>
+        <w:t xml:space="preserve"> </w:t>
+      </w:r>
+      <w:r>
+        <w:rPr>
+          <w:rFonts w:ascii="Segoe UI" w:hAnsi="Segoe UI" w:cs="Segoe UI"/>
+          <w:color w:val="2C3E50"/>
+          <w:shd w:val="clear" w:color="auto" w:fill="FFFFFF"/>
+        </w:rPr>
+        <w:t>变量</w:t>
+      </w:r>
+      <w:r>
+        <w:rPr>
+          <w:rFonts w:ascii="Segoe UI" w:hAnsi="Segoe UI" w:cs="Segoe UI" w:hint="eastAsia"/>
+          <w:color w:val="2C3E50"/>
+          <w:shd w:val="clear" w:color="auto" w:fill="FFFFFF"/>
+        </w:rPr>
+        <w:t>，因此</w:t>
+      </w:r>
+      <w:r>
+        <w:rPr>
+          <w:rFonts w:ascii="Segoe UI" w:hAnsi="Segoe UI" w:cs="Segoe UI" w:hint="eastAsia"/>
+          <w:b/>
+          <w:bCs/>
+          <w:color w:val="FF0000"/>
+          <w:shd w:val="clear" w:color="auto" w:fill="FFFFFF"/>
+        </w:rPr>
+        <w:t>需要遍历</w:t>
+      </w:r>
+      <w:r>
+        <w:rPr>
+          <w:rFonts w:ascii="Segoe UI" w:hAnsi="Segoe UI" w:cs="Segoe UI"/>
+          <w:color w:val="2C3E50"/>
+          <w:shd w:val="clear" w:color="auto" w:fill="FFFFFF"/>
+        </w:rPr>
+        <w:t>。</w:t>
+      </w:r>
+    </w:p>
+    <w:p>
+      <w:pPr>
+        <w:rPr>
+          <w:rFonts w:ascii="Segoe UI" w:hAnsi="Segoe UI" w:cs="Segoe UI"/>
+          <w:color w:val="2C3E50"/>
+          <w:shd w:val="clear" w:color="auto" w:fill="FFFFFF"/>
+        </w:rPr>
+      </w:pPr>
+    </w:p>
+    <w:p>
+      <w:pPr>
+        <w:rPr>
+          <w:rFonts w:ascii="Segoe UI" w:hAnsi="Segoe UI" w:cs="Segoe UI"/>
+          <w:color w:val="2C3E50"/>
+          <w:shd w:val="clear" w:color="auto" w:fill="FFFFFF"/>
+        </w:rPr>
+      </w:pPr>
+      <w:r>
+        <w:rPr>
+          <w:rFonts w:ascii="Segoe UI" w:hAnsi="Segoe UI" w:cs="Segoe UI"/>
+          <w:color w:val="2C3E50"/>
+          <w:shd w:val="clear" w:color="auto" w:fill="FFFFFF"/>
+        </w:rPr>
+        <w:t>当</w:t>
+      </w:r>
+      <w:r>
+        <w:rPr>
+          <w:rFonts w:ascii="Segoe UI" w:hAnsi="Segoe UI" w:cs="Segoe UI"/>
+          <w:b/>
+          <w:bCs/>
+          <w:color w:val="FF0000"/>
+          <w:shd w:val="clear" w:color="auto" w:fill="FFFFFF"/>
+        </w:rPr>
+        <w:t>带上</w:t>
+      </w:r>
+      <w:r>
+        <w:rPr>
+          <w:rFonts w:ascii="Segoe UI" w:hAnsi="Segoe UI" w:cs="Segoe UI"/>
+          <w:b/>
+          <w:bCs/>
+          <w:color w:val="FF0000"/>
+          <w:shd w:val="clear" w:color="auto" w:fill="FFFFFF"/>
+        </w:rPr>
+        <w:t xml:space="preserve"> where </w:t>
+      </w:r>
+      <w:r>
+        <w:rPr>
+          <w:rFonts w:ascii="Segoe UI" w:hAnsi="Segoe UI" w:cs="Segoe UI"/>
+          <w:b/>
+          <w:bCs/>
+          <w:color w:val="FF0000"/>
+          <w:shd w:val="clear" w:color="auto" w:fill="FFFFFF"/>
+        </w:rPr>
+        <w:t>条件语句之后，</w:t>
+      </w:r>
+      <w:proofErr w:type="spellStart"/>
+      <w:r>
+        <w:rPr>
+          <w:rFonts w:ascii="Segoe UI" w:hAnsi="Segoe UI" w:cs="Segoe UI"/>
+          <w:b/>
+          <w:bCs/>
+          <w:color w:val="FF0000"/>
+          <w:shd w:val="clear" w:color="auto" w:fill="FFFFFF"/>
+        </w:rPr>
+        <w:t>MyISAM</w:t>
+      </w:r>
+      <w:proofErr w:type="spellEnd"/>
+      <w:r>
+        <w:rPr>
+          <w:rFonts w:ascii="Segoe UI" w:hAnsi="Segoe UI" w:cs="Segoe UI"/>
+          <w:b/>
+          <w:bCs/>
+          <w:color w:val="FF0000"/>
+          <w:shd w:val="clear" w:color="auto" w:fill="FFFFFF"/>
+        </w:rPr>
+        <w:t xml:space="preserve"> </w:t>
+      </w:r>
+      <w:r>
+        <w:rPr>
+          <w:rFonts w:ascii="Segoe UI" w:hAnsi="Segoe UI" w:cs="Segoe UI"/>
+          <w:b/>
+          <w:bCs/>
+          <w:color w:val="FF0000"/>
+          <w:shd w:val="clear" w:color="auto" w:fill="FFFFFF"/>
+        </w:rPr>
+        <w:t>跟</w:t>
+      </w:r>
+      <w:r>
+        <w:rPr>
+          <w:rFonts w:ascii="Segoe UI" w:hAnsi="Segoe UI" w:cs="Segoe UI"/>
+          <w:b/>
+          <w:bCs/>
+          <w:color w:val="FF0000"/>
+          <w:shd w:val="clear" w:color="auto" w:fill="FFFFFF"/>
+        </w:rPr>
+        <w:t xml:space="preserve"> </w:t>
+      </w:r>
+      <w:proofErr w:type="spellStart"/>
+      <w:r>
+        <w:rPr>
+          <w:rFonts w:ascii="Segoe UI" w:hAnsi="Segoe UI" w:cs="Segoe UI"/>
+          <w:b/>
+          <w:bCs/>
+          <w:color w:val="FF0000"/>
+          <w:shd w:val="clear" w:color="auto" w:fill="FFFFFF"/>
+        </w:rPr>
+        <w:t>InnoDB</w:t>
+      </w:r>
+      <w:proofErr w:type="spellEnd"/>
+      <w:r>
+        <w:rPr>
+          <w:rFonts w:ascii="Segoe UI" w:hAnsi="Segoe UI" w:cs="Segoe UI"/>
+          <w:b/>
+          <w:bCs/>
+          <w:color w:val="FF0000"/>
+          <w:shd w:val="clear" w:color="auto" w:fill="FFFFFF"/>
+        </w:rPr>
+        <w:t xml:space="preserve"> </w:t>
+      </w:r>
+      <w:r>
+        <w:rPr>
+          <w:rFonts w:ascii="Segoe UI" w:hAnsi="Segoe UI" w:cs="Segoe UI"/>
+          <w:b/>
+          <w:bCs/>
+          <w:color w:val="FF0000"/>
+          <w:shd w:val="clear" w:color="auto" w:fill="FFFFFF"/>
+        </w:rPr>
+        <w:t>就没有区别了</w:t>
+      </w:r>
+      <w:r>
+        <w:rPr>
+          <w:rFonts w:ascii="Segoe UI" w:hAnsi="Segoe UI" w:cs="Segoe UI"/>
+          <w:color w:val="2C3E50"/>
+          <w:shd w:val="clear" w:color="auto" w:fill="FFFFFF"/>
+        </w:rPr>
+        <w:t>，它们都需要扫描表来进行记录个数的统计。</w:t>
+      </w:r>
+    </w:p>
+    <w:p>
+      <w:pPr>
+        <w:rPr>
+          <w:rFonts w:ascii="Segoe UI" w:hAnsi="Segoe UI" w:cs="Segoe UI"/>
+          <w:color w:val="2C3E50"/>
+          <w:shd w:val="clear" w:color="auto" w:fill="FFFFFF"/>
+        </w:rPr>
+      </w:pPr>
+    </w:p>
+    <w:p>
+      <w:pPr>
+        <w:pStyle w:val="2"/>
+        <w:pBdr>
+          <w:bottom w:val="single" w:sz="6" w:space="0" w:color="EAECEF"/>
+        </w:pBdr>
+        <w:spacing w:after="0"/>
+        <w:rPr>
+          <w:rFonts w:ascii="Segoe UI" w:hAnsi="Segoe UI" w:cs="Segoe UI"/>
+          <w:color w:val="2C3E50"/>
+        </w:rPr>
+      </w:pPr>
+      <w:r>
+        <w:rPr>
+          <w:rFonts w:ascii="Segoe UI" w:hAnsi="Segoe UI" w:cs="Segoe UI"/>
+          <w:color w:val="2C3E50"/>
+        </w:rPr>
+        <w:t>如何优化</w:t>
+      </w:r>
+      <w:r>
+        <w:rPr>
+          <w:rFonts w:ascii="Segoe UI" w:hAnsi="Segoe UI" w:cs="Segoe UI"/>
+          <w:color w:val="2C3E50"/>
+        </w:rPr>
+        <w:t xml:space="preserve"> count(*)</w:t>
+      </w:r>
+      <w:r>
+        <w:rPr>
+          <w:rFonts w:ascii="Segoe UI" w:hAnsi="Segoe UI" w:cs="Segoe UI"/>
+          <w:color w:val="2C3E50"/>
+        </w:rPr>
+        <w:t>？</w:t>
+      </w:r>
+    </w:p>
+    <w:p>
+      <w:pPr>
+        <w:rPr>
+          <w:rFonts w:ascii="Segoe UI" w:hAnsi="Segoe UI" w:cs="Segoe UI"/>
+          <w:color w:val="2C3E50"/>
+          <w:shd w:val="clear" w:color="auto" w:fill="FFFFFF"/>
+        </w:rPr>
+      </w:pPr>
+      <w:r>
+        <w:rPr>
+          <w:rFonts w:ascii="Segoe UI" w:hAnsi="Segoe UI" w:cs="Segoe UI" w:hint="eastAsia"/>
+          <w:color w:val="2C3E50"/>
+          <w:shd w:val="clear" w:color="auto" w:fill="FFFFFF"/>
+        </w:rPr>
+        <w:t>对一张大表进行</w:t>
+      </w:r>
+      <w:r>
+        <w:rPr>
+          <w:rFonts w:ascii="Segoe UI" w:hAnsi="Segoe UI" w:cs="Segoe UI" w:hint="eastAsia"/>
+          <w:color w:val="2C3E50"/>
+          <w:shd w:val="clear" w:color="auto" w:fill="FFFFFF"/>
+        </w:rPr>
+        <w:t>count</w:t>
+      </w:r>
+      <w:r>
+        <w:rPr>
+          <w:rFonts w:ascii="Segoe UI" w:hAnsi="Segoe UI" w:cs="Segoe UI"/>
+          <w:color w:val="2C3E50"/>
+          <w:shd w:val="clear" w:color="auto" w:fill="FFFFFF"/>
+        </w:rPr>
+        <w:t>(*)</w:t>
+      </w:r>
+      <w:r>
+        <w:rPr>
+          <w:rFonts w:ascii="Segoe UI" w:hAnsi="Segoe UI" w:cs="Segoe UI" w:hint="eastAsia"/>
+          <w:color w:val="2C3E50"/>
+          <w:shd w:val="clear" w:color="auto" w:fill="FFFFFF"/>
+        </w:rPr>
+        <w:t>耗时较长</w:t>
+      </w:r>
+    </w:p>
+    <w:p>
+      <w:pPr>
+        <w:rPr>
+          <w:rFonts w:ascii="Segoe UI" w:hAnsi="Segoe UI" w:cs="Segoe UI"/>
+          <w:color w:val="2C3E50"/>
+          <w:shd w:val="clear" w:color="auto" w:fill="FFFFFF"/>
+        </w:rPr>
+      </w:pPr>
+    </w:p>
+    <w:p>
+      <w:pPr>
+        <w:pStyle w:val="3"/>
+        <w:spacing w:after="0"/>
+        <w:rPr>
+          <w:rFonts w:ascii="Segoe UI" w:hAnsi="Segoe UI" w:cs="Segoe UI"/>
+          <w:color w:val="2C3E50"/>
+        </w:rPr>
+      </w:pPr>
+      <w:r>
+        <w:rPr>
+          <w:rFonts w:ascii="Segoe UI" w:hAnsi="Segoe UI" w:cs="Segoe UI"/>
+          <w:color w:val="2C3E50"/>
+        </w:rPr>
+        <w:lastRenderedPageBreak/>
+        <w:t>第一种，近似值</w:t>
+      </w:r>
+    </w:p>
+    <w:p>
+      <w:pPr>
+        <w:rPr>
+          <w:rFonts w:ascii="Segoe UI" w:hAnsi="Segoe UI" w:cs="Segoe UI" w:hint="eastAsia"/>
+          <w:color w:val="2C3E50"/>
+          <w:shd w:val="clear" w:color="auto" w:fill="FFFFFF"/>
+        </w:rPr>
+      </w:pPr>
+      <w:r>
+        <w:rPr>
+          <w:rFonts w:ascii="Segoe UI" w:hAnsi="Segoe UI" w:cs="Segoe UI"/>
+          <w:color w:val="2C3E50"/>
+          <w:shd w:val="clear" w:color="auto" w:fill="FFFFFF"/>
+        </w:rPr>
+        <w:t>如果业务对于统计个数不需要很精确</w:t>
+      </w:r>
+      <w:r>
+        <w:rPr>
+          <w:rFonts w:ascii="Segoe UI" w:hAnsi="Segoe UI" w:cs="Segoe UI" w:hint="eastAsia"/>
+          <w:color w:val="2C3E50"/>
+          <w:shd w:val="clear" w:color="auto" w:fill="FFFFFF"/>
+        </w:rPr>
+        <w:t>，</w:t>
+      </w:r>
+      <w:r>
+        <w:rPr>
+          <w:rFonts w:ascii="Segoe UI" w:hAnsi="Segoe UI" w:cs="Segoe UI"/>
+          <w:color w:val="2C3E50"/>
+          <w:shd w:val="clear" w:color="auto" w:fill="FFFFFF"/>
+        </w:rPr>
+        <w:t>可以使用</w:t>
+      </w:r>
+      <w:r>
+        <w:rPr>
+          <w:rFonts w:ascii="Segoe UI" w:hAnsi="Segoe UI" w:cs="Segoe UI"/>
+          <w:color w:val="2C3E50"/>
+          <w:shd w:val="clear" w:color="auto" w:fill="FFFFFF"/>
+        </w:rPr>
+        <w:t xml:space="preserve"> </w:t>
+      </w:r>
+      <w:r>
+        <w:rPr>
+          <w:rFonts w:ascii="Segoe UI" w:hAnsi="Segoe UI" w:cs="Segoe UI"/>
+          <w:b/>
+          <w:bCs/>
+          <w:color w:val="FF0000"/>
+          <w:shd w:val="clear" w:color="auto" w:fill="FFFFFF"/>
+        </w:rPr>
+        <w:t>show table status</w:t>
+      </w:r>
+      <w:r>
+        <w:rPr>
+          <w:rFonts w:ascii="Segoe UI" w:hAnsi="Segoe UI" w:cs="Segoe UI"/>
+          <w:color w:val="2C3E50"/>
+          <w:shd w:val="clear" w:color="auto" w:fill="FFFFFF"/>
+        </w:rPr>
+        <w:t xml:space="preserve"> </w:t>
+      </w:r>
+      <w:r>
+        <w:rPr>
+          <w:rFonts w:ascii="Segoe UI" w:hAnsi="Segoe UI" w:cs="Segoe UI"/>
+          <w:color w:val="2C3E50"/>
+          <w:shd w:val="clear" w:color="auto" w:fill="FFFFFF"/>
+        </w:rPr>
+        <w:t>或者</w:t>
+      </w:r>
+      <w:r>
+        <w:rPr>
+          <w:rFonts w:ascii="Segoe UI" w:hAnsi="Segoe UI" w:cs="Segoe UI"/>
+          <w:color w:val="2C3E50"/>
+          <w:shd w:val="clear" w:color="auto" w:fill="FFFFFF"/>
+        </w:rPr>
+        <w:t xml:space="preserve"> </w:t>
+      </w:r>
+      <w:r>
+        <w:rPr>
+          <w:rFonts w:ascii="Segoe UI" w:hAnsi="Segoe UI" w:cs="Segoe UI"/>
+          <w:b/>
+          <w:bCs/>
+          <w:color w:val="FF0000"/>
+          <w:shd w:val="clear" w:color="auto" w:fill="FFFFFF"/>
+        </w:rPr>
+        <w:t>explain</w:t>
+      </w:r>
+      <w:r>
+        <w:rPr>
+          <w:rFonts w:ascii="Segoe UI" w:hAnsi="Segoe UI" w:cs="Segoe UI"/>
+          <w:color w:val="2C3E50"/>
+          <w:shd w:val="clear" w:color="auto" w:fill="FFFFFF"/>
+        </w:rPr>
+        <w:t xml:space="preserve"> </w:t>
+      </w:r>
+      <w:r>
+        <w:rPr>
+          <w:rFonts w:ascii="Segoe UI" w:hAnsi="Segoe UI" w:cs="Segoe UI"/>
+          <w:color w:val="2C3E50"/>
+          <w:shd w:val="clear" w:color="auto" w:fill="FFFFFF"/>
+        </w:rPr>
+        <w:t>命令来表进行估算。</w:t>
+      </w:r>
+      <w:r>
+        <w:rPr>
+          <w:rFonts w:ascii="Segoe UI" w:hAnsi="Segoe UI" w:cs="Segoe UI"/>
+          <w:color w:val="2C3E50"/>
+          <w:shd w:val="clear" w:color="auto" w:fill="FFFFFF"/>
+        </w:rPr>
+        <w:t xml:space="preserve">explain </w:t>
+      </w:r>
+      <w:r>
+        <w:rPr>
+          <w:rFonts w:ascii="Segoe UI" w:hAnsi="Segoe UI" w:cs="Segoe UI"/>
+          <w:color w:val="2C3E50"/>
+          <w:shd w:val="clear" w:color="auto" w:fill="FFFFFF"/>
+        </w:rPr>
+        <w:t>命令效率很高，因为它并不会真正的去查询</w:t>
+      </w:r>
+      <w:r>
+        <w:rPr>
+          <w:rFonts w:ascii="Segoe UI" w:hAnsi="Segoe UI" w:cs="Segoe UI" w:hint="eastAsia"/>
+          <w:color w:val="2C3E50"/>
+          <w:shd w:val="clear" w:color="auto" w:fill="FFFFFF"/>
+        </w:rPr>
+        <w:t>：</w:t>
+      </w:r>
+      <w:r>
+        <w:rPr>
+          <w:rFonts w:ascii="Segoe UI" w:hAnsi="Segoe UI" w:cs="Segoe UI"/>
+          <w:color w:val="2C3E50"/>
+          <w:shd w:val="clear" w:color="auto" w:fill="FFFFFF"/>
+        </w:rPr>
+        <w:tab/>
+      </w:r>
+    </w:p>
+    <w:p>
+      <w:pPr>
+        <w:jc w:val="center"/>
+        <w:rPr>
+          <w:rFonts w:ascii="Segoe UI" w:hAnsi="Segoe UI" w:cs="Segoe UI"/>
+          <w:color w:val="2C3E50"/>
+          <w:shd w:val="clear" w:color="auto" w:fill="FFFFFF"/>
+        </w:rPr>
+      </w:pPr>
+      <w:r>
+        <w:rPr>
+          <w:noProof/>
+        </w:rPr>
+        <w:drawing>
+          <wp:inline distT="0" distB="0" distL="0" distR="0" wp14:anchorId="357E2676" wp14:editId="2DEF4879">
+            <wp:extent cx="3424281" cy="1914564"/>
+            <wp:effectExtent l="0" t="0" r="5080" b="0"/>
+            <wp:docPr id="34" name="图片 34" descr="图片"/>
+            <wp:cNvGraphicFramePr>
+              <a:graphicFrameLocks xmlns:a="http://schemas.openxmlformats.org/drawingml/2006/main" noChangeAspect="1"/>
+            </wp:cNvGraphicFramePr>
+            <a:graphic xmlns:a="http://schemas.openxmlformats.org/drawingml/2006/main">
+              <a:graphicData uri="http://schemas.openxmlformats.org/drawingml/2006/picture">
+                <pic:pic xmlns:pic="http://schemas.openxmlformats.org/drawingml/2006/picture">
+                  <pic:nvPicPr>
+                    <pic:cNvPr id="0" name="Picture 14" descr="图片"/>
+                    <pic:cNvPicPr>
+                      <a:picLocks noChangeAspect="1" noChangeArrowheads="1"/>
+                    </pic:cNvPicPr>
+                  </pic:nvPicPr>
+                  <pic:blipFill>
+                    <a:blip r:embed="rId38" cstate="print">
+                      <a:extLst>
+                        <a:ext uri="{28A0092B-C50C-407E-A947-70E740481C1C}">
+                          <a14:useLocalDpi xmlns:a14="http://schemas.microsoft.com/office/drawing/2010/main" val="0"/>
+                        </a:ext>
+                      </a:extLst>
+                    </a:blip>
+                    <a:srcRect/>
+                    <a:stretch>
+                      <a:fillRect/>
+                    </a:stretch>
+                  </pic:blipFill>
+                  <pic:spPr bwMode="auto">
+                    <a:xfrm>
+                      <a:off x="0" y="0"/>
+                      <a:ext cx="3439018" cy="1922803"/>
+                    </a:xfrm>
+                    <a:prstGeom prst="rect">
+                      <a:avLst/>
+                    </a:prstGeom>
+                    <a:noFill/>
+                    <a:ln>
+                      <a:noFill/>
+                    </a:ln>
+                  </pic:spPr>
+                </pic:pic>
+              </a:graphicData>
+            </a:graphic>
+          </wp:inline>
+        </w:drawing>
+      </w:r>
+    </w:p>
+    <w:p>
+      <w:pPr>
+        <w:rPr>
+          <w:rFonts w:ascii="Segoe UI" w:hAnsi="Segoe UI" w:cs="Segoe UI"/>
+          <w:color w:val="2C3E50"/>
+          <w:shd w:val="clear" w:color="auto" w:fill="FFFFFF"/>
+        </w:rPr>
+      </w:pPr>
+    </w:p>
+    <w:p>
+      <w:pPr>
+        <w:pStyle w:val="3"/>
+        <w:spacing w:after="0"/>
+        <w:rPr>
+          <w:rFonts w:ascii="Segoe UI" w:hAnsi="Segoe UI" w:cs="Segoe UI"/>
+          <w:color w:val="2C3E50"/>
+        </w:rPr>
+      </w:pPr>
+      <w:r>
+        <w:rPr>
+          <w:rFonts w:ascii="Segoe UI" w:hAnsi="Segoe UI" w:cs="Segoe UI"/>
+          <w:color w:val="2C3E50"/>
+        </w:rPr>
+        <w:t>第二种，额外表保存计数值</w:t>
+      </w:r>
+    </w:p>
+    <w:p>
+      <w:r>
+        <w:rPr>
+          <w:rFonts w:ascii="Segoe UI" w:hAnsi="Segoe UI" w:cs="Segoe UI"/>
+          <w:color w:val="2C3E50"/>
+          <w:shd w:val="clear" w:color="auto" w:fill="FFFFFF"/>
+        </w:rPr>
+        <w:t>将计数值保存到单独的一张计数表中。在新增和删除操作时，额外维护这个计数表。</w:t>
+      </w:r>
+    </w:p>
     <w:sectPr>
       <w:pgSz w:w="11906" w:h="16838"/>
       <w:pgMar w:top="1440" w:right="1800" w:bottom="1440" w:left="1800" w:header="851" w:footer="992" w:gutter="0"/>
@@ -19182,7 +21568,7 @@
 </file>
 
 <file path=word/numbering.xml><?xml version="1.0" encoding="utf-8"?>
-<w:numbering xmlns:wpc="http://schemas.microsoft.com/office/word/2010/wordprocessingCanvas" xmlns:cx="http://schemas.microsoft.com/office/drawing/2014/chartex" xmlns:cx1="http://schemas.microsoft.com/office/drawing/2015/9/8/chartex" xmlns:cx2="http://schemas.microsoft.com/office/drawing/2015/10/21/chartex" xmlns:cx3="http://schemas.microsoft.com/office/drawing/2016/5/9/chartex" xmlns:cx4="http://schemas.microsoft.com/office/drawing/2016/5/10/chartex" xmlns:cx5="http://schemas.microsoft.com/office/drawing/2016/5/11/chartex" xmlns:cx6="http://schemas.microsoft.com/office/drawing/2016/5/12/chartex" xmlns:cx7="http://schemas.microsoft.com/office/drawing/2016/5/13/chartex" xmlns:cx8="http://schemas.microsoft.com/office/drawing/2016/5/14/chartex" xmlns:mc="http://schemas.openxmlformats.org/markup-compatibility/2006" xmlns:aink="http://schemas.microsoft.com/office/drawing/2016/ink" xmlns:am3d="http://schemas.microsoft.com/office/drawing/2017/model3d" xmlns:o="urn:schemas-microsoft-com:office:office" xmlns:oel="http://schemas.microsoft.com/office/2019/extlst" xmlns:r="http://schemas.openxmlformats.org/officeDocument/2006/relationships" xmlns:m="http://schemas.openxmlformats.org/officeDocument/2006/math" xmlns:v="urn:schemas-microsoft-com:vml" xmlns:wp14="http://schemas.microsoft.com/office/word/2010/wordprocessingDrawing" xmlns:wp="http://schemas.openxmlformats.org/drawingml/2006/wordprocessingDrawing" xmlns:w10="urn:schemas-microsoft-com:office:word" xmlns:w="http://schemas.openxmlformats.org/wordprocessingml/2006/main" xmlns:w14="http://schemas.microsoft.com/office/word/2010/wordml" xmlns:w15="http://schemas.microsoft.com/office/word/2012/wordml" xmlns:w16cex="http://schemas.microsoft.com/office/word/2018/wordml/cex" xmlns:w16cid="http://schemas.microsoft.com/office/word/2016/wordml/cid" xmlns:w16="http://schemas.microsoft.com/office/word/2018/wordml" xmlns:w16du="http://schemas.microsoft.com/office/word/2023/wordml/word16du" xmlns:w16sdtdh="http://schemas.microsoft.com/office/word/2020/wordml/sdtdatahash" xmlns:w16se="http://schemas.microsoft.com/office/word/2015/wordml/symex" xmlns:wpg="http://schemas.microsoft.com/office/word/2010/wordprocessingGroup" xmlns:wpi="http://schemas.microsoft.com/office/word/2010/wordprocessingInk" xmlns:wne="http://schemas.microsoft.com/office/word/2006/wordml" xmlns:wps="http://schemas.microsoft.com/office/word/2010/wordprocessingShape" mc:Ignorable="w14 w15 w16se w16cid w16 w16cex w16sdtdh w16du wp14">
+<w:numbering xmlns:wpc="http://schemas.microsoft.com/office/word/2010/wordprocessingCanvas" xmlns:cx="http://schemas.microsoft.com/office/drawing/2014/chartex" xmlns:cx1="http://schemas.microsoft.com/office/drawing/2015/9/8/chartex" xmlns:cx2="http://schemas.microsoft.com/office/drawing/2015/10/21/chartex" xmlns:cx3="http://schemas.microsoft.com/office/drawing/2016/5/9/chartex" xmlns:cx4="http://schemas.microsoft.com/office/drawing/2016/5/10/chartex" xmlns:cx5="http://schemas.microsoft.com/office/drawing/2016/5/11/chartex" xmlns:cx6="http://schemas.microsoft.com/office/drawing/2016/5/12/chartex" xmlns:cx7="http://schemas.microsoft.com/office/drawing/2016/5/13/chartex" xmlns:cx8="http://schemas.microsoft.com/office/drawing/2016/5/14/chartex" xmlns:mc="http://schemas.openxmlformats.org/markup-compatibility/2006" xmlns:aink="http://schemas.microsoft.com/office/drawing/2016/ink" xmlns:am3d="http://schemas.microsoft.com/office/drawing/2017/model3d" xmlns:o="urn:schemas-microsoft-com:office:office" xmlns:r="http://schemas.openxmlformats.org/officeDocument/2006/relationships" xmlns:m="http://schemas.openxmlformats.org/officeDocument/2006/math" xmlns:v="urn:schemas-microsoft-com:vml" xmlns:wp14="http://schemas.microsoft.com/office/word/2010/wordprocessingDrawing" xmlns:wp="http://schemas.openxmlformats.org/drawingml/2006/wordprocessingDrawing" xmlns:w10="urn:schemas-microsoft-com:office:word" xmlns:w="http://schemas.openxmlformats.org/wordprocessingml/2006/main" xmlns:w14="http://schemas.microsoft.com/office/word/2010/wordml" xmlns:w15="http://schemas.microsoft.com/office/word/2012/wordml" xmlns:w16cex="http://schemas.microsoft.com/office/word/2018/wordml/cex" xmlns:w16cid="http://schemas.microsoft.com/office/word/2016/wordml/cid" xmlns:w16="http://schemas.microsoft.com/office/word/2018/wordml" xmlns:w16sdtdh="http://schemas.microsoft.com/office/word/2020/wordml/sdtdatahash" xmlns:w16se="http://schemas.microsoft.com/office/word/2015/wordml/symex" xmlns:wpg="http://schemas.microsoft.com/office/word/2010/wordprocessingGroup" xmlns:wpi="http://schemas.microsoft.com/office/word/2010/wordprocessingInk" xmlns:wne="http://schemas.microsoft.com/office/word/2006/wordml" xmlns:wps="http://schemas.microsoft.com/office/word/2010/wordprocessingShape" mc:Ignorable="w14 w15 w16se w16cid w16 w16cex w16sdtdh wp14">
   <w:abstractNum w:abstractNumId="0" w15:restartNumberingAfterBreak="0">
     <w:nsid w:val="0DF17DCF"/>
     <w:multiLevelType w:val="multilevel"/>
@@ -22425,77 +24811,77 @@
       </w:rPr>
     </w:lvl>
   </w:abstractNum>
-  <w:num w:numId="1" w16cid:durableId="1632051872">
+  <w:num w:numId="1">
     <w:abstractNumId w:val="19"/>
   </w:num>
-  <w:num w:numId="2" w16cid:durableId="474375782">
+  <w:num w:numId="2">
     <w:abstractNumId w:val="9"/>
   </w:num>
-  <w:num w:numId="3" w16cid:durableId="654728617">
+  <w:num w:numId="3">
     <w:abstractNumId w:val="16"/>
   </w:num>
-  <w:num w:numId="4" w16cid:durableId="197013032">
+  <w:num w:numId="4">
     <w:abstractNumId w:val="4"/>
   </w:num>
-  <w:num w:numId="5" w16cid:durableId="1855225364">
+  <w:num w:numId="5">
     <w:abstractNumId w:val="15"/>
   </w:num>
-  <w:num w:numId="6" w16cid:durableId="739207788">
+  <w:num w:numId="6">
     <w:abstractNumId w:val="2"/>
   </w:num>
-  <w:num w:numId="7" w16cid:durableId="307175495">
+  <w:num w:numId="7">
     <w:abstractNumId w:val="14"/>
   </w:num>
-  <w:num w:numId="8" w16cid:durableId="654912628">
+  <w:num w:numId="8">
     <w:abstractNumId w:val="21"/>
   </w:num>
-  <w:num w:numId="9" w16cid:durableId="1150681866">
+  <w:num w:numId="9">
     <w:abstractNumId w:val="8"/>
   </w:num>
-  <w:num w:numId="10" w16cid:durableId="1137332228">
+  <w:num w:numId="10">
     <w:abstractNumId w:val="13"/>
   </w:num>
-  <w:num w:numId="11" w16cid:durableId="1175072443">
+  <w:num w:numId="11">
     <w:abstractNumId w:val="17"/>
   </w:num>
-  <w:num w:numId="12" w16cid:durableId="962730033">
+  <w:num w:numId="12">
     <w:abstractNumId w:val="3"/>
   </w:num>
-  <w:num w:numId="13" w16cid:durableId="449207950">
+  <w:num w:numId="13">
     <w:abstractNumId w:val="20"/>
   </w:num>
-  <w:num w:numId="14" w16cid:durableId="1473206906">
+  <w:num w:numId="14">
     <w:abstractNumId w:val="0"/>
   </w:num>
-  <w:num w:numId="15" w16cid:durableId="384916129">
+  <w:num w:numId="15">
     <w:abstractNumId w:val="1"/>
   </w:num>
-  <w:num w:numId="16" w16cid:durableId="1839879885">
+  <w:num w:numId="16">
     <w:abstractNumId w:val="10"/>
   </w:num>
-  <w:num w:numId="17" w16cid:durableId="1235511505">
+  <w:num w:numId="17">
     <w:abstractNumId w:val="18"/>
   </w:num>
-  <w:num w:numId="18" w16cid:durableId="54162914">
+  <w:num w:numId="18">
     <w:abstractNumId w:val="12"/>
   </w:num>
-  <w:num w:numId="19" w16cid:durableId="2141486500">
+  <w:num w:numId="19">
     <w:abstractNumId w:val="11"/>
   </w:num>
-  <w:num w:numId="20" w16cid:durableId="759835715">
+  <w:num w:numId="20">
     <w:abstractNumId w:val="5"/>
   </w:num>
-  <w:num w:numId="21" w16cid:durableId="1995066194">
+  <w:num w:numId="21">
     <w:abstractNumId w:val="7"/>
   </w:num>
-  <w:num w:numId="22" w16cid:durableId="2126457975">
+  <w:num w:numId="22">
     <w:abstractNumId w:val="6"/>
   </w:num>
 </w:numbering>
 </file>
 
 <file path=word/styles.xml><?xml version="1.0" encoding="utf-8"?>
-<w:styles xmlns:mc="http://schemas.openxmlformats.org/markup-compatibility/2006" xmlns:r="http://schemas.openxmlformats.org/officeDocument/2006/relationships" xmlns:w="http://schemas.openxmlformats.org/wordprocessingml/2006/main" xmlns:w14="http://schemas.microsoft.com/office/word/2010/wordml" xmlns:w15="http://schemas.microsoft.com/office/word/2012/wordml" xmlns:w16cex="http://schemas.microsoft.com/office/word/2018/wordml/cex" xmlns:w16cid="http://schemas.microsoft.com/office/word/2016/wordml/cid" xmlns:w16="http://schemas.microsoft.com/office/word/2018/wordml" xmlns:w16du="http://schemas.microsoft.com/office/word/2023/wordml/word16du" xmlns:w16sdtdh="http://schemas.microsoft.com/office/word/2020/wordml/sdtdatahash" xmlns:w16se="http://schemas.microsoft.com/office/word/2015/wordml/symex" mc:Ignorable="w14 w15 w16se w16cid w16 w16cex w16sdtdh w16du">
+<w:styles xmlns:mc="http://schemas.openxmlformats.org/markup-compatibility/2006" xmlns:r="http://schemas.openxmlformats.org/officeDocument/2006/relationships" xmlns:w="http://schemas.openxmlformats.org/wordprocessingml/2006/main" xmlns:w14="http://schemas.microsoft.com/office/word/2010/wordml" xmlns:w15="http://schemas.microsoft.com/office/word/2012/wordml" xmlns:w16cex="http://schemas.microsoft.com/office/word/2018/wordml/cex" xmlns:w16cid="http://schemas.microsoft.com/office/word/2016/wordml/cid" xmlns:w16="http://schemas.microsoft.com/office/word/2018/wordml" xmlns:w16sdtdh="http://schemas.microsoft.com/office/word/2020/wordml/sdtdatahash" xmlns:w16se="http://schemas.microsoft.com/office/word/2015/wordml/symex" mc:Ignorable="w14 w15 w16se w16cid w16 w16cex w16sdtdh">
   <w:docDefaults>
     <w:rPrDefault>
       <w:rPr>
